--- a/SGOA/docs/Interação 2/11 - Diagramas de Sequência.docx
+++ b/SGOA/docs/Interação 2/11 - Diagramas de Sequência.docx
@@ -23,22 +23,6 @@
         <w:t>SGOA</w:t>
       </w:r>
     </w:p>
-    <w:p>
-      <w:pPr>
-        <w:pStyle w:val="Ttulo"/>
-        <w:jc w:val="right"/>
-      </w:pPr>
-      <w:r>
-        <w:fldChar w:fldCharType="end"/>
-      </w:r>
-      <w:r>
-        <w:t xml:space="preserve">Diagramas de </w:t>
-      </w:r>
-      <w:r>
-        <w:t>Sequência</w:t>
-      </w:r>
-    </w:p>
-    <w:p/>
     <w:p>
       <w:pPr>
         <w:pStyle w:val="Ttulo"/>
@@ -49,11 +33,13 @@
         </w:rPr>
       </w:pPr>
       <w:r>
-        <w:rPr>
-          <w:sz w:val="28"/>
-          <w:szCs w:val="28"/>
-        </w:rPr>
-        <w:t>Versão 1.0</w:t>
+        <w:fldChar w:fldCharType="end"/>
+      </w:r>
+      <w:r>
+        <w:t xml:space="preserve">Diagramas de </w:t>
+      </w:r>
+      <w:r>
+        <w:t>Sequência</w:t>
       </w:r>
     </w:p>
     <w:p>
@@ -74,8 +60,8 @@
       <w:pPr>
         <w:sectPr>
           <w:headerReference w:type="default" r:id="rId9"/>
-          <w:pgSz w:w="12240" w:h="15840" w:code="1"/>
-          <w:pgMar w:top="1417" w:right="1440" w:bottom="1417" w:left="1440" w:header="720" w:footer="720" w:gutter="0"/>
+          <w:pgSz w:w="11907" w:h="16840" w:code="9"/>
+          <w:pgMar w:top="1701" w:right="1134" w:bottom="1134" w:left="1701" w:header="720" w:footer="720" w:gutter="0"/>
           <w:cols w:space="720"/>
           <w:vAlign w:val="center"/>
         </w:sectPr>
@@ -90,9 +76,10 @@
         <w:t>Histórico da Revisão</w:t>
       </w:r>
     </w:p>
+    <w:p/>
     <w:tbl>
       <w:tblPr>
-        <w:tblW w:w="0" w:type="auto"/>
+        <w:tblW w:w="9504" w:type="dxa"/>
         <w:tblBorders>
           <w:top w:val="single" w:sz="6" w:space="0" w:color="auto"/>
           <w:left w:val="single" w:sz="6" w:space="0" w:color="auto"/>
@@ -312,19 +299,9 @@
             <w:pPr>
               <w:pStyle w:val="Tabletext"/>
             </w:pPr>
-            <w:proofErr w:type="spellStart"/>
             <w:r>
-              <w:t>Wellingthon</w:t>
+              <w:t>Wellingthon Reimann</w:t>
             </w:r>
-            <w:proofErr w:type="spellEnd"/>
-            <w:r>
-              <w:t xml:space="preserve"> </w:t>
-            </w:r>
-            <w:proofErr w:type="spellStart"/>
-            <w:r>
-              <w:t>Reimann</w:t>
-            </w:r>
-            <w:proofErr w:type="spellEnd"/>
           </w:p>
         </w:tc>
       </w:tr>
@@ -343,6 +320,9 @@
             <w:pPr>
               <w:pStyle w:val="Tabletext"/>
             </w:pPr>
+            <w:r>
+              <w:t>18/11/2013</w:t>
+            </w:r>
           </w:p>
         </w:tc>
         <w:tc>
@@ -359,6 +339,9 @@
             <w:pPr>
               <w:pStyle w:val="Tabletext"/>
             </w:pPr>
+            <w:r>
+              <w:t xml:space="preserve">       2.0</w:t>
+            </w:r>
           </w:p>
         </w:tc>
         <w:tc>
@@ -375,6 +358,9 @@
             <w:pPr>
               <w:pStyle w:val="Tabletext"/>
             </w:pPr>
+            <w:r>
+              <w:t>Atualização da documentação</w:t>
+            </w:r>
           </w:p>
         </w:tc>
         <w:tc>
@@ -391,6 +377,9 @@
             <w:pPr>
               <w:pStyle w:val="Tabletext"/>
             </w:pPr>
+            <w:r>
+              <w:t>Wellingthon Reimann</w:t>
+            </w:r>
           </w:p>
         </w:tc>
       </w:tr>
@@ -408,14 +397,12 @@
         <w:t>Índice Analítico</w:t>
       </w:r>
     </w:p>
-    <w:bookmarkStart w:id="0" w:name="_GoBack"/>
-    <w:bookmarkEnd w:id="0"/>
     <w:p>
       <w:pPr>
         <w:pStyle w:val="Sumrio1"/>
         <w:tabs>
           <w:tab w:val="left" w:pos="400"/>
-          <w:tab w:val="right" w:leader="dot" w:pos="9350"/>
+          <w:tab w:val="right" w:leader="dot" w:pos="9062"/>
         </w:tabs>
         <w:rPr>
           <w:rFonts w:eastAsiaTheme="minorEastAsia" w:cstheme="minorBidi"/>
@@ -447,7 +434,7 @@
         </w:rPr>
         <w:fldChar w:fldCharType="separate"/>
       </w:r>
-      <w:hyperlink w:anchor="_Toc343207041" w:history="1">
+      <w:hyperlink w:anchor="_Toc372624104" w:history="1">
         <w:r>
           <w:rPr>
             <w:rStyle w:val="Hyperlink"/>
@@ -495,7 +482,7 @@
             <w:noProof/>
             <w:webHidden/>
           </w:rPr>
-          <w:instrText xml:space="preserve"> PAGEREF _Toc343207041 \h </w:instrText>
+          <w:instrText xml:space="preserve"> PAGEREF _Toc372624104 \h </w:instrText>
         </w:r>
         <w:r>
           <w:rPr>
@@ -531,7 +518,7 @@
         <w:pStyle w:val="Sumrio1"/>
         <w:tabs>
           <w:tab w:val="left" w:pos="400"/>
-          <w:tab w:val="right" w:leader="dot" w:pos="9350"/>
+          <w:tab w:val="right" w:leader="dot" w:pos="9062"/>
         </w:tabs>
         <w:rPr>
           <w:rFonts w:eastAsiaTheme="minorEastAsia" w:cstheme="minorBidi"/>
@@ -545,7 +532,7 @@
           <w:lang w:eastAsia="pt-BR"/>
         </w:rPr>
       </w:pPr>
-      <w:hyperlink w:anchor="_Toc343207042" w:history="1">
+      <w:hyperlink w:anchor="_Toc372624105" w:history="1">
         <w:r>
           <w:rPr>
             <w:rStyle w:val="Hyperlink"/>
@@ -593,7 +580,7 @@
             <w:noProof/>
             <w:webHidden/>
           </w:rPr>
-          <w:instrText xml:space="preserve"> PAGEREF _Toc343207042 \h </w:instrText>
+          <w:instrText xml:space="preserve"> PAGEREF _Toc372624105 \h </w:instrText>
         </w:r>
         <w:r>
           <w:rPr>
@@ -629,7 +616,7 @@
         <w:pStyle w:val="Sumrio2"/>
         <w:tabs>
           <w:tab w:val="left" w:pos="800"/>
-          <w:tab w:val="right" w:leader="dot" w:pos="9350"/>
+          <w:tab w:val="right" w:leader="dot" w:pos="9062"/>
         </w:tabs>
         <w:rPr>
           <w:rFonts w:eastAsiaTheme="minorEastAsia" w:cstheme="minorBidi"/>
@@ -641,7 +628,7 @@
           <w:lang w:eastAsia="pt-BR"/>
         </w:rPr>
       </w:pPr>
-      <w:hyperlink w:anchor="_Toc343207043" w:history="1">
+      <w:hyperlink w:anchor="_Toc372624106" w:history="1">
         <w:r>
           <w:rPr>
             <w:rStyle w:val="Hyperlink"/>
@@ -687,7 +674,7 @@
             <w:noProof/>
             <w:webHidden/>
           </w:rPr>
-          <w:instrText xml:space="preserve"> PAGEREF _Toc343207043 \h </w:instrText>
+          <w:instrText xml:space="preserve"> PAGEREF _Toc372624106 \h </w:instrText>
         </w:r>
         <w:r>
           <w:rPr>
@@ -723,7 +710,7 @@
         <w:pStyle w:val="Sumrio3"/>
         <w:tabs>
           <w:tab w:val="left" w:pos="1200"/>
-          <w:tab w:val="right" w:leader="dot" w:pos="9350"/>
+          <w:tab w:val="right" w:leader="dot" w:pos="9062"/>
         </w:tabs>
         <w:rPr>
           <w:rFonts w:eastAsiaTheme="minorEastAsia" w:cstheme="minorBidi"/>
@@ -736,7 +723,7 @@
           <w:lang w:eastAsia="pt-BR"/>
         </w:rPr>
       </w:pPr>
-      <w:hyperlink w:anchor="_Toc343207044" w:history="1">
+      <w:hyperlink w:anchor="_Toc372624107" w:history="1">
         <w:r>
           <w:rPr>
             <w:rStyle w:val="Hyperlink"/>
@@ -783,7 +770,7 @@
             <w:noProof/>
             <w:webHidden/>
           </w:rPr>
-          <w:instrText xml:space="preserve"> PAGEREF _Toc343207044 \h </w:instrText>
+          <w:instrText xml:space="preserve"> PAGEREF _Toc372624107 \h </w:instrText>
         </w:r>
         <w:r>
           <w:rPr>
@@ -819,7 +806,7 @@
         <w:pStyle w:val="Sumrio3"/>
         <w:tabs>
           <w:tab w:val="left" w:pos="1200"/>
-          <w:tab w:val="right" w:leader="dot" w:pos="9350"/>
+          <w:tab w:val="right" w:leader="dot" w:pos="9062"/>
         </w:tabs>
         <w:rPr>
           <w:rFonts w:eastAsiaTheme="minorEastAsia" w:cstheme="minorBidi"/>
@@ -832,7 +819,7 @@
           <w:lang w:eastAsia="pt-BR"/>
         </w:rPr>
       </w:pPr>
-      <w:hyperlink w:anchor="_Toc343207045" w:history="1">
+      <w:hyperlink w:anchor="_Toc372624108" w:history="1">
         <w:r>
           <w:rPr>
             <w:rStyle w:val="Hyperlink"/>
@@ -879,7 +866,7 @@
             <w:noProof/>
             <w:webHidden/>
           </w:rPr>
-          <w:instrText xml:space="preserve"> PAGEREF _Toc343207045 \h </w:instrText>
+          <w:instrText xml:space="preserve"> PAGEREF _Toc372624108 \h </w:instrText>
         </w:r>
         <w:r>
           <w:rPr>
@@ -915,7 +902,7 @@
         <w:pStyle w:val="Sumrio3"/>
         <w:tabs>
           <w:tab w:val="left" w:pos="1200"/>
-          <w:tab w:val="right" w:leader="dot" w:pos="9350"/>
+          <w:tab w:val="right" w:leader="dot" w:pos="9062"/>
         </w:tabs>
         <w:rPr>
           <w:rFonts w:eastAsiaTheme="minorEastAsia" w:cstheme="minorBidi"/>
@@ -928,7 +915,7 @@
           <w:lang w:eastAsia="pt-BR"/>
         </w:rPr>
       </w:pPr>
-      <w:hyperlink w:anchor="_Toc343207046" w:history="1">
+      <w:hyperlink w:anchor="_Toc372624109" w:history="1">
         <w:r>
           <w:rPr>
             <w:rStyle w:val="Hyperlink"/>
@@ -975,7 +962,7 @@
             <w:noProof/>
             <w:webHidden/>
           </w:rPr>
-          <w:instrText xml:space="preserve"> PAGEREF _Toc343207046 \h </w:instrText>
+          <w:instrText xml:space="preserve"> PAGEREF _Toc372624109 \h </w:instrText>
         </w:r>
         <w:r>
           <w:rPr>
@@ -1011,7 +998,7 @@
         <w:pStyle w:val="Sumrio3"/>
         <w:tabs>
           <w:tab w:val="left" w:pos="1200"/>
-          <w:tab w:val="right" w:leader="dot" w:pos="9350"/>
+          <w:tab w:val="right" w:leader="dot" w:pos="9062"/>
         </w:tabs>
         <w:rPr>
           <w:rFonts w:eastAsiaTheme="minorEastAsia" w:cstheme="minorBidi"/>
@@ -1024,7 +1011,7 @@
           <w:lang w:eastAsia="pt-BR"/>
         </w:rPr>
       </w:pPr>
-      <w:hyperlink w:anchor="_Toc343207047" w:history="1">
+      <w:hyperlink w:anchor="_Toc372624110" w:history="1">
         <w:r>
           <w:rPr>
             <w:rStyle w:val="Hyperlink"/>
@@ -1071,7 +1058,7 @@
             <w:noProof/>
             <w:webHidden/>
           </w:rPr>
-          <w:instrText xml:space="preserve"> PAGEREF _Toc343207047 \h </w:instrText>
+          <w:instrText xml:space="preserve"> PAGEREF _Toc372624110 \h </w:instrText>
         </w:r>
         <w:r>
           <w:rPr>
@@ -1107,7 +1094,7 @@
         <w:pStyle w:val="Sumrio2"/>
         <w:tabs>
           <w:tab w:val="left" w:pos="800"/>
-          <w:tab w:val="right" w:leader="dot" w:pos="9350"/>
+          <w:tab w:val="right" w:leader="dot" w:pos="9062"/>
         </w:tabs>
         <w:rPr>
           <w:rFonts w:eastAsiaTheme="minorEastAsia" w:cstheme="minorBidi"/>
@@ -1119,7 +1106,7 @@
           <w:lang w:eastAsia="pt-BR"/>
         </w:rPr>
       </w:pPr>
-      <w:hyperlink w:anchor="_Toc343207048" w:history="1">
+      <w:hyperlink w:anchor="_Toc372624111" w:history="1">
         <w:r>
           <w:rPr>
             <w:rStyle w:val="Hyperlink"/>
@@ -1165,7 +1152,7 @@
             <w:noProof/>
             <w:webHidden/>
           </w:rPr>
-          <w:instrText xml:space="preserve"> PAGEREF _Toc343207048 \h </w:instrText>
+          <w:instrText xml:space="preserve"> PAGEREF _Toc372624111 \h </w:instrText>
         </w:r>
         <w:r>
           <w:rPr>
@@ -1201,7 +1188,7 @@
         <w:pStyle w:val="Sumrio3"/>
         <w:tabs>
           <w:tab w:val="left" w:pos="1200"/>
-          <w:tab w:val="right" w:leader="dot" w:pos="9350"/>
+          <w:tab w:val="right" w:leader="dot" w:pos="9062"/>
         </w:tabs>
         <w:rPr>
           <w:rFonts w:eastAsiaTheme="minorEastAsia" w:cstheme="minorBidi"/>
@@ -1214,7 +1201,7 @@
           <w:lang w:eastAsia="pt-BR"/>
         </w:rPr>
       </w:pPr>
-      <w:hyperlink w:anchor="_Toc343207049" w:history="1">
+      <w:hyperlink w:anchor="_Toc372624112" w:history="1">
         <w:r>
           <w:rPr>
             <w:rStyle w:val="Hyperlink"/>
@@ -1261,7 +1248,7 @@
             <w:noProof/>
             <w:webHidden/>
           </w:rPr>
-          <w:instrText xml:space="preserve"> PAGEREF _Toc343207049 \h </w:instrText>
+          <w:instrText xml:space="preserve"> PAGEREF _Toc372624112 \h </w:instrText>
         </w:r>
         <w:r>
           <w:rPr>
@@ -1297,7 +1284,7 @@
         <w:pStyle w:val="Sumrio3"/>
         <w:tabs>
           <w:tab w:val="left" w:pos="1200"/>
-          <w:tab w:val="right" w:leader="dot" w:pos="9350"/>
+          <w:tab w:val="right" w:leader="dot" w:pos="9062"/>
         </w:tabs>
         <w:rPr>
           <w:rFonts w:eastAsiaTheme="minorEastAsia" w:cstheme="minorBidi"/>
@@ -1310,7 +1297,7 @@
           <w:lang w:eastAsia="pt-BR"/>
         </w:rPr>
       </w:pPr>
-      <w:hyperlink w:anchor="_Toc343207050" w:history="1">
+      <w:hyperlink w:anchor="_Toc372624113" w:history="1">
         <w:r>
           <w:rPr>
             <w:rStyle w:val="Hyperlink"/>
@@ -1357,7 +1344,7 @@
             <w:noProof/>
             <w:webHidden/>
           </w:rPr>
-          <w:instrText xml:space="preserve"> PAGEREF _Toc343207050 \h </w:instrText>
+          <w:instrText xml:space="preserve"> PAGEREF _Toc372624113 \h </w:instrText>
         </w:r>
         <w:r>
           <w:rPr>
@@ -1393,7 +1380,7 @@
         <w:pStyle w:val="Sumrio3"/>
         <w:tabs>
           <w:tab w:val="left" w:pos="1200"/>
-          <w:tab w:val="right" w:leader="dot" w:pos="9350"/>
+          <w:tab w:val="right" w:leader="dot" w:pos="9062"/>
         </w:tabs>
         <w:rPr>
           <w:rFonts w:eastAsiaTheme="minorEastAsia" w:cstheme="minorBidi"/>
@@ -1406,7 +1393,7 @@
           <w:lang w:eastAsia="pt-BR"/>
         </w:rPr>
       </w:pPr>
-      <w:hyperlink w:anchor="_Toc343207051" w:history="1">
+      <w:hyperlink w:anchor="_Toc372624114" w:history="1">
         <w:r>
           <w:rPr>
             <w:rStyle w:val="Hyperlink"/>
@@ -1453,7 +1440,7 @@
             <w:noProof/>
             <w:webHidden/>
           </w:rPr>
-          <w:instrText xml:space="preserve"> PAGEREF _Toc343207051 \h </w:instrText>
+          <w:instrText xml:space="preserve"> PAGEREF _Toc372624114 \h </w:instrText>
         </w:r>
         <w:r>
           <w:rPr>
@@ -1489,7 +1476,7 @@
         <w:pStyle w:val="Sumrio3"/>
         <w:tabs>
           <w:tab w:val="left" w:pos="1200"/>
-          <w:tab w:val="right" w:leader="dot" w:pos="9350"/>
+          <w:tab w:val="right" w:leader="dot" w:pos="9062"/>
         </w:tabs>
         <w:rPr>
           <w:rFonts w:eastAsiaTheme="minorEastAsia" w:cstheme="minorBidi"/>
@@ -1502,7 +1489,7 @@
           <w:lang w:eastAsia="pt-BR"/>
         </w:rPr>
       </w:pPr>
-      <w:hyperlink w:anchor="_Toc343207052" w:history="1">
+      <w:hyperlink w:anchor="_Toc372624115" w:history="1">
         <w:r>
           <w:rPr>
             <w:rStyle w:val="Hyperlink"/>
@@ -1549,7 +1536,7 @@
             <w:noProof/>
             <w:webHidden/>
           </w:rPr>
-          <w:instrText xml:space="preserve"> PAGEREF _Toc343207052 \h </w:instrText>
+          <w:instrText xml:space="preserve"> PAGEREF _Toc372624115 \h </w:instrText>
         </w:r>
         <w:r>
           <w:rPr>
@@ -1585,7 +1572,7 @@
         <w:pStyle w:val="Sumrio2"/>
         <w:tabs>
           <w:tab w:val="left" w:pos="800"/>
-          <w:tab w:val="right" w:leader="dot" w:pos="9350"/>
+          <w:tab w:val="right" w:leader="dot" w:pos="9062"/>
         </w:tabs>
         <w:rPr>
           <w:rFonts w:eastAsiaTheme="minorEastAsia" w:cstheme="minorBidi"/>
@@ -1597,7 +1584,7 @@
           <w:lang w:eastAsia="pt-BR"/>
         </w:rPr>
       </w:pPr>
-      <w:hyperlink w:anchor="_Toc343207053" w:history="1">
+      <w:hyperlink w:anchor="_Toc372624116" w:history="1">
         <w:r>
           <w:rPr>
             <w:rStyle w:val="Hyperlink"/>
@@ -1643,7 +1630,7 @@
             <w:noProof/>
             <w:webHidden/>
           </w:rPr>
-          <w:instrText xml:space="preserve"> PAGEREF _Toc343207053 \h </w:instrText>
+          <w:instrText xml:space="preserve"> PAGEREF _Toc372624116 \h </w:instrText>
         </w:r>
         <w:r>
           <w:rPr>
@@ -1679,7 +1666,7 @@
         <w:pStyle w:val="Sumrio3"/>
         <w:tabs>
           <w:tab w:val="left" w:pos="1200"/>
-          <w:tab w:val="right" w:leader="dot" w:pos="9350"/>
+          <w:tab w:val="right" w:leader="dot" w:pos="9062"/>
         </w:tabs>
         <w:rPr>
           <w:rFonts w:eastAsiaTheme="minorEastAsia" w:cstheme="minorBidi"/>
@@ -1692,7 +1679,7 @@
           <w:lang w:eastAsia="pt-BR"/>
         </w:rPr>
       </w:pPr>
-      <w:hyperlink w:anchor="_Toc343207054" w:history="1">
+      <w:hyperlink w:anchor="_Toc372624117" w:history="1">
         <w:r>
           <w:rPr>
             <w:rStyle w:val="Hyperlink"/>
@@ -1739,7 +1726,7 @@
             <w:noProof/>
             <w:webHidden/>
           </w:rPr>
-          <w:instrText xml:space="preserve"> PAGEREF _Toc343207054 \h </w:instrText>
+          <w:instrText xml:space="preserve"> PAGEREF _Toc372624117 \h </w:instrText>
         </w:r>
         <w:r>
           <w:rPr>
@@ -1775,7 +1762,7 @@
         <w:pStyle w:val="Sumrio3"/>
         <w:tabs>
           <w:tab w:val="left" w:pos="1200"/>
-          <w:tab w:val="right" w:leader="dot" w:pos="9350"/>
+          <w:tab w:val="right" w:leader="dot" w:pos="9062"/>
         </w:tabs>
         <w:rPr>
           <w:rFonts w:eastAsiaTheme="minorEastAsia" w:cstheme="minorBidi"/>
@@ -1788,7 +1775,7 @@
           <w:lang w:eastAsia="pt-BR"/>
         </w:rPr>
       </w:pPr>
-      <w:hyperlink w:anchor="_Toc343207055" w:history="1">
+      <w:hyperlink w:anchor="_Toc372624118" w:history="1">
         <w:r>
           <w:rPr>
             <w:rStyle w:val="Hyperlink"/>
@@ -1835,7 +1822,7 @@
             <w:noProof/>
             <w:webHidden/>
           </w:rPr>
-          <w:instrText xml:space="preserve"> PAGEREF _Toc343207055 \h </w:instrText>
+          <w:instrText xml:space="preserve"> PAGEREF _Toc372624118 \h </w:instrText>
         </w:r>
         <w:r>
           <w:rPr>
@@ -1871,7 +1858,7 @@
         <w:pStyle w:val="Sumrio3"/>
         <w:tabs>
           <w:tab w:val="left" w:pos="1200"/>
-          <w:tab w:val="right" w:leader="dot" w:pos="9350"/>
+          <w:tab w:val="right" w:leader="dot" w:pos="9062"/>
         </w:tabs>
         <w:rPr>
           <w:rFonts w:eastAsiaTheme="minorEastAsia" w:cstheme="minorBidi"/>
@@ -1884,7 +1871,7 @@
           <w:lang w:eastAsia="pt-BR"/>
         </w:rPr>
       </w:pPr>
-      <w:hyperlink w:anchor="_Toc343207056" w:history="1">
+      <w:hyperlink w:anchor="_Toc372624119" w:history="1">
         <w:r>
           <w:rPr>
             <w:rStyle w:val="Hyperlink"/>
@@ -1931,7 +1918,7 @@
             <w:noProof/>
             <w:webHidden/>
           </w:rPr>
-          <w:instrText xml:space="preserve"> PAGEREF _Toc343207056 \h </w:instrText>
+          <w:instrText xml:space="preserve"> PAGEREF _Toc372624119 \h </w:instrText>
         </w:r>
         <w:r>
           <w:rPr>
@@ -1967,7 +1954,7 @@
         <w:pStyle w:val="Sumrio3"/>
         <w:tabs>
           <w:tab w:val="left" w:pos="1200"/>
-          <w:tab w:val="right" w:leader="dot" w:pos="9350"/>
+          <w:tab w:val="right" w:leader="dot" w:pos="9062"/>
         </w:tabs>
         <w:rPr>
           <w:rFonts w:eastAsiaTheme="minorEastAsia" w:cstheme="minorBidi"/>
@@ -1980,7 +1967,7 @@
           <w:lang w:eastAsia="pt-BR"/>
         </w:rPr>
       </w:pPr>
-      <w:hyperlink w:anchor="_Toc343207057" w:history="1">
+      <w:hyperlink w:anchor="_Toc372624120" w:history="1">
         <w:r>
           <w:rPr>
             <w:rStyle w:val="Hyperlink"/>
@@ -2027,7 +2014,7 @@
             <w:noProof/>
             <w:webHidden/>
           </w:rPr>
-          <w:instrText xml:space="preserve"> PAGEREF _Toc343207057 \h </w:instrText>
+          <w:instrText xml:space="preserve"> PAGEREF _Toc372624120 \h </w:instrText>
         </w:r>
         <w:r>
           <w:rPr>
@@ -2063,7 +2050,7 @@
         <w:pStyle w:val="Sumrio2"/>
         <w:tabs>
           <w:tab w:val="left" w:pos="800"/>
-          <w:tab w:val="right" w:leader="dot" w:pos="9350"/>
+          <w:tab w:val="right" w:leader="dot" w:pos="9062"/>
         </w:tabs>
         <w:rPr>
           <w:rFonts w:eastAsiaTheme="minorEastAsia" w:cstheme="minorBidi"/>
@@ -2075,7 +2062,7 @@
           <w:lang w:eastAsia="pt-BR"/>
         </w:rPr>
       </w:pPr>
-      <w:hyperlink w:anchor="_Toc343207058" w:history="1">
+      <w:hyperlink w:anchor="_Toc372624121" w:history="1">
         <w:r>
           <w:rPr>
             <w:rStyle w:val="Hyperlink"/>
@@ -2121,7 +2108,7 @@
             <w:noProof/>
             <w:webHidden/>
           </w:rPr>
-          <w:instrText xml:space="preserve"> PAGEREF _Toc343207058 \h </w:instrText>
+          <w:instrText xml:space="preserve"> PAGEREF _Toc372624121 \h </w:instrText>
         </w:r>
         <w:r>
           <w:rPr>
@@ -2157,7 +2144,7 @@
         <w:pStyle w:val="Sumrio3"/>
         <w:tabs>
           <w:tab w:val="left" w:pos="1200"/>
-          <w:tab w:val="right" w:leader="dot" w:pos="9350"/>
+          <w:tab w:val="right" w:leader="dot" w:pos="9062"/>
         </w:tabs>
         <w:rPr>
           <w:rFonts w:eastAsiaTheme="minorEastAsia" w:cstheme="minorBidi"/>
@@ -2170,7 +2157,7 @@
           <w:lang w:eastAsia="pt-BR"/>
         </w:rPr>
       </w:pPr>
-      <w:hyperlink w:anchor="_Toc343207059" w:history="1">
+      <w:hyperlink w:anchor="_Toc372624122" w:history="1">
         <w:r>
           <w:rPr>
             <w:rStyle w:val="Hyperlink"/>
@@ -2217,7 +2204,7 @@
             <w:noProof/>
             <w:webHidden/>
           </w:rPr>
-          <w:instrText xml:space="preserve"> PAGEREF _Toc343207059 \h </w:instrText>
+          <w:instrText xml:space="preserve"> PAGEREF _Toc372624122 \h </w:instrText>
         </w:r>
         <w:r>
           <w:rPr>
@@ -2253,7 +2240,7 @@
         <w:pStyle w:val="Sumrio3"/>
         <w:tabs>
           <w:tab w:val="left" w:pos="1200"/>
-          <w:tab w:val="right" w:leader="dot" w:pos="9350"/>
+          <w:tab w:val="right" w:leader="dot" w:pos="9062"/>
         </w:tabs>
         <w:rPr>
           <w:rFonts w:eastAsiaTheme="minorEastAsia" w:cstheme="minorBidi"/>
@@ -2266,7 +2253,7 @@
           <w:lang w:eastAsia="pt-BR"/>
         </w:rPr>
       </w:pPr>
-      <w:hyperlink w:anchor="_Toc343207060" w:history="1">
+      <w:hyperlink w:anchor="_Toc372624123" w:history="1">
         <w:r>
           <w:rPr>
             <w:rStyle w:val="Hyperlink"/>
@@ -2313,7 +2300,7 @@
             <w:noProof/>
             <w:webHidden/>
           </w:rPr>
-          <w:instrText xml:space="preserve"> PAGEREF _Toc343207060 \h </w:instrText>
+          <w:instrText xml:space="preserve"> PAGEREF _Toc372624123 \h </w:instrText>
         </w:r>
         <w:r>
           <w:rPr>
@@ -2349,7 +2336,7 @@
         <w:pStyle w:val="Sumrio3"/>
         <w:tabs>
           <w:tab w:val="left" w:pos="1200"/>
-          <w:tab w:val="right" w:leader="dot" w:pos="9350"/>
+          <w:tab w:val="right" w:leader="dot" w:pos="9062"/>
         </w:tabs>
         <w:rPr>
           <w:rFonts w:eastAsiaTheme="minorEastAsia" w:cstheme="minorBidi"/>
@@ -2362,7 +2349,7 @@
           <w:lang w:eastAsia="pt-BR"/>
         </w:rPr>
       </w:pPr>
-      <w:hyperlink w:anchor="_Toc343207061" w:history="1">
+      <w:hyperlink w:anchor="_Toc372624124" w:history="1">
         <w:r>
           <w:rPr>
             <w:rStyle w:val="Hyperlink"/>
@@ -2409,7 +2396,7 @@
             <w:noProof/>
             <w:webHidden/>
           </w:rPr>
-          <w:instrText xml:space="preserve"> PAGEREF _Toc343207061 \h </w:instrText>
+          <w:instrText xml:space="preserve"> PAGEREF _Toc372624124 \h </w:instrText>
         </w:r>
         <w:r>
           <w:rPr>
@@ -2429,7 +2416,7 @@
             <w:noProof/>
             <w:webHidden/>
           </w:rPr>
-          <w:t>13</w:t>
+          <w:t>12</w:t>
         </w:r>
         <w:r>
           <w:rPr>
@@ -2445,7 +2432,7 @@
         <w:pStyle w:val="Sumrio3"/>
         <w:tabs>
           <w:tab w:val="left" w:pos="1200"/>
-          <w:tab w:val="right" w:leader="dot" w:pos="9350"/>
+          <w:tab w:val="right" w:leader="dot" w:pos="9062"/>
         </w:tabs>
         <w:rPr>
           <w:rFonts w:eastAsiaTheme="minorEastAsia" w:cstheme="minorBidi"/>
@@ -2458,7 +2445,7 @@
           <w:lang w:eastAsia="pt-BR"/>
         </w:rPr>
       </w:pPr>
-      <w:hyperlink w:anchor="_Toc343207062" w:history="1">
+      <w:hyperlink w:anchor="_Toc372624125" w:history="1">
         <w:r>
           <w:rPr>
             <w:rStyle w:val="Hyperlink"/>
@@ -2505,7 +2492,7 @@
             <w:noProof/>
             <w:webHidden/>
           </w:rPr>
-          <w:instrText xml:space="preserve"> PAGEREF _Toc343207062 \h </w:instrText>
+          <w:instrText xml:space="preserve"> PAGEREF _Toc372624125 \h </w:instrText>
         </w:r>
         <w:r>
           <w:rPr>
@@ -2541,7 +2528,7 @@
         <w:pStyle w:val="Sumrio2"/>
         <w:tabs>
           <w:tab w:val="left" w:pos="800"/>
-          <w:tab w:val="right" w:leader="dot" w:pos="9350"/>
+          <w:tab w:val="right" w:leader="dot" w:pos="9062"/>
         </w:tabs>
         <w:rPr>
           <w:rFonts w:eastAsiaTheme="minorEastAsia" w:cstheme="minorBidi"/>
@@ -2553,7 +2540,7 @@
           <w:lang w:eastAsia="pt-BR"/>
         </w:rPr>
       </w:pPr>
-      <w:hyperlink w:anchor="_Toc343207063" w:history="1">
+      <w:hyperlink w:anchor="_Toc372624126" w:history="1">
         <w:r>
           <w:rPr>
             <w:rStyle w:val="Hyperlink"/>
@@ -2599,7 +2586,7 @@
             <w:noProof/>
             <w:webHidden/>
           </w:rPr>
-          <w:instrText xml:space="preserve"> PAGEREF _Toc343207063 \h </w:instrText>
+          <w:instrText xml:space="preserve"> PAGEREF _Toc372624126 \h </w:instrText>
         </w:r>
         <w:r>
           <w:rPr>
@@ -2635,7 +2622,7 @@
         <w:pStyle w:val="Sumrio3"/>
         <w:tabs>
           <w:tab w:val="left" w:pos="1200"/>
-          <w:tab w:val="right" w:leader="dot" w:pos="9350"/>
+          <w:tab w:val="right" w:leader="dot" w:pos="9062"/>
         </w:tabs>
         <w:rPr>
           <w:rFonts w:eastAsiaTheme="minorEastAsia" w:cstheme="minorBidi"/>
@@ -2648,7 +2635,7 @@
           <w:lang w:eastAsia="pt-BR"/>
         </w:rPr>
       </w:pPr>
-      <w:hyperlink w:anchor="_Toc343207064" w:history="1">
+      <w:hyperlink w:anchor="_Toc372624127" w:history="1">
         <w:r>
           <w:rPr>
             <w:rStyle w:val="Hyperlink"/>
@@ -2695,7 +2682,7 @@
             <w:noProof/>
             <w:webHidden/>
           </w:rPr>
-          <w:instrText xml:space="preserve"> PAGEREF _Toc343207064 \h </w:instrText>
+          <w:instrText xml:space="preserve"> PAGEREF _Toc372624127 \h </w:instrText>
         </w:r>
         <w:r>
           <w:rPr>
@@ -2731,7 +2718,7 @@
         <w:pStyle w:val="Sumrio2"/>
         <w:tabs>
           <w:tab w:val="left" w:pos="800"/>
-          <w:tab w:val="right" w:leader="dot" w:pos="9350"/>
+          <w:tab w:val="right" w:leader="dot" w:pos="9062"/>
         </w:tabs>
         <w:rPr>
           <w:rFonts w:eastAsiaTheme="minorEastAsia" w:cstheme="minorBidi"/>
@@ -2743,7 +2730,7 @@
           <w:lang w:eastAsia="pt-BR"/>
         </w:rPr>
       </w:pPr>
-      <w:hyperlink w:anchor="_Toc343207065" w:history="1">
+      <w:hyperlink w:anchor="_Toc372624128" w:history="1">
         <w:r>
           <w:rPr>
             <w:rStyle w:val="Hyperlink"/>
@@ -2789,7 +2776,7 @@
             <w:noProof/>
             <w:webHidden/>
           </w:rPr>
-          <w:instrText xml:space="preserve"> PAGEREF _Toc343207065 \h </w:instrText>
+          <w:instrText xml:space="preserve"> PAGEREF _Toc372624128 \h </w:instrText>
         </w:r>
         <w:r>
           <w:rPr>
@@ -2809,7 +2796,7 @@
             <w:noProof/>
             <w:webHidden/>
           </w:rPr>
-          <w:t>15</w:t>
+          <w:t>14</w:t>
         </w:r>
         <w:r>
           <w:rPr>
@@ -2825,7 +2812,7 @@
         <w:pStyle w:val="Sumrio3"/>
         <w:tabs>
           <w:tab w:val="left" w:pos="1200"/>
-          <w:tab w:val="right" w:leader="dot" w:pos="9350"/>
+          <w:tab w:val="right" w:leader="dot" w:pos="9062"/>
         </w:tabs>
         <w:rPr>
           <w:rFonts w:eastAsiaTheme="minorEastAsia" w:cstheme="minorBidi"/>
@@ -2838,7 +2825,7 @@
           <w:lang w:eastAsia="pt-BR"/>
         </w:rPr>
       </w:pPr>
-      <w:hyperlink w:anchor="_Toc343207066" w:history="1">
+      <w:hyperlink w:anchor="_Toc372624129" w:history="1">
         <w:r>
           <w:rPr>
             <w:rStyle w:val="Hyperlink"/>
@@ -2885,7 +2872,7 @@
             <w:noProof/>
             <w:webHidden/>
           </w:rPr>
-          <w:instrText xml:space="preserve"> PAGEREF _Toc343207066 \h </w:instrText>
+          <w:instrText xml:space="preserve"> PAGEREF _Toc372624129 \h </w:instrText>
         </w:r>
         <w:r>
           <w:rPr>
@@ -2905,7 +2892,7 @@
             <w:noProof/>
             <w:webHidden/>
           </w:rPr>
-          <w:t>15</w:t>
+          <w:t>14</w:t>
         </w:r>
         <w:r>
           <w:rPr>
@@ -2921,7 +2908,7 @@
         <w:pStyle w:val="Sumrio3"/>
         <w:tabs>
           <w:tab w:val="left" w:pos="1200"/>
-          <w:tab w:val="right" w:leader="dot" w:pos="9350"/>
+          <w:tab w:val="right" w:leader="dot" w:pos="9062"/>
         </w:tabs>
         <w:rPr>
           <w:rFonts w:eastAsiaTheme="minorEastAsia" w:cstheme="minorBidi"/>
@@ -2934,7 +2921,7 @@
           <w:lang w:eastAsia="pt-BR"/>
         </w:rPr>
       </w:pPr>
-      <w:hyperlink w:anchor="_Toc343207067" w:history="1">
+      <w:hyperlink w:anchor="_Toc372624130" w:history="1">
         <w:r>
           <w:rPr>
             <w:rStyle w:val="Hyperlink"/>
@@ -2981,7 +2968,7 @@
             <w:noProof/>
             <w:webHidden/>
           </w:rPr>
-          <w:instrText xml:space="preserve"> PAGEREF _Toc343207067 \h </w:instrText>
+          <w:instrText xml:space="preserve"> PAGEREF _Toc372624130 \h </w:instrText>
         </w:r>
         <w:r>
           <w:rPr>
@@ -3017,7 +3004,7 @@
         <w:pStyle w:val="Sumrio3"/>
         <w:tabs>
           <w:tab w:val="left" w:pos="1200"/>
-          <w:tab w:val="right" w:leader="dot" w:pos="9350"/>
+          <w:tab w:val="right" w:leader="dot" w:pos="9062"/>
         </w:tabs>
         <w:rPr>
           <w:rFonts w:eastAsiaTheme="minorEastAsia" w:cstheme="minorBidi"/>
@@ -3030,7 +3017,7 @@
           <w:lang w:eastAsia="pt-BR"/>
         </w:rPr>
       </w:pPr>
-      <w:hyperlink w:anchor="_Toc343207068" w:history="1">
+      <w:hyperlink w:anchor="_Toc372624131" w:history="1">
         <w:r>
           <w:rPr>
             <w:rStyle w:val="Hyperlink"/>
@@ -3077,7 +3064,7 @@
             <w:noProof/>
             <w:webHidden/>
           </w:rPr>
-          <w:instrText xml:space="preserve"> PAGEREF _Toc343207068 \h </w:instrText>
+          <w:instrText xml:space="preserve"> PAGEREF _Toc372624131 \h </w:instrText>
         </w:r>
         <w:r>
           <w:rPr>
@@ -3097,7 +3084,7 @@
             <w:noProof/>
             <w:webHidden/>
           </w:rPr>
-          <w:t>16</w:t>
+          <w:t>15</w:t>
         </w:r>
         <w:r>
           <w:rPr>
@@ -3113,7 +3100,7 @@
         <w:pStyle w:val="Sumrio3"/>
         <w:tabs>
           <w:tab w:val="left" w:pos="1200"/>
-          <w:tab w:val="right" w:leader="dot" w:pos="9350"/>
+          <w:tab w:val="right" w:leader="dot" w:pos="9062"/>
         </w:tabs>
         <w:rPr>
           <w:rFonts w:eastAsiaTheme="minorEastAsia" w:cstheme="minorBidi"/>
@@ -3126,7 +3113,7 @@
           <w:lang w:eastAsia="pt-BR"/>
         </w:rPr>
       </w:pPr>
-      <w:hyperlink w:anchor="_Toc343207069" w:history="1">
+      <w:hyperlink w:anchor="_Toc372624132" w:history="1">
         <w:r>
           <w:rPr>
             <w:rStyle w:val="Hyperlink"/>
@@ -3173,7 +3160,7 @@
             <w:noProof/>
             <w:webHidden/>
           </w:rPr>
-          <w:instrText xml:space="preserve"> PAGEREF _Toc343207069 \h </w:instrText>
+          <w:instrText xml:space="preserve"> PAGEREF _Toc372624132 \h </w:instrText>
         </w:r>
         <w:r>
           <w:rPr>
@@ -3209,7 +3196,7 @@
         <w:pStyle w:val="Sumrio2"/>
         <w:tabs>
           <w:tab w:val="left" w:pos="800"/>
-          <w:tab w:val="right" w:leader="dot" w:pos="9350"/>
+          <w:tab w:val="right" w:leader="dot" w:pos="9062"/>
         </w:tabs>
         <w:rPr>
           <w:rFonts w:eastAsiaTheme="minorEastAsia" w:cstheme="minorBidi"/>
@@ -3221,7 +3208,7 @@
           <w:lang w:eastAsia="pt-BR"/>
         </w:rPr>
       </w:pPr>
-      <w:hyperlink w:anchor="_Toc343207070" w:history="1">
+      <w:hyperlink w:anchor="_Toc372624133" w:history="1">
         <w:r>
           <w:rPr>
             <w:rStyle w:val="Hyperlink"/>
@@ -3267,7 +3254,7 @@
             <w:noProof/>
             <w:webHidden/>
           </w:rPr>
-          <w:instrText xml:space="preserve"> PAGEREF _Toc343207070 \h </w:instrText>
+          <w:instrText xml:space="preserve"> PAGEREF _Toc372624133 \h </w:instrText>
         </w:r>
         <w:r>
           <w:rPr>
@@ -3303,7 +3290,7 @@
         <w:pStyle w:val="Sumrio3"/>
         <w:tabs>
           <w:tab w:val="left" w:pos="1200"/>
-          <w:tab w:val="right" w:leader="dot" w:pos="9350"/>
+          <w:tab w:val="right" w:leader="dot" w:pos="9062"/>
         </w:tabs>
         <w:rPr>
           <w:rFonts w:eastAsiaTheme="minorEastAsia" w:cstheme="minorBidi"/>
@@ -3316,7 +3303,7 @@
           <w:lang w:eastAsia="pt-BR"/>
         </w:rPr>
       </w:pPr>
-      <w:hyperlink w:anchor="_Toc343207071" w:history="1">
+      <w:hyperlink w:anchor="_Toc372624134" w:history="1">
         <w:r>
           <w:rPr>
             <w:rStyle w:val="Hyperlink"/>
@@ -3363,7 +3350,7 @@
             <w:noProof/>
             <w:webHidden/>
           </w:rPr>
-          <w:instrText xml:space="preserve"> PAGEREF _Toc343207071 \h </w:instrText>
+          <w:instrText xml:space="preserve"> PAGEREF _Toc372624134 \h </w:instrText>
         </w:r>
         <w:r>
           <w:rPr>
@@ -3399,7 +3386,7 @@
         <w:pStyle w:val="Sumrio3"/>
         <w:tabs>
           <w:tab w:val="left" w:pos="1200"/>
-          <w:tab w:val="right" w:leader="dot" w:pos="9350"/>
+          <w:tab w:val="right" w:leader="dot" w:pos="9062"/>
         </w:tabs>
         <w:rPr>
           <w:rFonts w:eastAsiaTheme="minorEastAsia" w:cstheme="minorBidi"/>
@@ -3412,7 +3399,7 @@
           <w:lang w:eastAsia="pt-BR"/>
         </w:rPr>
       </w:pPr>
-      <w:hyperlink w:anchor="_Toc343207072" w:history="1">
+      <w:hyperlink w:anchor="_Toc372624135" w:history="1">
         <w:r>
           <w:rPr>
             <w:rStyle w:val="Hyperlink"/>
@@ -3459,7 +3446,7 @@
             <w:noProof/>
             <w:webHidden/>
           </w:rPr>
-          <w:instrText xml:space="preserve"> PAGEREF _Toc343207072 \h </w:instrText>
+          <w:instrText xml:space="preserve"> PAGEREF _Toc372624135 \h </w:instrText>
         </w:r>
         <w:r>
           <w:rPr>
@@ -3495,7 +3482,7 @@
         <w:pStyle w:val="Sumrio3"/>
         <w:tabs>
           <w:tab w:val="left" w:pos="1200"/>
-          <w:tab w:val="right" w:leader="dot" w:pos="9350"/>
+          <w:tab w:val="right" w:leader="dot" w:pos="9062"/>
         </w:tabs>
         <w:rPr>
           <w:rFonts w:eastAsiaTheme="minorEastAsia" w:cstheme="minorBidi"/>
@@ -3508,7 +3495,7 @@
           <w:lang w:eastAsia="pt-BR"/>
         </w:rPr>
       </w:pPr>
-      <w:hyperlink w:anchor="_Toc343207073" w:history="1">
+      <w:hyperlink w:anchor="_Toc372624136" w:history="1">
         <w:r>
           <w:rPr>
             <w:rStyle w:val="Hyperlink"/>
@@ -3555,7 +3542,7 @@
             <w:noProof/>
             <w:webHidden/>
           </w:rPr>
-          <w:instrText xml:space="preserve"> PAGEREF _Toc343207073 \h </w:instrText>
+          <w:instrText xml:space="preserve"> PAGEREF _Toc372624136 \h </w:instrText>
         </w:r>
         <w:r>
           <w:rPr>
@@ -3591,7 +3578,7 @@
         <w:pStyle w:val="Sumrio3"/>
         <w:tabs>
           <w:tab w:val="left" w:pos="1200"/>
-          <w:tab w:val="right" w:leader="dot" w:pos="9350"/>
+          <w:tab w:val="right" w:leader="dot" w:pos="9062"/>
         </w:tabs>
         <w:rPr>
           <w:rFonts w:eastAsiaTheme="minorEastAsia" w:cstheme="minorBidi"/>
@@ -3604,7 +3591,7 @@
           <w:lang w:eastAsia="pt-BR"/>
         </w:rPr>
       </w:pPr>
-      <w:hyperlink w:anchor="_Toc343207074" w:history="1">
+      <w:hyperlink w:anchor="_Toc372624137" w:history="1">
         <w:r>
           <w:rPr>
             <w:rStyle w:val="Hyperlink"/>
@@ -3651,7 +3638,7 @@
             <w:noProof/>
             <w:webHidden/>
           </w:rPr>
-          <w:instrText xml:space="preserve"> PAGEREF _Toc343207074 \h </w:instrText>
+          <w:instrText xml:space="preserve"> PAGEREF _Toc372624137 \h </w:instrText>
         </w:r>
         <w:r>
           <w:rPr>
@@ -3687,7 +3674,7 @@
         <w:pStyle w:val="Sumrio3"/>
         <w:tabs>
           <w:tab w:val="left" w:pos="1200"/>
-          <w:tab w:val="right" w:leader="dot" w:pos="9350"/>
+          <w:tab w:val="right" w:leader="dot" w:pos="9062"/>
         </w:tabs>
         <w:rPr>
           <w:rFonts w:eastAsiaTheme="minorEastAsia" w:cstheme="minorBidi"/>
@@ -3700,7 +3687,7 @@
           <w:lang w:eastAsia="pt-BR"/>
         </w:rPr>
       </w:pPr>
-      <w:hyperlink w:anchor="_Toc343207075" w:history="1">
+      <w:hyperlink w:anchor="_Toc372624138" w:history="1">
         <w:r>
           <w:rPr>
             <w:rStyle w:val="Hyperlink"/>
@@ -3747,7 +3734,7 @@
             <w:noProof/>
             <w:webHidden/>
           </w:rPr>
-          <w:instrText xml:space="preserve"> PAGEREF _Toc343207075 \h </w:instrText>
+          <w:instrText xml:space="preserve"> PAGEREF _Toc372624138 \h </w:instrText>
         </w:r>
         <w:r>
           <w:rPr>
@@ -3783,7 +3770,7 @@
         <w:pStyle w:val="Sumrio3"/>
         <w:tabs>
           <w:tab w:val="left" w:pos="1200"/>
-          <w:tab w:val="right" w:leader="dot" w:pos="9350"/>
+          <w:tab w:val="right" w:leader="dot" w:pos="9062"/>
         </w:tabs>
         <w:rPr>
           <w:rFonts w:eastAsiaTheme="minorEastAsia" w:cstheme="minorBidi"/>
@@ -3796,7 +3783,7 @@
           <w:lang w:eastAsia="pt-BR"/>
         </w:rPr>
       </w:pPr>
-      <w:hyperlink w:anchor="_Toc343207076" w:history="1">
+      <w:hyperlink w:anchor="_Toc372624139" w:history="1">
         <w:r>
           <w:rPr>
             <w:rStyle w:val="Hyperlink"/>
@@ -3843,7 +3830,7 @@
             <w:noProof/>
             <w:webHidden/>
           </w:rPr>
-          <w:instrText xml:space="preserve"> PAGEREF _Toc343207076 \h </w:instrText>
+          <w:instrText xml:space="preserve"> PAGEREF _Toc372624139 \h </w:instrText>
         </w:r>
         <w:r>
           <w:rPr>
@@ -3879,7 +3866,7 @@
         <w:pStyle w:val="Sumrio2"/>
         <w:tabs>
           <w:tab w:val="left" w:pos="800"/>
-          <w:tab w:val="right" w:leader="dot" w:pos="9350"/>
+          <w:tab w:val="right" w:leader="dot" w:pos="9062"/>
         </w:tabs>
         <w:rPr>
           <w:rFonts w:eastAsiaTheme="minorEastAsia" w:cstheme="minorBidi"/>
@@ -3891,7 +3878,7 @@
           <w:lang w:eastAsia="pt-BR"/>
         </w:rPr>
       </w:pPr>
-      <w:hyperlink w:anchor="_Toc343207077" w:history="1">
+      <w:hyperlink w:anchor="_Toc372624140" w:history="1">
         <w:r>
           <w:rPr>
             <w:rStyle w:val="Hyperlink"/>
@@ -3937,7 +3924,7 @@
             <w:noProof/>
             <w:webHidden/>
           </w:rPr>
-          <w:instrText xml:space="preserve"> PAGEREF _Toc343207077 \h </w:instrText>
+          <w:instrText xml:space="preserve"> PAGEREF _Toc372624140 \h </w:instrText>
         </w:r>
         <w:r>
           <w:rPr>
@@ -3973,7 +3960,7 @@
         <w:pStyle w:val="Sumrio3"/>
         <w:tabs>
           <w:tab w:val="left" w:pos="1200"/>
-          <w:tab w:val="right" w:leader="dot" w:pos="9350"/>
+          <w:tab w:val="right" w:leader="dot" w:pos="9062"/>
         </w:tabs>
         <w:rPr>
           <w:rFonts w:eastAsiaTheme="minorEastAsia" w:cstheme="minorBidi"/>
@@ -3986,7 +3973,7 @@
           <w:lang w:eastAsia="pt-BR"/>
         </w:rPr>
       </w:pPr>
-      <w:hyperlink w:anchor="_Toc343207078" w:history="1">
+      <w:hyperlink w:anchor="_Toc372624141" w:history="1">
         <w:r>
           <w:rPr>
             <w:rStyle w:val="Hyperlink"/>
@@ -4033,7 +4020,7 @@
             <w:noProof/>
             <w:webHidden/>
           </w:rPr>
-          <w:instrText xml:space="preserve"> PAGEREF _Toc343207078 \h </w:instrText>
+          <w:instrText xml:space="preserve"> PAGEREF _Toc372624141 \h </w:instrText>
         </w:r>
         <w:r>
           <w:rPr>
@@ -4069,7 +4056,7 @@
         <w:pStyle w:val="Sumrio2"/>
         <w:tabs>
           <w:tab w:val="left" w:pos="800"/>
-          <w:tab w:val="right" w:leader="dot" w:pos="9350"/>
+          <w:tab w:val="right" w:leader="dot" w:pos="9062"/>
         </w:tabs>
         <w:rPr>
           <w:rFonts w:eastAsiaTheme="minorEastAsia" w:cstheme="minorBidi"/>
@@ -4081,7 +4068,7 @@
           <w:lang w:eastAsia="pt-BR"/>
         </w:rPr>
       </w:pPr>
-      <w:hyperlink w:anchor="_Toc343207079" w:history="1">
+      <w:hyperlink w:anchor="_Toc372624142" w:history="1">
         <w:r>
           <w:rPr>
             <w:rStyle w:val="Hyperlink"/>
@@ -4127,7 +4114,7 @@
             <w:noProof/>
             <w:webHidden/>
           </w:rPr>
-          <w:instrText xml:space="preserve"> PAGEREF _Toc343207079 \h </w:instrText>
+          <w:instrText xml:space="preserve"> PAGEREF _Toc372624142 \h </w:instrText>
         </w:r>
         <w:r>
           <w:rPr>
@@ -4147,7 +4134,7 @@
             <w:noProof/>
             <w:webHidden/>
           </w:rPr>
-          <w:t>21</w:t>
+          <w:t>20</w:t>
         </w:r>
         <w:r>
           <w:rPr>
@@ -4163,7 +4150,7 @@
         <w:pStyle w:val="Sumrio3"/>
         <w:tabs>
           <w:tab w:val="left" w:pos="1200"/>
-          <w:tab w:val="right" w:leader="dot" w:pos="9350"/>
+          <w:tab w:val="right" w:leader="dot" w:pos="9062"/>
         </w:tabs>
         <w:rPr>
           <w:rFonts w:eastAsiaTheme="minorEastAsia" w:cstheme="minorBidi"/>
@@ -4176,7 +4163,7 @@
           <w:lang w:eastAsia="pt-BR"/>
         </w:rPr>
       </w:pPr>
-      <w:hyperlink w:anchor="_Toc343207080" w:history="1">
+      <w:hyperlink w:anchor="_Toc372624143" w:history="1">
         <w:r>
           <w:rPr>
             <w:rStyle w:val="Hyperlink"/>
@@ -4223,7 +4210,7 @@
             <w:noProof/>
             <w:webHidden/>
           </w:rPr>
-          <w:instrText xml:space="preserve"> PAGEREF _Toc343207080 \h </w:instrText>
+          <w:instrText xml:space="preserve"> PAGEREF _Toc372624143 \h </w:instrText>
         </w:r>
         <w:r>
           <w:rPr>
@@ -4243,7 +4230,7 @@
             <w:noProof/>
             <w:webHidden/>
           </w:rPr>
-          <w:t>21</w:t>
+          <w:t>20</w:t>
         </w:r>
         <w:r>
           <w:rPr>
@@ -4259,7 +4246,7 @@
         <w:pStyle w:val="Sumrio2"/>
         <w:tabs>
           <w:tab w:val="left" w:pos="800"/>
-          <w:tab w:val="right" w:leader="dot" w:pos="9350"/>
+          <w:tab w:val="right" w:leader="dot" w:pos="9062"/>
         </w:tabs>
         <w:rPr>
           <w:rFonts w:eastAsiaTheme="minorEastAsia" w:cstheme="minorBidi"/>
@@ -4271,7 +4258,7 @@
           <w:lang w:eastAsia="pt-BR"/>
         </w:rPr>
       </w:pPr>
-      <w:hyperlink w:anchor="_Toc343207081" w:history="1">
+      <w:hyperlink w:anchor="_Toc372624144" w:history="1">
         <w:r>
           <w:rPr>
             <w:rStyle w:val="Hyperlink"/>
@@ -4317,7 +4304,7 @@
             <w:noProof/>
             <w:webHidden/>
           </w:rPr>
-          <w:instrText xml:space="preserve"> PAGEREF _Toc343207081 \h </w:instrText>
+          <w:instrText xml:space="preserve"> PAGEREF _Toc372624144 \h </w:instrText>
         </w:r>
         <w:r>
           <w:rPr>
@@ -4353,7 +4340,7 @@
         <w:pStyle w:val="Sumrio3"/>
         <w:tabs>
           <w:tab w:val="left" w:pos="1200"/>
-          <w:tab w:val="right" w:leader="dot" w:pos="9350"/>
+          <w:tab w:val="right" w:leader="dot" w:pos="9062"/>
         </w:tabs>
         <w:rPr>
           <w:rFonts w:eastAsiaTheme="minorEastAsia" w:cstheme="minorBidi"/>
@@ -4366,7 +4353,7 @@
           <w:lang w:eastAsia="pt-BR"/>
         </w:rPr>
       </w:pPr>
-      <w:hyperlink w:anchor="_Toc343207082" w:history="1">
+      <w:hyperlink w:anchor="_Toc372624145" w:history="1">
         <w:r>
           <w:rPr>
             <w:rStyle w:val="Hyperlink"/>
@@ -4413,7 +4400,7 @@
             <w:noProof/>
             <w:webHidden/>
           </w:rPr>
-          <w:instrText xml:space="preserve"> PAGEREF _Toc343207082 \h </w:instrText>
+          <w:instrText xml:space="preserve"> PAGEREF _Toc372624145 \h </w:instrText>
         </w:r>
         <w:r>
           <w:rPr>
@@ -4449,7 +4436,7 @@
         <w:pStyle w:val="Sumrio2"/>
         <w:tabs>
           <w:tab w:val="left" w:pos="800"/>
-          <w:tab w:val="right" w:leader="dot" w:pos="9350"/>
+          <w:tab w:val="right" w:leader="dot" w:pos="9062"/>
         </w:tabs>
         <w:rPr>
           <w:rFonts w:eastAsiaTheme="minorEastAsia" w:cstheme="minorBidi"/>
@@ -4461,7 +4448,7 @@
           <w:lang w:eastAsia="pt-BR"/>
         </w:rPr>
       </w:pPr>
-      <w:hyperlink w:anchor="_Toc343207083" w:history="1">
+      <w:hyperlink w:anchor="_Toc372624146" w:history="1">
         <w:r>
           <w:rPr>
             <w:rStyle w:val="Hyperlink"/>
@@ -4507,7 +4494,7 @@
             <w:noProof/>
             <w:webHidden/>
           </w:rPr>
-          <w:instrText xml:space="preserve"> PAGEREF _Toc343207083 \h </w:instrText>
+          <w:instrText xml:space="preserve"> PAGEREF _Toc372624146 \h </w:instrText>
         </w:r>
         <w:r>
           <w:rPr>
@@ -4543,7 +4530,7 @@
         <w:pStyle w:val="Sumrio3"/>
         <w:tabs>
           <w:tab w:val="left" w:pos="1200"/>
-          <w:tab w:val="right" w:leader="dot" w:pos="9350"/>
+          <w:tab w:val="right" w:leader="dot" w:pos="9062"/>
         </w:tabs>
         <w:rPr>
           <w:rFonts w:eastAsiaTheme="minorEastAsia" w:cstheme="minorBidi"/>
@@ -4556,7 +4543,7 @@
           <w:lang w:eastAsia="pt-BR"/>
         </w:rPr>
       </w:pPr>
-      <w:hyperlink w:anchor="_Toc343207084" w:history="1">
+      <w:hyperlink w:anchor="_Toc372624147" w:history="1">
         <w:r>
           <w:rPr>
             <w:rStyle w:val="Hyperlink"/>
@@ -4603,7 +4590,7 @@
             <w:noProof/>
             <w:webHidden/>
           </w:rPr>
-          <w:instrText xml:space="preserve"> PAGEREF _Toc343207084 \h </w:instrText>
+          <w:instrText xml:space="preserve"> PAGEREF _Toc372624147 \h </w:instrText>
         </w:r>
         <w:r>
           <w:rPr>
@@ -4639,7 +4626,7 @@
         <w:pStyle w:val="Sumrio3"/>
         <w:tabs>
           <w:tab w:val="left" w:pos="1200"/>
-          <w:tab w:val="right" w:leader="dot" w:pos="9350"/>
+          <w:tab w:val="right" w:leader="dot" w:pos="9062"/>
         </w:tabs>
         <w:rPr>
           <w:rFonts w:eastAsiaTheme="minorEastAsia" w:cstheme="minorBidi"/>
@@ -4652,7 +4639,7 @@
           <w:lang w:eastAsia="pt-BR"/>
         </w:rPr>
       </w:pPr>
-      <w:hyperlink w:anchor="_Toc343207085" w:history="1">
+      <w:hyperlink w:anchor="_Toc372624148" w:history="1">
         <w:r>
           <w:rPr>
             <w:rStyle w:val="Hyperlink"/>
@@ -4699,7 +4686,7 @@
             <w:noProof/>
             <w:webHidden/>
           </w:rPr>
-          <w:instrText xml:space="preserve"> PAGEREF _Toc343207085 \h </w:instrText>
+          <w:instrText xml:space="preserve"> PAGEREF _Toc372624148 \h </w:instrText>
         </w:r>
         <w:r>
           <w:rPr>
@@ -4735,7 +4722,7 @@
         <w:pStyle w:val="Sumrio3"/>
         <w:tabs>
           <w:tab w:val="left" w:pos="1200"/>
-          <w:tab w:val="right" w:leader="dot" w:pos="9350"/>
+          <w:tab w:val="right" w:leader="dot" w:pos="9062"/>
         </w:tabs>
         <w:rPr>
           <w:rFonts w:eastAsiaTheme="minorEastAsia" w:cstheme="minorBidi"/>
@@ -4748,7 +4735,7 @@
           <w:lang w:eastAsia="pt-BR"/>
         </w:rPr>
       </w:pPr>
-      <w:hyperlink w:anchor="_Toc343207086" w:history="1">
+      <w:hyperlink w:anchor="_Toc372624149" w:history="1">
         <w:r>
           <w:rPr>
             <w:rStyle w:val="Hyperlink"/>
@@ -4795,7 +4782,7 @@
             <w:noProof/>
             <w:webHidden/>
           </w:rPr>
-          <w:instrText xml:space="preserve"> PAGEREF _Toc343207086 \h </w:instrText>
+          <w:instrText xml:space="preserve"> PAGEREF _Toc372624149 \h </w:instrText>
         </w:r>
         <w:r>
           <w:rPr>
@@ -4831,7 +4818,7 @@
         <w:pStyle w:val="Sumrio3"/>
         <w:tabs>
           <w:tab w:val="left" w:pos="1200"/>
-          <w:tab w:val="right" w:leader="dot" w:pos="9350"/>
+          <w:tab w:val="right" w:leader="dot" w:pos="9062"/>
         </w:tabs>
         <w:rPr>
           <w:rFonts w:eastAsiaTheme="minorEastAsia" w:cstheme="minorBidi"/>
@@ -4844,7 +4831,7 @@
           <w:lang w:eastAsia="pt-BR"/>
         </w:rPr>
       </w:pPr>
-      <w:hyperlink w:anchor="_Toc343207087" w:history="1">
+      <w:hyperlink w:anchor="_Toc372624150" w:history="1">
         <w:r>
           <w:rPr>
             <w:rStyle w:val="Hyperlink"/>
@@ -4891,7 +4878,7 @@
             <w:noProof/>
             <w:webHidden/>
           </w:rPr>
-          <w:instrText xml:space="preserve"> PAGEREF _Toc343207087 \h </w:instrText>
+          <w:instrText xml:space="preserve"> PAGEREF _Toc372624150 \h </w:instrText>
         </w:r>
         <w:r>
           <w:rPr>
@@ -4927,7 +4914,7 @@
         <w:pStyle w:val="Sumrio2"/>
         <w:tabs>
           <w:tab w:val="left" w:pos="800"/>
-          <w:tab w:val="right" w:leader="dot" w:pos="9350"/>
+          <w:tab w:val="right" w:leader="dot" w:pos="9062"/>
         </w:tabs>
         <w:rPr>
           <w:rFonts w:eastAsiaTheme="minorEastAsia" w:cstheme="minorBidi"/>
@@ -4939,7 +4926,7 @@
           <w:lang w:eastAsia="pt-BR"/>
         </w:rPr>
       </w:pPr>
-      <w:hyperlink w:anchor="_Toc343207088" w:history="1">
+      <w:hyperlink w:anchor="_Toc372624151" w:history="1">
         <w:r>
           <w:rPr>
             <w:rStyle w:val="Hyperlink"/>
@@ -4985,7 +4972,7 @@
             <w:noProof/>
             <w:webHidden/>
           </w:rPr>
-          <w:instrText xml:space="preserve"> PAGEREF _Toc343207088 \h </w:instrText>
+          <w:instrText xml:space="preserve"> PAGEREF _Toc372624151 \h </w:instrText>
         </w:r>
         <w:r>
           <w:rPr>
@@ -5021,7 +5008,7 @@
         <w:pStyle w:val="Sumrio3"/>
         <w:tabs>
           <w:tab w:val="left" w:pos="1200"/>
-          <w:tab w:val="right" w:leader="dot" w:pos="9350"/>
+          <w:tab w:val="right" w:leader="dot" w:pos="9062"/>
         </w:tabs>
         <w:rPr>
           <w:rFonts w:eastAsiaTheme="minorEastAsia" w:cstheme="minorBidi"/>
@@ -5034,7 +5021,7 @@
           <w:lang w:eastAsia="pt-BR"/>
         </w:rPr>
       </w:pPr>
-      <w:hyperlink w:anchor="_Toc343207089" w:history="1">
+      <w:hyperlink w:anchor="_Toc372624152" w:history="1">
         <w:r>
           <w:rPr>
             <w:rStyle w:val="Hyperlink"/>
@@ -5081,7 +5068,7 @@
             <w:noProof/>
             <w:webHidden/>
           </w:rPr>
-          <w:instrText xml:space="preserve"> PAGEREF _Toc343207089 \h </w:instrText>
+          <w:instrText xml:space="preserve"> PAGEREF _Toc372624152 \h </w:instrText>
         </w:r>
         <w:r>
           <w:rPr>
@@ -5117,7 +5104,7 @@
         <w:pStyle w:val="Sumrio3"/>
         <w:tabs>
           <w:tab w:val="left" w:pos="1200"/>
-          <w:tab w:val="right" w:leader="dot" w:pos="9350"/>
+          <w:tab w:val="right" w:leader="dot" w:pos="9062"/>
         </w:tabs>
         <w:rPr>
           <w:rFonts w:eastAsiaTheme="minorEastAsia" w:cstheme="minorBidi"/>
@@ -5130,7 +5117,7 @@
           <w:lang w:eastAsia="pt-BR"/>
         </w:rPr>
       </w:pPr>
-      <w:hyperlink w:anchor="_Toc343207090" w:history="1">
+      <w:hyperlink w:anchor="_Toc372624153" w:history="1">
         <w:r>
           <w:rPr>
             <w:rStyle w:val="Hyperlink"/>
@@ -5177,7 +5164,7 @@
             <w:noProof/>
             <w:webHidden/>
           </w:rPr>
-          <w:instrText xml:space="preserve"> PAGEREF _Toc343207090 \h </w:instrText>
+          <w:instrText xml:space="preserve"> PAGEREF _Toc372624153 \h </w:instrText>
         </w:r>
         <w:r>
           <w:rPr>
@@ -5213,7 +5200,7 @@
         <w:pStyle w:val="Sumrio3"/>
         <w:tabs>
           <w:tab w:val="left" w:pos="1200"/>
-          <w:tab w:val="right" w:leader="dot" w:pos="9350"/>
+          <w:tab w:val="right" w:leader="dot" w:pos="9062"/>
         </w:tabs>
         <w:rPr>
           <w:rFonts w:eastAsiaTheme="minorEastAsia" w:cstheme="minorBidi"/>
@@ -5226,7 +5213,7 @@
           <w:lang w:eastAsia="pt-BR"/>
         </w:rPr>
       </w:pPr>
-      <w:hyperlink w:anchor="_Toc343207091" w:history="1">
+      <w:hyperlink w:anchor="_Toc372624154" w:history="1">
         <w:r>
           <w:rPr>
             <w:rStyle w:val="Hyperlink"/>
@@ -5273,7 +5260,7 @@
             <w:noProof/>
             <w:webHidden/>
           </w:rPr>
-          <w:instrText xml:space="preserve"> PAGEREF _Toc343207091 \h </w:instrText>
+          <w:instrText xml:space="preserve"> PAGEREF _Toc372624154 \h </w:instrText>
         </w:r>
         <w:r>
           <w:rPr>
@@ -5309,7 +5296,7 @@
         <w:pStyle w:val="Sumrio3"/>
         <w:tabs>
           <w:tab w:val="left" w:pos="1200"/>
-          <w:tab w:val="right" w:leader="dot" w:pos="9350"/>
+          <w:tab w:val="right" w:leader="dot" w:pos="9062"/>
         </w:tabs>
         <w:rPr>
           <w:rFonts w:eastAsiaTheme="minorEastAsia" w:cstheme="minorBidi"/>
@@ -5322,7 +5309,7 @@
           <w:lang w:eastAsia="pt-BR"/>
         </w:rPr>
       </w:pPr>
-      <w:hyperlink w:anchor="_Toc343207092" w:history="1">
+      <w:hyperlink w:anchor="_Toc372624155" w:history="1">
         <w:r>
           <w:rPr>
             <w:rStyle w:val="Hyperlink"/>
@@ -5369,7 +5356,7 @@
             <w:noProof/>
             <w:webHidden/>
           </w:rPr>
-          <w:instrText xml:space="preserve"> PAGEREF _Toc343207092 \h </w:instrText>
+          <w:instrText xml:space="preserve"> PAGEREF _Toc372624155 \h </w:instrText>
         </w:r>
         <w:r>
           <w:rPr>
@@ -5405,7 +5392,7 @@
         <w:pStyle w:val="Sumrio2"/>
         <w:tabs>
           <w:tab w:val="left" w:pos="800"/>
-          <w:tab w:val="right" w:leader="dot" w:pos="9350"/>
+          <w:tab w:val="right" w:leader="dot" w:pos="9062"/>
         </w:tabs>
         <w:rPr>
           <w:rFonts w:eastAsiaTheme="minorEastAsia" w:cstheme="minorBidi"/>
@@ -5417,7 +5404,7 @@
           <w:lang w:eastAsia="pt-BR"/>
         </w:rPr>
       </w:pPr>
-      <w:hyperlink w:anchor="_Toc343207093" w:history="1">
+      <w:hyperlink w:anchor="_Toc372624156" w:history="1">
         <w:r>
           <w:rPr>
             <w:rStyle w:val="Hyperlink"/>
@@ -5463,7 +5450,7 @@
             <w:noProof/>
             <w:webHidden/>
           </w:rPr>
-          <w:instrText xml:space="preserve"> PAGEREF _Toc343207093 \h </w:instrText>
+          <w:instrText xml:space="preserve"> PAGEREF _Toc372624156 \h </w:instrText>
         </w:r>
         <w:r>
           <w:rPr>
@@ -5499,7 +5486,7 @@
         <w:pStyle w:val="Sumrio3"/>
         <w:tabs>
           <w:tab w:val="left" w:pos="1200"/>
-          <w:tab w:val="right" w:leader="dot" w:pos="9350"/>
+          <w:tab w:val="right" w:leader="dot" w:pos="9062"/>
         </w:tabs>
         <w:rPr>
           <w:rFonts w:eastAsiaTheme="minorEastAsia" w:cstheme="minorBidi"/>
@@ -5512,7 +5499,7 @@
           <w:lang w:eastAsia="pt-BR"/>
         </w:rPr>
       </w:pPr>
-      <w:hyperlink w:anchor="_Toc343207094" w:history="1">
+      <w:hyperlink w:anchor="_Toc372624157" w:history="1">
         <w:r>
           <w:rPr>
             <w:rStyle w:val="Hyperlink"/>
@@ -5559,7 +5546,7 @@
             <w:noProof/>
             <w:webHidden/>
           </w:rPr>
-          <w:instrText xml:space="preserve"> PAGEREF _Toc343207094 \h </w:instrText>
+          <w:instrText xml:space="preserve"> PAGEREF _Toc372624157 \h </w:instrText>
         </w:r>
         <w:r>
           <w:rPr>
@@ -5595,7 +5582,7 @@
         <w:pStyle w:val="Sumrio3"/>
         <w:tabs>
           <w:tab w:val="left" w:pos="1200"/>
-          <w:tab w:val="right" w:leader="dot" w:pos="9350"/>
+          <w:tab w:val="right" w:leader="dot" w:pos="9062"/>
         </w:tabs>
         <w:rPr>
           <w:rFonts w:eastAsiaTheme="minorEastAsia" w:cstheme="minorBidi"/>
@@ -5608,7 +5595,7 @@
           <w:lang w:eastAsia="pt-BR"/>
         </w:rPr>
       </w:pPr>
-      <w:hyperlink w:anchor="_Toc343207095" w:history="1">
+      <w:hyperlink w:anchor="_Toc372624158" w:history="1">
         <w:r>
           <w:rPr>
             <w:rStyle w:val="Hyperlink"/>
@@ -5655,7 +5642,7 @@
             <w:noProof/>
             <w:webHidden/>
           </w:rPr>
-          <w:instrText xml:space="preserve"> PAGEREF _Toc343207095 \h </w:instrText>
+          <w:instrText xml:space="preserve"> PAGEREF _Toc372624158 \h </w:instrText>
         </w:r>
         <w:r>
           <w:rPr>
@@ -5691,7 +5678,7 @@
         <w:pStyle w:val="Sumrio3"/>
         <w:tabs>
           <w:tab w:val="left" w:pos="1200"/>
-          <w:tab w:val="right" w:leader="dot" w:pos="9350"/>
+          <w:tab w:val="right" w:leader="dot" w:pos="9062"/>
         </w:tabs>
         <w:rPr>
           <w:rFonts w:eastAsiaTheme="minorEastAsia" w:cstheme="minorBidi"/>
@@ -5704,7 +5691,7 @@
           <w:lang w:eastAsia="pt-BR"/>
         </w:rPr>
       </w:pPr>
-      <w:hyperlink w:anchor="_Toc343207096" w:history="1">
+      <w:hyperlink w:anchor="_Toc372624159" w:history="1">
         <w:r>
           <w:rPr>
             <w:rStyle w:val="Hyperlink"/>
@@ -5751,7 +5738,7 @@
             <w:noProof/>
             <w:webHidden/>
           </w:rPr>
-          <w:instrText xml:space="preserve"> PAGEREF _Toc343207096 \h </w:instrText>
+          <w:instrText xml:space="preserve"> PAGEREF _Toc372624159 \h </w:instrText>
         </w:r>
         <w:r>
           <w:rPr>
@@ -5787,7 +5774,7 @@
         <w:pStyle w:val="Sumrio3"/>
         <w:tabs>
           <w:tab w:val="left" w:pos="1200"/>
-          <w:tab w:val="right" w:leader="dot" w:pos="9350"/>
+          <w:tab w:val="right" w:leader="dot" w:pos="9062"/>
         </w:tabs>
         <w:rPr>
           <w:rFonts w:eastAsiaTheme="minorEastAsia" w:cstheme="minorBidi"/>
@@ -5800,7 +5787,7 @@
           <w:lang w:eastAsia="pt-BR"/>
         </w:rPr>
       </w:pPr>
-      <w:hyperlink w:anchor="_Toc343207097" w:history="1">
+      <w:hyperlink w:anchor="_Toc372624160" w:history="1">
         <w:r>
           <w:rPr>
             <w:rStyle w:val="Hyperlink"/>
@@ -5847,7 +5834,7 @@
             <w:noProof/>
             <w:webHidden/>
           </w:rPr>
-          <w:instrText xml:space="preserve"> PAGEREF _Toc343207097 \h </w:instrText>
+          <w:instrText xml:space="preserve"> PAGEREF _Toc372624160 \h </w:instrText>
         </w:r>
         <w:r>
           <w:rPr>
@@ -5883,7 +5870,7 @@
         <w:pStyle w:val="Sumrio2"/>
         <w:tabs>
           <w:tab w:val="left" w:pos="800"/>
-          <w:tab w:val="right" w:leader="dot" w:pos="9350"/>
+          <w:tab w:val="right" w:leader="dot" w:pos="9062"/>
         </w:tabs>
         <w:rPr>
           <w:rFonts w:eastAsiaTheme="minorEastAsia" w:cstheme="minorBidi"/>
@@ -5895,7 +5882,7 @@
           <w:lang w:eastAsia="pt-BR"/>
         </w:rPr>
       </w:pPr>
-      <w:hyperlink w:anchor="_Toc343207098" w:history="1">
+      <w:hyperlink w:anchor="_Toc372624161" w:history="1">
         <w:r>
           <w:rPr>
             <w:rStyle w:val="Hyperlink"/>
@@ -5941,7 +5928,7 @@
             <w:noProof/>
             <w:webHidden/>
           </w:rPr>
-          <w:instrText xml:space="preserve"> PAGEREF _Toc343207098 \h </w:instrText>
+          <w:instrText xml:space="preserve"> PAGEREF _Toc372624161 \h </w:instrText>
         </w:r>
         <w:r>
           <w:rPr>
@@ -5977,7 +5964,7 @@
         <w:pStyle w:val="Sumrio3"/>
         <w:tabs>
           <w:tab w:val="left" w:pos="1200"/>
-          <w:tab w:val="right" w:leader="dot" w:pos="9350"/>
+          <w:tab w:val="right" w:leader="dot" w:pos="9062"/>
         </w:tabs>
         <w:rPr>
           <w:rFonts w:eastAsiaTheme="minorEastAsia" w:cstheme="minorBidi"/>
@@ -5990,7 +5977,7 @@
           <w:lang w:eastAsia="pt-BR"/>
         </w:rPr>
       </w:pPr>
-      <w:hyperlink w:anchor="_Toc343207099" w:history="1">
+      <w:hyperlink w:anchor="_Toc372624162" w:history="1">
         <w:r>
           <w:rPr>
             <w:rStyle w:val="Hyperlink"/>
@@ -6037,7 +6024,7 @@
             <w:noProof/>
             <w:webHidden/>
           </w:rPr>
-          <w:instrText xml:space="preserve"> PAGEREF _Toc343207099 \h </w:instrText>
+          <w:instrText xml:space="preserve"> PAGEREF _Toc372624162 \h </w:instrText>
         </w:r>
         <w:r>
           <w:rPr>
@@ -6073,7 +6060,7 @@
         <w:pStyle w:val="Sumrio3"/>
         <w:tabs>
           <w:tab w:val="left" w:pos="1200"/>
-          <w:tab w:val="right" w:leader="dot" w:pos="9350"/>
+          <w:tab w:val="right" w:leader="dot" w:pos="9062"/>
         </w:tabs>
         <w:rPr>
           <w:rFonts w:eastAsiaTheme="minorEastAsia" w:cstheme="minorBidi"/>
@@ -6086,7 +6073,7 @@
           <w:lang w:eastAsia="pt-BR"/>
         </w:rPr>
       </w:pPr>
-      <w:hyperlink w:anchor="_Toc343207100" w:history="1">
+      <w:hyperlink w:anchor="_Toc372624163" w:history="1">
         <w:r>
           <w:rPr>
             <w:rStyle w:val="Hyperlink"/>
@@ -6133,7 +6120,7 @@
             <w:noProof/>
             <w:webHidden/>
           </w:rPr>
-          <w:instrText xml:space="preserve"> PAGEREF _Toc343207100 \h </w:instrText>
+          <w:instrText xml:space="preserve"> PAGEREF _Toc372624163 \h </w:instrText>
         </w:r>
         <w:r>
           <w:rPr>
@@ -6169,7 +6156,7 @@
         <w:pStyle w:val="Sumrio3"/>
         <w:tabs>
           <w:tab w:val="left" w:pos="1200"/>
-          <w:tab w:val="right" w:leader="dot" w:pos="9350"/>
+          <w:tab w:val="right" w:leader="dot" w:pos="9062"/>
         </w:tabs>
         <w:rPr>
           <w:rFonts w:eastAsiaTheme="minorEastAsia" w:cstheme="minorBidi"/>
@@ -6182,7 +6169,7 @@
           <w:lang w:eastAsia="pt-BR"/>
         </w:rPr>
       </w:pPr>
-      <w:hyperlink w:anchor="_Toc343207101" w:history="1">
+      <w:hyperlink w:anchor="_Toc372624164" w:history="1">
         <w:r>
           <w:rPr>
             <w:rStyle w:val="Hyperlink"/>
@@ -6229,7 +6216,7 @@
             <w:noProof/>
             <w:webHidden/>
           </w:rPr>
-          <w:instrText xml:space="preserve"> PAGEREF _Toc343207101 \h </w:instrText>
+          <w:instrText xml:space="preserve"> PAGEREF _Toc372624164 \h </w:instrText>
         </w:r>
         <w:r>
           <w:rPr>
@@ -6265,7 +6252,7 @@
         <w:pStyle w:val="Sumrio3"/>
         <w:tabs>
           <w:tab w:val="left" w:pos="1200"/>
-          <w:tab w:val="right" w:leader="dot" w:pos="9350"/>
+          <w:tab w:val="right" w:leader="dot" w:pos="9062"/>
         </w:tabs>
         <w:rPr>
           <w:rFonts w:eastAsiaTheme="minorEastAsia" w:cstheme="minorBidi"/>
@@ -6278,7 +6265,7 @@
           <w:lang w:eastAsia="pt-BR"/>
         </w:rPr>
       </w:pPr>
-      <w:hyperlink w:anchor="_Toc343207102" w:history="1">
+      <w:hyperlink w:anchor="_Toc372624165" w:history="1">
         <w:r>
           <w:rPr>
             <w:rStyle w:val="Hyperlink"/>
@@ -6325,7 +6312,7 @@
             <w:noProof/>
             <w:webHidden/>
           </w:rPr>
-          <w:instrText xml:space="preserve"> PAGEREF _Toc343207102 \h </w:instrText>
+          <w:instrText xml:space="preserve"> PAGEREF _Toc372624165 \h </w:instrText>
         </w:r>
         <w:r>
           <w:rPr>
@@ -6361,7 +6348,7 @@
         <w:pStyle w:val="Sumrio2"/>
         <w:tabs>
           <w:tab w:val="left" w:pos="800"/>
-          <w:tab w:val="right" w:leader="dot" w:pos="9350"/>
+          <w:tab w:val="right" w:leader="dot" w:pos="9062"/>
         </w:tabs>
         <w:rPr>
           <w:rFonts w:eastAsiaTheme="minorEastAsia" w:cstheme="minorBidi"/>
@@ -6373,7 +6360,7 @@
           <w:lang w:eastAsia="pt-BR"/>
         </w:rPr>
       </w:pPr>
-      <w:hyperlink w:anchor="_Toc343207103" w:history="1">
+      <w:hyperlink w:anchor="_Toc372624166" w:history="1">
         <w:r>
           <w:rPr>
             <w:rStyle w:val="Hyperlink"/>
@@ -6419,7 +6406,7 @@
             <w:noProof/>
             <w:webHidden/>
           </w:rPr>
-          <w:instrText xml:space="preserve"> PAGEREF _Toc343207103 \h </w:instrText>
+          <w:instrText xml:space="preserve"> PAGEREF _Toc372624166 \h </w:instrText>
         </w:r>
         <w:r>
           <w:rPr>
@@ -6455,7 +6442,7 @@
         <w:pStyle w:val="Sumrio3"/>
         <w:tabs>
           <w:tab w:val="left" w:pos="1200"/>
-          <w:tab w:val="right" w:leader="dot" w:pos="9350"/>
+          <w:tab w:val="right" w:leader="dot" w:pos="9062"/>
         </w:tabs>
         <w:rPr>
           <w:rFonts w:eastAsiaTheme="minorEastAsia" w:cstheme="minorBidi"/>
@@ -6468,7 +6455,7 @@
           <w:lang w:eastAsia="pt-BR"/>
         </w:rPr>
       </w:pPr>
-      <w:hyperlink w:anchor="_Toc343207104" w:history="1">
+      <w:hyperlink w:anchor="_Toc372624167" w:history="1">
         <w:r>
           <w:rPr>
             <w:rStyle w:val="Hyperlink"/>
@@ -6515,7 +6502,7 @@
             <w:noProof/>
             <w:webHidden/>
           </w:rPr>
-          <w:instrText xml:space="preserve"> PAGEREF _Toc343207104 \h </w:instrText>
+          <w:instrText xml:space="preserve"> PAGEREF _Toc372624167 \h </w:instrText>
         </w:r>
         <w:r>
           <w:rPr>
@@ -6551,7 +6538,7 @@
         <w:pStyle w:val="Sumrio3"/>
         <w:tabs>
           <w:tab w:val="left" w:pos="1200"/>
-          <w:tab w:val="right" w:leader="dot" w:pos="9350"/>
+          <w:tab w:val="right" w:leader="dot" w:pos="9062"/>
         </w:tabs>
         <w:rPr>
           <w:rFonts w:eastAsiaTheme="minorEastAsia" w:cstheme="minorBidi"/>
@@ -6564,7 +6551,7 @@
           <w:lang w:eastAsia="pt-BR"/>
         </w:rPr>
       </w:pPr>
-      <w:hyperlink w:anchor="_Toc343207105" w:history="1">
+      <w:hyperlink w:anchor="_Toc372624168" w:history="1">
         <w:r>
           <w:rPr>
             <w:rStyle w:val="Hyperlink"/>
@@ -6611,7 +6598,7 @@
             <w:noProof/>
             <w:webHidden/>
           </w:rPr>
-          <w:instrText xml:space="preserve"> PAGEREF _Toc343207105 \h </w:instrText>
+          <w:instrText xml:space="preserve"> PAGEREF _Toc372624168 \h </w:instrText>
         </w:r>
         <w:r>
           <w:rPr>
@@ -6647,7 +6634,7 @@
         <w:pStyle w:val="Sumrio3"/>
         <w:tabs>
           <w:tab w:val="left" w:pos="1200"/>
-          <w:tab w:val="right" w:leader="dot" w:pos="9350"/>
+          <w:tab w:val="right" w:leader="dot" w:pos="9062"/>
         </w:tabs>
         <w:rPr>
           <w:rFonts w:eastAsiaTheme="minorEastAsia" w:cstheme="minorBidi"/>
@@ -6660,7 +6647,7 @@
           <w:lang w:eastAsia="pt-BR"/>
         </w:rPr>
       </w:pPr>
-      <w:hyperlink w:anchor="_Toc343207106" w:history="1">
+      <w:hyperlink w:anchor="_Toc372624169" w:history="1">
         <w:r>
           <w:rPr>
             <w:rStyle w:val="Hyperlink"/>
@@ -6707,7 +6694,7 @@
             <w:noProof/>
             <w:webHidden/>
           </w:rPr>
-          <w:instrText xml:space="preserve"> PAGEREF _Toc343207106 \h </w:instrText>
+          <w:instrText xml:space="preserve"> PAGEREF _Toc372624169 \h </w:instrText>
         </w:r>
         <w:r>
           <w:rPr>
@@ -6743,7 +6730,7 @@
         <w:pStyle w:val="Sumrio3"/>
         <w:tabs>
           <w:tab w:val="left" w:pos="1200"/>
-          <w:tab w:val="right" w:leader="dot" w:pos="9350"/>
+          <w:tab w:val="right" w:leader="dot" w:pos="9062"/>
         </w:tabs>
         <w:rPr>
           <w:rFonts w:eastAsiaTheme="minorEastAsia" w:cstheme="minorBidi"/>
@@ -6756,7 +6743,7 @@
           <w:lang w:eastAsia="pt-BR"/>
         </w:rPr>
       </w:pPr>
-      <w:hyperlink w:anchor="_Toc343207107" w:history="1">
+      <w:hyperlink w:anchor="_Toc372624170" w:history="1">
         <w:r>
           <w:rPr>
             <w:rStyle w:val="Hyperlink"/>
@@ -6803,7 +6790,7 @@
             <w:noProof/>
             <w:webHidden/>
           </w:rPr>
-          <w:instrText xml:space="preserve"> PAGEREF _Toc343207107 \h </w:instrText>
+          <w:instrText xml:space="preserve"> PAGEREF _Toc372624170 \h </w:instrText>
         </w:r>
         <w:r>
           <w:rPr>
@@ -6863,19 +6850,20 @@
         <w:spacing w:before="240" w:after="240" w:line="360" w:lineRule="auto"/>
         <w:ind w:left="567" w:hanging="567"/>
       </w:pPr>
-      <w:bookmarkStart w:id="1" w:name="_Toc512930904"/>
-      <w:bookmarkStart w:id="2" w:name="_Toc456600917"/>
-      <w:bookmarkStart w:id="3" w:name="_Toc456598586"/>
-      <w:bookmarkStart w:id="4" w:name="_Toc335851689"/>
-      <w:bookmarkStart w:id="5" w:name="_Ref340936977"/>
-      <w:bookmarkStart w:id="6" w:name="_Ref340936982"/>
-      <w:bookmarkStart w:id="7" w:name="_Ref340936986"/>
-      <w:bookmarkStart w:id="8" w:name="_Ref340936987"/>
-      <w:bookmarkStart w:id="9" w:name="_Ref340936988"/>
-      <w:bookmarkStart w:id="10" w:name="_Toc343207041"/>
+      <w:bookmarkStart w:id="0" w:name="_Toc512930904"/>
+      <w:bookmarkStart w:id="1" w:name="_Toc456600917"/>
+      <w:bookmarkStart w:id="2" w:name="_Toc456598586"/>
+      <w:bookmarkStart w:id="3" w:name="_Toc335851689"/>
+      <w:bookmarkStart w:id="4" w:name="_Ref340936977"/>
+      <w:bookmarkStart w:id="5" w:name="_Ref340936982"/>
+      <w:bookmarkStart w:id="6" w:name="_Ref340936986"/>
+      <w:bookmarkStart w:id="7" w:name="_Ref340936987"/>
+      <w:bookmarkStart w:id="8" w:name="_Ref340936988"/>
+      <w:bookmarkStart w:id="9" w:name="_Toc372624104"/>
       <w:r>
         <w:t>Introdução</w:t>
       </w:r>
+      <w:bookmarkEnd w:id="0"/>
       <w:bookmarkEnd w:id="1"/>
       <w:bookmarkEnd w:id="2"/>
       <w:bookmarkEnd w:id="3"/>
@@ -6885,7 +6873,6 @@
       <w:bookmarkEnd w:id="7"/>
       <w:bookmarkEnd w:id="8"/>
       <w:bookmarkEnd w:id="9"/>
-      <w:bookmarkEnd w:id="10"/>
     </w:p>
     <w:p>
       <w:pPr>
@@ -6934,11 +6921,11 @@
         <w:spacing w:before="240" w:after="240" w:line="360" w:lineRule="auto"/>
         <w:ind w:left="567" w:hanging="567"/>
       </w:pPr>
-      <w:bookmarkStart w:id="11" w:name="_Toc343207042"/>
+      <w:bookmarkStart w:id="10" w:name="_Toc372624105"/>
       <w:r>
         <w:t>Diagramas de Sequência</w:t>
       </w:r>
-      <w:bookmarkEnd w:id="11"/>
+      <w:bookmarkEnd w:id="10"/>
     </w:p>
     <w:p>
       <w:pPr>
@@ -6946,7 +6933,7 @@
         <w:spacing w:before="240" w:after="240" w:line="360" w:lineRule="auto"/>
         <w:ind w:left="567" w:hanging="567"/>
       </w:pPr>
-      <w:bookmarkStart w:id="12" w:name="_Toc343207043"/>
+      <w:bookmarkStart w:id="11" w:name="_Toc372624106"/>
       <w:r>
         <w:t xml:space="preserve">Caso de </w:t>
       </w:r>
@@ -6956,17 +6943,17 @@
       <w:r>
         <w:t>so: UC01 - Manter Setor</w:t>
       </w:r>
+      <w:bookmarkEnd w:id="11"/>
+    </w:p>
+    <w:p>
+      <w:pPr>
+        <w:pStyle w:val="Ttulo3"/>
+      </w:pPr>
+      <w:bookmarkStart w:id="12" w:name="_Toc372624107"/>
+      <w:r>
+        <w:t>Fluxo Principal</w:t>
+      </w:r>
       <w:bookmarkEnd w:id="12"/>
-    </w:p>
-    <w:p>
-      <w:pPr>
-        <w:pStyle w:val="Ttulo3"/>
-      </w:pPr>
-      <w:bookmarkStart w:id="13" w:name="_Toc343207044"/>
-      <w:r>
-        <w:t>Fluxo Principal</w:t>
-      </w:r>
-      <w:bookmarkEnd w:id="13"/>
     </w:p>
     <w:p>
       <w:r>
@@ -6976,9 +6963,9 @@
           <w:lang w:eastAsia="pt-BR"/>
         </w:rPr>
         <w:drawing>
-          <wp:inline distT="0" distB="0" distL="0" distR="0">
-            <wp:extent cx="5943600" cy="3797935"/>
-            <wp:effectExtent l="0" t="0" r="0" b="0"/>
+          <wp:inline distT="0" distB="0" distL="0" distR="0" wp14:anchorId="799695C9" wp14:editId="20FD3CA1">
+            <wp:extent cx="5943480" cy="3797935"/>
+            <wp:effectExtent l="0" t="0" r="635" b="0"/>
             <wp:docPr id="6" name="Imagem 6"/>
             <wp:cNvGraphicFramePr>
               <a:graphicFrameLocks xmlns:a="http://schemas.openxmlformats.org/drawingml/2006/main" noChangeAspect="1"/>
@@ -7005,7 +6992,7 @@
                   <pic:spPr>
                     <a:xfrm>
                       <a:off x="0" y="0"/>
-                      <a:ext cx="5943600" cy="3797935"/>
+                      <a:ext cx="5943480" cy="3797935"/>
                     </a:xfrm>
                     <a:prstGeom prst="rect">
                       <a:avLst/>
@@ -7022,12 +7009,12 @@
       <w:pPr>
         <w:pStyle w:val="Ttulo3"/>
       </w:pPr>
-      <w:bookmarkStart w:id="14" w:name="_Toc343207045"/>
+      <w:bookmarkStart w:id="13" w:name="_Toc372624108"/>
       <w:r>
         <w:lastRenderedPageBreak/>
         <w:t>Fluxo Alternativo A2</w:t>
       </w:r>
-      <w:bookmarkEnd w:id="14"/>
+      <w:bookmarkEnd w:id="13"/>
     </w:p>
     <w:p>
       <w:r>
@@ -7037,9 +7024,9 @@
           <w:lang w:eastAsia="pt-BR"/>
         </w:rPr>
         <w:drawing>
-          <wp:inline distT="0" distB="0" distL="0" distR="0">
-            <wp:extent cx="5943600" cy="3305810"/>
-            <wp:effectExtent l="0" t="0" r="0" b="8890"/>
+          <wp:inline distT="0" distB="0" distL="0" distR="0" wp14:anchorId="2E0BA2AA" wp14:editId="0F6C13C0">
+            <wp:extent cx="5943382" cy="3305810"/>
+            <wp:effectExtent l="0" t="0" r="635" b="8890"/>
             <wp:docPr id="7" name="Imagem 7"/>
             <wp:cNvGraphicFramePr>
               <a:graphicFrameLocks xmlns:a="http://schemas.openxmlformats.org/drawingml/2006/main" noChangeAspect="1"/>
@@ -7066,7 +7053,7 @@
                   <pic:spPr>
                     <a:xfrm>
                       <a:off x="0" y="0"/>
-                      <a:ext cx="5943600" cy="3305810"/>
+                      <a:ext cx="5943382" cy="3305810"/>
                     </a:xfrm>
                     <a:prstGeom prst="rect">
                       <a:avLst/>
@@ -7083,11 +7070,11 @@
       <w:pPr>
         <w:pStyle w:val="Ttulo3"/>
       </w:pPr>
-      <w:bookmarkStart w:id="15" w:name="_Toc343207046"/>
+      <w:bookmarkStart w:id="14" w:name="_Toc372624109"/>
       <w:r>
         <w:t>Fluxo Alternativo A3</w:t>
       </w:r>
-      <w:bookmarkEnd w:id="15"/>
+      <w:bookmarkEnd w:id="14"/>
     </w:p>
     <w:p>
       <w:r>
@@ -7097,9 +7084,9 @@
           <w:lang w:eastAsia="pt-BR"/>
         </w:rPr>
         <w:drawing>
-          <wp:inline distT="0" distB="0" distL="0" distR="0">
-            <wp:extent cx="5943600" cy="4088765"/>
-            <wp:effectExtent l="0" t="0" r="0" b="6985"/>
+          <wp:inline distT="0" distB="0" distL="0" distR="0" wp14:anchorId="403E64DF" wp14:editId="34B09ABA">
+            <wp:extent cx="5825207" cy="4088765"/>
+            <wp:effectExtent l="0" t="0" r="4445" b="6985"/>
             <wp:docPr id="8" name="Imagem 8"/>
             <wp:cNvGraphicFramePr>
               <a:graphicFrameLocks xmlns:a="http://schemas.openxmlformats.org/drawingml/2006/main" noChangeAspect="1"/>
@@ -7126,7 +7113,7 @@
                   <pic:spPr>
                     <a:xfrm>
                       <a:off x="0" y="0"/>
-                      <a:ext cx="5943600" cy="4088765"/>
+                      <a:ext cx="5825207" cy="4088765"/>
                     </a:xfrm>
                     <a:prstGeom prst="rect">
                       <a:avLst/>
@@ -7143,12 +7130,12 @@
       <w:pPr>
         <w:pStyle w:val="Ttulo3"/>
       </w:pPr>
-      <w:bookmarkStart w:id="16" w:name="_Toc343207047"/>
+      <w:bookmarkStart w:id="15" w:name="_Toc372624110"/>
       <w:r>
         <w:lastRenderedPageBreak/>
         <w:t>Fluxo Alternativo A5</w:t>
       </w:r>
-      <w:bookmarkEnd w:id="16"/>
+      <w:bookmarkEnd w:id="15"/>
     </w:p>
     <w:p>
       <w:r>
@@ -7158,9 +7145,9 @@
           <w:lang w:eastAsia="pt-BR"/>
         </w:rPr>
         <w:drawing>
-          <wp:inline distT="0" distB="0" distL="0" distR="0">
-            <wp:extent cx="5943600" cy="3714115"/>
-            <wp:effectExtent l="0" t="0" r="0" b="635"/>
+          <wp:inline distT="0" distB="0" distL="0" distR="0" wp14:anchorId="762C91A2" wp14:editId="26DBD94E">
+            <wp:extent cx="5160665" cy="3714115"/>
+            <wp:effectExtent l="0" t="0" r="1905" b="635"/>
             <wp:docPr id="9" name="Imagem 9"/>
             <wp:cNvGraphicFramePr>
               <a:graphicFrameLocks xmlns:a="http://schemas.openxmlformats.org/drawingml/2006/main" noChangeAspect="1"/>
@@ -7187,7 +7174,7 @@
                   <pic:spPr>
                     <a:xfrm>
                       <a:off x="0" y="0"/>
-                      <a:ext cx="5943600" cy="3714115"/>
+                      <a:ext cx="5160665" cy="3714115"/>
                     </a:xfrm>
                     <a:prstGeom prst="rect">
                       <a:avLst/>
@@ -7211,7 +7198,7 @@
         <w:spacing w:before="240" w:after="240" w:line="360" w:lineRule="auto"/>
         <w:ind w:left="567" w:hanging="567"/>
       </w:pPr>
-      <w:bookmarkStart w:id="17" w:name="_Toc343207048"/>
+      <w:bookmarkStart w:id="16" w:name="_Toc372624111"/>
       <w:r>
         <w:lastRenderedPageBreak/>
         <w:t>Caso de U</w:t>
@@ -7228,17 +7215,17 @@
       <w:r>
         <w:t>Cliente</w:t>
       </w:r>
+      <w:bookmarkEnd w:id="16"/>
+    </w:p>
+    <w:p>
+      <w:pPr>
+        <w:pStyle w:val="Ttulo3"/>
+      </w:pPr>
+      <w:bookmarkStart w:id="17" w:name="_Toc372624112"/>
+      <w:r>
+        <w:t>Fluxo Principal</w:t>
+      </w:r>
       <w:bookmarkEnd w:id="17"/>
-    </w:p>
-    <w:p>
-      <w:pPr>
-        <w:pStyle w:val="Ttulo3"/>
-      </w:pPr>
-      <w:bookmarkStart w:id="18" w:name="_Toc343207049"/>
-      <w:r>
-        <w:t>Fluxo Principal</w:t>
-      </w:r>
-      <w:bookmarkEnd w:id="18"/>
     </w:p>
     <w:p>
       <w:r>
@@ -7248,7 +7235,7 @@
           <w:lang w:eastAsia="pt-BR"/>
         </w:rPr>
         <w:drawing>
-          <wp:inline distT="0" distB="0" distL="0" distR="0">
+          <wp:inline distT="0" distB="0" distL="0" distR="0" wp14:anchorId="5B2C5D13" wp14:editId="4FFB96A4">
             <wp:extent cx="5943600" cy="2466340"/>
             <wp:effectExtent l="0" t="0" r="0" b="0"/>
             <wp:docPr id="25" name="Imagem 25"/>
@@ -7294,11 +7281,11 @@
       <w:pPr>
         <w:pStyle w:val="Ttulo3"/>
       </w:pPr>
-      <w:bookmarkStart w:id="19" w:name="_Toc343207050"/>
+      <w:bookmarkStart w:id="18" w:name="_Toc372624113"/>
       <w:r>
         <w:t>Fluxo Alternativo A2</w:t>
       </w:r>
-      <w:bookmarkEnd w:id="19"/>
+      <w:bookmarkEnd w:id="18"/>
     </w:p>
     <w:p>
       <w:r>
@@ -7308,7 +7295,7 @@
           <w:lang w:eastAsia="pt-BR"/>
         </w:rPr>
         <w:drawing>
-          <wp:inline distT="0" distB="0" distL="0" distR="0">
+          <wp:inline distT="0" distB="0" distL="0" distR="0" wp14:anchorId="01CEEB45" wp14:editId="7A2479CC">
             <wp:extent cx="5943600" cy="3041015"/>
             <wp:effectExtent l="0" t="0" r="0" b="6985"/>
             <wp:docPr id="26" name="Imagem 26"/>
@@ -7362,12 +7349,12 @@
       <w:pPr>
         <w:pStyle w:val="Ttulo3"/>
       </w:pPr>
-      <w:bookmarkStart w:id="20" w:name="_Toc343207051"/>
+      <w:bookmarkStart w:id="19" w:name="_Toc372624114"/>
       <w:r>
         <w:lastRenderedPageBreak/>
         <w:t>Fluxo Alternativo A3</w:t>
       </w:r>
-      <w:bookmarkEnd w:id="20"/>
+      <w:bookmarkEnd w:id="19"/>
     </w:p>
     <w:p>
       <w:r>
@@ -7377,7 +7364,7 @@
           <w:lang w:eastAsia="pt-BR"/>
         </w:rPr>
         <w:drawing>
-          <wp:inline distT="0" distB="0" distL="0" distR="0">
+          <wp:inline distT="0" distB="0" distL="0" distR="0" wp14:anchorId="64618F1B" wp14:editId="0DBBE34A">
             <wp:extent cx="5943600" cy="3188335"/>
             <wp:effectExtent l="0" t="0" r="0" b="0"/>
             <wp:docPr id="27" name="Imagem 27"/>
@@ -7423,11 +7410,11 @@
       <w:pPr>
         <w:pStyle w:val="Ttulo3"/>
       </w:pPr>
-      <w:bookmarkStart w:id="21" w:name="_Toc343207052"/>
+      <w:bookmarkStart w:id="20" w:name="_Toc372624115"/>
       <w:r>
         <w:t>Fluxo Alternativo A5</w:t>
       </w:r>
-      <w:bookmarkEnd w:id="21"/>
+      <w:bookmarkEnd w:id="20"/>
     </w:p>
     <w:p>
       <w:r>
@@ -7437,7 +7424,7 @@
           <w:lang w:eastAsia="pt-BR"/>
         </w:rPr>
         <w:drawing>
-          <wp:inline distT="0" distB="0" distL="0" distR="0">
+          <wp:inline distT="0" distB="0" distL="0" distR="0" wp14:anchorId="7C0B579C" wp14:editId="5A2CF1AF">
             <wp:extent cx="5943600" cy="3578860"/>
             <wp:effectExtent l="0" t="0" r="0" b="2540"/>
             <wp:docPr id="28" name="Imagem 28"/>
@@ -7485,7 +7472,7 @@
         <w:spacing w:before="240" w:after="240" w:line="360" w:lineRule="auto"/>
         <w:ind w:left="567" w:hanging="567"/>
       </w:pPr>
-      <w:bookmarkStart w:id="22" w:name="_Toc343207053"/>
+      <w:bookmarkStart w:id="21" w:name="_Toc372624116"/>
       <w:r>
         <w:lastRenderedPageBreak/>
         <w:t xml:space="preserve">Caso de </w:t>
@@ -7505,17 +7492,17 @@
       <w:r>
         <w:t>Funcionário</w:t>
       </w:r>
+      <w:bookmarkEnd w:id="21"/>
+    </w:p>
+    <w:p>
+      <w:pPr>
+        <w:pStyle w:val="Ttulo3"/>
+      </w:pPr>
+      <w:bookmarkStart w:id="22" w:name="_Toc372624117"/>
+      <w:r>
+        <w:t>Fluxo Principal</w:t>
+      </w:r>
       <w:bookmarkEnd w:id="22"/>
-    </w:p>
-    <w:p>
-      <w:pPr>
-        <w:pStyle w:val="Ttulo3"/>
-      </w:pPr>
-      <w:bookmarkStart w:id="23" w:name="_Toc343207054"/>
-      <w:r>
-        <w:t>Fluxo Principal</w:t>
-      </w:r>
-      <w:bookmarkEnd w:id="23"/>
     </w:p>
     <w:p>
       <w:r>
@@ -7525,7 +7512,7 @@
           <w:lang w:eastAsia="pt-BR"/>
         </w:rPr>
         <w:drawing>
-          <wp:inline distT="0" distB="0" distL="0" distR="0">
+          <wp:inline distT="0" distB="0" distL="0" distR="0" wp14:anchorId="0940A3B7" wp14:editId="0FD54E7E">
             <wp:extent cx="5943600" cy="2948940"/>
             <wp:effectExtent l="0" t="0" r="0" b="3810"/>
             <wp:docPr id="29" name="Imagem 29"/>
@@ -7571,11 +7558,11 @@
       <w:pPr>
         <w:pStyle w:val="Ttulo3"/>
       </w:pPr>
-      <w:bookmarkStart w:id="24" w:name="_Toc343207055"/>
+      <w:bookmarkStart w:id="23" w:name="_Toc372624118"/>
       <w:r>
         <w:t>Fluxo Alternativo A2</w:t>
       </w:r>
-      <w:bookmarkEnd w:id="24"/>
+      <w:bookmarkEnd w:id="23"/>
     </w:p>
     <w:p>
       <w:r>
@@ -7585,7 +7572,7 @@
           <w:lang w:eastAsia="pt-BR"/>
         </w:rPr>
         <w:drawing>
-          <wp:inline distT="0" distB="0" distL="0" distR="0">
+          <wp:inline distT="0" distB="0" distL="0" distR="0" wp14:anchorId="0530F54B" wp14:editId="423EF698">
             <wp:extent cx="5943600" cy="2785110"/>
             <wp:effectExtent l="0" t="0" r="0" b="0"/>
             <wp:docPr id="30" name="Imagem 30"/>
@@ -7642,12 +7629,12 @@
       <w:pPr>
         <w:pStyle w:val="Ttulo3"/>
       </w:pPr>
-      <w:bookmarkStart w:id="25" w:name="_Toc343207056"/>
+      <w:bookmarkStart w:id="24" w:name="_Toc372624119"/>
       <w:r>
         <w:lastRenderedPageBreak/>
         <w:t>Fluxo Alternativo A3</w:t>
       </w:r>
-      <w:bookmarkEnd w:id="25"/>
+      <w:bookmarkEnd w:id="24"/>
     </w:p>
     <w:p>
       <w:r>
@@ -7657,7 +7644,7 @@
           <w:lang w:eastAsia="pt-BR"/>
         </w:rPr>
         <w:drawing>
-          <wp:inline distT="0" distB="0" distL="0" distR="0">
+          <wp:inline distT="0" distB="0" distL="0" distR="0" wp14:anchorId="0486EF7A" wp14:editId="479DCF05">
             <wp:extent cx="5943600" cy="3651250"/>
             <wp:effectExtent l="0" t="0" r="0" b="6350"/>
             <wp:docPr id="31" name="Imagem 31"/>
@@ -7703,11 +7690,11 @@
       <w:pPr>
         <w:pStyle w:val="Ttulo3"/>
       </w:pPr>
-      <w:bookmarkStart w:id="26" w:name="_Toc343207057"/>
+      <w:bookmarkStart w:id="25" w:name="_Toc372624120"/>
       <w:r>
         <w:t>Fluxo Alternativo A5</w:t>
       </w:r>
-      <w:bookmarkEnd w:id="26"/>
+      <w:bookmarkEnd w:id="25"/>
     </w:p>
     <w:p>
       <w:r>
@@ -7717,7 +7704,7 @@
           <w:lang w:eastAsia="pt-BR"/>
         </w:rPr>
         <w:drawing>
-          <wp:inline distT="0" distB="0" distL="0" distR="0">
+          <wp:inline distT="0" distB="0" distL="0" distR="0" wp14:anchorId="0C1BD966" wp14:editId="236FC4B8">
             <wp:extent cx="5943600" cy="3482340"/>
             <wp:effectExtent l="0" t="0" r="0" b="3810"/>
             <wp:docPr id="32" name="Imagem 32"/>
@@ -7766,7 +7753,7 @@
         <w:spacing w:before="240" w:after="240" w:line="360" w:lineRule="auto"/>
         <w:ind w:left="567" w:hanging="567"/>
       </w:pPr>
-      <w:bookmarkStart w:id="27" w:name="_Toc343207058"/>
+      <w:bookmarkStart w:id="26" w:name="_Toc372624121"/>
       <w:r>
         <w:lastRenderedPageBreak/>
         <w:t xml:space="preserve">Caso de </w:t>
@@ -7786,17 +7773,17 @@
       <w:r>
         <w:t>Orçamento</w:t>
       </w:r>
+      <w:bookmarkEnd w:id="26"/>
+    </w:p>
+    <w:p>
+      <w:pPr>
+        <w:pStyle w:val="Ttulo3"/>
+      </w:pPr>
+      <w:bookmarkStart w:id="27" w:name="_Toc372624122"/>
+      <w:r>
+        <w:t>Fluxo Principal</w:t>
+      </w:r>
       <w:bookmarkEnd w:id="27"/>
-    </w:p>
-    <w:p>
-      <w:pPr>
-        <w:pStyle w:val="Ttulo3"/>
-      </w:pPr>
-      <w:bookmarkStart w:id="28" w:name="_Toc343207059"/>
-      <w:r>
-        <w:t>Fluxo Principal</w:t>
-      </w:r>
-      <w:bookmarkEnd w:id="28"/>
     </w:p>
     <w:p>
       <w:r>
@@ -7806,7 +7793,7 @@
           <w:lang w:eastAsia="pt-BR"/>
         </w:rPr>
         <w:drawing>
-          <wp:inline distT="0" distB="0" distL="0" distR="0">
+          <wp:inline distT="0" distB="0" distL="0" distR="0" wp14:anchorId="11DA9632" wp14:editId="09C0BD5B">
             <wp:extent cx="5943600" cy="1851025"/>
             <wp:effectExtent l="0" t="0" r="0" b="0"/>
             <wp:docPr id="33" name="Imagem 33"/>
@@ -7853,11 +7840,11 @@
       <w:pPr>
         <w:pStyle w:val="Ttulo3"/>
       </w:pPr>
-      <w:bookmarkStart w:id="29" w:name="_Toc343207060"/>
+      <w:bookmarkStart w:id="28" w:name="_Toc372624123"/>
       <w:r>
         <w:t>Fluxo Alternativo A2</w:t>
       </w:r>
-      <w:bookmarkEnd w:id="29"/>
+      <w:bookmarkEnd w:id="28"/>
     </w:p>
     <w:p>
       <w:r>
@@ -7867,7 +7854,7 @@
           <w:lang w:eastAsia="pt-BR"/>
         </w:rPr>
         <w:drawing>
-          <wp:inline distT="0" distB="0" distL="0" distR="0">
+          <wp:inline distT="0" distB="0" distL="0" distR="0" wp14:anchorId="422D0095" wp14:editId="537C3AA1">
             <wp:extent cx="5943600" cy="2251710"/>
             <wp:effectExtent l="0" t="0" r="0" b="0"/>
             <wp:docPr id="34" name="Imagem 34"/>
@@ -7913,12 +7900,11 @@
       <w:pPr>
         <w:pStyle w:val="Ttulo3"/>
       </w:pPr>
-      <w:bookmarkStart w:id="30" w:name="_Toc343207061"/>
-      <w:r>
-        <w:lastRenderedPageBreak/>
+      <w:bookmarkStart w:id="29" w:name="_Toc372624124"/>
+      <w:r>
         <w:t>Fluxo Alternativo A3</w:t>
       </w:r>
-      <w:bookmarkEnd w:id="30"/>
+      <w:bookmarkEnd w:id="29"/>
     </w:p>
     <w:p>
       <w:r>
@@ -7928,7 +7914,7 @@
           <w:lang w:eastAsia="pt-BR"/>
         </w:rPr>
         <w:drawing>
-          <wp:inline distT="0" distB="0" distL="0" distR="0">
+          <wp:inline distT="0" distB="0" distL="0" distR="0" wp14:anchorId="5FE21EE8" wp14:editId="00C8A41E">
             <wp:extent cx="5943600" cy="2795270"/>
             <wp:effectExtent l="0" t="0" r="0" b="5080"/>
             <wp:docPr id="35" name="Imagem 35"/>
@@ -7974,11 +7960,12 @@
       <w:pPr>
         <w:pStyle w:val="Ttulo3"/>
       </w:pPr>
-      <w:bookmarkStart w:id="31" w:name="_Toc343207062"/>
-      <w:r>
+      <w:bookmarkStart w:id="30" w:name="_Toc372624125"/>
+      <w:r>
+        <w:lastRenderedPageBreak/>
         <w:t>Fluxo Alternativo A5</w:t>
       </w:r>
-      <w:bookmarkEnd w:id="31"/>
+      <w:bookmarkEnd w:id="30"/>
     </w:p>
     <w:p>
       <w:r>
@@ -7988,7 +7975,7 @@
           <w:lang w:eastAsia="pt-BR"/>
         </w:rPr>
         <w:drawing>
-          <wp:inline distT="0" distB="0" distL="0" distR="0">
+          <wp:inline distT="0" distB="0" distL="0" distR="0" wp14:anchorId="2C4CD3B7" wp14:editId="1A62CB88">
             <wp:extent cx="5943600" cy="2547620"/>
             <wp:effectExtent l="0" t="0" r="0" b="5080"/>
             <wp:docPr id="36" name="Imagem 36"/>
@@ -8047,7 +8034,7 @@
         <w:spacing w:before="240" w:after="240" w:line="360" w:lineRule="auto"/>
         <w:ind w:left="567" w:hanging="567"/>
       </w:pPr>
-      <w:bookmarkStart w:id="32" w:name="_Toc343207063"/>
+      <w:bookmarkStart w:id="31" w:name="_Toc372624126"/>
       <w:r>
         <w:lastRenderedPageBreak/>
         <w:t xml:space="preserve">Caso de </w:t>
@@ -8073,17 +8060,17 @@
       <w:r>
         <w:t>Gerar Ordem de Serviço</w:t>
       </w:r>
+      <w:bookmarkEnd w:id="31"/>
+    </w:p>
+    <w:p>
+      <w:pPr>
+        <w:pStyle w:val="Ttulo3"/>
+      </w:pPr>
+      <w:bookmarkStart w:id="32" w:name="_Toc372624127"/>
+      <w:r>
+        <w:t>Fluxo Principal</w:t>
+      </w:r>
       <w:bookmarkEnd w:id="32"/>
-    </w:p>
-    <w:p>
-      <w:pPr>
-        <w:pStyle w:val="Ttulo3"/>
-      </w:pPr>
-      <w:bookmarkStart w:id="33" w:name="_Toc343207064"/>
-      <w:r>
-        <w:t>Fluxo Principal</w:t>
-      </w:r>
-      <w:bookmarkEnd w:id="33"/>
     </w:p>
     <w:p>
       <w:r>
@@ -8093,7 +8080,7 @@
           <w:lang w:eastAsia="pt-BR"/>
         </w:rPr>
         <w:drawing>
-          <wp:inline distT="0" distB="0" distL="0" distR="0">
+          <wp:inline distT="0" distB="0" distL="0" distR="0" wp14:anchorId="5B26DA49" wp14:editId="7C911BB6">
             <wp:extent cx="5943600" cy="3438525"/>
             <wp:effectExtent l="0" t="0" r="0" b="9525"/>
             <wp:docPr id="37" name="Imagem 37"/>
@@ -8141,9 +8128,8 @@
         <w:spacing w:before="240" w:after="240" w:line="360" w:lineRule="auto"/>
         <w:ind w:left="567" w:hanging="567"/>
       </w:pPr>
-      <w:bookmarkStart w:id="34" w:name="_Toc343207065"/>
-      <w:r>
-        <w:lastRenderedPageBreak/>
+      <w:bookmarkStart w:id="33" w:name="_Toc372624128"/>
+      <w:r>
         <w:t xml:space="preserve">Caso de </w:t>
       </w:r>
       <w:r>
@@ -8167,17 +8153,17 @@
       <w:r>
         <w:t>Manter Etapa</w:t>
       </w:r>
+      <w:bookmarkEnd w:id="33"/>
+    </w:p>
+    <w:p>
+      <w:pPr>
+        <w:pStyle w:val="Ttulo3"/>
+      </w:pPr>
+      <w:bookmarkStart w:id="34" w:name="_Toc372624129"/>
+      <w:r>
+        <w:t>Fluxo Principal</w:t>
+      </w:r>
       <w:bookmarkEnd w:id="34"/>
-    </w:p>
-    <w:p>
-      <w:pPr>
-        <w:pStyle w:val="Ttulo3"/>
-      </w:pPr>
-      <w:bookmarkStart w:id="35" w:name="_Toc343207066"/>
-      <w:r>
-        <w:t>Fluxo Principal</w:t>
-      </w:r>
-      <w:bookmarkEnd w:id="35"/>
     </w:p>
     <w:p>
       <w:r>
@@ -8187,7 +8173,7 @@
           <w:lang w:eastAsia="pt-BR"/>
         </w:rPr>
         <w:drawing>
-          <wp:inline distT="0" distB="0" distL="0" distR="0">
+          <wp:inline distT="0" distB="0" distL="0" distR="0" wp14:anchorId="65E120EE" wp14:editId="08B94892">
             <wp:extent cx="5943600" cy="3517265"/>
             <wp:effectExtent l="0" t="0" r="0" b="6985"/>
             <wp:docPr id="38" name="Imagem 38"/>
@@ -8233,11 +8219,12 @@
       <w:pPr>
         <w:pStyle w:val="Ttulo3"/>
       </w:pPr>
-      <w:bookmarkStart w:id="36" w:name="_Toc343207067"/>
-      <w:r>
+      <w:bookmarkStart w:id="35" w:name="_Toc372624130"/>
+      <w:r>
+        <w:lastRenderedPageBreak/>
         <w:t>Fluxo Alternativo A2</w:t>
       </w:r>
-      <w:bookmarkEnd w:id="36"/>
+      <w:bookmarkEnd w:id="35"/>
     </w:p>
     <w:p>
       <w:r>
@@ -8247,7 +8234,7 @@
           <w:lang w:eastAsia="pt-BR"/>
         </w:rPr>
         <w:drawing>
-          <wp:inline distT="0" distB="0" distL="0" distR="0">
+          <wp:inline distT="0" distB="0" distL="0" distR="0" wp14:anchorId="4721B10D" wp14:editId="72921969">
             <wp:extent cx="5943600" cy="3219450"/>
             <wp:effectExtent l="0" t="0" r="0" b="0"/>
             <wp:docPr id="39" name="Imagem 39"/>
@@ -8293,12 +8280,11 @@
       <w:pPr>
         <w:pStyle w:val="Ttulo3"/>
       </w:pPr>
-      <w:bookmarkStart w:id="37" w:name="_Toc343207068"/>
-      <w:r>
-        <w:lastRenderedPageBreak/>
+      <w:bookmarkStart w:id="36" w:name="_Toc372624131"/>
+      <w:r>
         <w:t>Fluxo Alternativo A3</w:t>
       </w:r>
-      <w:bookmarkEnd w:id="37"/>
+      <w:bookmarkEnd w:id="36"/>
     </w:p>
     <w:p>
       <w:r>
@@ -8308,7 +8294,7 @@
           <w:lang w:eastAsia="pt-BR"/>
         </w:rPr>
         <w:drawing>
-          <wp:inline distT="0" distB="0" distL="0" distR="0">
+          <wp:inline distT="0" distB="0" distL="0" distR="0" wp14:anchorId="69E5BB3E" wp14:editId="2D4D1B28">
             <wp:extent cx="5943600" cy="3520440"/>
             <wp:effectExtent l="0" t="0" r="0" b="3810"/>
             <wp:docPr id="40" name="Imagem 40"/>
@@ -8354,11 +8340,12 @@
       <w:pPr>
         <w:pStyle w:val="Ttulo3"/>
       </w:pPr>
-      <w:bookmarkStart w:id="38" w:name="_Toc343207069"/>
-      <w:r>
+      <w:bookmarkStart w:id="37" w:name="_Toc372624132"/>
+      <w:r>
+        <w:lastRenderedPageBreak/>
         <w:t>Fluxo Alternativo A5</w:t>
       </w:r>
-      <w:bookmarkEnd w:id="38"/>
+      <w:bookmarkEnd w:id="37"/>
     </w:p>
     <w:p>
       <w:r>
@@ -8368,7 +8355,7 @@
           <w:lang w:eastAsia="pt-BR"/>
         </w:rPr>
         <w:drawing>
-          <wp:inline distT="0" distB="0" distL="0" distR="0">
+          <wp:inline distT="0" distB="0" distL="0" distR="0" wp14:anchorId="02179B03" wp14:editId="5EA26E85">
             <wp:extent cx="5943600" cy="3872865"/>
             <wp:effectExtent l="0" t="0" r="0" b="0"/>
             <wp:docPr id="41" name="Imagem 41"/>
@@ -8416,7 +8403,7 @@
         <w:spacing w:before="240" w:after="240" w:line="360" w:lineRule="auto"/>
         <w:ind w:left="567" w:hanging="567"/>
       </w:pPr>
-      <w:bookmarkStart w:id="39" w:name="_Toc343207070"/>
+      <w:bookmarkStart w:id="38" w:name="_Toc372624133"/>
       <w:r>
         <w:lastRenderedPageBreak/>
         <w:t xml:space="preserve">Caso de </w:t>
@@ -8439,16 +8426,18 @@
       <w:r>
         <w:t xml:space="preserve"> </w:t>
       </w:r>
-      <w:r>
-        <w:t>Gerar Fluxo de Trabalho</w:t>
-      </w:r>
+      <w:bookmarkEnd w:id="38"/>
+      <w:r>
+        <w:t>Manter Seguradora</w:t>
+      </w:r>
+      <w:bookmarkStart w:id="39" w:name="_GoBack"/>
       <w:bookmarkEnd w:id="39"/>
     </w:p>
     <w:p>
       <w:pPr>
         <w:pStyle w:val="Ttulo3"/>
       </w:pPr>
-      <w:bookmarkStart w:id="40" w:name="_Toc343207071"/>
+      <w:bookmarkStart w:id="40" w:name="_Toc372624134"/>
       <w:r>
         <w:t>Fluxo Principal</w:t>
       </w:r>
@@ -8462,7 +8451,7 @@
           <w:lang w:eastAsia="pt-BR"/>
         </w:rPr>
         <w:drawing>
-          <wp:inline distT="0" distB="0" distL="0" distR="0">
+          <wp:inline distT="0" distB="0" distL="0" distR="0" wp14:anchorId="1876D982" wp14:editId="22831E01">
             <wp:extent cx="5943600" cy="3881120"/>
             <wp:effectExtent l="0" t="0" r="0" b="5080"/>
             <wp:docPr id="42" name="Imagem 42"/>
@@ -8508,7 +8497,7 @@
       <w:pPr>
         <w:pStyle w:val="Ttulo3"/>
       </w:pPr>
-      <w:bookmarkStart w:id="41" w:name="_Toc343207072"/>
+      <w:bookmarkStart w:id="41" w:name="_Toc372624135"/>
       <w:r>
         <w:t>Fluxo Alternativo A2</w:t>
       </w:r>
@@ -8522,7 +8511,7 @@
           <w:lang w:eastAsia="pt-BR"/>
         </w:rPr>
         <w:drawing>
-          <wp:inline distT="0" distB="0" distL="0" distR="0">
+          <wp:inline distT="0" distB="0" distL="0" distR="0" wp14:anchorId="1B22D4AC" wp14:editId="224588D4">
             <wp:extent cx="5943600" cy="2890520"/>
             <wp:effectExtent l="0" t="0" r="0" b="5080"/>
             <wp:docPr id="43" name="Imagem 43"/>
@@ -8568,7 +8557,7 @@
       <w:pPr>
         <w:pStyle w:val="Ttulo3"/>
       </w:pPr>
-      <w:bookmarkStart w:id="42" w:name="_Toc343207073"/>
+      <w:bookmarkStart w:id="42" w:name="_Toc372624136"/>
       <w:r>
         <w:lastRenderedPageBreak/>
         <w:t>Fluxo Alternativo A3</w:t>
@@ -8583,7 +8572,7 @@
           <w:lang w:eastAsia="pt-BR"/>
         </w:rPr>
         <w:drawing>
-          <wp:inline distT="0" distB="0" distL="0" distR="0">
+          <wp:inline distT="0" distB="0" distL="0" distR="0" wp14:anchorId="609EE549" wp14:editId="4ACF0B2B">
             <wp:extent cx="5941866" cy="3952875"/>
             <wp:effectExtent l="0" t="0" r="1905" b="0"/>
             <wp:docPr id="44" name="Imagem 44"/>
@@ -8629,7 +8618,7 @@
       <w:pPr>
         <w:pStyle w:val="Ttulo3"/>
       </w:pPr>
-      <w:bookmarkStart w:id="43" w:name="_Toc343207074"/>
+      <w:bookmarkStart w:id="43" w:name="_Toc372624137"/>
       <w:r>
         <w:t>Fluxo Alternativo A5</w:t>
       </w:r>
@@ -8643,7 +8632,7 @@
           <w:lang w:eastAsia="pt-BR"/>
         </w:rPr>
         <w:drawing>
-          <wp:inline distT="0" distB="0" distL="0" distR="0">
+          <wp:inline distT="0" distB="0" distL="0" distR="0" wp14:anchorId="03EC4ECF" wp14:editId="1B981B0A">
             <wp:extent cx="5943600" cy="3238500"/>
             <wp:effectExtent l="0" t="0" r="0" b="0"/>
             <wp:docPr id="45" name="Imagem 45"/>
@@ -8690,7 +8679,7 @@
       <w:pPr>
         <w:pStyle w:val="Ttulo3"/>
       </w:pPr>
-      <w:bookmarkStart w:id="44" w:name="_Toc343207075"/>
+      <w:bookmarkStart w:id="44" w:name="_Toc372624138"/>
       <w:r>
         <w:lastRenderedPageBreak/>
         <w:t>Fluxo Alternativo A6</w:t>
@@ -8705,7 +8694,7 @@
           <w:lang w:eastAsia="pt-BR"/>
         </w:rPr>
         <w:drawing>
-          <wp:inline distT="0" distB="0" distL="0" distR="0" wp14:anchorId="072C4058" wp14:editId="47AD18E1">
+          <wp:inline distT="0" distB="0" distL="0" distR="0" wp14:anchorId="35521F2F" wp14:editId="2A830BAB">
             <wp:extent cx="5943600" cy="3533140"/>
             <wp:effectExtent l="0" t="0" r="0" b="0"/>
             <wp:docPr id="46" name="Imagem 46"/>
@@ -8751,7 +8740,7 @@
       <w:pPr>
         <w:pStyle w:val="Ttulo3"/>
       </w:pPr>
-      <w:bookmarkStart w:id="45" w:name="_Toc343207076"/>
+      <w:bookmarkStart w:id="45" w:name="_Toc372624139"/>
       <w:r>
         <w:t>Fluxo Alternativo A7</w:t>
       </w:r>
@@ -8765,7 +8754,7 @@
           <w:lang w:eastAsia="pt-BR"/>
         </w:rPr>
         <w:drawing>
-          <wp:inline distT="0" distB="0" distL="0" distR="0" wp14:anchorId="56A05052" wp14:editId="5F3638CC">
+          <wp:inline distT="0" distB="0" distL="0" distR="0" wp14:anchorId="00635E71" wp14:editId="7F2AB4D1">
             <wp:extent cx="5943600" cy="3165475"/>
             <wp:effectExtent l="0" t="0" r="0" b="0"/>
             <wp:docPr id="47" name="Imagem 47"/>
@@ -8824,7 +8813,7 @@
         <w:spacing w:before="240" w:after="240" w:line="360" w:lineRule="auto"/>
         <w:ind w:left="567" w:hanging="567"/>
       </w:pPr>
-      <w:bookmarkStart w:id="46" w:name="_Toc343207077"/>
+      <w:bookmarkStart w:id="46" w:name="_Toc372624140"/>
       <w:r>
         <w:lastRenderedPageBreak/>
         <w:t xml:space="preserve">Caso de </w:t>
@@ -8859,7 +8848,7 @@
       <w:pPr>
         <w:pStyle w:val="Ttulo3"/>
       </w:pPr>
-      <w:bookmarkStart w:id="47" w:name="_Toc343207078"/>
+      <w:bookmarkStart w:id="47" w:name="_Toc372624141"/>
       <w:r>
         <w:t>Fluxo Principal</w:t>
       </w:r>
@@ -8873,7 +8862,7 @@
           <w:lang w:eastAsia="pt-BR"/>
         </w:rPr>
         <w:drawing>
-          <wp:inline distT="0" distB="0" distL="0" distR="0">
+          <wp:inline distT="0" distB="0" distL="0" distR="0" wp14:anchorId="2467B6BB" wp14:editId="39D9EF16">
             <wp:extent cx="5943600" cy="3205480"/>
             <wp:effectExtent l="0" t="0" r="0" b="0"/>
             <wp:docPr id="48" name="Imagem 48"/>
@@ -8921,9 +8910,8 @@
         <w:spacing w:before="240" w:after="240" w:line="360" w:lineRule="auto"/>
         <w:ind w:left="567" w:hanging="567"/>
       </w:pPr>
-      <w:bookmarkStart w:id="48" w:name="_Toc343207079"/>
-      <w:r>
-        <w:lastRenderedPageBreak/>
+      <w:bookmarkStart w:id="48" w:name="_Toc372624142"/>
+      <w:r>
         <w:t xml:space="preserve">Caso de </w:t>
       </w:r>
       <w:r>
@@ -8953,7 +8941,7 @@
       <w:pPr>
         <w:pStyle w:val="Ttulo3"/>
       </w:pPr>
-      <w:bookmarkStart w:id="49" w:name="_Toc343207080"/>
+      <w:bookmarkStart w:id="49" w:name="_Toc372624143"/>
       <w:r>
         <w:t>Fluxo Principal</w:t>
       </w:r>
@@ -8967,7 +8955,7 @@
           <w:lang w:eastAsia="pt-BR"/>
         </w:rPr>
         <w:drawing>
-          <wp:inline distT="0" distB="0" distL="0" distR="0">
+          <wp:inline distT="0" distB="0" distL="0" distR="0" wp14:anchorId="78B5FFF2" wp14:editId="7928E8C3">
             <wp:extent cx="5943600" cy="3738880"/>
             <wp:effectExtent l="0" t="0" r="0" b="0"/>
             <wp:docPr id="49" name="Imagem 49"/>
@@ -9016,8 +9004,9 @@
         <w:spacing w:before="240" w:after="240" w:line="360" w:lineRule="auto"/>
         <w:ind w:left="567" w:hanging="567"/>
       </w:pPr>
-      <w:bookmarkStart w:id="50" w:name="_Toc343207081"/>
-      <w:r>
+      <w:bookmarkStart w:id="50" w:name="_Toc372624144"/>
+      <w:r>
+        <w:lastRenderedPageBreak/>
         <w:t>Caso de uso: UC</w:t>
       </w:r>
       <w:r>
@@ -9041,7 +9030,7 @@
       <w:pPr>
         <w:pStyle w:val="Ttulo3"/>
       </w:pPr>
-      <w:bookmarkStart w:id="51" w:name="_Toc343207082"/>
+      <w:bookmarkStart w:id="51" w:name="_Toc372624145"/>
       <w:r>
         <w:t>Fluxo Principal</w:t>
       </w:r>
@@ -9061,7 +9050,7 @@
           <w:lang w:eastAsia="pt-BR"/>
         </w:rPr>
         <w:drawing>
-          <wp:inline distT="0" distB="0" distL="0" distR="0">
+          <wp:inline distT="0" distB="0" distL="0" distR="0" wp14:anchorId="317678CD" wp14:editId="290522F8">
             <wp:extent cx="5943600" cy="2788920"/>
             <wp:effectExtent l="0" t="0" r="0" b="0"/>
             <wp:docPr id="50" name="Imagem 50"/>
@@ -9112,7 +9101,7 @@
         <w:spacing w:before="240" w:after="240" w:line="360" w:lineRule="auto"/>
         <w:ind w:left="567" w:hanging="567"/>
       </w:pPr>
-      <w:bookmarkStart w:id="52" w:name="_Toc343207083"/>
+      <w:bookmarkStart w:id="52" w:name="_Toc372624146"/>
       <w:r>
         <w:lastRenderedPageBreak/>
         <w:t xml:space="preserve">Caso de </w:t>
@@ -9138,7 +9127,7 @@
       <w:pPr>
         <w:pStyle w:val="Ttulo3"/>
       </w:pPr>
-      <w:bookmarkStart w:id="53" w:name="_Toc343207084"/>
+      <w:bookmarkStart w:id="53" w:name="_Toc372624147"/>
       <w:r>
         <w:t>Fluxo Principal</w:t>
       </w:r>
@@ -9152,7 +9141,7 @@
           <w:lang w:eastAsia="pt-BR"/>
         </w:rPr>
         <w:drawing>
-          <wp:inline distT="0" distB="0" distL="0" distR="0">
+          <wp:inline distT="0" distB="0" distL="0" distR="0" wp14:anchorId="451B5D69" wp14:editId="45DB4C67">
             <wp:extent cx="5943600" cy="3535045"/>
             <wp:effectExtent l="0" t="0" r="0" b="8255"/>
             <wp:docPr id="21" name="Imagem 21"/>
@@ -9198,7 +9187,7 @@
       <w:pPr>
         <w:pStyle w:val="Ttulo3"/>
       </w:pPr>
-      <w:bookmarkStart w:id="54" w:name="_Toc343207085"/>
+      <w:bookmarkStart w:id="54" w:name="_Toc372624148"/>
       <w:r>
         <w:t>Fluxo Alternativo A2</w:t>
       </w:r>
@@ -9212,7 +9201,7 @@
           <w:lang w:eastAsia="pt-BR"/>
         </w:rPr>
         <w:drawing>
-          <wp:inline distT="0" distB="0" distL="0" distR="0">
+          <wp:inline distT="0" distB="0" distL="0" distR="0" wp14:anchorId="090EDB4C" wp14:editId="19FF97DA">
             <wp:extent cx="5938760" cy="3467100"/>
             <wp:effectExtent l="0" t="0" r="5080" b="0"/>
             <wp:docPr id="22" name="Imagem 22"/>
@@ -9258,7 +9247,7 @@
       <w:pPr>
         <w:pStyle w:val="Ttulo3"/>
       </w:pPr>
-      <w:bookmarkStart w:id="55" w:name="_Toc343207086"/>
+      <w:bookmarkStart w:id="55" w:name="_Toc372624149"/>
       <w:r>
         <w:lastRenderedPageBreak/>
         <w:t>Fluxo Alternativo A3</w:t>
@@ -9273,7 +9262,7 @@
           <w:lang w:eastAsia="pt-BR"/>
         </w:rPr>
         <w:drawing>
-          <wp:inline distT="0" distB="0" distL="0" distR="0">
+          <wp:inline distT="0" distB="0" distL="0" distR="0" wp14:anchorId="7D71443C" wp14:editId="7D539AEB">
             <wp:extent cx="5941848" cy="3314700"/>
             <wp:effectExtent l="0" t="0" r="1905" b="0"/>
             <wp:docPr id="23" name="Imagem 23"/>
@@ -9319,7 +9308,7 @@
       <w:pPr>
         <w:pStyle w:val="Ttulo3"/>
       </w:pPr>
-      <w:bookmarkStart w:id="56" w:name="_Toc343207087"/>
+      <w:bookmarkStart w:id="56" w:name="_Toc372624150"/>
       <w:r>
         <w:t>Fluxo Alternativo A5</w:t>
       </w:r>
@@ -9339,7 +9328,7 @@
           <w:lang w:eastAsia="pt-BR"/>
         </w:rPr>
         <w:drawing>
-          <wp:inline distT="0" distB="0" distL="0" distR="0">
+          <wp:inline distT="0" distB="0" distL="0" distR="0" wp14:anchorId="0B6B2395" wp14:editId="2840C87F">
             <wp:extent cx="5943600" cy="3381375"/>
             <wp:effectExtent l="0" t="0" r="0" b="9525"/>
             <wp:docPr id="24" name="Imagem 24"/>
@@ -9387,7 +9376,7 @@
         <w:spacing w:before="240" w:after="240" w:line="360" w:lineRule="auto"/>
         <w:ind w:left="567" w:hanging="567"/>
       </w:pPr>
-      <w:bookmarkStart w:id="57" w:name="_Toc343207088"/>
+      <w:bookmarkStart w:id="57" w:name="_Toc372624151"/>
       <w:r>
         <w:lastRenderedPageBreak/>
         <w:t>Caso de uso: UC1</w:t>
@@ -9407,7 +9396,7 @@
       <w:pPr>
         <w:pStyle w:val="Ttulo3"/>
       </w:pPr>
-      <w:bookmarkStart w:id="58" w:name="_Toc343207089"/>
+      <w:bookmarkStart w:id="58" w:name="_Toc372624152"/>
       <w:r>
         <w:t>Fluxo Principal</w:t>
       </w:r>
@@ -9421,7 +9410,7 @@
           <w:lang w:eastAsia="pt-BR"/>
         </w:rPr>
         <w:drawing>
-          <wp:inline distT="0" distB="0" distL="0" distR="0">
+          <wp:inline distT="0" distB="0" distL="0" distR="0" wp14:anchorId="585880E9" wp14:editId="56563D24">
             <wp:extent cx="5937796" cy="2771775"/>
             <wp:effectExtent l="0" t="0" r="6350" b="0"/>
             <wp:docPr id="17" name="Imagem 17"/>
@@ -9467,7 +9456,7 @@
       <w:pPr>
         <w:pStyle w:val="Ttulo3"/>
       </w:pPr>
-      <w:bookmarkStart w:id="59" w:name="_Toc343207090"/>
+      <w:bookmarkStart w:id="59" w:name="_Toc372624153"/>
       <w:r>
         <w:t>Fluxo Alternativo A2</w:t>
       </w:r>
@@ -9481,7 +9470,7 @@
           <w:lang w:eastAsia="pt-BR"/>
         </w:rPr>
         <w:drawing>
-          <wp:inline distT="0" distB="0" distL="0" distR="0">
+          <wp:inline distT="0" distB="0" distL="0" distR="0" wp14:anchorId="45746765" wp14:editId="1DAF54F3">
             <wp:extent cx="5943600" cy="3890010"/>
             <wp:effectExtent l="0" t="0" r="0" b="0"/>
             <wp:docPr id="18" name="Imagem 18"/>
@@ -9529,7 +9518,7 @@
       <w:pPr>
         <w:pStyle w:val="Ttulo3"/>
       </w:pPr>
-      <w:bookmarkStart w:id="60" w:name="_Toc343207091"/>
+      <w:bookmarkStart w:id="60" w:name="_Toc372624154"/>
       <w:r>
         <w:lastRenderedPageBreak/>
         <w:t>Fluxo Alternativo A3</w:t>
@@ -9544,7 +9533,7 @@
           <w:lang w:eastAsia="pt-BR"/>
         </w:rPr>
         <w:drawing>
-          <wp:inline distT="0" distB="0" distL="0" distR="0" wp14:anchorId="2DA13975" wp14:editId="1D261193">
+          <wp:inline distT="0" distB="0" distL="0" distR="0" wp14:anchorId="6A5ABE26" wp14:editId="363DA9C6">
             <wp:extent cx="5934075" cy="4010025"/>
             <wp:effectExtent l="0" t="0" r="0" b="9525"/>
             <wp:docPr id="19" name="Imagem 19"/>
@@ -9590,7 +9579,7 @@
       <w:pPr>
         <w:pStyle w:val="Ttulo3"/>
       </w:pPr>
-      <w:bookmarkStart w:id="61" w:name="_Toc343207092"/>
+      <w:bookmarkStart w:id="61" w:name="_Toc372624155"/>
       <w:r>
         <w:t>Fluxo Alternativo A5</w:t>
       </w:r>
@@ -9604,7 +9593,7 @@
           <w:lang w:eastAsia="pt-BR"/>
         </w:rPr>
         <w:drawing>
-          <wp:inline distT="0" distB="0" distL="0" distR="0">
+          <wp:inline distT="0" distB="0" distL="0" distR="0" wp14:anchorId="76A6CEF8" wp14:editId="785EE937">
             <wp:extent cx="5942664" cy="3352800"/>
             <wp:effectExtent l="0" t="0" r="1270" b="0"/>
             <wp:docPr id="20" name="Imagem 20"/>
@@ -9654,8 +9643,9 @@
         <w:ind w:left="567" w:hanging="567"/>
       </w:pPr>
       <w:bookmarkStart w:id="62" w:name="_Toc340930735"/>
-      <w:bookmarkStart w:id="63" w:name="_Toc343207093"/>
-      <w:r>
+      <w:bookmarkStart w:id="63" w:name="_Toc372624156"/>
+      <w:r>
+        <w:lastRenderedPageBreak/>
         <w:t xml:space="preserve">Caso de </w:t>
       </w:r>
       <w:r>
@@ -9671,7 +9661,7 @@
       <w:pPr>
         <w:pStyle w:val="Ttulo3"/>
       </w:pPr>
-      <w:bookmarkStart w:id="64" w:name="_Toc343207094"/>
+      <w:bookmarkStart w:id="64" w:name="_Toc372624157"/>
       <w:r>
         <w:t>Fluxo Principal</w:t>
       </w:r>
@@ -9685,7 +9675,7 @@
           <w:lang w:eastAsia="pt-BR"/>
         </w:rPr>
         <w:drawing>
-          <wp:inline distT="0" distB="0" distL="0" distR="0">
+          <wp:inline distT="0" distB="0" distL="0" distR="0" wp14:anchorId="6C25DD30" wp14:editId="03A35E2C">
             <wp:extent cx="5943600" cy="3476625"/>
             <wp:effectExtent l="0" t="0" r="0" b="9525"/>
             <wp:docPr id="2" name="Imagem 2"/>
@@ -9731,7 +9721,7 @@
       <w:pPr>
         <w:pStyle w:val="Ttulo3"/>
       </w:pPr>
-      <w:bookmarkStart w:id="65" w:name="_Toc343207095"/>
+      <w:bookmarkStart w:id="65" w:name="_Toc372624158"/>
       <w:r>
         <w:t>Fluxo Alternativo A2</w:t>
       </w:r>
@@ -9745,7 +9735,7 @@
           <w:lang w:eastAsia="pt-BR"/>
         </w:rPr>
         <w:drawing>
-          <wp:inline distT="0" distB="0" distL="0" distR="0">
+          <wp:inline distT="0" distB="0" distL="0" distR="0" wp14:anchorId="2D606878" wp14:editId="66949D0E">
             <wp:extent cx="5943600" cy="3190875"/>
             <wp:effectExtent l="0" t="0" r="0" b="9525"/>
             <wp:docPr id="3" name="Imagem 3"/>
@@ -9791,7 +9781,7 @@
       <w:pPr>
         <w:pStyle w:val="Ttulo3"/>
       </w:pPr>
-      <w:bookmarkStart w:id="66" w:name="_Toc343207096"/>
+      <w:bookmarkStart w:id="66" w:name="_Toc372624159"/>
       <w:r>
         <w:lastRenderedPageBreak/>
         <w:t>Fluxo Alternativo A3</w:t>
@@ -9806,7 +9796,7 @@
           <w:lang w:eastAsia="pt-BR"/>
         </w:rPr>
         <w:drawing>
-          <wp:inline distT="0" distB="0" distL="0" distR="0">
+          <wp:inline distT="0" distB="0" distL="0" distR="0" wp14:anchorId="6E5A1DA4" wp14:editId="12300A93">
             <wp:extent cx="5381400" cy="3209925"/>
             <wp:effectExtent l="0" t="0" r="0" b="0"/>
             <wp:docPr id="4" name="Imagem 4"/>
@@ -9852,7 +9842,7 @@
       <w:pPr>
         <w:pStyle w:val="Ttulo3"/>
       </w:pPr>
-      <w:bookmarkStart w:id="67" w:name="_Toc343207097"/>
+      <w:bookmarkStart w:id="67" w:name="_Toc372624160"/>
       <w:r>
         <w:t>Fluxo Alternativo A5</w:t>
       </w:r>
@@ -9866,7 +9856,7 @@
           <w:lang w:eastAsia="pt-BR"/>
         </w:rPr>
         <w:drawing>
-          <wp:inline distT="0" distB="0" distL="0" distR="0">
+          <wp:inline distT="0" distB="0" distL="0" distR="0" wp14:anchorId="581275C1" wp14:editId="573C4A79">
             <wp:extent cx="5934406" cy="4291330"/>
             <wp:effectExtent l="0" t="0" r="9525" b="0"/>
             <wp:docPr id="5" name="Imagem 5"/>
@@ -9914,7 +9904,7 @@
         <w:spacing w:before="240" w:after="240" w:line="360" w:lineRule="auto"/>
         <w:ind w:left="567" w:hanging="567"/>
       </w:pPr>
-      <w:bookmarkStart w:id="68" w:name="_Toc343207098"/>
+      <w:bookmarkStart w:id="68" w:name="_Toc372624161"/>
       <w:r>
         <w:lastRenderedPageBreak/>
         <w:t xml:space="preserve">Caso de </w:t>
@@ -9940,7 +9930,7 @@
       <w:pPr>
         <w:pStyle w:val="Ttulo3"/>
       </w:pPr>
-      <w:bookmarkStart w:id="69" w:name="_Toc343207099"/>
+      <w:bookmarkStart w:id="69" w:name="_Toc372624162"/>
       <w:r>
         <w:t>Fluxo Principal</w:t>
       </w:r>
@@ -9954,7 +9944,7 @@
           <w:lang w:eastAsia="pt-BR"/>
         </w:rPr>
         <w:drawing>
-          <wp:inline distT="0" distB="0" distL="0" distR="0">
+          <wp:inline distT="0" distB="0" distL="0" distR="0" wp14:anchorId="3F01EA3C" wp14:editId="4783D750">
             <wp:extent cx="5943600" cy="3181350"/>
             <wp:effectExtent l="0" t="0" r="0" b="0"/>
             <wp:docPr id="1" name="Imagem 1"/>
@@ -10000,7 +9990,7 @@
       <w:pPr>
         <w:pStyle w:val="Ttulo3"/>
       </w:pPr>
-      <w:bookmarkStart w:id="70" w:name="_Toc343207100"/>
+      <w:bookmarkStart w:id="70" w:name="_Toc372624163"/>
       <w:r>
         <w:t>Fluxo Alternativo A2</w:t>
       </w:r>
@@ -10014,7 +10004,7 @@
           <w:lang w:eastAsia="pt-BR"/>
         </w:rPr>
         <w:drawing>
-          <wp:inline distT="0" distB="0" distL="0" distR="0">
+          <wp:inline distT="0" distB="0" distL="0" distR="0" wp14:anchorId="27E7F7E6" wp14:editId="091DF23F">
             <wp:extent cx="5942687" cy="3933825"/>
             <wp:effectExtent l="0" t="0" r="1270" b="0"/>
             <wp:docPr id="10" name="Imagem 10"/>
@@ -10060,7 +10050,7 @@
       <w:pPr>
         <w:pStyle w:val="Ttulo3"/>
       </w:pPr>
-      <w:bookmarkStart w:id="71" w:name="_Toc343207101"/>
+      <w:bookmarkStart w:id="71" w:name="_Toc372624164"/>
       <w:r>
         <w:lastRenderedPageBreak/>
         <w:t>Fluxo Alternativo A3</w:t>
@@ -10075,7 +10065,7 @@
           <w:lang w:eastAsia="pt-BR"/>
         </w:rPr>
         <w:drawing>
-          <wp:inline distT="0" distB="0" distL="0" distR="0">
+          <wp:inline distT="0" distB="0" distL="0" distR="0" wp14:anchorId="5CE31D7F" wp14:editId="0FEF7D56">
             <wp:extent cx="5941028" cy="3724275"/>
             <wp:effectExtent l="0" t="0" r="3175" b="0"/>
             <wp:docPr id="11" name="Imagem 11"/>
@@ -10121,7 +10111,7 @@
       <w:pPr>
         <w:pStyle w:val="Ttulo3"/>
       </w:pPr>
-      <w:bookmarkStart w:id="72" w:name="_Toc343207102"/>
+      <w:bookmarkStart w:id="72" w:name="_Toc372624165"/>
       <w:r>
         <w:t>Fluxo Alternativo A5</w:t>
       </w:r>
@@ -10135,7 +10125,7 @@
           <w:lang w:eastAsia="pt-BR"/>
         </w:rPr>
         <w:drawing>
-          <wp:inline distT="0" distB="0" distL="0" distR="0">
+          <wp:inline distT="0" distB="0" distL="0" distR="0" wp14:anchorId="71A80ACE" wp14:editId="56B37460">
             <wp:extent cx="5934075" cy="3724275"/>
             <wp:effectExtent l="0" t="0" r="9525" b="9525"/>
             <wp:docPr id="12" name="Imagem 12"/>
@@ -10183,7 +10173,7 @@
         <w:spacing w:before="240" w:after="240" w:line="360" w:lineRule="auto"/>
         <w:ind w:left="567" w:hanging="567"/>
       </w:pPr>
-      <w:bookmarkStart w:id="73" w:name="_Toc343207103"/>
+      <w:bookmarkStart w:id="73" w:name="_Toc372624166"/>
       <w:r>
         <w:lastRenderedPageBreak/>
         <w:t xml:space="preserve">Caso de </w:t>
@@ -10209,7 +10199,7 @@
       <w:pPr>
         <w:pStyle w:val="Ttulo3"/>
       </w:pPr>
-      <w:bookmarkStart w:id="74" w:name="_Toc343207104"/>
+      <w:bookmarkStart w:id="74" w:name="_Toc372624167"/>
       <w:r>
         <w:t>Fluxo Principal</w:t>
       </w:r>
@@ -10223,7 +10213,7 @@
           <w:lang w:eastAsia="pt-BR"/>
         </w:rPr>
         <w:drawing>
-          <wp:inline distT="0" distB="0" distL="0" distR="0">
+          <wp:inline distT="0" distB="0" distL="0" distR="0" wp14:anchorId="3D846450" wp14:editId="1B0917F2">
             <wp:extent cx="5943600" cy="2814320"/>
             <wp:effectExtent l="0" t="0" r="0" b="5080"/>
             <wp:docPr id="13" name="Imagem 13"/>
@@ -10269,7 +10259,7 @@
       <w:pPr>
         <w:pStyle w:val="Ttulo3"/>
       </w:pPr>
-      <w:bookmarkStart w:id="75" w:name="_Toc343207105"/>
+      <w:bookmarkStart w:id="75" w:name="_Toc372624168"/>
       <w:r>
         <w:t>Fluxo Alternativo A2</w:t>
       </w:r>
@@ -10283,7 +10273,7 @@
           <w:lang w:eastAsia="pt-BR"/>
         </w:rPr>
         <w:drawing>
-          <wp:inline distT="0" distB="0" distL="0" distR="0">
+          <wp:inline distT="0" distB="0" distL="0" distR="0" wp14:anchorId="46E8724F" wp14:editId="5E7620E8">
             <wp:extent cx="5943600" cy="3590290"/>
             <wp:effectExtent l="0" t="0" r="0" b="0"/>
             <wp:docPr id="14" name="Imagem 14"/>
@@ -10329,7 +10319,7 @@
       <w:pPr>
         <w:pStyle w:val="Ttulo3"/>
       </w:pPr>
-      <w:bookmarkStart w:id="76" w:name="_Toc343207106"/>
+      <w:bookmarkStart w:id="76" w:name="_Toc372624169"/>
       <w:r>
         <w:lastRenderedPageBreak/>
         <w:t>Fluxo Alternativo A3</w:t>
@@ -10344,7 +10334,7 @@
           <w:lang w:eastAsia="pt-BR"/>
         </w:rPr>
         <w:drawing>
-          <wp:inline distT="0" distB="0" distL="0" distR="0">
+          <wp:inline distT="0" distB="0" distL="0" distR="0" wp14:anchorId="74D946CF" wp14:editId="4E7E6DEE">
             <wp:extent cx="5942780" cy="3914775"/>
             <wp:effectExtent l="0" t="0" r="1270" b="0"/>
             <wp:docPr id="15" name="Imagem 15"/>
@@ -10390,7 +10380,7 @@
       <w:pPr>
         <w:pStyle w:val="Ttulo3"/>
       </w:pPr>
-      <w:bookmarkStart w:id="77" w:name="_Toc343207107"/>
+      <w:bookmarkStart w:id="77" w:name="_Toc372624170"/>
       <w:r>
         <w:t>Fluxo Alternativo A5</w:t>
       </w:r>
@@ -10404,7 +10394,7 @@
           <w:lang w:eastAsia="pt-BR"/>
         </w:rPr>
         <w:drawing>
-          <wp:inline distT="0" distB="0" distL="0" distR="0">
+          <wp:inline distT="0" distB="0" distL="0" distR="0" wp14:anchorId="634C31AE" wp14:editId="7D1AC177">
             <wp:extent cx="5943600" cy="3429000"/>
             <wp:effectExtent l="0" t="0" r="0" b="0"/>
             <wp:docPr id="16" name="Imagem 16"/>
@@ -10449,8 +10439,8 @@
     <w:sectPr>
       <w:headerReference w:type="default" r:id="rId60"/>
       <w:footerReference w:type="default" r:id="rId61"/>
-      <w:pgSz w:w="12240" w:h="15840" w:code="1"/>
-      <w:pgMar w:top="1417" w:right="1440" w:bottom="1417" w:left="1440" w:header="720" w:footer="720" w:gutter="0"/>
+      <w:pgSz w:w="11907" w:h="16840" w:code="9"/>
+      <w:pgMar w:top="1701" w:right="1134" w:bottom="1134" w:left="1701" w:header="720" w:footer="720" w:gutter="0"/>
       <w:cols w:space="720"/>
     </w:sectPr>
   </w:body>
@@ -10541,25 +10531,7 @@
             <w:sym w:font="Symbol" w:char="F0D3"/>
           </w:r>
           <w:r>
-            <w:t xml:space="preserve">WR Informática </w:t>
-          </w:r>
-          <w:r>
-            <w:fldChar w:fldCharType="begin"/>
-          </w:r>
-          <w:r>
-            <w:instrText xml:space="preserve"> DATE \@ "yyyy" </w:instrText>
-          </w:r>
-          <w:r>
-            <w:fldChar w:fldCharType="separate"/>
-          </w:r>
-          <w:r>
-            <w:rPr>
-              <w:noProof/>
-            </w:rPr>
-            <w:t>2012</w:t>
-          </w:r>
-          <w:r>
-            <w:fldChar w:fldCharType="end"/>
+            <w:t xml:space="preserve"> SGOA</w:t>
           </w:r>
         </w:p>
       </w:tc>
@@ -10603,7 +10575,7 @@
               <w:rStyle w:val="Nmerodepgina"/>
               <w:noProof/>
             </w:rPr>
-            <w:t>2</w:t>
+            <w:t>16</w:t>
           </w:r>
           <w:r>
             <w:rPr>
@@ -10716,11 +10688,35 @@
     <w:r>
       <w:rPr>
         <w:rFonts w:ascii="Arial" w:hAnsi="Arial"/>
+        <w:b/>
+        <w:bCs/>
         <w:sz w:val="36"/>
         <w:szCs w:val="36"/>
       </w:rPr>
-      <w:t>WR Informática</w:t>
+      <w:t xml:space="preserve"> </w:t>
     </w:r>
+    <w:r>
+      <w:rPr>
+        <w:rFonts w:ascii="Arial" w:hAnsi="Arial"/>
+        <w:b/>
+        <w:bCs/>
+        <w:sz w:val="36"/>
+        <w:szCs w:val="36"/>
+      </w:rPr>
+      <w:t>Sistema Gerenciador de Oficina Automotiva</w:t>
+    </w:r>
+  </w:p>
+  <w:p>
+    <w:pPr>
+      <w:pBdr>
+        <w:bottom w:val="single" w:sz="6" w:space="1" w:color="auto"/>
+      </w:pBdr>
+      <w:jc w:val="center"/>
+      <w:rPr>
+        <w:sz w:val="24"/>
+        <w:szCs w:val="24"/>
+      </w:rPr>
+    </w:pPr>
     <w:r>
       <w:rPr>
         <w:rFonts w:ascii="Arial" w:hAnsi="Arial"/>
@@ -10731,18 +10727,6 @@
       </w:rPr>
       <w:fldChar w:fldCharType="end"/>
     </w:r>
-  </w:p>
-  <w:p>
-    <w:pPr>
-      <w:pBdr>
-        <w:bottom w:val="single" w:sz="6" w:space="1" w:color="auto"/>
-      </w:pBdr>
-      <w:jc w:val="right"/>
-      <w:rPr>
-        <w:sz w:val="24"/>
-        <w:szCs w:val="24"/>
-      </w:rPr>
-    </w:pPr>
   </w:p>
   <w:p>
     <w:pPr>
@@ -10894,7 +10878,7 @@
               <w:bCs/>
               <w:noProof/>
             </w:rPr>
-            <w:t>10/12/2012 22:29:00</w:t>
+            <w:t>19/11/2013 16:32:00</w:t>
           </w:r>
           <w:r>
             <w:rPr>
@@ -17352,7 +17336,7 @@
 </file>
 
 <file path=customXml/itemProps1.xml><?xml version="1.0" encoding="utf-8"?>
-<ds:datastoreItem xmlns:ds="http://schemas.openxmlformats.org/officeDocument/2006/customXml" ds:itemID="{FCB3C616-8DC1-4954-A224-174FF1EAE700}">
+<ds:datastoreItem xmlns:ds="http://schemas.openxmlformats.org/officeDocument/2006/customXml" ds:itemID="{992BC76A-5046-4DBC-91B3-BA6E1C6EDCEE}">
   <ds:schemaRefs>
     <ds:schemaRef ds:uri="http://schemas.openxmlformats.org/officeDocument/2006/bibliography"/>
   </ds:schemaRefs>

--- a/SGOA/docs/Interação 2/11 - Diagramas de Sequência.docx
+++ b/SGOA/docs/Interação 2/11 - Diagramas de Sequência.docx
@@ -8400,12 +8400,22 @@
     <w:p>
       <w:pPr>
         <w:pStyle w:val="Ttulo2"/>
+        <w:numPr>
+          <w:ilvl w:val="0"/>
+          <w:numId w:val="0"/>
+        </w:numPr>
+        <w:spacing w:before="240" w:after="240" w:line="360" w:lineRule="auto"/>
+        <w:ind w:left="567"/>
+      </w:pPr>
+      <w:bookmarkStart w:id="38" w:name="_Toc372624133"/>
+    </w:p>
+    <w:p>
+      <w:pPr>
+        <w:pStyle w:val="Ttulo2"/>
         <w:spacing w:before="240" w:after="240" w:line="360" w:lineRule="auto"/>
         <w:ind w:left="567" w:hanging="567"/>
       </w:pPr>
-      <w:bookmarkStart w:id="38" w:name="_Toc372624133"/>
-      <w:r>
-        <w:lastRenderedPageBreak/>
+      <w:r>
         <w:t xml:space="preserve">Caso de </w:t>
       </w:r>
       <w:r>
@@ -8430,18 +8440,16 @@
       <w:r>
         <w:t>Manter Seguradora</w:t>
       </w:r>
-      <w:bookmarkStart w:id="39" w:name="_GoBack"/>
+    </w:p>
+    <w:p>
+      <w:pPr>
+        <w:pStyle w:val="Ttulo3"/>
+      </w:pPr>
+      <w:bookmarkStart w:id="39" w:name="_Toc372624134"/>
+      <w:r>
+        <w:t>Fluxo Principal</w:t>
+      </w:r>
       <w:bookmarkEnd w:id="39"/>
-    </w:p>
-    <w:p>
-      <w:pPr>
-        <w:pStyle w:val="Ttulo3"/>
-      </w:pPr>
-      <w:bookmarkStart w:id="40" w:name="_Toc372624134"/>
-      <w:r>
-        <w:t>Fluxo Principal</w:t>
-      </w:r>
-      <w:bookmarkEnd w:id="40"/>
     </w:p>
     <w:p>
       <w:r>
@@ -8452,8 +8460,8 @@
         </w:rPr>
         <w:drawing>
           <wp:inline distT="0" distB="0" distL="0" distR="0" wp14:anchorId="1876D982" wp14:editId="22831E01">
-            <wp:extent cx="5943600" cy="3881120"/>
-            <wp:effectExtent l="0" t="0" r="0" b="5080"/>
+            <wp:extent cx="5943600" cy="2664750"/>
+            <wp:effectExtent l="0" t="0" r="0" b="2540"/>
             <wp:docPr id="42" name="Imagem 42"/>
             <wp:cNvGraphicFramePr>
               <a:graphicFrameLocks xmlns:a="http://schemas.openxmlformats.org/drawingml/2006/main" noChangeAspect="1"/>
@@ -8480,7 +8488,7 @@
                   <pic:spPr>
                     <a:xfrm>
                       <a:off x="0" y="0"/>
-                      <a:ext cx="5943600" cy="3881120"/>
+                      <a:ext cx="5943600" cy="2664750"/>
                     </a:xfrm>
                     <a:prstGeom prst="rect">
                       <a:avLst/>
@@ -8497,13 +8505,22 @@
       <w:pPr>
         <w:pStyle w:val="Ttulo3"/>
       </w:pPr>
-      <w:bookmarkStart w:id="41" w:name="_Toc372624135"/>
-      <w:r>
-        <w:t>Fluxo Alternativo A2</w:t>
-      </w:r>
+      <w:bookmarkStart w:id="40" w:name="_Toc372624136"/>
+      <w:bookmarkStart w:id="41" w:name="_GoBack"/>
       <w:bookmarkEnd w:id="41"/>
-    </w:p>
-    <w:p>
+      <w:r>
+        <w:lastRenderedPageBreak/>
+        <w:t>Fluxo Alternativo A</w:t>
+      </w:r>
+      <w:bookmarkEnd w:id="40"/>
+      <w:r>
+        <w:t>2</w:t>
+      </w:r>
+    </w:p>
+    <w:p>
+      <w:pPr>
+        <w:jc w:val="center"/>
+      </w:pPr>
       <w:r>
         <w:rPr>
           <w:noProof/>
@@ -8511,10 +8528,10 @@
           <w:lang w:eastAsia="pt-BR"/>
         </w:rPr>
         <w:drawing>
-          <wp:inline distT="0" distB="0" distL="0" distR="0" wp14:anchorId="1B22D4AC" wp14:editId="224588D4">
-            <wp:extent cx="5943600" cy="2890520"/>
-            <wp:effectExtent l="0" t="0" r="0" b="5080"/>
-            <wp:docPr id="43" name="Imagem 43"/>
+          <wp:inline distT="0" distB="0" distL="0" distR="0" wp14:anchorId="609EE549" wp14:editId="4ACF0B2B">
+            <wp:extent cx="5943600" cy="3633313"/>
+            <wp:effectExtent l="0" t="0" r="0" b="5715"/>
+            <wp:docPr id="44" name="Imagem 44"/>
             <wp:cNvGraphicFramePr>
               <a:graphicFrameLocks xmlns:a="http://schemas.openxmlformats.org/drawingml/2006/main" noChangeAspect="1"/>
             </wp:cNvGraphicFramePr>
@@ -8522,11 +8539,11 @@
               <a:graphicData uri="http://schemas.openxmlformats.org/drawingml/2006/picture">
                 <pic:pic xmlns:pic="http://schemas.openxmlformats.org/drawingml/2006/picture">
                   <pic:nvPicPr>
-                    <pic:cNvPr id="0" name="Fluxo Alternativo A2.png"/>
+                    <pic:cNvPr id="0" name="Fluxo Alternativo A3.png"/>
                     <pic:cNvPicPr/>
                   </pic:nvPicPr>
                   <pic:blipFill>
-                    <a:blip r:embed="rId32" cstate="print">
+                    <a:blip r:embed="rId32">
                       <a:extLst>
                         <a:ext uri="{28A0092B-C50C-407E-A947-70E740481C1C}">
                           <a14:useLocalDpi xmlns:a14="http://schemas.microsoft.com/office/drawing/2010/main" val="0"/>
@@ -8540,7 +8557,7 @@
                   <pic:spPr>
                     <a:xfrm>
                       <a:off x="0" y="0"/>
-                      <a:ext cx="5943600" cy="2890520"/>
+                      <a:ext cx="5943600" cy="3633313"/>
                     </a:xfrm>
                     <a:prstGeom prst="rect">
                       <a:avLst/>
@@ -8557,14 +8574,19 @@
       <w:pPr>
         <w:pStyle w:val="Ttulo3"/>
       </w:pPr>
-      <w:bookmarkStart w:id="42" w:name="_Toc372624136"/>
-      <w:r>
-        <w:lastRenderedPageBreak/>
-        <w:t>Fluxo Alternativo A3</w:t>
+      <w:bookmarkStart w:id="42" w:name="_Toc372624137"/>
+      <w:r>
+        <w:t>Fluxo Alternativo A</w:t>
       </w:r>
       <w:bookmarkEnd w:id="42"/>
-    </w:p>
-    <w:p>
+      <w:r>
+        <w:t>3</w:t>
+      </w:r>
+    </w:p>
+    <w:p>
+      <w:pPr>
+        <w:jc w:val="center"/>
+      </w:pPr>
       <w:r>
         <w:rPr>
           <w:noProof/>
@@ -8572,10 +8594,10 @@
           <w:lang w:eastAsia="pt-BR"/>
         </w:rPr>
         <w:drawing>
-          <wp:inline distT="0" distB="0" distL="0" distR="0" wp14:anchorId="609EE549" wp14:editId="4ACF0B2B">
-            <wp:extent cx="5941866" cy="3952875"/>
-            <wp:effectExtent l="0" t="0" r="1905" b="0"/>
-            <wp:docPr id="44" name="Imagem 44"/>
+          <wp:inline distT="0" distB="0" distL="0" distR="0" wp14:anchorId="03EC4ECF" wp14:editId="1B981B0A">
+            <wp:extent cx="5002288" cy="3238500"/>
+            <wp:effectExtent l="0" t="0" r="8255" b="0"/>
+            <wp:docPr id="45" name="Imagem 45"/>
             <wp:cNvGraphicFramePr>
               <a:graphicFrameLocks xmlns:a="http://schemas.openxmlformats.org/drawingml/2006/main" noChangeAspect="1"/>
             </wp:cNvGraphicFramePr>
@@ -8583,7 +8605,7 @@
               <a:graphicData uri="http://schemas.openxmlformats.org/drawingml/2006/picture">
                 <pic:pic xmlns:pic="http://schemas.openxmlformats.org/drawingml/2006/picture">
                   <pic:nvPicPr>
-                    <pic:cNvPr id="0" name="Fluxo Alternativo A3.png"/>
+                    <pic:cNvPr id="0" name="Fluxo Alternativo A5.png"/>
                     <pic:cNvPicPr/>
                   </pic:nvPicPr>
                   <pic:blipFill>
@@ -8601,7 +8623,7 @@
                   <pic:spPr>
                     <a:xfrm>
                       <a:off x="0" y="0"/>
-                      <a:ext cx="5943600" cy="3954028"/>
+                      <a:ext cx="5002288" cy="3238500"/>
                     </a:xfrm>
                     <a:prstGeom prst="rect">
                       <a:avLst/>
@@ -8614,17 +8636,25 @@
         </w:drawing>
       </w:r>
     </w:p>
+    <w:p/>
     <w:p>
       <w:pPr>
         <w:pStyle w:val="Ttulo3"/>
       </w:pPr>
-      <w:bookmarkStart w:id="43" w:name="_Toc372624137"/>
-      <w:r>
-        <w:t>Fluxo Alternativo A5</w:t>
+      <w:bookmarkStart w:id="43" w:name="_Toc372624138"/>
+      <w:r>
+        <w:lastRenderedPageBreak/>
+        <w:t>Fluxo Alternativo A</w:t>
       </w:r>
       <w:bookmarkEnd w:id="43"/>
-    </w:p>
-    <w:p>
+      <w:r>
+        <w:t>5</w:t>
+      </w:r>
+    </w:p>
+    <w:p>
+      <w:pPr>
+        <w:jc w:val="center"/>
+      </w:pPr>
       <w:r>
         <w:rPr>
           <w:noProof/>
@@ -8632,10 +8662,10 @@
           <w:lang w:eastAsia="pt-BR"/>
         </w:rPr>
         <w:drawing>
-          <wp:inline distT="0" distB="0" distL="0" distR="0" wp14:anchorId="03EC4ECF" wp14:editId="1B981B0A">
-            <wp:extent cx="5943600" cy="3238500"/>
-            <wp:effectExtent l="0" t="0" r="0" b="0"/>
-            <wp:docPr id="45" name="Imagem 45"/>
+          <wp:inline distT="0" distB="0" distL="0" distR="0" wp14:anchorId="35521F2F" wp14:editId="2A830BAB">
+            <wp:extent cx="5943600" cy="3306693"/>
+            <wp:effectExtent l="0" t="0" r="0" b="8255"/>
+            <wp:docPr id="46" name="Imagem 46"/>
             <wp:cNvGraphicFramePr>
               <a:graphicFrameLocks xmlns:a="http://schemas.openxmlformats.org/drawingml/2006/main" noChangeAspect="1"/>
             </wp:cNvGraphicFramePr>
@@ -8643,7 +8673,7 @@
               <a:graphicData uri="http://schemas.openxmlformats.org/drawingml/2006/picture">
                 <pic:pic xmlns:pic="http://schemas.openxmlformats.org/drawingml/2006/picture">
                   <pic:nvPicPr>
-                    <pic:cNvPr id="0" name="Fluxo Alternativo A5.png"/>
+                    <pic:cNvPr id="0" name="Fluxo Alternativo A6.png"/>
                     <pic:cNvPicPr/>
                   </pic:nvPicPr>
                   <pic:blipFill>
@@ -8661,7 +8691,7 @@
                   <pic:spPr>
                     <a:xfrm>
                       <a:off x="0" y="0"/>
-                      <a:ext cx="5943600" cy="3238500"/>
+                      <a:ext cx="5943600" cy="3306693"/>
                     </a:xfrm>
                     <a:prstGeom prst="rect">
                       <a:avLst/>
@@ -8677,14 +8707,61 @@
     <w:p/>
     <w:p>
       <w:pPr>
+        <w:widowControl/>
+        <w:autoSpaceDE/>
+        <w:autoSpaceDN/>
+        <w:spacing w:line="240" w:lineRule="auto"/>
+      </w:pPr>
+      <w:r>
+        <w:br w:type="page"/>
+      </w:r>
+    </w:p>
+    <w:p>
+      <w:pPr>
+        <w:pStyle w:val="Ttulo2"/>
+        <w:spacing w:before="240" w:after="240" w:line="360" w:lineRule="auto"/>
+        <w:ind w:left="567" w:hanging="567"/>
+      </w:pPr>
+      <w:bookmarkStart w:id="44" w:name="_Toc372624140"/>
+      <w:r>
+        <w:lastRenderedPageBreak/>
+        <w:t xml:space="preserve">Caso de </w:t>
+      </w:r>
+      <w:r>
+        <w:t>U</w:t>
+      </w:r>
+      <w:r>
+        <w:t>so: UC0</w:t>
+      </w:r>
+      <w:r>
+        <w:t>8</w:t>
+      </w:r>
+      <w:r>
+        <w:t xml:space="preserve"> </w:t>
+      </w:r>
+      <w:r>
+        <w:t>–</w:t>
+      </w:r>
+      <w:r>
+        <w:t xml:space="preserve"> </w:t>
+      </w:r>
+      <w:r>
+        <w:t>Efetuar</w:t>
+      </w:r>
+      <w:bookmarkEnd w:id="44"/>
+      <w:r>
+        <w:t xml:space="preserve"> </w:t>
+      </w:r>
+    </w:p>
+    <w:p>
+      <w:pPr>
         <w:pStyle w:val="Ttulo3"/>
       </w:pPr>
-      <w:bookmarkStart w:id="44" w:name="_Toc372624138"/>
-      <w:r>
-        <w:lastRenderedPageBreak/>
-        <w:t>Fluxo Alternativo A6</w:t>
-      </w:r>
-      <w:bookmarkEnd w:id="44"/>
+      <w:bookmarkStart w:id="45" w:name="_Toc372624141"/>
+      <w:r>
+        <w:t>Fluxo Principal</w:t>
+      </w:r>
+      <w:bookmarkEnd w:id="45"/>
     </w:p>
     <w:p>
       <w:r>
@@ -8694,10 +8771,10 @@
           <w:lang w:eastAsia="pt-BR"/>
         </w:rPr>
         <w:drawing>
-          <wp:inline distT="0" distB="0" distL="0" distR="0" wp14:anchorId="35521F2F" wp14:editId="2A830BAB">
-            <wp:extent cx="5943600" cy="3533140"/>
+          <wp:inline distT="0" distB="0" distL="0" distR="0" wp14:anchorId="2467B6BB" wp14:editId="39D9EF16">
+            <wp:extent cx="5943600" cy="3205480"/>
             <wp:effectExtent l="0" t="0" r="0" b="0"/>
-            <wp:docPr id="46" name="Imagem 46"/>
+            <wp:docPr id="48" name="Imagem 48"/>
             <wp:cNvGraphicFramePr>
               <a:graphicFrameLocks xmlns:a="http://schemas.openxmlformats.org/drawingml/2006/main" noChangeAspect="1"/>
             </wp:cNvGraphicFramePr>
@@ -8705,7 +8782,7 @@
               <a:graphicData uri="http://schemas.openxmlformats.org/drawingml/2006/picture">
                 <pic:pic xmlns:pic="http://schemas.openxmlformats.org/drawingml/2006/picture">
                   <pic:nvPicPr>
-                    <pic:cNvPr id="0" name="Fluxo Alternativo A6.png"/>
+                    <pic:cNvPr id="0" name="Fluxo Principal.png"/>
                     <pic:cNvPicPr/>
                   </pic:nvPicPr>
                   <pic:blipFill>
@@ -8723,7 +8800,7 @@
                   <pic:spPr>
                     <a:xfrm>
                       <a:off x="0" y="0"/>
-                      <a:ext cx="5943600" cy="3533140"/>
+                      <a:ext cx="5943600" cy="3205480"/>
                     </a:xfrm>
                     <a:prstGeom prst="rect">
                       <a:avLst/>
@@ -8738,13 +8815,46 @@
     </w:p>
     <w:p>
       <w:pPr>
+        <w:pStyle w:val="Ttulo2"/>
+        <w:spacing w:before="240" w:after="240" w:line="360" w:lineRule="auto"/>
+        <w:ind w:left="567" w:hanging="567"/>
+      </w:pPr>
+      <w:bookmarkStart w:id="46" w:name="_Toc372624142"/>
+      <w:r>
+        <w:t xml:space="preserve">Caso de </w:t>
+      </w:r>
+      <w:r>
+        <w:t>U</w:t>
+      </w:r>
+      <w:r>
+        <w:t>so: UC0</w:t>
+      </w:r>
+      <w:r>
+        <w:t>9</w:t>
+      </w:r>
+      <w:r>
+        <w:t xml:space="preserve"> </w:t>
+      </w:r>
+      <w:r>
+        <w:t>–</w:t>
+      </w:r>
+      <w:r>
+        <w:t xml:space="preserve"> </w:t>
+      </w:r>
+      <w:r>
+        <w:t>Controlar Serviço</w:t>
+      </w:r>
+      <w:bookmarkEnd w:id="46"/>
+    </w:p>
+    <w:p>
+      <w:pPr>
         <w:pStyle w:val="Ttulo3"/>
       </w:pPr>
-      <w:bookmarkStart w:id="45" w:name="_Toc372624139"/>
-      <w:r>
-        <w:t>Fluxo Alternativo A7</w:t>
-      </w:r>
-      <w:bookmarkEnd w:id="45"/>
+      <w:bookmarkStart w:id="47" w:name="_Toc372624143"/>
+      <w:r>
+        <w:t>Fluxo Principal</w:t>
+      </w:r>
+      <w:bookmarkEnd w:id="47"/>
     </w:p>
     <w:p>
       <w:r>
@@ -8754,10 +8864,10 @@
           <w:lang w:eastAsia="pt-BR"/>
         </w:rPr>
         <w:drawing>
-          <wp:inline distT="0" distB="0" distL="0" distR="0" wp14:anchorId="00635E71" wp14:editId="7F2AB4D1">
-            <wp:extent cx="5943600" cy="3165475"/>
+          <wp:inline distT="0" distB="0" distL="0" distR="0" wp14:anchorId="78B5FFF2" wp14:editId="7928E8C3">
+            <wp:extent cx="5943600" cy="3738880"/>
             <wp:effectExtent l="0" t="0" r="0" b="0"/>
-            <wp:docPr id="47" name="Imagem 47"/>
+            <wp:docPr id="49" name="Imagem 49"/>
             <wp:cNvGraphicFramePr>
               <a:graphicFrameLocks xmlns:a="http://schemas.openxmlformats.org/drawingml/2006/main" noChangeAspect="1"/>
             </wp:cNvGraphicFramePr>
@@ -8765,11 +8875,11 @@
               <a:graphicData uri="http://schemas.openxmlformats.org/drawingml/2006/picture">
                 <pic:pic xmlns:pic="http://schemas.openxmlformats.org/drawingml/2006/picture">
                   <pic:nvPicPr>
-                    <pic:cNvPr id="0" name="Fluxo Alternativo A7.png"/>
+                    <pic:cNvPr id="0" name="Fluxo Principal.png"/>
                     <pic:cNvPicPr/>
                   </pic:nvPicPr>
                   <pic:blipFill>
-                    <a:blip r:embed="rId36">
+                    <a:blip r:embed="rId36" cstate="print">
                       <a:extLst>
                         <a:ext uri="{28A0092B-C50C-407E-A947-70E740481C1C}">
                           <a14:useLocalDpi xmlns:a14="http://schemas.microsoft.com/office/drawing/2010/main" val="0"/>
@@ -8783,7 +8893,7 @@
                   <pic:spPr>
                     <a:xfrm>
                       <a:off x="0" y="0"/>
-                      <a:ext cx="5943600" cy="3165475"/>
+                      <a:ext cx="5943600" cy="3738880"/>
                     </a:xfrm>
                     <a:prstGeom prst="rect">
                       <a:avLst/>
@@ -8796,6 +8906,45 @@
         </w:drawing>
       </w:r>
     </w:p>
+    <w:p/>
+    <w:p>
+      <w:pPr>
+        <w:pStyle w:val="Ttulo2"/>
+        <w:spacing w:before="240" w:after="240" w:line="360" w:lineRule="auto"/>
+        <w:ind w:left="567" w:hanging="567"/>
+      </w:pPr>
+      <w:bookmarkStart w:id="48" w:name="_Toc372624144"/>
+      <w:r>
+        <w:lastRenderedPageBreak/>
+        <w:t>Caso de uso: UC</w:t>
+      </w:r>
+      <w:r>
+        <w:t>10</w:t>
+      </w:r>
+      <w:r>
+        <w:t xml:space="preserve"> </w:t>
+      </w:r>
+      <w:r>
+        <w:t>–</w:t>
+      </w:r>
+      <w:r>
+        <w:t xml:space="preserve"> </w:t>
+      </w:r>
+      <w:r>
+        <w:t>Monitorar Trânsito da Oficina</w:t>
+      </w:r>
+      <w:bookmarkEnd w:id="48"/>
+    </w:p>
+    <w:p>
+      <w:pPr>
+        <w:pStyle w:val="Ttulo3"/>
+      </w:pPr>
+      <w:bookmarkStart w:id="49" w:name="_Toc372624145"/>
+      <w:r>
+        <w:t>Fluxo Principal</w:t>
+      </w:r>
+      <w:bookmarkEnd w:id="49"/>
+    </w:p>
     <w:p>
       <w:pPr>
         <w:widowControl/>
@@ -8803,58 +8952,6 @@
         <w:autoSpaceDN/>
         <w:spacing w:line="240" w:lineRule="auto"/>
       </w:pPr>
-      <w:r>
-        <w:br w:type="page"/>
-      </w:r>
-    </w:p>
-    <w:p>
-      <w:pPr>
-        <w:pStyle w:val="Ttulo2"/>
-        <w:spacing w:before="240" w:after="240" w:line="360" w:lineRule="auto"/>
-        <w:ind w:left="567" w:hanging="567"/>
-      </w:pPr>
-      <w:bookmarkStart w:id="46" w:name="_Toc372624140"/>
-      <w:r>
-        <w:lastRenderedPageBreak/>
-        <w:t xml:space="preserve">Caso de </w:t>
-      </w:r>
-      <w:r>
-        <w:t>U</w:t>
-      </w:r>
-      <w:r>
-        <w:t>so: UC0</w:t>
-      </w:r>
-      <w:r>
-        <w:t>8</w:t>
-      </w:r>
-      <w:r>
-        <w:t xml:space="preserve"> </w:t>
-      </w:r>
-      <w:r>
-        <w:t>–</w:t>
-      </w:r>
-      <w:r>
-        <w:t xml:space="preserve"> </w:t>
-      </w:r>
-      <w:r>
-        <w:t>Efetuar</w:t>
-      </w:r>
-      <w:bookmarkEnd w:id="46"/>
-      <w:r>
-        <w:t xml:space="preserve"> </w:t>
-      </w:r>
-    </w:p>
-    <w:p>
-      <w:pPr>
-        <w:pStyle w:val="Ttulo3"/>
-      </w:pPr>
-      <w:bookmarkStart w:id="47" w:name="_Toc372624141"/>
-      <w:r>
-        <w:t>Fluxo Principal</w:t>
-      </w:r>
-      <w:bookmarkEnd w:id="47"/>
-    </w:p>
-    <w:p>
       <w:r>
         <w:rPr>
           <w:noProof/>
@@ -8862,10 +8959,10 @@
           <w:lang w:eastAsia="pt-BR"/>
         </w:rPr>
         <w:drawing>
-          <wp:inline distT="0" distB="0" distL="0" distR="0" wp14:anchorId="2467B6BB" wp14:editId="39D9EF16">
-            <wp:extent cx="5943600" cy="3205480"/>
+          <wp:inline distT="0" distB="0" distL="0" distR="0" wp14:anchorId="317678CD" wp14:editId="290522F8">
+            <wp:extent cx="5943600" cy="2788920"/>
             <wp:effectExtent l="0" t="0" r="0" b="0"/>
-            <wp:docPr id="48" name="Imagem 48"/>
+            <wp:docPr id="50" name="Imagem 50"/>
             <wp:cNvGraphicFramePr>
               <a:graphicFrameLocks xmlns:a="http://schemas.openxmlformats.org/drawingml/2006/main" noChangeAspect="1"/>
             </wp:cNvGraphicFramePr>
@@ -8891,7 +8988,7 @@
                   <pic:spPr>
                     <a:xfrm>
                       <a:off x="0" y="0"/>
-                      <a:ext cx="5943600" cy="3205480"/>
+                      <a:ext cx="5943600" cy="2788920"/>
                     </a:xfrm>
                     <a:prstGeom prst="rect">
                       <a:avLst/>
@@ -8903,6 +9000,9 @@
           </wp:inline>
         </w:drawing>
       </w:r>
+      <w:r>
+        <w:br w:type="page"/>
+      </w:r>
     </w:p>
     <w:p>
       <w:pPr>
@@ -8910,44 +9010,42 @@
         <w:spacing w:before="240" w:after="240" w:line="360" w:lineRule="auto"/>
         <w:ind w:left="567" w:hanging="567"/>
       </w:pPr>
-      <w:bookmarkStart w:id="48" w:name="_Toc372624142"/>
-      <w:r>
+      <w:bookmarkStart w:id="50" w:name="_Toc372624146"/>
+      <w:r>
+        <w:lastRenderedPageBreak/>
         <w:t xml:space="preserve">Caso de </w:t>
       </w:r>
       <w:r>
         <w:t>U</w:t>
       </w:r>
       <w:r>
-        <w:t>so: UC0</w:t>
-      </w:r>
-      <w:r>
-        <w:t>9</w:t>
-      </w:r>
-      <w:r>
-        <w:t xml:space="preserve"> </w:t>
-      </w:r>
-      <w:r>
-        <w:t>–</w:t>
-      </w:r>
-      <w:r>
-        <w:t xml:space="preserve"> </w:t>
-      </w:r>
-      <w:r>
-        <w:t>Controlar Serviço</w:t>
-      </w:r>
-      <w:bookmarkEnd w:id="48"/>
+        <w:t>so: UC</w:t>
+      </w:r>
+      <w:r>
+        <w:t>1</w:t>
+      </w:r>
+      <w:r>
+        <w:t xml:space="preserve">1 - Manter </w:t>
+      </w:r>
+      <w:r>
+        <w:t>Tipo Serviço</w:t>
+      </w:r>
+      <w:bookmarkEnd w:id="50"/>
     </w:p>
     <w:p>
       <w:pPr>
         <w:pStyle w:val="Ttulo3"/>
       </w:pPr>
-      <w:bookmarkStart w:id="49" w:name="_Toc372624143"/>
+      <w:bookmarkStart w:id="51" w:name="_Toc372624147"/>
       <w:r>
         <w:t>Fluxo Principal</w:t>
       </w:r>
-      <w:bookmarkEnd w:id="49"/>
-    </w:p>
-    <w:p>
+      <w:bookmarkEnd w:id="51"/>
+    </w:p>
+    <w:p>
+      <w:pPr>
+        <w:jc w:val="center"/>
+      </w:pPr>
       <w:r>
         <w:rPr>
           <w:noProof/>
@@ -8955,10 +9053,10 @@
           <w:lang w:eastAsia="pt-BR"/>
         </w:rPr>
         <w:drawing>
-          <wp:inline distT="0" distB="0" distL="0" distR="0" wp14:anchorId="78B5FFF2" wp14:editId="7928E8C3">
-            <wp:extent cx="5943600" cy="3738880"/>
+          <wp:inline distT="0" distB="0" distL="0" distR="0" wp14:anchorId="451B5D69" wp14:editId="45DB4C67">
+            <wp:extent cx="5943600" cy="2828050"/>
             <wp:effectExtent l="0" t="0" r="0" b="0"/>
-            <wp:docPr id="49" name="Imagem 49"/>
+            <wp:docPr id="21" name="Imagem 21"/>
             <wp:cNvGraphicFramePr>
               <a:graphicFrameLocks xmlns:a="http://schemas.openxmlformats.org/drawingml/2006/main" noChangeAspect="1"/>
             </wp:cNvGraphicFramePr>
@@ -8970,7 +9068,7 @@
                     <pic:cNvPicPr/>
                   </pic:nvPicPr>
                   <pic:blipFill>
-                    <a:blip r:embed="rId38" cstate="print">
+                    <a:blip r:embed="rId38">
                       <a:extLst>
                         <a:ext uri="{28A0092B-C50C-407E-A947-70E740481C1C}">
                           <a14:useLocalDpi xmlns:a14="http://schemas.microsoft.com/office/drawing/2010/main" val="0"/>
@@ -8984,7 +9082,7 @@
                   <pic:spPr>
                     <a:xfrm>
                       <a:off x="0" y="0"/>
-                      <a:ext cx="5943600" cy="3738880"/>
+                      <a:ext cx="5943600" cy="2828050"/>
                     </a:xfrm>
                     <a:prstGeom prst="rect">
                       <a:avLst/>
@@ -8997,51 +9095,19 @@
         </w:drawing>
       </w:r>
     </w:p>
-    <w:p/>
-    <w:p>
-      <w:pPr>
-        <w:pStyle w:val="Ttulo2"/>
-        <w:spacing w:before="240" w:after="240" w:line="360" w:lineRule="auto"/>
-        <w:ind w:left="567" w:hanging="567"/>
-      </w:pPr>
-      <w:bookmarkStart w:id="50" w:name="_Toc372624144"/>
-      <w:r>
-        <w:lastRenderedPageBreak/>
-        <w:t>Caso de uso: UC</w:t>
-      </w:r>
-      <w:r>
-        <w:t>10</w:t>
-      </w:r>
-      <w:r>
-        <w:t xml:space="preserve"> </w:t>
-      </w:r>
-      <w:r>
-        <w:t>–</w:t>
-      </w:r>
-      <w:r>
-        <w:t xml:space="preserve"> </w:t>
-      </w:r>
-      <w:r>
-        <w:t>Monitorar Trânsito da Oficina</w:t>
-      </w:r>
-      <w:bookmarkEnd w:id="50"/>
-    </w:p>
     <w:p>
       <w:pPr>
         <w:pStyle w:val="Ttulo3"/>
       </w:pPr>
-      <w:bookmarkStart w:id="51" w:name="_Toc372624145"/>
-      <w:r>
-        <w:t>Fluxo Principal</w:t>
-      </w:r>
-      <w:bookmarkEnd w:id="51"/>
-    </w:p>
-    <w:p>
-      <w:pPr>
-        <w:widowControl/>
-        <w:autoSpaceDE/>
-        <w:autoSpaceDN/>
-        <w:spacing w:line="240" w:lineRule="auto"/>
+      <w:bookmarkStart w:id="52" w:name="_Toc372624148"/>
+      <w:r>
+        <w:t>Fluxo Alternativo A2</w:t>
+      </w:r>
+      <w:bookmarkEnd w:id="52"/>
+    </w:p>
+    <w:p>
+      <w:pPr>
+        <w:jc w:val="center"/>
       </w:pPr>
       <w:r>
         <w:rPr>
@@ -9050,10 +9116,10 @@
           <w:lang w:eastAsia="pt-BR"/>
         </w:rPr>
         <w:drawing>
-          <wp:inline distT="0" distB="0" distL="0" distR="0" wp14:anchorId="317678CD" wp14:editId="290522F8">
-            <wp:extent cx="5943600" cy="2788920"/>
+          <wp:inline distT="0" distB="0" distL="0" distR="0" wp14:anchorId="090EDB4C" wp14:editId="19FF97DA">
+            <wp:extent cx="5943600" cy="3435419"/>
             <wp:effectExtent l="0" t="0" r="0" b="0"/>
-            <wp:docPr id="50" name="Imagem 50"/>
+            <wp:docPr id="22" name="Imagem 22"/>
             <wp:cNvGraphicFramePr>
               <a:graphicFrameLocks xmlns:a="http://schemas.openxmlformats.org/drawingml/2006/main" noChangeAspect="1"/>
             </wp:cNvGraphicFramePr>
@@ -9061,7 +9127,7 @@
               <a:graphicData uri="http://schemas.openxmlformats.org/drawingml/2006/picture">
                 <pic:pic xmlns:pic="http://schemas.openxmlformats.org/drawingml/2006/picture">
                   <pic:nvPicPr>
-                    <pic:cNvPr id="0" name="Fluxo Principal.png"/>
+                    <pic:cNvPr id="0" name="Fluxo Alternativo A2.png"/>
                     <pic:cNvPicPr/>
                   </pic:nvPicPr>
                   <pic:blipFill>
@@ -9079,7 +9145,7 @@
                   <pic:spPr>
                     <a:xfrm>
                       <a:off x="0" y="0"/>
-                      <a:ext cx="5943600" cy="2788920"/>
+                      <a:ext cx="5943600" cy="3435419"/>
                     </a:xfrm>
                     <a:prstGeom prst="rect">
                       <a:avLst/>
@@ -9091,49 +9157,22 @@
           </wp:inline>
         </w:drawing>
       </w:r>
-      <w:r>
-        <w:br w:type="page"/>
-      </w:r>
-    </w:p>
-    <w:p>
-      <w:pPr>
-        <w:pStyle w:val="Ttulo2"/>
-        <w:spacing w:before="240" w:after="240" w:line="360" w:lineRule="auto"/>
-        <w:ind w:left="567" w:hanging="567"/>
-      </w:pPr>
-      <w:bookmarkStart w:id="52" w:name="_Toc372624146"/>
+    </w:p>
+    <w:p>
+      <w:pPr>
+        <w:pStyle w:val="Ttulo3"/>
+      </w:pPr>
+      <w:bookmarkStart w:id="53" w:name="_Toc372624149"/>
       <w:r>
         <w:lastRenderedPageBreak/>
-        <w:t xml:space="preserve">Caso de </w:t>
-      </w:r>
-      <w:r>
-        <w:t>U</w:t>
-      </w:r>
-      <w:r>
-        <w:t>so: UC</w:t>
-      </w:r>
-      <w:r>
-        <w:t>1</w:t>
-      </w:r>
-      <w:r>
-        <w:t xml:space="preserve">1 - Manter </w:t>
-      </w:r>
-      <w:r>
-        <w:t>Tipo Serviço</w:t>
-      </w:r>
-      <w:bookmarkEnd w:id="52"/>
-    </w:p>
-    <w:p>
-      <w:pPr>
-        <w:pStyle w:val="Ttulo3"/>
-      </w:pPr>
-      <w:bookmarkStart w:id="53" w:name="_Toc372624147"/>
-      <w:r>
-        <w:t>Fluxo Principal</w:t>
+        <w:t>Fluxo Alternativo A3</w:t>
       </w:r>
       <w:bookmarkEnd w:id="53"/>
     </w:p>
     <w:p>
+      <w:pPr>
+        <w:jc w:val="center"/>
+      </w:pPr>
       <w:r>
         <w:rPr>
           <w:noProof/>
@@ -9141,10 +9180,10 @@
           <w:lang w:eastAsia="pt-BR"/>
         </w:rPr>
         <w:drawing>
-          <wp:inline distT="0" distB="0" distL="0" distR="0" wp14:anchorId="451B5D69" wp14:editId="45DB4C67">
-            <wp:extent cx="5943600" cy="3535045"/>
-            <wp:effectExtent l="0" t="0" r="0" b="8255"/>
-            <wp:docPr id="21" name="Imagem 21"/>
+          <wp:inline distT="0" distB="0" distL="0" distR="0" wp14:anchorId="7D71443C" wp14:editId="7D539AEB">
+            <wp:extent cx="5250500" cy="3315677"/>
+            <wp:effectExtent l="0" t="0" r="7620" b="0"/>
+            <wp:docPr id="23" name="Imagem 23"/>
             <wp:cNvGraphicFramePr>
               <a:graphicFrameLocks xmlns:a="http://schemas.openxmlformats.org/drawingml/2006/main" noChangeAspect="1"/>
             </wp:cNvGraphicFramePr>
@@ -9152,11 +9191,11 @@
               <a:graphicData uri="http://schemas.openxmlformats.org/drawingml/2006/picture">
                 <pic:pic xmlns:pic="http://schemas.openxmlformats.org/drawingml/2006/picture">
                   <pic:nvPicPr>
-                    <pic:cNvPr id="0" name="Fluxo Principal.png"/>
+                    <pic:cNvPr id="0" name="Fluxo Alternativo A3.png"/>
                     <pic:cNvPicPr/>
                   </pic:nvPicPr>
                   <pic:blipFill>
-                    <a:blip r:embed="rId40">
+                    <a:blip r:embed="rId40" cstate="print">
                       <a:extLst>
                         <a:ext uri="{28A0092B-C50C-407E-A947-70E740481C1C}">
                           <a14:useLocalDpi xmlns:a14="http://schemas.microsoft.com/office/drawing/2010/main" val="0"/>
@@ -9170,7 +9209,7 @@
                   <pic:spPr>
                     <a:xfrm>
                       <a:off x="0" y="0"/>
-                      <a:ext cx="5943600" cy="3535045"/>
+                      <a:ext cx="5250500" cy="3315677"/>
                     </a:xfrm>
                     <a:prstGeom prst="rect">
                       <a:avLst/>
@@ -9187,13 +9226,19 @@
       <w:pPr>
         <w:pStyle w:val="Ttulo3"/>
       </w:pPr>
-      <w:bookmarkStart w:id="54" w:name="_Toc372624148"/>
-      <w:r>
-        <w:t>Fluxo Alternativo A2</w:t>
+      <w:bookmarkStart w:id="54" w:name="_Toc372624150"/>
+      <w:r>
+        <w:t>Fluxo Alternativo A5</w:t>
       </w:r>
       <w:bookmarkEnd w:id="54"/>
     </w:p>
     <w:p>
+      <w:pPr>
+        <w:widowControl/>
+        <w:autoSpaceDE/>
+        <w:autoSpaceDN/>
+        <w:spacing w:line="240" w:lineRule="auto"/>
+      </w:pPr>
       <w:r>
         <w:rPr>
           <w:noProof/>
@@ -9201,10 +9246,10 @@
           <w:lang w:eastAsia="pt-BR"/>
         </w:rPr>
         <w:drawing>
-          <wp:inline distT="0" distB="0" distL="0" distR="0" wp14:anchorId="090EDB4C" wp14:editId="19FF97DA">
-            <wp:extent cx="5938760" cy="3467100"/>
-            <wp:effectExtent l="0" t="0" r="5080" b="0"/>
-            <wp:docPr id="22" name="Imagem 22"/>
+          <wp:inline distT="0" distB="0" distL="0" distR="0" wp14:anchorId="0B6B2395" wp14:editId="2840C87F">
+            <wp:extent cx="5754068" cy="3381375"/>
+            <wp:effectExtent l="0" t="0" r="0" b="0"/>
+            <wp:docPr id="24" name="Imagem 24"/>
             <wp:cNvGraphicFramePr>
               <a:graphicFrameLocks xmlns:a="http://schemas.openxmlformats.org/drawingml/2006/main" noChangeAspect="1"/>
             </wp:cNvGraphicFramePr>
@@ -9212,7 +9257,7 @@
               <a:graphicData uri="http://schemas.openxmlformats.org/drawingml/2006/picture">
                 <pic:pic xmlns:pic="http://schemas.openxmlformats.org/drawingml/2006/picture">
                   <pic:nvPicPr>
-                    <pic:cNvPr id="0" name="Fluxo Alternativo A2.png"/>
+                    <pic:cNvPr id="0" name="Fluxo Alternativo A5.png"/>
                     <pic:cNvPicPr/>
                   </pic:nvPicPr>
                   <pic:blipFill>
@@ -9230,7 +9275,7 @@
                   <pic:spPr>
                     <a:xfrm>
                       <a:off x="0" y="0"/>
-                      <a:ext cx="5943600" cy="3469926"/>
+                      <a:ext cx="5754068" cy="3381375"/>
                     </a:xfrm>
                     <a:prstGeom prst="rect">
                       <a:avLst/>
@@ -9245,16 +9290,40 @@
     </w:p>
     <w:p>
       <w:pPr>
+        <w:pStyle w:val="Ttulo2"/>
+        <w:spacing w:before="240" w:after="240" w:line="360" w:lineRule="auto"/>
+        <w:ind w:left="567" w:hanging="567"/>
+      </w:pPr>
+      <w:bookmarkStart w:id="55" w:name="_Toc372624151"/>
+      <w:r>
+        <w:lastRenderedPageBreak/>
+        <w:t>Caso de uso: UC1</w:t>
+      </w:r>
+      <w:r>
+        <w:t>2</w:t>
+      </w:r>
+      <w:r>
+        <w:t xml:space="preserve"> - Manter </w:t>
+      </w:r>
+      <w:r>
+        <w:t>Profissão</w:t>
+      </w:r>
+      <w:bookmarkEnd w:id="55"/>
+    </w:p>
+    <w:p>
+      <w:pPr>
         <w:pStyle w:val="Ttulo3"/>
       </w:pPr>
-      <w:bookmarkStart w:id="55" w:name="_Toc372624149"/>
-      <w:r>
-        <w:lastRenderedPageBreak/>
-        <w:t>Fluxo Alternativo A3</w:t>
-      </w:r>
-      <w:bookmarkEnd w:id="55"/>
-    </w:p>
-    <w:p>
+      <w:bookmarkStart w:id="56" w:name="_Toc372624152"/>
+      <w:r>
+        <w:t>Fluxo Principal</w:t>
+      </w:r>
+      <w:bookmarkEnd w:id="56"/>
+    </w:p>
+    <w:p>
+      <w:pPr>
+        <w:jc w:val="center"/>
+      </w:pPr>
       <w:r>
         <w:rPr>
           <w:noProof/>
@@ -9262,10 +9331,10 @@
           <w:lang w:eastAsia="pt-BR"/>
         </w:rPr>
         <w:drawing>
-          <wp:inline distT="0" distB="0" distL="0" distR="0" wp14:anchorId="7D71443C" wp14:editId="7D539AEB">
-            <wp:extent cx="5941848" cy="3314700"/>
-            <wp:effectExtent l="0" t="0" r="1905" b="0"/>
-            <wp:docPr id="23" name="Imagem 23"/>
+          <wp:inline distT="0" distB="0" distL="0" distR="0" wp14:anchorId="585880E9" wp14:editId="56563D24">
+            <wp:extent cx="5942765" cy="2774484"/>
+            <wp:effectExtent l="0" t="0" r="1270" b="6985"/>
+            <wp:docPr id="17" name="Imagem 17"/>
             <wp:cNvGraphicFramePr>
               <a:graphicFrameLocks xmlns:a="http://schemas.openxmlformats.org/drawingml/2006/main" noChangeAspect="1"/>
             </wp:cNvGraphicFramePr>
@@ -9273,7 +9342,7 @@
               <a:graphicData uri="http://schemas.openxmlformats.org/drawingml/2006/picture">
                 <pic:pic xmlns:pic="http://schemas.openxmlformats.org/drawingml/2006/picture">
                   <pic:nvPicPr>
-                    <pic:cNvPr id="0" name="Fluxo Alternativo A3.png"/>
+                    <pic:cNvPr id="0" name="Fluxo Principal.png"/>
                     <pic:cNvPicPr/>
                   </pic:nvPicPr>
                   <pic:blipFill>
@@ -9291,7 +9360,7 @@
                   <pic:spPr>
                     <a:xfrm>
                       <a:off x="0" y="0"/>
-                      <a:ext cx="5943600" cy="3315677"/>
+                      <a:ext cx="5942765" cy="2774484"/>
                     </a:xfrm>
                     <a:prstGeom prst="rect">
                       <a:avLst/>
@@ -9308,18 +9377,15 @@
       <w:pPr>
         <w:pStyle w:val="Ttulo3"/>
       </w:pPr>
-      <w:bookmarkStart w:id="56" w:name="_Toc372624150"/>
-      <w:r>
-        <w:t>Fluxo Alternativo A5</w:t>
-      </w:r>
-      <w:bookmarkEnd w:id="56"/>
-    </w:p>
-    <w:p>
-      <w:pPr>
-        <w:widowControl/>
-        <w:autoSpaceDE/>
-        <w:autoSpaceDN/>
-        <w:spacing w:line="240" w:lineRule="auto"/>
+      <w:bookmarkStart w:id="57" w:name="_Toc372624153"/>
+      <w:r>
+        <w:t>Fluxo Alternativo A2</w:t>
+      </w:r>
+      <w:bookmarkEnd w:id="57"/>
+    </w:p>
+    <w:p>
+      <w:pPr>
+        <w:jc w:val="center"/>
       </w:pPr>
       <w:r>
         <w:rPr>
@@ -9328,10 +9394,10 @@
           <w:lang w:eastAsia="pt-BR"/>
         </w:rPr>
         <w:drawing>
-          <wp:inline distT="0" distB="0" distL="0" distR="0" wp14:anchorId="0B6B2395" wp14:editId="2840C87F">
-            <wp:extent cx="5943600" cy="3381375"/>
-            <wp:effectExtent l="0" t="0" r="0" b="9525"/>
-            <wp:docPr id="24" name="Imagem 24"/>
+          <wp:inline distT="0" distB="0" distL="0" distR="0" wp14:anchorId="45746765" wp14:editId="1DAF54F3">
+            <wp:extent cx="5943600" cy="3256260"/>
+            <wp:effectExtent l="0" t="0" r="0" b="1905"/>
+            <wp:docPr id="18" name="Imagem 18"/>
             <wp:cNvGraphicFramePr>
               <a:graphicFrameLocks xmlns:a="http://schemas.openxmlformats.org/drawingml/2006/main" noChangeAspect="1"/>
             </wp:cNvGraphicFramePr>
@@ -9339,7 +9405,7 @@
               <a:graphicData uri="http://schemas.openxmlformats.org/drawingml/2006/picture">
                 <pic:pic xmlns:pic="http://schemas.openxmlformats.org/drawingml/2006/picture">
                   <pic:nvPicPr>
-                    <pic:cNvPr id="0" name="Fluxo Alternativo A5.png"/>
+                    <pic:cNvPr id="0" name="Fluxo Alternativo A2.png"/>
                     <pic:cNvPicPr/>
                   </pic:nvPicPr>
                   <pic:blipFill>
@@ -9357,7 +9423,7 @@
                   <pic:spPr>
                     <a:xfrm>
                       <a:off x="0" y="0"/>
-                      <a:ext cx="5943600" cy="3381375"/>
+                      <a:ext cx="5943600" cy="3256260"/>
                     </a:xfrm>
                     <a:prstGeom prst="rect">
                       <a:avLst/>
@@ -9370,39 +9436,23 @@
         </w:drawing>
       </w:r>
     </w:p>
-    <w:p>
-      <w:pPr>
-        <w:pStyle w:val="Ttulo2"/>
-        <w:spacing w:before="240" w:after="240" w:line="360" w:lineRule="auto"/>
-        <w:ind w:left="567" w:hanging="567"/>
-      </w:pPr>
-      <w:bookmarkStart w:id="57" w:name="_Toc372624151"/>
+    <w:p/>
+    <w:p/>
+    <w:p>
+      <w:pPr>
+        <w:pStyle w:val="Ttulo3"/>
+      </w:pPr>
+      <w:bookmarkStart w:id="58" w:name="_Toc372624154"/>
       <w:r>
         <w:lastRenderedPageBreak/>
-        <w:t>Caso de uso: UC1</w:t>
-      </w:r>
-      <w:r>
-        <w:t>2</w:t>
-      </w:r>
-      <w:r>
-        <w:t xml:space="preserve"> - Manter </w:t>
-      </w:r>
-      <w:r>
-        <w:t>Profissão</w:t>
-      </w:r>
-      <w:bookmarkEnd w:id="57"/>
-    </w:p>
-    <w:p>
-      <w:pPr>
-        <w:pStyle w:val="Ttulo3"/>
-      </w:pPr>
-      <w:bookmarkStart w:id="58" w:name="_Toc372624152"/>
-      <w:r>
-        <w:t>Fluxo Principal</w:t>
+        <w:t>Fluxo Alternativo A3</w:t>
       </w:r>
       <w:bookmarkEnd w:id="58"/>
     </w:p>
     <w:p>
+      <w:pPr>
+        <w:jc w:val="center"/>
+      </w:pPr>
       <w:r>
         <w:rPr>
           <w:noProof/>
@@ -9410,10 +9460,10 @@
           <w:lang w:eastAsia="pt-BR"/>
         </w:rPr>
         <w:drawing>
-          <wp:inline distT="0" distB="0" distL="0" distR="0" wp14:anchorId="585880E9" wp14:editId="56563D24">
-            <wp:extent cx="5937796" cy="2771775"/>
-            <wp:effectExtent l="0" t="0" r="6350" b="0"/>
-            <wp:docPr id="17" name="Imagem 17"/>
+          <wp:inline distT="0" distB="0" distL="0" distR="0" wp14:anchorId="6A5ABE26" wp14:editId="363DA9C6">
+            <wp:extent cx="5943600" cy="3733737"/>
+            <wp:effectExtent l="0" t="0" r="0" b="635"/>
+            <wp:docPr id="19" name="Imagem 19"/>
             <wp:cNvGraphicFramePr>
               <a:graphicFrameLocks xmlns:a="http://schemas.openxmlformats.org/drawingml/2006/main" noChangeAspect="1"/>
             </wp:cNvGraphicFramePr>
@@ -9421,7 +9471,7 @@
               <a:graphicData uri="http://schemas.openxmlformats.org/drawingml/2006/picture">
                 <pic:pic xmlns:pic="http://schemas.openxmlformats.org/drawingml/2006/picture">
                   <pic:nvPicPr>
-                    <pic:cNvPr id="0" name="Fluxo Principal.png"/>
+                    <pic:cNvPr id="0" name="Fluxo Alternativo A3.png"/>
                     <pic:cNvPicPr/>
                   </pic:nvPicPr>
                   <pic:blipFill>
@@ -9439,7 +9489,7 @@
                   <pic:spPr>
                     <a:xfrm>
                       <a:off x="0" y="0"/>
-                      <a:ext cx="5943600" cy="2774484"/>
+                      <a:ext cx="5943600" cy="3733737"/>
                     </a:xfrm>
                     <a:prstGeom prst="rect">
                       <a:avLst/>
@@ -9456,13 +9506,16 @@
       <w:pPr>
         <w:pStyle w:val="Ttulo3"/>
       </w:pPr>
-      <w:bookmarkStart w:id="59" w:name="_Toc372624153"/>
-      <w:r>
-        <w:t>Fluxo Alternativo A2</w:t>
+      <w:bookmarkStart w:id="59" w:name="_Toc372624155"/>
+      <w:r>
+        <w:t>Fluxo Alternativo A5</w:t>
       </w:r>
       <w:bookmarkEnd w:id="59"/>
     </w:p>
     <w:p>
+      <w:pPr>
+        <w:jc w:val="center"/>
+      </w:pPr>
       <w:r>
         <w:rPr>
           <w:noProof/>
@@ -9470,10 +9523,10 @@
           <w:lang w:eastAsia="pt-BR"/>
         </w:rPr>
         <w:drawing>
-          <wp:inline distT="0" distB="0" distL="0" distR="0" wp14:anchorId="45746765" wp14:editId="1DAF54F3">
-            <wp:extent cx="5943600" cy="3890010"/>
+          <wp:inline distT="0" distB="0" distL="0" distR="0" wp14:anchorId="76A6CEF8" wp14:editId="785EE937">
+            <wp:extent cx="5943600" cy="3243059"/>
             <wp:effectExtent l="0" t="0" r="0" b="0"/>
-            <wp:docPr id="18" name="Imagem 18"/>
+            <wp:docPr id="20" name="Imagem 20"/>
             <wp:cNvGraphicFramePr>
               <a:graphicFrameLocks xmlns:a="http://schemas.openxmlformats.org/drawingml/2006/main" noChangeAspect="1"/>
             </wp:cNvGraphicFramePr>
@@ -9481,7 +9534,7 @@
               <a:graphicData uri="http://schemas.openxmlformats.org/drawingml/2006/picture">
                 <pic:pic xmlns:pic="http://schemas.openxmlformats.org/drawingml/2006/picture">
                   <pic:nvPicPr>
-                    <pic:cNvPr id="0" name="Fluxo Alternativo A2.png"/>
+                    <pic:cNvPr id="0" name="Fluxo Alternativo A5.png"/>
                     <pic:cNvPicPr/>
                   </pic:nvPicPr>
                   <pic:blipFill>
@@ -9499,7 +9552,7 @@
                   <pic:spPr>
                     <a:xfrm>
                       <a:off x="0" y="0"/>
-                      <a:ext cx="5943600" cy="3890010"/>
+                      <a:ext cx="5943600" cy="3243059"/>
                     </a:xfrm>
                     <a:prstGeom prst="rect">
                       <a:avLst/>
@@ -9513,19 +9566,41 @@
       </w:r>
     </w:p>
     <w:p/>
-    <w:p/>
+    <w:p>
+      <w:pPr>
+        <w:pStyle w:val="Ttulo2"/>
+        <w:spacing w:before="240" w:after="240" w:line="360" w:lineRule="auto"/>
+        <w:ind w:left="567" w:hanging="567"/>
+      </w:pPr>
+      <w:bookmarkStart w:id="60" w:name="_Toc340930735"/>
+      <w:bookmarkStart w:id="61" w:name="_Toc372624156"/>
+      <w:r>
+        <w:lastRenderedPageBreak/>
+        <w:t xml:space="preserve">Caso de </w:t>
+      </w:r>
+      <w:r>
+        <w:t>U</w:t>
+      </w:r>
+      <w:r>
+        <w:t>so: UC13 - Manter Cor</w:t>
+      </w:r>
+      <w:bookmarkEnd w:id="60"/>
+      <w:bookmarkEnd w:id="61"/>
+    </w:p>
     <w:p>
       <w:pPr>
         <w:pStyle w:val="Ttulo3"/>
       </w:pPr>
-      <w:bookmarkStart w:id="60" w:name="_Toc372624154"/>
-      <w:r>
-        <w:lastRenderedPageBreak/>
-        <w:t>Fluxo Alternativo A3</w:t>
-      </w:r>
-      <w:bookmarkEnd w:id="60"/>
-    </w:p>
-    <w:p>
+      <w:bookmarkStart w:id="62" w:name="_Toc372624157"/>
+      <w:r>
+        <w:t>Fluxo Principal</w:t>
+      </w:r>
+      <w:bookmarkEnd w:id="62"/>
+    </w:p>
+    <w:p>
+      <w:pPr>
+        <w:jc w:val="center"/>
+      </w:pPr>
       <w:r>
         <w:rPr>
           <w:noProof/>
@@ -9533,10 +9608,10 @@
           <w:lang w:eastAsia="pt-BR"/>
         </w:rPr>
         <w:drawing>
-          <wp:inline distT="0" distB="0" distL="0" distR="0" wp14:anchorId="6A5ABE26" wp14:editId="363DA9C6">
-            <wp:extent cx="5934075" cy="4010025"/>
-            <wp:effectExtent l="0" t="0" r="0" b="9525"/>
-            <wp:docPr id="19" name="Imagem 19"/>
+          <wp:inline distT="0" distB="0" distL="0" distR="0" wp14:anchorId="6C25DD30" wp14:editId="03A35E2C">
+            <wp:extent cx="5943600" cy="3163844"/>
+            <wp:effectExtent l="0" t="0" r="0" b="0"/>
+            <wp:docPr id="2" name="Imagem 2"/>
             <wp:cNvGraphicFramePr>
               <a:graphicFrameLocks xmlns:a="http://schemas.openxmlformats.org/drawingml/2006/main" noChangeAspect="1"/>
             </wp:cNvGraphicFramePr>
@@ -9544,7 +9619,7 @@
               <a:graphicData uri="http://schemas.openxmlformats.org/drawingml/2006/picture">
                 <pic:pic xmlns:pic="http://schemas.openxmlformats.org/drawingml/2006/picture">
                   <pic:nvPicPr>
-                    <pic:cNvPr id="0" name="Fluxo Alternativo A3.png"/>
+                    <pic:cNvPr id="0" name="Fluxo Principal.png"/>
                     <pic:cNvPicPr/>
                   </pic:nvPicPr>
                   <pic:blipFill>
@@ -9562,7 +9637,7 @@
                   <pic:spPr>
                     <a:xfrm>
                       <a:off x="0" y="0"/>
-                      <a:ext cx="5943600" cy="4016462"/>
+                      <a:ext cx="5943600" cy="3163844"/>
                     </a:xfrm>
                     <a:prstGeom prst="rect">
                       <a:avLst/>
@@ -9579,13 +9654,16 @@
       <w:pPr>
         <w:pStyle w:val="Ttulo3"/>
       </w:pPr>
-      <w:bookmarkStart w:id="61" w:name="_Toc372624155"/>
-      <w:r>
-        <w:t>Fluxo Alternativo A5</w:t>
-      </w:r>
-      <w:bookmarkEnd w:id="61"/>
-    </w:p>
-    <w:p>
+      <w:bookmarkStart w:id="63" w:name="_Toc372624158"/>
+      <w:r>
+        <w:t>Fluxo Alternativo A2</w:t>
+      </w:r>
+      <w:bookmarkEnd w:id="63"/>
+    </w:p>
+    <w:p>
+      <w:pPr>
+        <w:jc w:val="center"/>
+      </w:pPr>
       <w:r>
         <w:rPr>
           <w:noProof/>
@@ -9593,10 +9671,10 @@
           <w:lang w:eastAsia="pt-BR"/>
         </w:rPr>
         <w:drawing>
-          <wp:inline distT="0" distB="0" distL="0" distR="0" wp14:anchorId="76A6CEF8" wp14:editId="785EE937">
-            <wp:extent cx="5942664" cy="3352800"/>
-            <wp:effectExtent l="0" t="0" r="1270" b="0"/>
-            <wp:docPr id="20" name="Imagem 20"/>
+          <wp:inline distT="0" distB="0" distL="0" distR="0" wp14:anchorId="2D606878" wp14:editId="66949D0E">
+            <wp:extent cx="5029384" cy="3190875"/>
+            <wp:effectExtent l="0" t="0" r="0" b="0"/>
+            <wp:docPr id="3" name="Imagem 3"/>
             <wp:cNvGraphicFramePr>
               <a:graphicFrameLocks xmlns:a="http://schemas.openxmlformats.org/drawingml/2006/main" noChangeAspect="1"/>
             </wp:cNvGraphicFramePr>
@@ -9604,7 +9682,7 @@
               <a:graphicData uri="http://schemas.openxmlformats.org/drawingml/2006/picture">
                 <pic:pic xmlns:pic="http://schemas.openxmlformats.org/drawingml/2006/picture">
                   <pic:nvPicPr>
-                    <pic:cNvPr id="0" name="Fluxo Alternativo A5.png"/>
+                    <pic:cNvPr id="0" name="Fluxo Alternativo A2.png"/>
                     <pic:cNvPicPr/>
                   </pic:nvPicPr>
                   <pic:blipFill>
@@ -9622,7 +9700,7 @@
                   <pic:spPr>
                     <a:xfrm>
                       <a:off x="0" y="0"/>
-                      <a:ext cx="5943600" cy="3353328"/>
+                      <a:ext cx="5029384" cy="3190875"/>
                     </a:xfrm>
                     <a:prstGeom prst="rect">
                       <a:avLst/>
@@ -9635,39 +9713,21 @@
         </w:drawing>
       </w:r>
     </w:p>
-    <w:p/>
-    <w:p>
-      <w:pPr>
-        <w:pStyle w:val="Ttulo2"/>
-        <w:spacing w:before="240" w:after="240" w:line="360" w:lineRule="auto"/>
-        <w:ind w:left="567" w:hanging="567"/>
-      </w:pPr>
-      <w:bookmarkStart w:id="62" w:name="_Toc340930735"/>
-      <w:bookmarkStart w:id="63" w:name="_Toc372624156"/>
+    <w:p>
+      <w:pPr>
+        <w:pStyle w:val="Ttulo3"/>
+      </w:pPr>
+      <w:bookmarkStart w:id="64" w:name="_Toc372624159"/>
       <w:r>
         <w:lastRenderedPageBreak/>
-        <w:t xml:space="preserve">Caso de </w:t>
-      </w:r>
-      <w:r>
-        <w:t>U</w:t>
-      </w:r>
-      <w:r>
-        <w:t>so: UC13 - Manter Cor</w:t>
-      </w:r>
-      <w:bookmarkEnd w:id="62"/>
-      <w:bookmarkEnd w:id="63"/>
-    </w:p>
-    <w:p>
-      <w:pPr>
-        <w:pStyle w:val="Ttulo3"/>
-      </w:pPr>
-      <w:bookmarkStart w:id="64" w:name="_Toc372624157"/>
-      <w:r>
-        <w:t>Fluxo Principal</w:t>
+        <w:t>Fluxo Alternativo A3</w:t>
       </w:r>
       <w:bookmarkEnd w:id="64"/>
     </w:p>
     <w:p>
+      <w:pPr>
+        <w:jc w:val="center"/>
+      </w:pPr>
       <w:r>
         <w:rPr>
           <w:noProof/>
@@ -9675,10 +9735,10 @@
           <w:lang w:eastAsia="pt-BR"/>
         </w:rPr>
         <w:drawing>
-          <wp:inline distT="0" distB="0" distL="0" distR="0" wp14:anchorId="6C25DD30" wp14:editId="03A35E2C">
-            <wp:extent cx="5943600" cy="3476625"/>
-            <wp:effectExtent l="0" t="0" r="0" b="9525"/>
-            <wp:docPr id="2" name="Imagem 2"/>
+          <wp:inline distT="0" distB="0" distL="0" distR="0" wp14:anchorId="6E5A1DA4" wp14:editId="12300A93">
+            <wp:extent cx="4951591" cy="3211057"/>
+            <wp:effectExtent l="0" t="0" r="1905" b="8890"/>
+            <wp:docPr id="4" name="Imagem 4"/>
             <wp:cNvGraphicFramePr>
               <a:graphicFrameLocks xmlns:a="http://schemas.openxmlformats.org/drawingml/2006/main" noChangeAspect="1"/>
             </wp:cNvGraphicFramePr>
@@ -9686,7 +9746,7 @@
               <a:graphicData uri="http://schemas.openxmlformats.org/drawingml/2006/picture">
                 <pic:pic xmlns:pic="http://schemas.openxmlformats.org/drawingml/2006/picture">
                   <pic:nvPicPr>
-                    <pic:cNvPr id="0" name="Fluxo Principal.png"/>
+                    <pic:cNvPr id="0" name="Fluxo Alternativo A3.png"/>
                     <pic:cNvPicPr/>
                   </pic:nvPicPr>
                   <pic:blipFill>
@@ -9704,7 +9764,7 @@
                   <pic:spPr>
                     <a:xfrm>
                       <a:off x="0" y="0"/>
-                      <a:ext cx="5943600" cy="3476625"/>
+                      <a:ext cx="4951591" cy="3211057"/>
                     </a:xfrm>
                     <a:prstGeom prst="rect">
                       <a:avLst/>
@@ -9721,13 +9781,16 @@
       <w:pPr>
         <w:pStyle w:val="Ttulo3"/>
       </w:pPr>
-      <w:bookmarkStart w:id="65" w:name="_Toc372624158"/>
-      <w:r>
-        <w:t>Fluxo Alternativo A2</w:t>
+      <w:bookmarkStart w:id="65" w:name="_Toc372624160"/>
+      <w:r>
+        <w:t>Fluxo Alternativo A5</w:t>
       </w:r>
       <w:bookmarkEnd w:id="65"/>
     </w:p>
     <w:p>
+      <w:pPr>
+        <w:jc w:val="center"/>
+      </w:pPr>
       <w:r>
         <w:rPr>
           <w:noProof/>
@@ -9735,10 +9798,10 @@
           <w:lang w:eastAsia="pt-BR"/>
         </w:rPr>
         <w:drawing>
-          <wp:inline distT="0" distB="0" distL="0" distR="0" wp14:anchorId="2D606878" wp14:editId="66949D0E">
-            <wp:extent cx="5943600" cy="3190875"/>
-            <wp:effectExtent l="0" t="0" r="0" b="9525"/>
-            <wp:docPr id="3" name="Imagem 3"/>
+          <wp:inline distT="0" distB="0" distL="0" distR="0" wp14:anchorId="581275C1" wp14:editId="573C4A79">
+            <wp:extent cx="5934406" cy="3531003"/>
+            <wp:effectExtent l="0" t="0" r="0" b="0"/>
+            <wp:docPr id="5" name="Imagem 5"/>
             <wp:cNvGraphicFramePr>
               <a:graphicFrameLocks xmlns:a="http://schemas.openxmlformats.org/drawingml/2006/main" noChangeAspect="1"/>
             </wp:cNvGraphicFramePr>
@@ -9746,7 +9809,7 @@
               <a:graphicData uri="http://schemas.openxmlformats.org/drawingml/2006/picture">
                 <pic:pic xmlns:pic="http://schemas.openxmlformats.org/drawingml/2006/picture">
                   <pic:nvPicPr>
-                    <pic:cNvPr id="0" name="Fluxo Alternativo A2.png"/>
+                    <pic:cNvPr id="0" name="Fluxo Alternativo A5.png"/>
                     <pic:cNvPicPr/>
                   </pic:nvPicPr>
                   <pic:blipFill>
@@ -9764,7 +9827,7 @@
                   <pic:spPr>
                     <a:xfrm>
                       <a:off x="0" y="0"/>
-                      <a:ext cx="5943600" cy="3190875"/>
+                      <a:ext cx="5934406" cy="3531003"/>
                     </a:xfrm>
                     <a:prstGeom prst="rect">
                       <a:avLst/>
@@ -9779,16 +9842,46 @@
     </w:p>
     <w:p>
       <w:pPr>
+        <w:pStyle w:val="Ttulo2"/>
+        <w:spacing w:before="240" w:after="240" w:line="360" w:lineRule="auto"/>
+        <w:ind w:left="567" w:hanging="567"/>
+      </w:pPr>
+      <w:bookmarkStart w:id="66" w:name="_Toc372624161"/>
+      <w:r>
+        <w:lastRenderedPageBreak/>
+        <w:t xml:space="preserve">Caso de </w:t>
+      </w:r>
+      <w:r>
+        <w:t>U</w:t>
+      </w:r>
+      <w:r>
+        <w:t>so: UC</w:t>
+      </w:r>
+      <w:r>
+        <w:t>14</w:t>
+      </w:r>
+      <w:r>
+        <w:t xml:space="preserve"> - Manter </w:t>
+      </w:r>
+      <w:r>
+        <w:t>Marca</w:t>
+      </w:r>
+      <w:bookmarkEnd w:id="66"/>
+    </w:p>
+    <w:p>
+      <w:pPr>
         <w:pStyle w:val="Ttulo3"/>
       </w:pPr>
-      <w:bookmarkStart w:id="66" w:name="_Toc372624159"/>
-      <w:r>
-        <w:lastRenderedPageBreak/>
-        <w:t>Fluxo Alternativo A3</w:t>
-      </w:r>
-      <w:bookmarkEnd w:id="66"/>
-    </w:p>
-    <w:p>
+      <w:bookmarkStart w:id="67" w:name="_Toc372624162"/>
+      <w:r>
+        <w:t>Fluxo Principal</w:t>
+      </w:r>
+      <w:bookmarkEnd w:id="67"/>
+    </w:p>
+    <w:p>
+      <w:pPr>
+        <w:jc w:val="center"/>
+      </w:pPr>
       <w:r>
         <w:rPr>
           <w:noProof/>
@@ -9796,10 +9889,10 @@
           <w:lang w:eastAsia="pt-BR"/>
         </w:rPr>
         <w:drawing>
-          <wp:inline distT="0" distB="0" distL="0" distR="0" wp14:anchorId="6E5A1DA4" wp14:editId="12300A93">
-            <wp:extent cx="5381400" cy="3209925"/>
-            <wp:effectExtent l="0" t="0" r="0" b="0"/>
-            <wp:docPr id="4" name="Imagem 4"/>
+          <wp:inline distT="0" distB="0" distL="0" distR="0" wp14:anchorId="3F01EA3C" wp14:editId="4783D750">
+            <wp:extent cx="5026854" cy="3181350"/>
+            <wp:effectExtent l="0" t="0" r="2540" b="0"/>
+            <wp:docPr id="1" name="Imagem 1"/>
             <wp:cNvGraphicFramePr>
               <a:graphicFrameLocks xmlns:a="http://schemas.openxmlformats.org/drawingml/2006/main" noChangeAspect="1"/>
             </wp:cNvGraphicFramePr>
@@ -9807,11 +9900,11 @@
               <a:graphicData uri="http://schemas.openxmlformats.org/drawingml/2006/picture">
                 <pic:pic xmlns:pic="http://schemas.openxmlformats.org/drawingml/2006/picture">
                   <pic:nvPicPr>
-                    <pic:cNvPr id="0" name="Fluxo Alternativo A3.png"/>
+                    <pic:cNvPr id="0" name="Fluxo Principal.png"/>
                     <pic:cNvPicPr/>
                   </pic:nvPicPr>
                   <pic:blipFill>
-                    <a:blip r:embed="rId50" cstate="print">
+                    <a:blip r:embed="rId50">
                       <a:extLst>
                         <a:ext uri="{28A0092B-C50C-407E-A947-70E740481C1C}">
                           <a14:useLocalDpi xmlns:a14="http://schemas.microsoft.com/office/drawing/2010/main" val="0"/>
@@ -9825,7 +9918,7 @@
                   <pic:spPr>
                     <a:xfrm>
                       <a:off x="0" y="0"/>
-                      <a:ext cx="5383298" cy="3211057"/>
+                      <a:ext cx="5026854" cy="3181350"/>
                     </a:xfrm>
                     <a:prstGeom prst="rect">
                       <a:avLst/>
@@ -9842,13 +9935,16 @@
       <w:pPr>
         <w:pStyle w:val="Ttulo3"/>
       </w:pPr>
-      <w:bookmarkStart w:id="67" w:name="_Toc372624160"/>
-      <w:r>
-        <w:t>Fluxo Alternativo A5</w:t>
-      </w:r>
-      <w:bookmarkEnd w:id="67"/>
-    </w:p>
-    <w:p>
+      <w:bookmarkStart w:id="68" w:name="_Toc372624163"/>
+      <w:r>
+        <w:t>Fluxo Alternativo A2</w:t>
+      </w:r>
+      <w:bookmarkEnd w:id="68"/>
+    </w:p>
+    <w:p>
+      <w:pPr>
+        <w:jc w:val="center"/>
+      </w:pPr>
       <w:r>
         <w:rPr>
           <w:noProof/>
@@ -9856,10 +9952,10 @@
           <w:lang w:eastAsia="pt-BR"/>
         </w:rPr>
         <w:drawing>
-          <wp:inline distT="0" distB="0" distL="0" distR="0" wp14:anchorId="581275C1" wp14:editId="573C4A79">
-            <wp:extent cx="5934406" cy="4291330"/>
-            <wp:effectExtent l="0" t="0" r="9525" b="0"/>
-            <wp:docPr id="5" name="Imagem 5"/>
+          <wp:inline distT="0" distB="0" distL="0" distR="0" wp14:anchorId="27E7F7E6" wp14:editId="091DF23F">
+            <wp:extent cx="5656034" cy="3934429"/>
+            <wp:effectExtent l="0" t="0" r="1905" b="9525"/>
+            <wp:docPr id="10" name="Imagem 10"/>
             <wp:cNvGraphicFramePr>
               <a:graphicFrameLocks xmlns:a="http://schemas.openxmlformats.org/drawingml/2006/main" noChangeAspect="1"/>
             </wp:cNvGraphicFramePr>
@@ -9867,7 +9963,7 @@
               <a:graphicData uri="http://schemas.openxmlformats.org/drawingml/2006/picture">
                 <pic:pic xmlns:pic="http://schemas.openxmlformats.org/drawingml/2006/picture">
                   <pic:nvPicPr>
-                    <pic:cNvPr id="0" name="Fluxo Alternativo A5.png"/>
+                    <pic:cNvPr id="0" name="Fluxo Alternativo A2.png"/>
                     <pic:cNvPicPr/>
                   </pic:nvPicPr>
                   <pic:blipFill>
@@ -9885,7 +9981,7 @@
                   <pic:spPr>
                     <a:xfrm>
                       <a:off x="0" y="0"/>
-                      <a:ext cx="5934406" cy="4291330"/>
+                      <a:ext cx="5656034" cy="3934429"/>
                     </a:xfrm>
                     <a:prstGeom prst="rect">
                       <a:avLst/>
@@ -9900,43 +9996,19 @@
     </w:p>
     <w:p>
       <w:pPr>
-        <w:pStyle w:val="Ttulo2"/>
-        <w:spacing w:before="240" w:after="240" w:line="360" w:lineRule="auto"/>
-        <w:ind w:left="567" w:hanging="567"/>
-      </w:pPr>
-      <w:bookmarkStart w:id="68" w:name="_Toc372624161"/>
+        <w:pStyle w:val="Ttulo3"/>
+      </w:pPr>
+      <w:bookmarkStart w:id="69" w:name="_Toc372624164"/>
       <w:r>
         <w:lastRenderedPageBreak/>
-        <w:t xml:space="preserve">Caso de </w:t>
-      </w:r>
-      <w:r>
-        <w:t>U</w:t>
-      </w:r>
-      <w:r>
-        <w:t>so: UC</w:t>
-      </w:r>
-      <w:r>
-        <w:t>14</w:t>
-      </w:r>
-      <w:r>
-        <w:t xml:space="preserve"> - Manter </w:t>
-      </w:r>
-      <w:r>
-        <w:t>Marca</w:t>
-      </w:r>
-      <w:bookmarkEnd w:id="68"/>
-    </w:p>
-    <w:p>
-      <w:pPr>
-        <w:pStyle w:val="Ttulo3"/>
-      </w:pPr>
-      <w:bookmarkStart w:id="69" w:name="_Toc372624162"/>
-      <w:r>
-        <w:t>Fluxo Principal</w:t>
+        <w:t>Fluxo Alternativo A3</w:t>
       </w:r>
       <w:bookmarkEnd w:id="69"/>
     </w:p>
     <w:p>
+      <w:pPr>
+        <w:jc w:val="center"/>
+      </w:pPr>
       <w:r>
         <w:rPr>
           <w:noProof/>
@@ -9944,10 +10016,10 @@
           <w:lang w:eastAsia="pt-BR"/>
         </w:rPr>
         <w:drawing>
-          <wp:inline distT="0" distB="0" distL="0" distR="0" wp14:anchorId="3F01EA3C" wp14:editId="4783D750">
-            <wp:extent cx="5943600" cy="3181350"/>
-            <wp:effectExtent l="0" t="0" r="0" b="0"/>
-            <wp:docPr id="1" name="Imagem 1"/>
+          <wp:inline distT="0" distB="0" distL="0" distR="0" wp14:anchorId="5CE31D7F" wp14:editId="0FEF7D56">
+            <wp:extent cx="5444812" cy="3725887"/>
+            <wp:effectExtent l="0" t="0" r="3810" b="8255"/>
+            <wp:docPr id="11" name="Imagem 11"/>
             <wp:cNvGraphicFramePr>
               <a:graphicFrameLocks xmlns:a="http://schemas.openxmlformats.org/drawingml/2006/main" noChangeAspect="1"/>
             </wp:cNvGraphicFramePr>
@@ -9955,7 +10027,7 @@
               <a:graphicData uri="http://schemas.openxmlformats.org/drawingml/2006/picture">
                 <pic:pic xmlns:pic="http://schemas.openxmlformats.org/drawingml/2006/picture">
                   <pic:nvPicPr>
-                    <pic:cNvPr id="0" name="Fluxo Principal.png"/>
+                    <pic:cNvPr id="0" name="Fluxo Alternativo A3.png"/>
                     <pic:cNvPicPr/>
                   </pic:nvPicPr>
                   <pic:blipFill>
@@ -9973,7 +10045,7 @@
                   <pic:spPr>
                     <a:xfrm>
                       <a:off x="0" y="0"/>
-                      <a:ext cx="5943600" cy="3181350"/>
+                      <a:ext cx="5444812" cy="3725887"/>
                     </a:xfrm>
                     <a:prstGeom prst="rect">
                       <a:avLst/>
@@ -9990,9 +10062,9 @@
       <w:pPr>
         <w:pStyle w:val="Ttulo3"/>
       </w:pPr>
-      <w:bookmarkStart w:id="70" w:name="_Toc372624163"/>
-      <w:r>
-        <w:t>Fluxo Alternativo A2</w:t>
+      <w:bookmarkStart w:id="70" w:name="_Toc372624165"/>
+      <w:r>
+        <w:t>Fluxo Alternativo A5</w:t>
       </w:r>
       <w:bookmarkEnd w:id="70"/>
     </w:p>
@@ -10004,10 +10076,10 @@
           <w:lang w:eastAsia="pt-BR"/>
         </w:rPr>
         <w:drawing>
-          <wp:inline distT="0" distB="0" distL="0" distR="0" wp14:anchorId="27E7F7E6" wp14:editId="091DF23F">
-            <wp:extent cx="5942687" cy="3933825"/>
-            <wp:effectExtent l="0" t="0" r="1270" b="0"/>
-            <wp:docPr id="10" name="Imagem 10"/>
+          <wp:inline distT="0" distB="0" distL="0" distR="0" wp14:anchorId="71A80ACE" wp14:editId="56B37460">
+            <wp:extent cx="5943600" cy="3626603"/>
+            <wp:effectExtent l="0" t="0" r="0" b="0"/>
+            <wp:docPr id="12" name="Imagem 12"/>
             <wp:cNvGraphicFramePr>
               <a:graphicFrameLocks xmlns:a="http://schemas.openxmlformats.org/drawingml/2006/main" noChangeAspect="1"/>
             </wp:cNvGraphicFramePr>
@@ -10015,7 +10087,7 @@
               <a:graphicData uri="http://schemas.openxmlformats.org/drawingml/2006/picture">
                 <pic:pic xmlns:pic="http://schemas.openxmlformats.org/drawingml/2006/picture">
                   <pic:nvPicPr>
-                    <pic:cNvPr id="0" name="Fluxo Alternativo A2.png"/>
+                    <pic:cNvPr id="0" name="Fluxo Alternativo A5.png"/>
                     <pic:cNvPicPr/>
                   </pic:nvPicPr>
                   <pic:blipFill>
@@ -10033,7 +10105,7 @@
                   <pic:spPr>
                     <a:xfrm>
                       <a:off x="0" y="0"/>
-                      <a:ext cx="5943600" cy="3934429"/>
+                      <a:ext cx="5943600" cy="3626603"/>
                     </a:xfrm>
                     <a:prstGeom prst="rect">
                       <a:avLst/>
@@ -10048,16 +10120,46 @@
     </w:p>
     <w:p>
       <w:pPr>
+        <w:pStyle w:val="Ttulo2"/>
+        <w:spacing w:before="240" w:after="240" w:line="360" w:lineRule="auto"/>
+        <w:ind w:left="567" w:hanging="567"/>
+      </w:pPr>
+      <w:bookmarkStart w:id="71" w:name="_Toc372624166"/>
+      <w:r>
+        <w:lastRenderedPageBreak/>
+        <w:t xml:space="preserve">Caso de </w:t>
+      </w:r>
+      <w:r>
+        <w:t>U</w:t>
+      </w:r>
+      <w:r>
+        <w:t>so: UC</w:t>
+      </w:r>
+      <w:r>
+        <w:t>15</w:t>
+      </w:r>
+      <w:r>
+        <w:t xml:space="preserve"> - Manter </w:t>
+      </w:r>
+      <w:r>
+        <w:t>Modelo</w:t>
+      </w:r>
+      <w:bookmarkEnd w:id="71"/>
+    </w:p>
+    <w:p>
+      <w:pPr>
         <w:pStyle w:val="Ttulo3"/>
       </w:pPr>
-      <w:bookmarkStart w:id="71" w:name="_Toc372624164"/>
-      <w:r>
-        <w:lastRenderedPageBreak/>
-        <w:t>Fluxo Alternativo A3</w:t>
-      </w:r>
-      <w:bookmarkEnd w:id="71"/>
-    </w:p>
-    <w:p>
+      <w:bookmarkStart w:id="72" w:name="_Toc372624167"/>
+      <w:r>
+        <w:t>Fluxo Principal</w:t>
+      </w:r>
+      <w:bookmarkEnd w:id="72"/>
+    </w:p>
+    <w:p>
+      <w:pPr>
+        <w:jc w:val="center"/>
+      </w:pPr>
       <w:r>
         <w:rPr>
           <w:noProof/>
@@ -10065,10 +10167,10 @@
           <w:lang w:eastAsia="pt-BR"/>
         </w:rPr>
         <w:drawing>
-          <wp:inline distT="0" distB="0" distL="0" distR="0" wp14:anchorId="5CE31D7F" wp14:editId="0FEF7D56">
-            <wp:extent cx="5941028" cy="3724275"/>
-            <wp:effectExtent l="0" t="0" r="3175" b="0"/>
-            <wp:docPr id="11" name="Imagem 11"/>
+          <wp:inline distT="0" distB="0" distL="0" distR="0" wp14:anchorId="3D846450" wp14:editId="1B0917F2">
+            <wp:extent cx="5411012" cy="2814320"/>
+            <wp:effectExtent l="0" t="0" r="0" b="5080"/>
+            <wp:docPr id="13" name="Imagem 13"/>
             <wp:cNvGraphicFramePr>
               <a:graphicFrameLocks xmlns:a="http://schemas.openxmlformats.org/drawingml/2006/main" noChangeAspect="1"/>
             </wp:cNvGraphicFramePr>
@@ -10076,7 +10178,7 @@
               <a:graphicData uri="http://schemas.openxmlformats.org/drawingml/2006/picture">
                 <pic:pic xmlns:pic="http://schemas.openxmlformats.org/drawingml/2006/picture">
                   <pic:nvPicPr>
-                    <pic:cNvPr id="0" name="Fluxo Alternativo A3.png"/>
+                    <pic:cNvPr id="0" name="Fluxo Principal.png"/>
                     <pic:cNvPicPr/>
                   </pic:nvPicPr>
                   <pic:blipFill>
@@ -10094,7 +10196,7 @@
                   <pic:spPr>
                     <a:xfrm>
                       <a:off x="0" y="0"/>
-                      <a:ext cx="5943600" cy="3725887"/>
+                      <a:ext cx="5411012" cy="2814320"/>
                     </a:xfrm>
                     <a:prstGeom prst="rect">
                       <a:avLst/>
@@ -10111,13 +10213,16 @@
       <w:pPr>
         <w:pStyle w:val="Ttulo3"/>
       </w:pPr>
-      <w:bookmarkStart w:id="72" w:name="_Toc372624165"/>
-      <w:r>
-        <w:t>Fluxo Alternativo A5</w:t>
-      </w:r>
-      <w:bookmarkEnd w:id="72"/>
-    </w:p>
-    <w:p>
+      <w:bookmarkStart w:id="73" w:name="_Toc372624168"/>
+      <w:r>
+        <w:t>Fluxo Alternativo A2</w:t>
+      </w:r>
+      <w:bookmarkEnd w:id="73"/>
+    </w:p>
+    <w:p>
+      <w:pPr>
+        <w:jc w:val="center"/>
+      </w:pPr>
       <w:r>
         <w:rPr>
           <w:noProof/>
@@ -10125,10 +10230,10 @@
           <w:lang w:eastAsia="pt-BR"/>
         </w:rPr>
         <w:drawing>
-          <wp:inline distT="0" distB="0" distL="0" distR="0" wp14:anchorId="71A80ACE" wp14:editId="56B37460">
-            <wp:extent cx="5934075" cy="3724275"/>
-            <wp:effectExtent l="0" t="0" r="9525" b="9525"/>
-            <wp:docPr id="12" name="Imagem 12"/>
+          <wp:inline distT="0" distB="0" distL="0" distR="0" wp14:anchorId="46E8724F" wp14:editId="5E7620E8">
+            <wp:extent cx="5256090" cy="3590290"/>
+            <wp:effectExtent l="0" t="0" r="1905" b="0"/>
+            <wp:docPr id="14" name="Imagem 14"/>
             <wp:cNvGraphicFramePr>
               <a:graphicFrameLocks xmlns:a="http://schemas.openxmlformats.org/drawingml/2006/main" noChangeAspect="1"/>
             </wp:cNvGraphicFramePr>
@@ -10136,11 +10241,11 @@
               <a:graphicData uri="http://schemas.openxmlformats.org/drawingml/2006/picture">
                 <pic:pic xmlns:pic="http://schemas.openxmlformats.org/drawingml/2006/picture">
                   <pic:nvPicPr>
-                    <pic:cNvPr id="0" name="Fluxo Alternativo A5.png"/>
+                    <pic:cNvPr id="0" name="Fluxo Alternativo A2.png"/>
                     <pic:cNvPicPr/>
                   </pic:nvPicPr>
                   <pic:blipFill>
-                    <a:blip r:embed="rId55">
+                    <a:blip r:embed="rId55" cstate="print">
                       <a:extLst>
                         <a:ext uri="{28A0092B-C50C-407E-A947-70E740481C1C}">
                           <a14:useLocalDpi xmlns:a14="http://schemas.microsoft.com/office/drawing/2010/main" val="0"/>
@@ -10154,7 +10259,7 @@
                   <pic:spPr>
                     <a:xfrm>
                       <a:off x="0" y="0"/>
-                      <a:ext cx="5943600" cy="3730253"/>
+                      <a:ext cx="5256090" cy="3590290"/>
                     </a:xfrm>
                     <a:prstGeom prst="rect">
                       <a:avLst/>
@@ -10169,39 +10274,12 @@
     </w:p>
     <w:p>
       <w:pPr>
-        <w:pStyle w:val="Ttulo2"/>
-        <w:spacing w:before="240" w:after="240" w:line="360" w:lineRule="auto"/>
-        <w:ind w:left="567" w:hanging="567"/>
-      </w:pPr>
-      <w:bookmarkStart w:id="73" w:name="_Toc372624166"/>
+        <w:pStyle w:val="Ttulo3"/>
+      </w:pPr>
+      <w:bookmarkStart w:id="74" w:name="_Toc372624169"/>
       <w:r>
         <w:lastRenderedPageBreak/>
-        <w:t xml:space="preserve">Caso de </w:t>
-      </w:r>
-      <w:r>
-        <w:t>U</w:t>
-      </w:r>
-      <w:r>
-        <w:t>so: UC</w:t>
-      </w:r>
-      <w:r>
-        <w:t>15</w:t>
-      </w:r>
-      <w:r>
-        <w:t xml:space="preserve"> - Manter </w:t>
-      </w:r>
-      <w:r>
-        <w:t>Modelo</w:t>
-      </w:r>
-      <w:bookmarkEnd w:id="73"/>
-    </w:p>
-    <w:p>
-      <w:pPr>
-        <w:pStyle w:val="Ttulo3"/>
-      </w:pPr>
-      <w:bookmarkStart w:id="74" w:name="_Toc372624167"/>
-      <w:r>
-        <w:t>Fluxo Principal</w:t>
+        <w:t>Fluxo Alternativo A3</w:t>
       </w:r>
       <w:bookmarkEnd w:id="74"/>
     </w:p>
@@ -10213,10 +10291,10 @@
           <w:lang w:eastAsia="pt-BR"/>
         </w:rPr>
         <w:drawing>
-          <wp:inline distT="0" distB="0" distL="0" distR="0" wp14:anchorId="3D846450" wp14:editId="1B0917F2">
-            <wp:extent cx="5943600" cy="2814320"/>
-            <wp:effectExtent l="0" t="0" r="0" b="5080"/>
-            <wp:docPr id="13" name="Imagem 13"/>
+          <wp:inline distT="0" distB="0" distL="0" distR="0" wp14:anchorId="74D946CF" wp14:editId="4E7E6DEE">
+            <wp:extent cx="5943600" cy="3733633"/>
+            <wp:effectExtent l="0" t="0" r="0" b="635"/>
+            <wp:docPr id="15" name="Imagem 15"/>
             <wp:cNvGraphicFramePr>
               <a:graphicFrameLocks xmlns:a="http://schemas.openxmlformats.org/drawingml/2006/main" noChangeAspect="1"/>
             </wp:cNvGraphicFramePr>
@@ -10224,7 +10302,7 @@
               <a:graphicData uri="http://schemas.openxmlformats.org/drawingml/2006/picture">
                 <pic:pic xmlns:pic="http://schemas.openxmlformats.org/drawingml/2006/picture">
                   <pic:nvPicPr>
-                    <pic:cNvPr id="0" name="Fluxo Principal.png"/>
+                    <pic:cNvPr id="0" name="Fluxo Alternativo A3.png"/>
                     <pic:cNvPicPr/>
                   </pic:nvPicPr>
                   <pic:blipFill>
@@ -10242,7 +10320,7 @@
                   <pic:spPr>
                     <a:xfrm>
                       <a:off x="0" y="0"/>
-                      <a:ext cx="5943600" cy="2814320"/>
+                      <a:ext cx="5943600" cy="3733633"/>
                     </a:xfrm>
                     <a:prstGeom prst="rect">
                       <a:avLst/>
@@ -10259,13 +10337,16 @@
       <w:pPr>
         <w:pStyle w:val="Ttulo3"/>
       </w:pPr>
-      <w:bookmarkStart w:id="75" w:name="_Toc372624168"/>
-      <w:r>
-        <w:t>Fluxo Alternativo A2</w:t>
+      <w:bookmarkStart w:id="75" w:name="_Toc372624170"/>
+      <w:r>
+        <w:t>Fluxo Alternativo A5</w:t>
       </w:r>
       <w:bookmarkEnd w:id="75"/>
     </w:p>
     <w:p>
+      <w:pPr>
+        <w:jc w:val="center"/>
+      </w:pPr>
       <w:r>
         <w:rPr>
           <w:noProof/>
@@ -10273,10 +10354,10 @@
           <w:lang w:eastAsia="pt-BR"/>
         </w:rPr>
         <w:drawing>
-          <wp:inline distT="0" distB="0" distL="0" distR="0" wp14:anchorId="46E8724F" wp14:editId="5E7620E8">
-            <wp:extent cx="5943600" cy="3590290"/>
+          <wp:inline distT="0" distB="0" distL="0" distR="0" wp14:anchorId="634C31AE" wp14:editId="7D1AC177">
+            <wp:extent cx="5354052" cy="3429000"/>
             <wp:effectExtent l="0" t="0" r="0" b="0"/>
-            <wp:docPr id="14" name="Imagem 14"/>
+            <wp:docPr id="16" name="Imagem 16"/>
             <wp:cNvGraphicFramePr>
               <a:graphicFrameLocks xmlns:a="http://schemas.openxmlformats.org/drawingml/2006/main" noChangeAspect="1"/>
             </wp:cNvGraphicFramePr>
@@ -10284,7 +10365,7 @@
               <a:graphicData uri="http://schemas.openxmlformats.org/drawingml/2006/picture">
                 <pic:pic xmlns:pic="http://schemas.openxmlformats.org/drawingml/2006/picture">
                   <pic:nvPicPr>
-                    <pic:cNvPr id="0" name="Fluxo Alternativo A2.png"/>
+                    <pic:cNvPr id="0" name="Fluxo Alternativo A5.png"/>
                     <pic:cNvPicPr/>
                   </pic:nvPicPr>
                   <pic:blipFill>
@@ -10302,7 +10383,7 @@
                   <pic:spPr>
                     <a:xfrm>
                       <a:off x="0" y="0"/>
-                      <a:ext cx="5943600" cy="3590290"/>
+                      <a:ext cx="5354052" cy="3429000"/>
                     </a:xfrm>
                     <a:prstGeom prst="rect">
                       <a:avLst/>
@@ -10315,130 +10396,9 @@
         </w:drawing>
       </w:r>
     </w:p>
-    <w:p>
-      <w:pPr>
-        <w:pStyle w:val="Ttulo3"/>
-      </w:pPr>
-      <w:bookmarkStart w:id="76" w:name="_Toc372624169"/>
-      <w:r>
-        <w:lastRenderedPageBreak/>
-        <w:t>Fluxo Alternativo A3</w:t>
-      </w:r>
-      <w:bookmarkEnd w:id="76"/>
-    </w:p>
-    <w:p>
-      <w:r>
-        <w:rPr>
-          <w:noProof/>
-          <w:snapToGrid/>
-          <w:lang w:eastAsia="pt-BR"/>
-        </w:rPr>
-        <w:drawing>
-          <wp:inline distT="0" distB="0" distL="0" distR="0" wp14:anchorId="74D946CF" wp14:editId="4E7E6DEE">
-            <wp:extent cx="5942780" cy="3914775"/>
-            <wp:effectExtent l="0" t="0" r="1270" b="0"/>
-            <wp:docPr id="15" name="Imagem 15"/>
-            <wp:cNvGraphicFramePr>
-              <a:graphicFrameLocks xmlns:a="http://schemas.openxmlformats.org/drawingml/2006/main" noChangeAspect="1"/>
-            </wp:cNvGraphicFramePr>
-            <a:graphic xmlns:a="http://schemas.openxmlformats.org/drawingml/2006/main">
-              <a:graphicData uri="http://schemas.openxmlformats.org/drawingml/2006/picture">
-                <pic:pic xmlns:pic="http://schemas.openxmlformats.org/drawingml/2006/picture">
-                  <pic:nvPicPr>
-                    <pic:cNvPr id="0" name="Fluxo Alternativo A3.png"/>
-                    <pic:cNvPicPr/>
-                  </pic:nvPicPr>
-                  <pic:blipFill>
-                    <a:blip r:embed="rId58">
-                      <a:extLst>
-                        <a:ext uri="{28A0092B-C50C-407E-A947-70E740481C1C}">
-                          <a14:useLocalDpi xmlns:a14="http://schemas.microsoft.com/office/drawing/2010/main" val="0"/>
-                        </a:ext>
-                      </a:extLst>
-                    </a:blip>
-                    <a:stretch>
-                      <a:fillRect/>
-                    </a:stretch>
-                  </pic:blipFill>
-                  <pic:spPr>
-                    <a:xfrm>
-                      <a:off x="0" y="0"/>
-                      <a:ext cx="5943600" cy="3915315"/>
-                    </a:xfrm>
-                    <a:prstGeom prst="rect">
-                      <a:avLst/>
-                    </a:prstGeom>
-                  </pic:spPr>
-                </pic:pic>
-              </a:graphicData>
-            </a:graphic>
-          </wp:inline>
-        </w:drawing>
-      </w:r>
-    </w:p>
-    <w:p>
-      <w:pPr>
-        <w:pStyle w:val="Ttulo3"/>
-      </w:pPr>
-      <w:bookmarkStart w:id="77" w:name="_Toc372624170"/>
-      <w:r>
-        <w:t>Fluxo Alternativo A5</w:t>
-      </w:r>
-      <w:bookmarkEnd w:id="77"/>
-    </w:p>
-    <w:p>
-      <w:r>
-        <w:rPr>
-          <w:noProof/>
-          <w:snapToGrid/>
-          <w:lang w:eastAsia="pt-BR"/>
-        </w:rPr>
-        <w:drawing>
-          <wp:inline distT="0" distB="0" distL="0" distR="0" wp14:anchorId="634C31AE" wp14:editId="7D1AC177">
-            <wp:extent cx="5943600" cy="3429000"/>
-            <wp:effectExtent l="0" t="0" r="0" b="0"/>
-            <wp:docPr id="16" name="Imagem 16"/>
-            <wp:cNvGraphicFramePr>
-              <a:graphicFrameLocks xmlns:a="http://schemas.openxmlformats.org/drawingml/2006/main" noChangeAspect="1"/>
-            </wp:cNvGraphicFramePr>
-            <a:graphic xmlns:a="http://schemas.openxmlformats.org/drawingml/2006/main">
-              <a:graphicData uri="http://schemas.openxmlformats.org/drawingml/2006/picture">
-                <pic:pic xmlns:pic="http://schemas.openxmlformats.org/drawingml/2006/picture">
-                  <pic:nvPicPr>
-                    <pic:cNvPr id="0" name="Fluxo Alternativo A5.png"/>
-                    <pic:cNvPicPr/>
-                  </pic:nvPicPr>
-                  <pic:blipFill>
-                    <a:blip r:embed="rId59">
-                      <a:extLst>
-                        <a:ext uri="{28A0092B-C50C-407E-A947-70E740481C1C}">
-                          <a14:useLocalDpi xmlns:a14="http://schemas.microsoft.com/office/drawing/2010/main" val="0"/>
-                        </a:ext>
-                      </a:extLst>
-                    </a:blip>
-                    <a:stretch>
-                      <a:fillRect/>
-                    </a:stretch>
-                  </pic:blipFill>
-                  <pic:spPr>
-                    <a:xfrm>
-                      <a:off x="0" y="0"/>
-                      <a:ext cx="5943600" cy="3429000"/>
-                    </a:xfrm>
-                    <a:prstGeom prst="rect">
-                      <a:avLst/>
-                    </a:prstGeom>
-                  </pic:spPr>
-                </pic:pic>
-              </a:graphicData>
-            </a:graphic>
-          </wp:inline>
-        </w:drawing>
-      </w:r>
-    </w:p>
     <w:sectPr>
-      <w:headerReference w:type="default" r:id="rId60"/>
-      <w:footerReference w:type="default" r:id="rId61"/>
+      <w:headerReference w:type="default" r:id="rId58"/>
+      <w:footerReference w:type="default" r:id="rId59"/>
       <w:pgSz w:w="11907" w:h="16840" w:code="9"/>
       <w:pgMar w:top="1701" w:right="1134" w:bottom="1134" w:left="1701" w:header="720" w:footer="720" w:gutter="0"/>
       <w:cols w:space="720"/>
@@ -10878,7 +10838,7 @@
               <w:bCs/>
               <w:noProof/>
             </w:rPr>
-            <w:t>19/11/2013 16:32:00</w:t>
+            <w:t>19/11/2013 20:54:00</w:t>
           </w:r>
           <w:r>
             <w:rPr>
@@ -17336,7 +17296,7 @@
 </file>
 
 <file path=customXml/itemProps1.xml><?xml version="1.0" encoding="utf-8"?>
-<ds:datastoreItem xmlns:ds="http://schemas.openxmlformats.org/officeDocument/2006/customXml" ds:itemID="{992BC76A-5046-4DBC-91B3-BA6E1C6EDCEE}">
+<ds:datastoreItem xmlns:ds="http://schemas.openxmlformats.org/officeDocument/2006/customXml" ds:itemID="{B8C15B5D-2E78-4ABA-A816-B858DD943CC5}">
   <ds:schemaRefs>
     <ds:schemaRef ds:uri="http://schemas.openxmlformats.org/officeDocument/2006/bibliography"/>
   </ds:schemaRefs>

--- a/SGOA/docs/Interação 2/11 - Diagramas de Sequência.docx
+++ b/SGOA/docs/Interação 2/11 - Diagramas de Sequência.docx
@@ -7146,8 +7146,8 @@
         </w:rPr>
         <w:drawing>
           <wp:inline distT="0" distB="0" distL="0" distR="0" wp14:anchorId="762C91A2" wp14:editId="26DBD94E">
-            <wp:extent cx="5160665" cy="3714115"/>
-            <wp:effectExtent l="0" t="0" r="1905" b="635"/>
+            <wp:extent cx="5160665" cy="3714114"/>
+            <wp:effectExtent l="0" t="0" r="1905" b="1270"/>
             <wp:docPr id="9" name="Imagem 9"/>
             <wp:cNvGraphicFramePr>
               <a:graphicFrameLocks xmlns:a="http://schemas.openxmlformats.org/drawingml/2006/main" noChangeAspect="1"/>
@@ -7174,7 +7174,7 @@
                   <pic:spPr>
                     <a:xfrm>
                       <a:off x="0" y="0"/>
-                      <a:ext cx="5160665" cy="3714115"/>
+                      <a:ext cx="5160665" cy="3714114"/>
                     </a:xfrm>
                     <a:prstGeom prst="rect">
                       <a:avLst/>
@@ -8151,9 +8151,12 @@
         <w:t xml:space="preserve"> </w:t>
       </w:r>
       <w:r>
-        <w:t>Manter Etapa</w:t>
+        <w:t xml:space="preserve">Manter </w:t>
       </w:r>
       <w:bookmarkEnd w:id="33"/>
+      <w:r>
+        <w:t>Atividade</w:t>
+      </w:r>
     </w:p>
     <w:p>
       <w:pPr>
@@ -8174,8 +8177,8 @@
         </w:rPr>
         <w:drawing>
           <wp:inline distT="0" distB="0" distL="0" distR="0" wp14:anchorId="65E120EE" wp14:editId="08B94892">
-            <wp:extent cx="5943600" cy="3517265"/>
-            <wp:effectExtent l="0" t="0" r="0" b="6985"/>
+            <wp:extent cx="5943600" cy="2880266"/>
+            <wp:effectExtent l="0" t="0" r="0" b="0"/>
             <wp:docPr id="38" name="Imagem 38"/>
             <wp:cNvGraphicFramePr>
               <a:graphicFrameLocks xmlns:a="http://schemas.openxmlformats.org/drawingml/2006/main" noChangeAspect="1"/>
@@ -8202,7 +8205,7 @@
                   <pic:spPr>
                     <a:xfrm>
                       <a:off x="0" y="0"/>
-                      <a:ext cx="5943600" cy="3517265"/>
+                      <a:ext cx="5943600" cy="2880266"/>
                     </a:xfrm>
                     <a:prstGeom prst="rect">
                       <a:avLst/>
@@ -8235,7 +8238,7 @@
         </w:rPr>
         <w:drawing>
           <wp:inline distT="0" distB="0" distL="0" distR="0" wp14:anchorId="4721B10D" wp14:editId="72921969">
-            <wp:extent cx="5943600" cy="3219450"/>
+            <wp:extent cx="5414848" cy="3219450"/>
             <wp:effectExtent l="0" t="0" r="0" b="0"/>
             <wp:docPr id="39" name="Imagem 39"/>
             <wp:cNvGraphicFramePr>
@@ -8249,7 +8252,7 @@
                     <pic:cNvPicPr/>
                   </pic:nvPicPr>
                   <pic:blipFill>
-                    <a:blip r:embed="rId28">
+                    <a:blip r:embed="rId28" cstate="print">
                       <a:extLst>
                         <a:ext uri="{28A0092B-C50C-407E-A947-70E740481C1C}">
                           <a14:useLocalDpi xmlns:a14="http://schemas.microsoft.com/office/drawing/2010/main" val="0"/>
@@ -8263,7 +8266,7 @@
                   <pic:spPr>
                     <a:xfrm>
                       <a:off x="0" y="0"/>
-                      <a:ext cx="5943600" cy="3219450"/>
+                      <a:ext cx="5414848" cy="3219450"/>
                     </a:xfrm>
                     <a:prstGeom prst="rect">
                       <a:avLst/>
@@ -8295,8 +8298,8 @@
         </w:rPr>
         <w:drawing>
           <wp:inline distT="0" distB="0" distL="0" distR="0" wp14:anchorId="69E5BB3E" wp14:editId="2D4D1B28">
-            <wp:extent cx="5943600" cy="3520440"/>
-            <wp:effectExtent l="0" t="0" r="0" b="3810"/>
+            <wp:extent cx="5765618" cy="3520440"/>
+            <wp:effectExtent l="0" t="0" r="6985" b="3810"/>
             <wp:docPr id="40" name="Imagem 40"/>
             <wp:cNvGraphicFramePr>
               <a:graphicFrameLocks xmlns:a="http://schemas.openxmlformats.org/drawingml/2006/main" noChangeAspect="1"/>
@@ -8323,7 +8326,7 @@
                   <pic:spPr>
                     <a:xfrm>
                       <a:off x="0" y="0"/>
-                      <a:ext cx="5943600" cy="3520440"/>
+                      <a:ext cx="5765618" cy="3520440"/>
                     </a:xfrm>
                     <a:prstGeom prst="rect">
                       <a:avLst/>
@@ -8356,8 +8359,8 @@
         </w:rPr>
         <w:drawing>
           <wp:inline distT="0" distB="0" distL="0" distR="0" wp14:anchorId="02179B03" wp14:editId="5EA26E85">
-            <wp:extent cx="5943600" cy="3872865"/>
-            <wp:effectExtent l="0" t="0" r="0" b="0"/>
+            <wp:extent cx="5943600" cy="3332370"/>
+            <wp:effectExtent l="0" t="0" r="0" b="1905"/>
             <wp:docPr id="41" name="Imagem 41"/>
             <wp:cNvGraphicFramePr>
               <a:graphicFrameLocks xmlns:a="http://schemas.openxmlformats.org/drawingml/2006/main" noChangeAspect="1"/>
@@ -8384,7 +8387,7 @@
                   <pic:spPr>
                     <a:xfrm>
                       <a:off x="0" y="0"/>
-                      <a:ext cx="5943600" cy="3872865"/>
+                      <a:ext cx="5943600" cy="3332370"/>
                     </a:xfrm>
                     <a:prstGeom prst="rect">
                       <a:avLst/>
@@ -8399,15 +8402,20 @@
     </w:p>
     <w:p>
       <w:pPr>
-        <w:pStyle w:val="Ttulo2"/>
-        <w:numPr>
-          <w:ilvl w:val="0"/>
-          <w:numId w:val="0"/>
-        </w:numPr>
-        <w:spacing w:before="240" w:after="240" w:line="360" w:lineRule="auto"/>
-        <w:ind w:left="567"/>
+        <w:widowControl/>
+        <w:autoSpaceDE/>
+        <w:autoSpaceDN/>
+        <w:spacing w:line="240" w:lineRule="auto"/>
+        <w:rPr>
+          <w:rFonts w:ascii="Arial" w:hAnsi="Arial"/>
+          <w:b/>
+          <w:bCs/>
+        </w:rPr>
       </w:pPr>
       <w:bookmarkStart w:id="38" w:name="_Toc372624133"/>
+      <w:r>
+        <w:br w:type="page"/>
+      </w:r>
     </w:p>
     <w:p>
       <w:pPr>
@@ -8415,7 +8423,10 @@
         <w:spacing w:before="240" w:after="240" w:line="360" w:lineRule="auto"/>
         <w:ind w:left="567" w:hanging="567"/>
       </w:pPr>
-      <w:r>
+      <w:bookmarkStart w:id="39" w:name="_GoBack"/>
+      <w:bookmarkEnd w:id="39"/>
+      <w:r>
+        <w:lastRenderedPageBreak/>
         <w:t xml:space="preserve">Caso de </w:t>
       </w:r>
       <w:r>
@@ -8445,11 +8456,11 @@
       <w:pPr>
         <w:pStyle w:val="Ttulo3"/>
       </w:pPr>
-      <w:bookmarkStart w:id="39" w:name="_Toc372624134"/>
+      <w:bookmarkStart w:id="40" w:name="_Toc372624134"/>
       <w:r>
         <w:t>Fluxo Principal</w:t>
       </w:r>
-      <w:bookmarkEnd w:id="39"/>
+      <w:bookmarkEnd w:id="40"/>
     </w:p>
     <w:p>
       <w:r>
@@ -8505,14 +8516,11 @@
       <w:pPr>
         <w:pStyle w:val="Ttulo3"/>
       </w:pPr>
-      <w:bookmarkStart w:id="40" w:name="_Toc372624136"/>
-      <w:bookmarkStart w:id="41" w:name="_GoBack"/>
+      <w:bookmarkStart w:id="41" w:name="_Toc372624136"/>
+      <w:r>
+        <w:t>Fluxo Alternativo A</w:t>
+      </w:r>
       <w:bookmarkEnd w:id="41"/>
-      <w:r>
-        <w:lastRenderedPageBreak/>
-        <w:t>Fluxo Alternativo A</w:t>
-      </w:r>
-      <w:bookmarkEnd w:id="40"/>
       <w:r>
         <w:t>2</w:t>
       </w:r>
@@ -8576,6 +8584,7 @@
       </w:pPr>
       <w:bookmarkStart w:id="42" w:name="_Toc372624137"/>
       <w:r>
+        <w:lastRenderedPageBreak/>
         <w:t>Fluxo Alternativo A</w:t>
       </w:r>
       <w:bookmarkEnd w:id="42"/>
@@ -8643,7 +8652,6 @@
       </w:pPr>
       <w:bookmarkStart w:id="43" w:name="_Toc372624138"/>
       <w:r>
-        <w:lastRenderedPageBreak/>
         <w:t>Fluxo Alternativo A</w:t>
       </w:r>
       <w:bookmarkEnd w:id="43"/>
@@ -8752,6 +8760,11 @@
       <w:r>
         <w:t xml:space="preserve"> </w:t>
       </w:r>
+      <w:proofErr w:type="spellStart"/>
+      <w:r>
+        <w:t>Login</w:t>
+      </w:r>
+      <w:proofErr w:type="spellEnd"/>
     </w:p>
     <w:p>
       <w:pPr>
@@ -8771,9 +8784,9 @@
           <w:lang w:eastAsia="pt-BR"/>
         </w:rPr>
         <w:drawing>
-          <wp:inline distT="0" distB="0" distL="0" distR="0" wp14:anchorId="2467B6BB" wp14:editId="39D9EF16">
-            <wp:extent cx="5943600" cy="3205480"/>
-            <wp:effectExtent l="0" t="0" r="0" b="0"/>
+          <wp:inline distT="0" distB="0" distL="0" distR="0" wp14:anchorId="3463CFA2" wp14:editId="74214D8B">
+            <wp:extent cx="5943400" cy="3205480"/>
+            <wp:effectExtent l="0" t="0" r="635" b="0"/>
             <wp:docPr id="48" name="Imagem 48"/>
             <wp:cNvGraphicFramePr>
               <a:graphicFrameLocks xmlns:a="http://schemas.openxmlformats.org/drawingml/2006/main" noChangeAspect="1"/>
@@ -8800,7 +8813,7 @@
                   <pic:spPr>
                     <a:xfrm>
                       <a:off x="0" y="0"/>
-                      <a:ext cx="5943600" cy="3205480"/>
+                      <a:ext cx="5943400" cy="3205480"/>
                     </a:xfrm>
                     <a:prstGeom prst="rect">
                       <a:avLst/>
@@ -8815,12 +8828,74 @@
     </w:p>
     <w:p>
       <w:pPr>
+        <w:pStyle w:val="Ttulo3"/>
+      </w:pPr>
+      <w:r>
+        <w:t xml:space="preserve">Fluxo </w:t>
+      </w:r>
+      <w:r>
+        <w:t>Alternativo A1</w:t>
+      </w:r>
+    </w:p>
+    <w:p>
+      <w:r>
+        <w:rPr>
+          <w:noProof/>
+          <w:snapToGrid/>
+          <w:lang w:eastAsia="pt-BR"/>
+        </w:rPr>
+        <w:drawing>
+          <wp:inline distT="0" distB="0" distL="0" distR="0">
+            <wp:extent cx="5760720" cy="2649855"/>
+            <wp:effectExtent l="0" t="0" r="0" b="0"/>
+            <wp:docPr id="43" name="Imagem 43"/>
+            <wp:cNvGraphicFramePr>
+              <a:graphicFrameLocks xmlns:a="http://schemas.openxmlformats.org/drawingml/2006/main" noChangeAspect="1"/>
+            </wp:cNvGraphicFramePr>
+            <a:graphic xmlns:a="http://schemas.openxmlformats.org/drawingml/2006/main">
+              <a:graphicData uri="http://schemas.openxmlformats.org/drawingml/2006/picture">
+                <pic:pic xmlns:pic="http://schemas.openxmlformats.org/drawingml/2006/picture">
+                  <pic:nvPicPr>
+                    <pic:cNvPr id="0" name="Fluxo Alternativo A2.jpg"/>
+                    <pic:cNvPicPr/>
+                  </pic:nvPicPr>
+                  <pic:blipFill>
+                    <a:blip r:embed="rId36">
+                      <a:extLst>
+                        <a:ext uri="{28A0092B-C50C-407E-A947-70E740481C1C}">
+                          <a14:useLocalDpi xmlns:a14="http://schemas.microsoft.com/office/drawing/2010/main" val="0"/>
+                        </a:ext>
+                      </a:extLst>
+                    </a:blip>
+                    <a:stretch>
+                      <a:fillRect/>
+                    </a:stretch>
+                  </pic:blipFill>
+                  <pic:spPr>
+                    <a:xfrm>
+                      <a:off x="0" y="0"/>
+                      <a:ext cx="5760720" cy="2649855"/>
+                    </a:xfrm>
+                    <a:prstGeom prst="rect">
+                      <a:avLst/>
+                    </a:prstGeom>
+                  </pic:spPr>
+                </pic:pic>
+              </a:graphicData>
+            </a:graphic>
+          </wp:inline>
+        </w:drawing>
+      </w:r>
+    </w:p>
+    <w:p>
+      <w:pPr>
         <w:pStyle w:val="Ttulo2"/>
         <w:spacing w:before="240" w:after="240" w:line="360" w:lineRule="auto"/>
         <w:ind w:left="567" w:hanging="567"/>
       </w:pPr>
       <w:bookmarkStart w:id="46" w:name="_Toc372624142"/>
       <w:r>
+        <w:lastRenderedPageBreak/>
         <w:t xml:space="preserve">Caso de </w:t>
       </w:r>
       <w:r>
@@ -8879,7 +8954,7 @@
                     <pic:cNvPicPr/>
                   </pic:nvPicPr>
                   <pic:blipFill>
-                    <a:blip r:embed="rId36" cstate="print">
+                    <a:blip r:embed="rId37" cstate="print">
                       <a:extLst>
                         <a:ext uri="{28A0092B-C50C-407E-A947-70E740481C1C}">
                           <a14:useLocalDpi xmlns:a14="http://schemas.microsoft.com/office/drawing/2010/main" val="0"/>
@@ -8915,7 +8990,6 @@
       </w:pPr>
       <w:bookmarkStart w:id="48" w:name="_Toc372624144"/>
       <w:r>
-        <w:lastRenderedPageBreak/>
         <w:t>Caso de uso: UC</w:t>
       </w:r>
       <w:r>
@@ -8963,100 +9037,6 @@
             <wp:extent cx="5943600" cy="2788920"/>
             <wp:effectExtent l="0" t="0" r="0" b="0"/>
             <wp:docPr id="50" name="Imagem 50"/>
-            <wp:cNvGraphicFramePr>
-              <a:graphicFrameLocks xmlns:a="http://schemas.openxmlformats.org/drawingml/2006/main" noChangeAspect="1"/>
-            </wp:cNvGraphicFramePr>
-            <a:graphic xmlns:a="http://schemas.openxmlformats.org/drawingml/2006/main">
-              <a:graphicData uri="http://schemas.openxmlformats.org/drawingml/2006/picture">
-                <pic:pic xmlns:pic="http://schemas.openxmlformats.org/drawingml/2006/picture">
-                  <pic:nvPicPr>
-                    <pic:cNvPr id="0" name="Fluxo Principal.png"/>
-                    <pic:cNvPicPr/>
-                  </pic:nvPicPr>
-                  <pic:blipFill>
-                    <a:blip r:embed="rId37">
-                      <a:extLst>
-                        <a:ext uri="{28A0092B-C50C-407E-A947-70E740481C1C}">
-                          <a14:useLocalDpi xmlns:a14="http://schemas.microsoft.com/office/drawing/2010/main" val="0"/>
-                        </a:ext>
-                      </a:extLst>
-                    </a:blip>
-                    <a:stretch>
-                      <a:fillRect/>
-                    </a:stretch>
-                  </pic:blipFill>
-                  <pic:spPr>
-                    <a:xfrm>
-                      <a:off x="0" y="0"/>
-                      <a:ext cx="5943600" cy="2788920"/>
-                    </a:xfrm>
-                    <a:prstGeom prst="rect">
-                      <a:avLst/>
-                    </a:prstGeom>
-                  </pic:spPr>
-                </pic:pic>
-              </a:graphicData>
-            </a:graphic>
-          </wp:inline>
-        </w:drawing>
-      </w:r>
-      <w:r>
-        <w:br w:type="page"/>
-      </w:r>
-    </w:p>
-    <w:p>
-      <w:pPr>
-        <w:pStyle w:val="Ttulo2"/>
-        <w:spacing w:before="240" w:after="240" w:line="360" w:lineRule="auto"/>
-        <w:ind w:left="567" w:hanging="567"/>
-      </w:pPr>
-      <w:bookmarkStart w:id="50" w:name="_Toc372624146"/>
-      <w:r>
-        <w:lastRenderedPageBreak/>
-        <w:t xml:space="preserve">Caso de </w:t>
-      </w:r>
-      <w:r>
-        <w:t>U</w:t>
-      </w:r>
-      <w:r>
-        <w:t>so: UC</w:t>
-      </w:r>
-      <w:r>
-        <w:t>1</w:t>
-      </w:r>
-      <w:r>
-        <w:t xml:space="preserve">1 - Manter </w:t>
-      </w:r>
-      <w:r>
-        <w:t>Tipo Serviço</w:t>
-      </w:r>
-      <w:bookmarkEnd w:id="50"/>
-    </w:p>
-    <w:p>
-      <w:pPr>
-        <w:pStyle w:val="Ttulo3"/>
-      </w:pPr>
-      <w:bookmarkStart w:id="51" w:name="_Toc372624147"/>
-      <w:r>
-        <w:t>Fluxo Principal</w:t>
-      </w:r>
-      <w:bookmarkEnd w:id="51"/>
-    </w:p>
-    <w:p>
-      <w:pPr>
-        <w:jc w:val="center"/>
-      </w:pPr>
-      <w:r>
-        <w:rPr>
-          <w:noProof/>
-          <w:snapToGrid/>
-          <w:lang w:eastAsia="pt-BR"/>
-        </w:rPr>
-        <w:drawing>
-          <wp:inline distT="0" distB="0" distL="0" distR="0" wp14:anchorId="451B5D69" wp14:editId="45DB4C67">
-            <wp:extent cx="5943600" cy="2828050"/>
-            <wp:effectExtent l="0" t="0" r="0" b="0"/>
-            <wp:docPr id="21" name="Imagem 21"/>
             <wp:cNvGraphicFramePr>
               <a:graphicFrameLocks xmlns:a="http://schemas.openxmlformats.org/drawingml/2006/main" noChangeAspect="1"/>
             </wp:cNvGraphicFramePr>
@@ -9082,6 +9062,100 @@
                   <pic:spPr>
                     <a:xfrm>
                       <a:off x="0" y="0"/>
+                      <a:ext cx="5943600" cy="2788920"/>
+                    </a:xfrm>
+                    <a:prstGeom prst="rect">
+                      <a:avLst/>
+                    </a:prstGeom>
+                  </pic:spPr>
+                </pic:pic>
+              </a:graphicData>
+            </a:graphic>
+          </wp:inline>
+        </w:drawing>
+      </w:r>
+      <w:r>
+        <w:br w:type="page"/>
+      </w:r>
+    </w:p>
+    <w:p>
+      <w:pPr>
+        <w:pStyle w:val="Ttulo2"/>
+        <w:spacing w:before="240" w:after="240" w:line="360" w:lineRule="auto"/>
+        <w:ind w:left="567" w:hanging="567"/>
+      </w:pPr>
+      <w:bookmarkStart w:id="50" w:name="_Toc372624146"/>
+      <w:r>
+        <w:lastRenderedPageBreak/>
+        <w:t xml:space="preserve">Caso de </w:t>
+      </w:r>
+      <w:r>
+        <w:t>U</w:t>
+      </w:r>
+      <w:r>
+        <w:t>so: UC</w:t>
+      </w:r>
+      <w:r>
+        <w:t>1</w:t>
+      </w:r>
+      <w:r>
+        <w:t xml:space="preserve">1 - Manter </w:t>
+      </w:r>
+      <w:r>
+        <w:t>Tipo Serviço</w:t>
+      </w:r>
+      <w:bookmarkEnd w:id="50"/>
+    </w:p>
+    <w:p>
+      <w:pPr>
+        <w:pStyle w:val="Ttulo3"/>
+      </w:pPr>
+      <w:bookmarkStart w:id="51" w:name="_Toc372624147"/>
+      <w:r>
+        <w:t>Fluxo Principal</w:t>
+      </w:r>
+      <w:bookmarkEnd w:id="51"/>
+    </w:p>
+    <w:p>
+      <w:pPr>
+        <w:jc w:val="center"/>
+      </w:pPr>
+      <w:r>
+        <w:rPr>
+          <w:noProof/>
+          <w:snapToGrid/>
+          <w:lang w:eastAsia="pt-BR"/>
+        </w:rPr>
+        <w:drawing>
+          <wp:inline distT="0" distB="0" distL="0" distR="0" wp14:anchorId="451B5D69" wp14:editId="45DB4C67">
+            <wp:extent cx="5943600" cy="2828050"/>
+            <wp:effectExtent l="0" t="0" r="0" b="0"/>
+            <wp:docPr id="21" name="Imagem 21"/>
+            <wp:cNvGraphicFramePr>
+              <a:graphicFrameLocks xmlns:a="http://schemas.openxmlformats.org/drawingml/2006/main" noChangeAspect="1"/>
+            </wp:cNvGraphicFramePr>
+            <a:graphic xmlns:a="http://schemas.openxmlformats.org/drawingml/2006/main">
+              <a:graphicData uri="http://schemas.openxmlformats.org/drawingml/2006/picture">
+                <pic:pic xmlns:pic="http://schemas.openxmlformats.org/drawingml/2006/picture">
+                  <pic:nvPicPr>
+                    <pic:cNvPr id="0" name="Fluxo Principal.png"/>
+                    <pic:cNvPicPr/>
+                  </pic:nvPicPr>
+                  <pic:blipFill>
+                    <a:blip r:embed="rId39">
+                      <a:extLst>
+                        <a:ext uri="{28A0092B-C50C-407E-A947-70E740481C1C}">
+                          <a14:useLocalDpi xmlns:a14="http://schemas.microsoft.com/office/drawing/2010/main" val="0"/>
+                        </a:ext>
+                      </a:extLst>
+                    </a:blip>
+                    <a:stretch>
+                      <a:fillRect/>
+                    </a:stretch>
+                  </pic:blipFill>
+                  <pic:spPr>
+                    <a:xfrm>
+                      <a:off x="0" y="0"/>
                       <a:ext cx="5943600" cy="2828050"/>
                     </a:xfrm>
                     <a:prstGeom prst="rect">
@@ -9131,7 +9205,7 @@
                     <pic:cNvPicPr/>
                   </pic:nvPicPr>
                   <pic:blipFill>
-                    <a:blip r:embed="rId39">
+                    <a:blip r:embed="rId40">
                       <a:extLst>
                         <a:ext uri="{28A0092B-C50C-407E-A947-70E740481C1C}">
                           <a14:useLocalDpi xmlns:a14="http://schemas.microsoft.com/office/drawing/2010/main" val="0"/>
@@ -9195,7 +9269,7 @@
                     <pic:cNvPicPr/>
                   </pic:nvPicPr>
                   <pic:blipFill>
-                    <a:blip r:embed="rId40" cstate="print">
+                    <a:blip r:embed="rId41" cstate="print">
                       <a:extLst>
                         <a:ext uri="{28A0092B-C50C-407E-A947-70E740481C1C}">
                           <a14:useLocalDpi xmlns:a14="http://schemas.microsoft.com/office/drawing/2010/main" val="0"/>
@@ -9261,7 +9335,7 @@
                     <pic:cNvPicPr/>
                   </pic:nvPicPr>
                   <pic:blipFill>
-                    <a:blip r:embed="rId41">
+                    <a:blip r:embed="rId42">
                       <a:extLst>
                         <a:ext uri="{28A0092B-C50C-407E-A947-70E740481C1C}">
                           <a14:useLocalDpi xmlns:a14="http://schemas.microsoft.com/office/drawing/2010/main" val="0"/>
@@ -9346,7 +9420,7 @@
                     <pic:cNvPicPr/>
                   </pic:nvPicPr>
                   <pic:blipFill>
-                    <a:blip r:embed="rId42">
+                    <a:blip r:embed="rId43">
                       <a:extLst>
                         <a:ext uri="{28A0092B-C50C-407E-A947-70E740481C1C}">
                           <a14:useLocalDpi xmlns:a14="http://schemas.microsoft.com/office/drawing/2010/main" val="0"/>
@@ -9409,7 +9483,7 @@
                     <pic:cNvPicPr/>
                   </pic:nvPicPr>
                   <pic:blipFill>
-                    <a:blip r:embed="rId43">
+                    <a:blip r:embed="rId44">
                       <a:extLst>
                         <a:ext uri="{28A0092B-C50C-407E-A947-70E740481C1C}">
                           <a14:useLocalDpi xmlns:a14="http://schemas.microsoft.com/office/drawing/2010/main" val="0"/>
@@ -9475,7 +9549,7 @@
                     <pic:cNvPicPr/>
                   </pic:nvPicPr>
                   <pic:blipFill>
-                    <a:blip r:embed="rId44">
+                    <a:blip r:embed="rId45">
                       <a:extLst>
                         <a:ext uri="{28A0092B-C50C-407E-A947-70E740481C1C}">
                           <a14:useLocalDpi xmlns:a14="http://schemas.microsoft.com/office/drawing/2010/main" val="0"/>
@@ -9538,7 +9612,7 @@
                     <pic:cNvPicPr/>
                   </pic:nvPicPr>
                   <pic:blipFill>
-                    <a:blip r:embed="rId45">
+                    <a:blip r:embed="rId46">
                       <a:extLst>
                         <a:ext uri="{28A0092B-C50C-407E-A947-70E740481C1C}">
                           <a14:useLocalDpi xmlns:a14="http://schemas.microsoft.com/office/drawing/2010/main" val="0"/>
@@ -9623,7 +9697,7 @@
                     <pic:cNvPicPr/>
                   </pic:nvPicPr>
                   <pic:blipFill>
-                    <a:blip r:embed="rId46">
+                    <a:blip r:embed="rId47">
                       <a:extLst>
                         <a:ext uri="{28A0092B-C50C-407E-A947-70E740481C1C}">
                           <a14:useLocalDpi xmlns:a14="http://schemas.microsoft.com/office/drawing/2010/main" val="0"/>
@@ -9686,7 +9760,7 @@
                     <pic:cNvPicPr/>
                   </pic:nvPicPr>
                   <pic:blipFill>
-                    <a:blip r:embed="rId47">
+                    <a:blip r:embed="rId48">
                       <a:extLst>
                         <a:ext uri="{28A0092B-C50C-407E-A947-70E740481C1C}">
                           <a14:useLocalDpi xmlns:a14="http://schemas.microsoft.com/office/drawing/2010/main" val="0"/>
@@ -9750,7 +9824,7 @@
                     <pic:cNvPicPr/>
                   </pic:nvPicPr>
                   <pic:blipFill>
-                    <a:blip r:embed="rId48">
+                    <a:blip r:embed="rId49">
                       <a:extLst>
                         <a:ext uri="{28A0092B-C50C-407E-A947-70E740481C1C}">
                           <a14:useLocalDpi xmlns:a14="http://schemas.microsoft.com/office/drawing/2010/main" val="0"/>
@@ -9813,7 +9887,7 @@
                     <pic:cNvPicPr/>
                   </pic:nvPicPr>
                   <pic:blipFill>
-                    <a:blip r:embed="rId49">
+                    <a:blip r:embed="rId50">
                       <a:extLst>
                         <a:ext uri="{28A0092B-C50C-407E-A947-70E740481C1C}">
                           <a14:useLocalDpi xmlns:a14="http://schemas.microsoft.com/office/drawing/2010/main" val="0"/>
@@ -9904,7 +9978,7 @@
                     <pic:cNvPicPr/>
                   </pic:nvPicPr>
                   <pic:blipFill>
-                    <a:blip r:embed="rId50">
+                    <a:blip r:embed="rId51">
                       <a:extLst>
                         <a:ext uri="{28A0092B-C50C-407E-A947-70E740481C1C}">
                           <a14:useLocalDpi xmlns:a14="http://schemas.microsoft.com/office/drawing/2010/main" val="0"/>
@@ -9967,7 +10041,7 @@
                     <pic:cNvPicPr/>
                   </pic:nvPicPr>
                   <pic:blipFill>
-                    <a:blip r:embed="rId51">
+                    <a:blip r:embed="rId52">
                       <a:extLst>
                         <a:ext uri="{28A0092B-C50C-407E-A947-70E740481C1C}">
                           <a14:useLocalDpi xmlns:a14="http://schemas.microsoft.com/office/drawing/2010/main" val="0"/>
@@ -10031,7 +10105,7 @@
                     <pic:cNvPicPr/>
                   </pic:nvPicPr>
                   <pic:blipFill>
-                    <a:blip r:embed="rId52">
+                    <a:blip r:embed="rId53">
                       <a:extLst>
                         <a:ext uri="{28A0092B-C50C-407E-A947-70E740481C1C}">
                           <a14:useLocalDpi xmlns:a14="http://schemas.microsoft.com/office/drawing/2010/main" val="0"/>
@@ -10091,7 +10165,7 @@
                     <pic:cNvPicPr/>
                   </pic:nvPicPr>
                   <pic:blipFill>
-                    <a:blip r:embed="rId53">
+                    <a:blip r:embed="rId54">
                       <a:extLst>
                         <a:ext uri="{28A0092B-C50C-407E-A947-70E740481C1C}">
                           <a14:useLocalDpi xmlns:a14="http://schemas.microsoft.com/office/drawing/2010/main" val="0"/>
@@ -10182,7 +10256,7 @@
                     <pic:cNvPicPr/>
                   </pic:nvPicPr>
                   <pic:blipFill>
-                    <a:blip r:embed="rId54">
+                    <a:blip r:embed="rId55">
                       <a:extLst>
                         <a:ext uri="{28A0092B-C50C-407E-A947-70E740481C1C}">
                           <a14:useLocalDpi xmlns:a14="http://schemas.microsoft.com/office/drawing/2010/main" val="0"/>
@@ -10245,7 +10319,7 @@
                     <pic:cNvPicPr/>
                   </pic:nvPicPr>
                   <pic:blipFill>
-                    <a:blip r:embed="rId55" cstate="print">
+                    <a:blip r:embed="rId56" cstate="print">
                       <a:extLst>
                         <a:ext uri="{28A0092B-C50C-407E-A947-70E740481C1C}">
                           <a14:useLocalDpi xmlns:a14="http://schemas.microsoft.com/office/drawing/2010/main" val="0"/>
@@ -10306,7 +10380,7 @@
                     <pic:cNvPicPr/>
                   </pic:nvPicPr>
                   <pic:blipFill>
-                    <a:blip r:embed="rId56">
+                    <a:blip r:embed="rId57">
                       <a:extLst>
                         <a:ext uri="{28A0092B-C50C-407E-A947-70E740481C1C}">
                           <a14:useLocalDpi xmlns:a14="http://schemas.microsoft.com/office/drawing/2010/main" val="0"/>
@@ -10369,7 +10443,7 @@
                     <pic:cNvPicPr/>
                   </pic:nvPicPr>
                   <pic:blipFill>
-                    <a:blip r:embed="rId57">
+                    <a:blip r:embed="rId58">
                       <a:extLst>
                         <a:ext uri="{28A0092B-C50C-407E-A947-70E740481C1C}">
                           <a14:useLocalDpi xmlns:a14="http://schemas.microsoft.com/office/drawing/2010/main" val="0"/>
@@ -10397,8 +10471,8 @@
       </w:r>
     </w:p>
     <w:sectPr>
-      <w:headerReference w:type="default" r:id="rId58"/>
-      <w:footerReference w:type="default" r:id="rId59"/>
+      <w:headerReference w:type="default" r:id="rId59"/>
+      <w:footerReference w:type="default" r:id="rId60"/>
       <w:pgSz w:w="11907" w:h="16840" w:code="9"/>
       <w:pgMar w:top="1701" w:right="1134" w:bottom="1134" w:left="1701" w:header="720" w:footer="720" w:gutter="0"/>
       <w:cols w:space="720"/>
@@ -10535,7 +10609,7 @@
               <w:rStyle w:val="Nmerodepgina"/>
               <w:noProof/>
             </w:rPr>
-            <w:t>16</w:t>
+            <w:t>14</w:t>
           </w:r>
           <w:r>
             <w:rPr>
@@ -10838,7 +10912,7 @@
               <w:bCs/>
               <w:noProof/>
             </w:rPr>
-            <w:t>19/11/2013 20:54:00</w:t>
+            <w:t>19/11/2013 21:57:00</w:t>
           </w:r>
           <w:r>
             <w:rPr>
@@ -17296,7 +17370,7 @@
 </file>
 
 <file path=customXml/itemProps1.xml><?xml version="1.0" encoding="utf-8"?>
-<ds:datastoreItem xmlns:ds="http://schemas.openxmlformats.org/officeDocument/2006/customXml" ds:itemID="{B8C15B5D-2E78-4ABA-A816-B858DD943CC5}">
+<ds:datastoreItem xmlns:ds="http://schemas.openxmlformats.org/officeDocument/2006/customXml" ds:itemID="{BC79F2F9-D849-4938-8E3A-859048B36205}">
   <ds:schemaRefs>
     <ds:schemaRef ds:uri="http://schemas.openxmlformats.org/officeDocument/2006/bibliography"/>
   </ds:schemaRefs>

--- a/SGOA/docs/Interação 2/11 - Diagramas de Sequência.docx
+++ b/SGOA/docs/Interação 2/11 - Diagramas de Sequência.docx
@@ -19,9 +19,11 @@
       <w:r>
         <w:t xml:space="preserve"> </w:t>
       </w:r>
+      <w:proofErr w:type="spellStart"/>
       <w:r>
         <w:t>SGOA</w:t>
       </w:r>
+      <w:proofErr w:type="spellEnd"/>
     </w:p>
     <w:p>
       <w:pPr>
@@ -434,7 +436,7 @@
         </w:rPr>
         <w:fldChar w:fldCharType="separate"/>
       </w:r>
-      <w:hyperlink w:anchor="_Toc372624104" w:history="1">
+      <w:hyperlink w:anchor="_Toc373408486" w:history="1">
         <w:r>
           <w:rPr>
             <w:rStyle w:val="Hyperlink"/>
@@ -482,7 +484,7 @@
             <w:noProof/>
             <w:webHidden/>
           </w:rPr>
-          <w:instrText xml:space="preserve"> PAGEREF _Toc372624104 \h </w:instrText>
+          <w:instrText xml:space="preserve"> PAGEREF _Toc373408486 \h </w:instrText>
         </w:r>
         <w:r>
           <w:rPr>
@@ -532,7 +534,7 @@
           <w:lang w:eastAsia="pt-BR"/>
         </w:rPr>
       </w:pPr>
-      <w:hyperlink w:anchor="_Toc372624105" w:history="1">
+      <w:hyperlink w:anchor="_Toc373408487" w:history="1">
         <w:r>
           <w:rPr>
             <w:rStyle w:val="Hyperlink"/>
@@ -580,7 +582,7 @@
             <w:noProof/>
             <w:webHidden/>
           </w:rPr>
-          <w:instrText xml:space="preserve"> PAGEREF _Toc372624105 \h </w:instrText>
+          <w:instrText xml:space="preserve"> PAGEREF _Toc373408487 \h </w:instrText>
         </w:r>
         <w:r>
           <w:rPr>
@@ -628,7 +630,7 @@
           <w:lang w:eastAsia="pt-BR"/>
         </w:rPr>
       </w:pPr>
-      <w:hyperlink w:anchor="_Toc372624106" w:history="1">
+      <w:hyperlink w:anchor="_Toc373408488" w:history="1">
         <w:r>
           <w:rPr>
             <w:rStyle w:val="Hyperlink"/>
@@ -674,7 +676,7 @@
             <w:noProof/>
             <w:webHidden/>
           </w:rPr>
-          <w:instrText xml:space="preserve"> PAGEREF _Toc372624106 \h </w:instrText>
+          <w:instrText xml:space="preserve"> PAGEREF _Toc373408488 \h </w:instrText>
         </w:r>
         <w:r>
           <w:rPr>
@@ -723,7 +725,7 @@
           <w:lang w:eastAsia="pt-BR"/>
         </w:rPr>
       </w:pPr>
-      <w:hyperlink w:anchor="_Toc372624107" w:history="1">
+      <w:hyperlink w:anchor="_Toc373408489" w:history="1">
         <w:r>
           <w:rPr>
             <w:rStyle w:val="Hyperlink"/>
@@ -770,7 +772,7 @@
             <w:noProof/>
             <w:webHidden/>
           </w:rPr>
-          <w:instrText xml:space="preserve"> PAGEREF _Toc372624107 \h </w:instrText>
+          <w:instrText xml:space="preserve"> PAGEREF _Toc373408489 \h </w:instrText>
         </w:r>
         <w:r>
           <w:rPr>
@@ -819,7 +821,7 @@
           <w:lang w:eastAsia="pt-BR"/>
         </w:rPr>
       </w:pPr>
-      <w:hyperlink w:anchor="_Toc372624108" w:history="1">
+      <w:hyperlink w:anchor="_Toc373408490" w:history="1">
         <w:r>
           <w:rPr>
             <w:rStyle w:val="Hyperlink"/>
@@ -866,7 +868,7 @@
             <w:noProof/>
             <w:webHidden/>
           </w:rPr>
-          <w:instrText xml:space="preserve"> PAGEREF _Toc372624108 \h </w:instrText>
+          <w:instrText xml:space="preserve"> PAGEREF _Toc373408490 \h </w:instrText>
         </w:r>
         <w:r>
           <w:rPr>
@@ -915,7 +917,7 @@
           <w:lang w:eastAsia="pt-BR"/>
         </w:rPr>
       </w:pPr>
-      <w:hyperlink w:anchor="_Toc372624109" w:history="1">
+      <w:hyperlink w:anchor="_Toc373408491" w:history="1">
         <w:r>
           <w:rPr>
             <w:rStyle w:val="Hyperlink"/>
@@ -962,7 +964,7 @@
             <w:noProof/>
             <w:webHidden/>
           </w:rPr>
-          <w:instrText xml:space="preserve"> PAGEREF _Toc372624109 \h </w:instrText>
+          <w:instrText xml:space="preserve"> PAGEREF _Toc373408491 \h </w:instrText>
         </w:r>
         <w:r>
           <w:rPr>
@@ -1011,7 +1013,7 @@
           <w:lang w:eastAsia="pt-BR"/>
         </w:rPr>
       </w:pPr>
-      <w:hyperlink w:anchor="_Toc372624110" w:history="1">
+      <w:hyperlink w:anchor="_Toc373408492" w:history="1">
         <w:r>
           <w:rPr>
             <w:rStyle w:val="Hyperlink"/>
@@ -1058,7 +1060,7 @@
             <w:noProof/>
             <w:webHidden/>
           </w:rPr>
-          <w:instrText xml:space="preserve"> PAGEREF _Toc372624110 \h </w:instrText>
+          <w:instrText xml:space="preserve"> PAGEREF _Toc373408492 \h </w:instrText>
         </w:r>
         <w:r>
           <w:rPr>
@@ -1106,7 +1108,7 @@
           <w:lang w:eastAsia="pt-BR"/>
         </w:rPr>
       </w:pPr>
-      <w:hyperlink w:anchor="_Toc372624111" w:history="1">
+      <w:hyperlink w:anchor="_Toc373408493" w:history="1">
         <w:r>
           <w:rPr>
             <w:rStyle w:val="Hyperlink"/>
@@ -1152,7 +1154,7 @@
             <w:noProof/>
             <w:webHidden/>
           </w:rPr>
-          <w:instrText xml:space="preserve"> PAGEREF _Toc372624111 \h </w:instrText>
+          <w:instrText xml:space="preserve"> PAGEREF _Toc373408493 \h </w:instrText>
         </w:r>
         <w:r>
           <w:rPr>
@@ -1201,7 +1203,7 @@
           <w:lang w:eastAsia="pt-BR"/>
         </w:rPr>
       </w:pPr>
-      <w:hyperlink w:anchor="_Toc372624112" w:history="1">
+      <w:hyperlink w:anchor="_Toc373408494" w:history="1">
         <w:r>
           <w:rPr>
             <w:rStyle w:val="Hyperlink"/>
@@ -1248,7 +1250,7 @@
             <w:noProof/>
             <w:webHidden/>
           </w:rPr>
-          <w:instrText xml:space="preserve"> PAGEREF _Toc372624112 \h </w:instrText>
+          <w:instrText xml:space="preserve"> PAGEREF _Toc373408494 \h </w:instrText>
         </w:r>
         <w:r>
           <w:rPr>
@@ -1297,7 +1299,7 @@
           <w:lang w:eastAsia="pt-BR"/>
         </w:rPr>
       </w:pPr>
-      <w:hyperlink w:anchor="_Toc372624113" w:history="1">
+      <w:hyperlink w:anchor="_Toc373408495" w:history="1">
         <w:r>
           <w:rPr>
             <w:rStyle w:val="Hyperlink"/>
@@ -1344,7 +1346,7 @@
             <w:noProof/>
             <w:webHidden/>
           </w:rPr>
-          <w:instrText xml:space="preserve"> PAGEREF _Toc372624113 \h </w:instrText>
+          <w:instrText xml:space="preserve"> PAGEREF _Toc373408495 \h </w:instrText>
         </w:r>
         <w:r>
           <w:rPr>
@@ -1393,7 +1395,7 @@
           <w:lang w:eastAsia="pt-BR"/>
         </w:rPr>
       </w:pPr>
-      <w:hyperlink w:anchor="_Toc372624114" w:history="1">
+      <w:hyperlink w:anchor="_Toc373408496" w:history="1">
         <w:r>
           <w:rPr>
             <w:rStyle w:val="Hyperlink"/>
@@ -1440,7 +1442,7 @@
             <w:noProof/>
             <w:webHidden/>
           </w:rPr>
-          <w:instrText xml:space="preserve"> PAGEREF _Toc372624114 \h </w:instrText>
+          <w:instrText xml:space="preserve"> PAGEREF _Toc373408496 \h </w:instrText>
         </w:r>
         <w:r>
           <w:rPr>
@@ -1489,7 +1491,7 @@
           <w:lang w:eastAsia="pt-BR"/>
         </w:rPr>
       </w:pPr>
-      <w:hyperlink w:anchor="_Toc372624115" w:history="1">
+      <w:hyperlink w:anchor="_Toc373408497" w:history="1">
         <w:r>
           <w:rPr>
             <w:rStyle w:val="Hyperlink"/>
@@ -1536,7 +1538,7 @@
             <w:noProof/>
             <w:webHidden/>
           </w:rPr>
-          <w:instrText xml:space="preserve"> PAGEREF _Toc372624115 \h </w:instrText>
+          <w:instrText xml:space="preserve"> PAGEREF _Toc373408497 \h </w:instrText>
         </w:r>
         <w:r>
           <w:rPr>
@@ -1584,7 +1586,7 @@
           <w:lang w:eastAsia="pt-BR"/>
         </w:rPr>
       </w:pPr>
-      <w:hyperlink w:anchor="_Toc372624116" w:history="1">
+      <w:hyperlink w:anchor="_Toc373408498" w:history="1">
         <w:r>
           <w:rPr>
             <w:rStyle w:val="Hyperlink"/>
@@ -1630,7 +1632,7 @@
             <w:noProof/>
             <w:webHidden/>
           </w:rPr>
-          <w:instrText xml:space="preserve"> PAGEREF _Toc372624116 \h </w:instrText>
+          <w:instrText xml:space="preserve"> PAGEREF _Toc373408498 \h </w:instrText>
         </w:r>
         <w:r>
           <w:rPr>
@@ -1679,7 +1681,7 @@
           <w:lang w:eastAsia="pt-BR"/>
         </w:rPr>
       </w:pPr>
-      <w:hyperlink w:anchor="_Toc372624117" w:history="1">
+      <w:hyperlink w:anchor="_Toc373408499" w:history="1">
         <w:r>
           <w:rPr>
             <w:rStyle w:val="Hyperlink"/>
@@ -1726,7 +1728,7 @@
             <w:noProof/>
             <w:webHidden/>
           </w:rPr>
-          <w:instrText xml:space="preserve"> PAGEREF _Toc372624117 \h </w:instrText>
+          <w:instrText xml:space="preserve"> PAGEREF _Toc373408499 \h </w:instrText>
         </w:r>
         <w:r>
           <w:rPr>
@@ -1775,7 +1777,7 @@
           <w:lang w:eastAsia="pt-BR"/>
         </w:rPr>
       </w:pPr>
-      <w:hyperlink w:anchor="_Toc372624118" w:history="1">
+      <w:hyperlink w:anchor="_Toc373408500" w:history="1">
         <w:r>
           <w:rPr>
             <w:rStyle w:val="Hyperlink"/>
@@ -1822,7 +1824,7 @@
             <w:noProof/>
             <w:webHidden/>
           </w:rPr>
-          <w:instrText xml:space="preserve"> PAGEREF _Toc372624118 \h </w:instrText>
+          <w:instrText xml:space="preserve"> PAGEREF _Toc373408500 \h </w:instrText>
         </w:r>
         <w:r>
           <w:rPr>
@@ -1871,7 +1873,7 @@
           <w:lang w:eastAsia="pt-BR"/>
         </w:rPr>
       </w:pPr>
-      <w:hyperlink w:anchor="_Toc372624119" w:history="1">
+      <w:hyperlink w:anchor="_Toc373408501" w:history="1">
         <w:r>
           <w:rPr>
             <w:rStyle w:val="Hyperlink"/>
@@ -1918,7 +1920,7 @@
             <w:noProof/>
             <w:webHidden/>
           </w:rPr>
-          <w:instrText xml:space="preserve"> PAGEREF _Toc372624119 \h </w:instrText>
+          <w:instrText xml:space="preserve"> PAGEREF _Toc373408501 \h </w:instrText>
         </w:r>
         <w:r>
           <w:rPr>
@@ -1967,7 +1969,7 @@
           <w:lang w:eastAsia="pt-BR"/>
         </w:rPr>
       </w:pPr>
-      <w:hyperlink w:anchor="_Toc372624120" w:history="1">
+      <w:hyperlink w:anchor="_Toc373408502" w:history="1">
         <w:r>
           <w:rPr>
             <w:rStyle w:val="Hyperlink"/>
@@ -2014,7 +2016,7 @@
             <w:noProof/>
             <w:webHidden/>
           </w:rPr>
-          <w:instrText xml:space="preserve"> PAGEREF _Toc372624120 \h </w:instrText>
+          <w:instrText xml:space="preserve"> PAGEREF _Toc373408502 \h </w:instrText>
         </w:r>
         <w:r>
           <w:rPr>
@@ -2062,7 +2064,7 @@
           <w:lang w:eastAsia="pt-BR"/>
         </w:rPr>
       </w:pPr>
-      <w:hyperlink w:anchor="_Toc372624121" w:history="1">
+      <w:hyperlink w:anchor="_Toc373408503" w:history="1">
         <w:r>
           <w:rPr>
             <w:rStyle w:val="Hyperlink"/>
@@ -2108,7 +2110,7 @@
             <w:noProof/>
             <w:webHidden/>
           </w:rPr>
-          <w:instrText xml:space="preserve"> PAGEREF _Toc372624121 \h </w:instrText>
+          <w:instrText xml:space="preserve"> PAGEREF _Toc373408503 \h </w:instrText>
         </w:r>
         <w:r>
           <w:rPr>
@@ -2157,7 +2159,7 @@
           <w:lang w:eastAsia="pt-BR"/>
         </w:rPr>
       </w:pPr>
-      <w:hyperlink w:anchor="_Toc372624122" w:history="1">
+      <w:hyperlink w:anchor="_Toc373408504" w:history="1">
         <w:r>
           <w:rPr>
             <w:rStyle w:val="Hyperlink"/>
@@ -2204,7 +2206,7 @@
             <w:noProof/>
             <w:webHidden/>
           </w:rPr>
-          <w:instrText xml:space="preserve"> PAGEREF _Toc372624122 \h </w:instrText>
+          <w:instrText xml:space="preserve"> PAGEREF _Toc373408504 \h </w:instrText>
         </w:r>
         <w:r>
           <w:rPr>
@@ -2253,7 +2255,7 @@
           <w:lang w:eastAsia="pt-BR"/>
         </w:rPr>
       </w:pPr>
-      <w:hyperlink w:anchor="_Toc372624123" w:history="1">
+      <w:hyperlink w:anchor="_Toc373408505" w:history="1">
         <w:r>
           <w:rPr>
             <w:rStyle w:val="Hyperlink"/>
@@ -2300,7 +2302,7 @@
             <w:noProof/>
             <w:webHidden/>
           </w:rPr>
-          <w:instrText xml:space="preserve"> PAGEREF _Toc372624123 \h </w:instrText>
+          <w:instrText xml:space="preserve"> PAGEREF _Toc373408505 \h </w:instrText>
         </w:r>
         <w:r>
           <w:rPr>
@@ -2349,7 +2351,7 @@
           <w:lang w:eastAsia="pt-BR"/>
         </w:rPr>
       </w:pPr>
-      <w:hyperlink w:anchor="_Toc372624124" w:history="1">
+      <w:hyperlink w:anchor="_Toc373408506" w:history="1">
         <w:r>
           <w:rPr>
             <w:rStyle w:val="Hyperlink"/>
@@ -2396,7 +2398,7 @@
             <w:noProof/>
             <w:webHidden/>
           </w:rPr>
-          <w:instrText xml:space="preserve"> PAGEREF _Toc372624124 \h </w:instrText>
+          <w:instrText xml:space="preserve"> PAGEREF _Toc373408506 \h </w:instrText>
         </w:r>
         <w:r>
           <w:rPr>
@@ -2445,7 +2447,7 @@
           <w:lang w:eastAsia="pt-BR"/>
         </w:rPr>
       </w:pPr>
-      <w:hyperlink w:anchor="_Toc372624125" w:history="1">
+      <w:hyperlink w:anchor="_Toc373408507" w:history="1">
         <w:r>
           <w:rPr>
             <w:rStyle w:val="Hyperlink"/>
@@ -2492,7 +2494,7 @@
             <w:noProof/>
             <w:webHidden/>
           </w:rPr>
-          <w:instrText xml:space="preserve"> PAGEREF _Toc372624125 \h </w:instrText>
+          <w:instrText xml:space="preserve"> PAGEREF _Toc373408507 \h </w:instrText>
         </w:r>
         <w:r>
           <w:rPr>
@@ -2540,7 +2542,7 @@
           <w:lang w:eastAsia="pt-BR"/>
         </w:rPr>
       </w:pPr>
-      <w:hyperlink w:anchor="_Toc372624126" w:history="1">
+      <w:hyperlink w:anchor="_Toc373408508" w:history="1">
         <w:r>
           <w:rPr>
             <w:rStyle w:val="Hyperlink"/>
@@ -2565,7 +2567,21 @@
             <w:rStyle w:val="Hyperlink"/>
             <w:noProof/>
           </w:rPr>
-          <w:t>Caso de Uso: UC05 – Gerar Ordem de Serviço</w:t>
+          <w:t>Caso de Uso: UC05 – Gerar Ordem d</w:t>
+        </w:r>
+        <w:r>
+          <w:rPr>
+            <w:rStyle w:val="Hyperlink"/>
+            <w:noProof/>
+          </w:rPr>
+          <w:t>e</w:t>
+        </w:r>
+        <w:r>
+          <w:rPr>
+            <w:rStyle w:val="Hyperlink"/>
+            <w:noProof/>
+          </w:rPr>
+          <w:t xml:space="preserve"> Serviço</w:t>
         </w:r>
         <w:r>
           <w:rPr>
@@ -2586,7 +2602,7 @@
             <w:noProof/>
             <w:webHidden/>
           </w:rPr>
-          <w:instrText xml:space="preserve"> PAGEREF _Toc372624126 \h </w:instrText>
+          <w:instrText xml:space="preserve"> PAGEREF _Toc373408508 \h </w:instrText>
         </w:r>
         <w:r>
           <w:rPr>
@@ -2635,7 +2651,7 @@
           <w:lang w:eastAsia="pt-BR"/>
         </w:rPr>
       </w:pPr>
-      <w:hyperlink w:anchor="_Toc372624127" w:history="1">
+      <w:hyperlink w:anchor="_Toc373408509" w:history="1">
         <w:r>
           <w:rPr>
             <w:rStyle w:val="Hyperlink"/>
@@ -2682,7 +2698,7 @@
             <w:noProof/>
             <w:webHidden/>
           </w:rPr>
-          <w:instrText xml:space="preserve"> PAGEREF _Toc372624127 \h </w:instrText>
+          <w:instrText xml:space="preserve"> PAGEREF _Toc373408509 \h </w:instrText>
         </w:r>
         <w:r>
           <w:rPr>
@@ -2730,7 +2746,7 @@
           <w:lang w:eastAsia="pt-BR"/>
         </w:rPr>
       </w:pPr>
-      <w:hyperlink w:anchor="_Toc372624128" w:history="1">
+      <w:hyperlink w:anchor="_Toc373408510" w:history="1">
         <w:r>
           <w:rPr>
             <w:rStyle w:val="Hyperlink"/>
@@ -2755,7 +2771,7 @@
             <w:rStyle w:val="Hyperlink"/>
             <w:noProof/>
           </w:rPr>
-          <w:t>Caso de Uso: UC06 – Manter Etapa</w:t>
+          <w:t>Caso de Uso: UC06 – Manter Atividade</w:t>
         </w:r>
         <w:r>
           <w:rPr>
@@ -2776,7 +2792,7 @@
             <w:noProof/>
             <w:webHidden/>
           </w:rPr>
-          <w:instrText xml:space="preserve"> PAGEREF _Toc372624128 \h </w:instrText>
+          <w:instrText xml:space="preserve"> PAGEREF _Toc373408510 \h </w:instrText>
         </w:r>
         <w:r>
           <w:rPr>
@@ -2825,7 +2841,7 @@
           <w:lang w:eastAsia="pt-BR"/>
         </w:rPr>
       </w:pPr>
-      <w:hyperlink w:anchor="_Toc372624129" w:history="1">
+      <w:hyperlink w:anchor="_Toc373408511" w:history="1">
         <w:r>
           <w:rPr>
             <w:rStyle w:val="Hyperlink"/>
@@ -2872,7 +2888,7 @@
             <w:noProof/>
             <w:webHidden/>
           </w:rPr>
-          <w:instrText xml:space="preserve"> PAGEREF _Toc372624129 \h </w:instrText>
+          <w:instrText xml:space="preserve"> PAGEREF _Toc373408511 \h </w:instrText>
         </w:r>
         <w:r>
           <w:rPr>
@@ -2921,7 +2937,7 @@
           <w:lang w:eastAsia="pt-BR"/>
         </w:rPr>
       </w:pPr>
-      <w:hyperlink w:anchor="_Toc372624130" w:history="1">
+      <w:hyperlink w:anchor="_Toc373408512" w:history="1">
         <w:r>
           <w:rPr>
             <w:rStyle w:val="Hyperlink"/>
@@ -2968,7 +2984,7 @@
             <w:noProof/>
             <w:webHidden/>
           </w:rPr>
-          <w:instrText xml:space="preserve"> PAGEREF _Toc372624130 \h </w:instrText>
+          <w:instrText xml:space="preserve"> PAGEREF _Toc373408512 \h </w:instrText>
         </w:r>
         <w:r>
           <w:rPr>
@@ -3017,7 +3033,7 @@
           <w:lang w:eastAsia="pt-BR"/>
         </w:rPr>
       </w:pPr>
-      <w:hyperlink w:anchor="_Toc372624131" w:history="1">
+      <w:hyperlink w:anchor="_Toc373408513" w:history="1">
         <w:r>
           <w:rPr>
             <w:rStyle w:val="Hyperlink"/>
@@ -3064,7 +3080,7 @@
             <w:noProof/>
             <w:webHidden/>
           </w:rPr>
-          <w:instrText xml:space="preserve"> PAGEREF _Toc372624131 \h </w:instrText>
+          <w:instrText xml:space="preserve"> PAGEREF _Toc373408513 \h </w:instrText>
         </w:r>
         <w:r>
           <w:rPr>
@@ -3113,7 +3129,7 @@
           <w:lang w:eastAsia="pt-BR"/>
         </w:rPr>
       </w:pPr>
-      <w:hyperlink w:anchor="_Toc372624132" w:history="1">
+      <w:hyperlink w:anchor="_Toc373408514" w:history="1">
         <w:r>
           <w:rPr>
             <w:rStyle w:val="Hyperlink"/>
@@ -3160,7 +3176,7 @@
             <w:noProof/>
             <w:webHidden/>
           </w:rPr>
-          <w:instrText xml:space="preserve"> PAGEREF _Toc372624132 \h </w:instrText>
+          <w:instrText xml:space="preserve"> PAGEREF _Toc373408514 \h </w:instrText>
         </w:r>
         <w:r>
           <w:rPr>
@@ -3208,7 +3224,7 @@
           <w:lang w:eastAsia="pt-BR"/>
         </w:rPr>
       </w:pPr>
-      <w:hyperlink w:anchor="_Toc372624133" w:history="1">
+      <w:hyperlink w:anchor="_Toc373408515" w:history="1">
         <w:r>
           <w:rPr>
             <w:rStyle w:val="Hyperlink"/>
@@ -3233,7 +3249,7 @@
             <w:rStyle w:val="Hyperlink"/>
             <w:noProof/>
           </w:rPr>
-          <w:t>Caso de Uso: UC07 – Gerar Fluxo de Trabalho</w:t>
+          <w:t>Caso de Uso: UC07 – Manter Seguradora</w:t>
         </w:r>
         <w:r>
           <w:rPr>
@@ -3254,7 +3270,7 @@
             <w:noProof/>
             <w:webHidden/>
           </w:rPr>
-          <w:instrText xml:space="preserve"> PAGEREF _Toc372624133 \h </w:instrText>
+          <w:instrText xml:space="preserve"> PAGEREF _Toc373408515 \h </w:instrText>
         </w:r>
         <w:r>
           <w:rPr>
@@ -3303,7 +3319,7 @@
           <w:lang w:eastAsia="pt-BR"/>
         </w:rPr>
       </w:pPr>
-      <w:hyperlink w:anchor="_Toc372624134" w:history="1">
+      <w:hyperlink w:anchor="_Toc373408516" w:history="1">
         <w:r>
           <w:rPr>
             <w:rStyle w:val="Hyperlink"/>
@@ -3350,7 +3366,7 @@
             <w:noProof/>
             <w:webHidden/>
           </w:rPr>
-          <w:instrText xml:space="preserve"> PAGEREF _Toc372624134 \h </w:instrText>
+          <w:instrText xml:space="preserve"> PAGEREF _Toc373408516 \h </w:instrText>
         </w:r>
         <w:r>
           <w:rPr>
@@ -3399,7 +3415,7 @@
           <w:lang w:eastAsia="pt-BR"/>
         </w:rPr>
       </w:pPr>
-      <w:hyperlink w:anchor="_Toc372624135" w:history="1">
+      <w:hyperlink w:anchor="_Toc373408517" w:history="1">
         <w:r>
           <w:rPr>
             <w:rStyle w:val="Hyperlink"/>
@@ -3446,7 +3462,7 @@
             <w:noProof/>
             <w:webHidden/>
           </w:rPr>
-          <w:instrText xml:space="preserve"> PAGEREF _Toc372624135 \h </w:instrText>
+          <w:instrText xml:space="preserve"> PAGEREF _Toc373408517 \h </w:instrText>
         </w:r>
         <w:r>
           <w:rPr>
@@ -3495,7 +3511,7 @@
           <w:lang w:eastAsia="pt-BR"/>
         </w:rPr>
       </w:pPr>
-      <w:hyperlink w:anchor="_Toc372624136" w:history="1">
+      <w:hyperlink w:anchor="_Toc373408518" w:history="1">
         <w:r>
           <w:rPr>
             <w:rStyle w:val="Hyperlink"/>
@@ -3542,7 +3558,7 @@
             <w:noProof/>
             <w:webHidden/>
           </w:rPr>
-          <w:instrText xml:space="preserve"> PAGEREF _Toc372624136 \h </w:instrText>
+          <w:instrText xml:space="preserve"> PAGEREF _Toc373408518 \h </w:instrText>
         </w:r>
         <w:r>
           <w:rPr>
@@ -3591,7 +3607,7 @@
           <w:lang w:eastAsia="pt-BR"/>
         </w:rPr>
       </w:pPr>
-      <w:hyperlink w:anchor="_Toc372624137" w:history="1">
+      <w:hyperlink w:anchor="_Toc373408519" w:history="1">
         <w:r>
           <w:rPr>
             <w:rStyle w:val="Hyperlink"/>
@@ -3638,7 +3654,7 @@
             <w:noProof/>
             <w:webHidden/>
           </w:rPr>
-          <w:instrText xml:space="preserve"> PAGEREF _Toc372624137 \h </w:instrText>
+          <w:instrText xml:space="preserve"> PAGEREF _Toc373408519 \h </w:instrText>
         </w:r>
         <w:r>
           <w:rPr>
@@ -3659,6 +3675,100 @@
             <w:webHidden/>
           </w:rPr>
           <w:t>18</w:t>
+        </w:r>
+        <w:r>
+          <w:rPr>
+            <w:noProof/>
+            <w:webHidden/>
+          </w:rPr>
+          <w:fldChar w:fldCharType="end"/>
+        </w:r>
+      </w:hyperlink>
+    </w:p>
+    <w:p>
+      <w:pPr>
+        <w:pStyle w:val="Sumrio2"/>
+        <w:tabs>
+          <w:tab w:val="left" w:pos="800"/>
+          <w:tab w:val="right" w:leader="dot" w:pos="9062"/>
+        </w:tabs>
+        <w:rPr>
+          <w:rFonts w:eastAsiaTheme="minorEastAsia" w:cstheme="minorBidi"/>
+          <w:smallCaps w:val="0"/>
+          <w:noProof/>
+          <w:snapToGrid/>
+          <w:sz w:val="22"/>
+          <w:szCs w:val="22"/>
+          <w:lang w:eastAsia="pt-BR"/>
+        </w:rPr>
+      </w:pPr>
+      <w:hyperlink w:anchor="_Toc373408520" w:history="1">
+        <w:r>
+          <w:rPr>
+            <w:rStyle w:val="Hyperlink"/>
+            <w:noProof/>
+          </w:rPr>
+          <w:t>2.8</w:t>
+        </w:r>
+        <w:r>
+          <w:rPr>
+            <w:rFonts w:eastAsiaTheme="minorEastAsia" w:cstheme="minorBidi"/>
+            <w:smallCaps w:val="0"/>
+            <w:noProof/>
+            <w:snapToGrid/>
+            <w:sz w:val="22"/>
+            <w:szCs w:val="22"/>
+            <w:lang w:eastAsia="pt-BR"/>
+          </w:rPr>
+          <w:tab/>
+        </w:r>
+        <w:r>
+          <w:rPr>
+            <w:rStyle w:val="Hyperlink"/>
+            <w:noProof/>
+          </w:rPr>
+          <w:t>Caso de Uso: UC08 – Efetuar Login</w:t>
+        </w:r>
+        <w:r>
+          <w:rPr>
+            <w:noProof/>
+            <w:webHidden/>
+          </w:rPr>
+          <w:tab/>
+        </w:r>
+        <w:r>
+          <w:rPr>
+            <w:noProof/>
+            <w:webHidden/>
+          </w:rPr>
+          <w:fldChar w:fldCharType="begin"/>
+        </w:r>
+        <w:r>
+          <w:rPr>
+            <w:noProof/>
+            <w:webHidden/>
+          </w:rPr>
+          <w:instrText xml:space="preserve"> PAGEREF _Toc373408520 \h </w:instrText>
+        </w:r>
+        <w:r>
+          <w:rPr>
+            <w:noProof/>
+            <w:webHidden/>
+          </w:rPr>
+        </w:r>
+        <w:r>
+          <w:rPr>
+            <w:noProof/>
+            <w:webHidden/>
+          </w:rPr>
+          <w:fldChar w:fldCharType="separate"/>
+        </w:r>
+        <w:r>
+          <w:rPr>
+            <w:noProof/>
+            <w:webHidden/>
+          </w:rPr>
+          <w:t>19</w:t>
         </w:r>
         <w:r>
           <w:rPr>
@@ -3687,13 +3797,13 @@
           <w:lang w:eastAsia="pt-BR"/>
         </w:rPr>
       </w:pPr>
-      <w:hyperlink w:anchor="_Toc372624138" w:history="1">
+      <w:hyperlink w:anchor="_Toc373408521" w:history="1">
         <w:r>
           <w:rPr>
             <w:rStyle w:val="Hyperlink"/>
             <w:noProof/>
           </w:rPr>
-          <w:t>2.7.5</w:t>
+          <w:t>2.8.1</w:t>
         </w:r>
         <w:r>
           <w:rPr>
@@ -3713,7 +3823,7 @@
             <w:rStyle w:val="Hyperlink"/>
             <w:noProof/>
           </w:rPr>
-          <w:t>Fluxo Alternativo A6</w:t>
+          <w:t>Fluxo Principal</w:t>
         </w:r>
         <w:r>
           <w:rPr>
@@ -3734,7 +3844,7 @@
             <w:noProof/>
             <w:webHidden/>
           </w:rPr>
-          <w:instrText xml:space="preserve"> PAGEREF _Toc372624138 \h </w:instrText>
+          <w:instrText xml:space="preserve"> PAGEREF _Toc373408521 \h </w:instrText>
         </w:r>
         <w:r>
           <w:rPr>
@@ -3783,13 +3893,13 @@
           <w:lang w:eastAsia="pt-BR"/>
         </w:rPr>
       </w:pPr>
-      <w:hyperlink w:anchor="_Toc372624139" w:history="1">
+      <w:hyperlink w:anchor="_Toc373408522" w:history="1">
         <w:r>
           <w:rPr>
             <w:rStyle w:val="Hyperlink"/>
             <w:noProof/>
           </w:rPr>
-          <w:t>2.7.6</w:t>
+          <w:t>2.8.2</w:t>
         </w:r>
         <w:r>
           <w:rPr>
@@ -3809,7 +3919,7 @@
             <w:rStyle w:val="Hyperlink"/>
             <w:noProof/>
           </w:rPr>
-          <w:t>Fluxo Alternativo A7</w:t>
+          <w:t>Fluxo Alternativo A1</w:t>
         </w:r>
         <w:r>
           <w:rPr>
@@ -3830,7 +3940,7 @@
             <w:noProof/>
             <w:webHidden/>
           </w:rPr>
-          <w:instrText xml:space="preserve"> PAGEREF _Toc372624139 \h </w:instrText>
+          <w:instrText xml:space="preserve"> PAGEREF _Toc373408522 \h </w:instrText>
         </w:r>
         <w:r>
           <w:rPr>
@@ -3878,13 +3988,13 @@
           <w:lang w:eastAsia="pt-BR"/>
         </w:rPr>
       </w:pPr>
-      <w:hyperlink w:anchor="_Toc372624140" w:history="1">
+      <w:hyperlink w:anchor="_Toc373408523" w:history="1">
         <w:r>
           <w:rPr>
             <w:rStyle w:val="Hyperlink"/>
             <w:noProof/>
           </w:rPr>
-          <w:t>2.8</w:t>
+          <w:t>2.9</w:t>
         </w:r>
         <w:r>
           <w:rPr>
@@ -3903,7 +4013,7 @@
             <w:rStyle w:val="Hyperlink"/>
             <w:noProof/>
           </w:rPr>
-          <w:t>Caso de Uso: UC08 – Efetuar</w:t>
+          <w:t>Caso de Uso: UC09 – Controlar Serviço</w:t>
         </w:r>
         <w:r>
           <w:rPr>
@@ -3924,7 +4034,7 @@
             <w:noProof/>
             <w:webHidden/>
           </w:rPr>
-          <w:instrText xml:space="preserve"> PAGEREF _Toc372624140 \h </w:instrText>
+          <w:instrText xml:space="preserve"> PAGEREF _Toc373408523 \h </w:instrText>
         </w:r>
         <w:r>
           <w:rPr>
@@ -3973,13 +4083,13 @@
           <w:lang w:eastAsia="pt-BR"/>
         </w:rPr>
       </w:pPr>
-      <w:hyperlink w:anchor="_Toc372624141" w:history="1">
+      <w:hyperlink w:anchor="_Toc373408524" w:history="1">
         <w:r>
           <w:rPr>
             <w:rStyle w:val="Hyperlink"/>
             <w:noProof/>
           </w:rPr>
-          <w:t>2.8.1</w:t>
+          <w:t>2.9.1</w:t>
         </w:r>
         <w:r>
           <w:rPr>
@@ -4020,7 +4130,7 @@
             <w:noProof/>
             <w:webHidden/>
           </w:rPr>
-          <w:instrText xml:space="preserve"> PAGEREF _Toc372624141 \h </w:instrText>
+          <w:instrText xml:space="preserve"> PAGEREF _Toc373408524 \h </w:instrText>
         </w:r>
         <w:r>
           <w:rPr>
@@ -4068,13 +4178,13 @@
           <w:lang w:eastAsia="pt-BR"/>
         </w:rPr>
       </w:pPr>
-      <w:hyperlink w:anchor="_Toc372624142" w:history="1">
+      <w:hyperlink w:anchor="_Toc373408525" w:history="1">
         <w:r>
           <w:rPr>
             <w:rStyle w:val="Hyperlink"/>
             <w:noProof/>
           </w:rPr>
-          <w:t>2.9</w:t>
+          <w:t>2.10</w:t>
         </w:r>
         <w:r>
           <w:rPr>
@@ -4093,7 +4203,7 @@
             <w:rStyle w:val="Hyperlink"/>
             <w:noProof/>
           </w:rPr>
-          <w:t>Caso de Uso: UC09 – Controlar Serviço</w:t>
+          <w:t>Caso de uso: UC10 – Monitorar Trânsito da Oficina</w:t>
         </w:r>
         <w:r>
           <w:rPr>
@@ -4114,7 +4224,7 @@
             <w:noProof/>
             <w:webHidden/>
           </w:rPr>
-          <w:instrText xml:space="preserve"> PAGEREF _Toc372624142 \h </w:instrText>
+          <w:instrText xml:space="preserve"> PAGEREF _Toc373408525 \h </w:instrText>
         </w:r>
         <w:r>
           <w:rPr>
@@ -4163,13 +4273,13 @@
           <w:lang w:eastAsia="pt-BR"/>
         </w:rPr>
       </w:pPr>
-      <w:hyperlink w:anchor="_Toc372624143" w:history="1">
+      <w:hyperlink w:anchor="_Toc373408526" w:history="1">
         <w:r>
           <w:rPr>
             <w:rStyle w:val="Hyperlink"/>
             <w:noProof/>
           </w:rPr>
-          <w:t>2.9.1</w:t>
+          <w:t>2.10.1</w:t>
         </w:r>
         <w:r>
           <w:rPr>
@@ -4210,7 +4320,7 @@
             <w:noProof/>
             <w:webHidden/>
           </w:rPr>
-          <w:instrText xml:space="preserve"> PAGEREF _Toc372624143 \h </w:instrText>
+          <w:instrText xml:space="preserve"> PAGEREF _Toc373408526 \h </w:instrText>
         </w:r>
         <w:r>
           <w:rPr>
@@ -4258,13 +4368,13 @@
           <w:lang w:eastAsia="pt-BR"/>
         </w:rPr>
       </w:pPr>
-      <w:hyperlink w:anchor="_Toc372624144" w:history="1">
+      <w:hyperlink w:anchor="_Toc373408527" w:history="1">
         <w:r>
           <w:rPr>
             <w:rStyle w:val="Hyperlink"/>
             <w:noProof/>
           </w:rPr>
-          <w:t>2.10</w:t>
+          <w:t>2.11</w:t>
         </w:r>
         <w:r>
           <w:rPr>
@@ -4283,7 +4393,7 @@
             <w:rStyle w:val="Hyperlink"/>
             <w:noProof/>
           </w:rPr>
-          <w:t>Caso de uso: UC10 – Monitorar Trânsito da Oficina</w:t>
+          <w:t>Caso de Uso: UC11 - Manter Tipo Serviço</w:t>
         </w:r>
         <w:r>
           <w:rPr>
@@ -4304,7 +4414,7 @@
             <w:noProof/>
             <w:webHidden/>
           </w:rPr>
-          <w:instrText xml:space="preserve"> PAGEREF _Toc372624144 \h </w:instrText>
+          <w:instrText xml:space="preserve"> PAGEREF _Toc373408527 \h </w:instrText>
         </w:r>
         <w:r>
           <w:rPr>
@@ -4353,13 +4463,13 @@
           <w:lang w:eastAsia="pt-BR"/>
         </w:rPr>
       </w:pPr>
-      <w:hyperlink w:anchor="_Toc372624145" w:history="1">
+      <w:hyperlink w:anchor="_Toc373408528" w:history="1">
         <w:r>
           <w:rPr>
             <w:rStyle w:val="Hyperlink"/>
             <w:noProof/>
           </w:rPr>
-          <w:t>2.10.1</w:t>
+          <w:t>2.11.1</w:t>
         </w:r>
         <w:r>
           <w:rPr>
@@ -4400,7 +4510,7 @@
             <w:noProof/>
             <w:webHidden/>
           </w:rPr>
-          <w:instrText xml:space="preserve"> PAGEREF _Toc372624145 \h </w:instrText>
+          <w:instrText xml:space="preserve"> PAGEREF _Toc373408528 \h </w:instrText>
         </w:r>
         <w:r>
           <w:rPr>
@@ -4421,100 +4531,6 @@
             <w:webHidden/>
           </w:rPr>
           <w:t>21</w:t>
-        </w:r>
-        <w:r>
-          <w:rPr>
-            <w:noProof/>
-            <w:webHidden/>
-          </w:rPr>
-          <w:fldChar w:fldCharType="end"/>
-        </w:r>
-      </w:hyperlink>
-    </w:p>
-    <w:p>
-      <w:pPr>
-        <w:pStyle w:val="Sumrio2"/>
-        <w:tabs>
-          <w:tab w:val="left" w:pos="800"/>
-          <w:tab w:val="right" w:leader="dot" w:pos="9062"/>
-        </w:tabs>
-        <w:rPr>
-          <w:rFonts w:eastAsiaTheme="minorEastAsia" w:cstheme="minorBidi"/>
-          <w:smallCaps w:val="0"/>
-          <w:noProof/>
-          <w:snapToGrid/>
-          <w:sz w:val="22"/>
-          <w:szCs w:val="22"/>
-          <w:lang w:eastAsia="pt-BR"/>
-        </w:rPr>
-      </w:pPr>
-      <w:hyperlink w:anchor="_Toc372624146" w:history="1">
-        <w:r>
-          <w:rPr>
-            <w:rStyle w:val="Hyperlink"/>
-            <w:noProof/>
-          </w:rPr>
-          <w:t>2.11</w:t>
-        </w:r>
-        <w:r>
-          <w:rPr>
-            <w:rFonts w:eastAsiaTheme="minorEastAsia" w:cstheme="minorBidi"/>
-            <w:smallCaps w:val="0"/>
-            <w:noProof/>
-            <w:snapToGrid/>
-            <w:sz w:val="22"/>
-            <w:szCs w:val="22"/>
-            <w:lang w:eastAsia="pt-BR"/>
-          </w:rPr>
-          <w:tab/>
-        </w:r>
-        <w:r>
-          <w:rPr>
-            <w:rStyle w:val="Hyperlink"/>
-            <w:noProof/>
-          </w:rPr>
-          <w:t>Caso de Uso: UC11 - Manter Tipo Serviço</w:t>
-        </w:r>
-        <w:r>
-          <w:rPr>
-            <w:noProof/>
-            <w:webHidden/>
-          </w:rPr>
-          <w:tab/>
-        </w:r>
-        <w:r>
-          <w:rPr>
-            <w:noProof/>
-            <w:webHidden/>
-          </w:rPr>
-          <w:fldChar w:fldCharType="begin"/>
-        </w:r>
-        <w:r>
-          <w:rPr>
-            <w:noProof/>
-            <w:webHidden/>
-          </w:rPr>
-          <w:instrText xml:space="preserve"> PAGEREF _Toc372624146 \h </w:instrText>
-        </w:r>
-        <w:r>
-          <w:rPr>
-            <w:noProof/>
-            <w:webHidden/>
-          </w:rPr>
-        </w:r>
-        <w:r>
-          <w:rPr>
-            <w:noProof/>
-            <w:webHidden/>
-          </w:rPr>
-          <w:fldChar w:fldCharType="separate"/>
-        </w:r>
-        <w:r>
-          <w:rPr>
-            <w:noProof/>
-            <w:webHidden/>
-          </w:rPr>
-          <w:t>22</w:t>
         </w:r>
         <w:r>
           <w:rPr>
@@ -4543,13 +4559,13 @@
           <w:lang w:eastAsia="pt-BR"/>
         </w:rPr>
       </w:pPr>
-      <w:hyperlink w:anchor="_Toc372624147" w:history="1">
+      <w:hyperlink w:anchor="_Toc373408529" w:history="1">
         <w:r>
           <w:rPr>
             <w:rStyle w:val="Hyperlink"/>
             <w:noProof/>
           </w:rPr>
-          <w:t>2.11.1</w:t>
+          <w:t>2.11.2</w:t>
         </w:r>
         <w:r>
           <w:rPr>
@@ -4569,7 +4585,7 @@
             <w:rStyle w:val="Hyperlink"/>
             <w:noProof/>
           </w:rPr>
-          <w:t>Fluxo Principal</w:t>
+          <w:t>Fluxo Alternativo A2</w:t>
         </w:r>
         <w:r>
           <w:rPr>
@@ -4590,7 +4606,7 @@
             <w:noProof/>
             <w:webHidden/>
           </w:rPr>
-          <w:instrText xml:space="preserve"> PAGEREF _Toc372624147 \h </w:instrText>
+          <w:instrText xml:space="preserve"> PAGEREF _Toc373408529 \h </w:instrText>
         </w:r>
         <w:r>
           <w:rPr>
@@ -4610,7 +4626,7 @@
             <w:noProof/>
             <w:webHidden/>
           </w:rPr>
-          <w:t>22</w:t>
+          <w:t>21</w:t>
         </w:r>
         <w:r>
           <w:rPr>
@@ -4639,13 +4655,13 @@
           <w:lang w:eastAsia="pt-BR"/>
         </w:rPr>
       </w:pPr>
-      <w:hyperlink w:anchor="_Toc372624148" w:history="1">
+      <w:hyperlink w:anchor="_Toc373408530" w:history="1">
         <w:r>
           <w:rPr>
             <w:rStyle w:val="Hyperlink"/>
             <w:noProof/>
           </w:rPr>
-          <w:t>2.11.2</w:t>
+          <w:t>2.11.3</w:t>
         </w:r>
         <w:r>
           <w:rPr>
@@ -4665,7 +4681,7 @@
             <w:rStyle w:val="Hyperlink"/>
             <w:noProof/>
           </w:rPr>
-          <w:t>Fluxo Alternativo A2</w:t>
+          <w:t>Fluxo Alternativo A3</w:t>
         </w:r>
         <w:r>
           <w:rPr>
@@ -4686,7 +4702,7 @@
             <w:noProof/>
             <w:webHidden/>
           </w:rPr>
-          <w:instrText xml:space="preserve"> PAGEREF _Toc372624148 \h </w:instrText>
+          <w:instrText xml:space="preserve"> PAGEREF _Toc373408530 \h </w:instrText>
         </w:r>
         <w:r>
           <w:rPr>
@@ -4735,13 +4751,13 @@
           <w:lang w:eastAsia="pt-BR"/>
         </w:rPr>
       </w:pPr>
-      <w:hyperlink w:anchor="_Toc372624149" w:history="1">
+      <w:hyperlink w:anchor="_Toc373408531" w:history="1">
         <w:r>
           <w:rPr>
             <w:rStyle w:val="Hyperlink"/>
             <w:noProof/>
           </w:rPr>
-          <w:t>2.11.3</w:t>
+          <w:t>2.11.4</w:t>
         </w:r>
         <w:r>
           <w:rPr>
@@ -4761,7 +4777,7 @@
             <w:rStyle w:val="Hyperlink"/>
             <w:noProof/>
           </w:rPr>
-          <w:t>Fluxo Alternativo A3</w:t>
+          <w:t>Fluxo Alternativo A5</w:t>
         </w:r>
         <w:r>
           <w:rPr>
@@ -4782,7 +4798,101 @@
             <w:noProof/>
             <w:webHidden/>
           </w:rPr>
-          <w:instrText xml:space="preserve"> PAGEREF _Toc372624149 \h </w:instrText>
+          <w:instrText xml:space="preserve"> PAGEREF _Toc373408531 \h </w:instrText>
+        </w:r>
+        <w:r>
+          <w:rPr>
+            <w:noProof/>
+            <w:webHidden/>
+          </w:rPr>
+        </w:r>
+        <w:r>
+          <w:rPr>
+            <w:noProof/>
+            <w:webHidden/>
+          </w:rPr>
+          <w:fldChar w:fldCharType="separate"/>
+        </w:r>
+        <w:r>
+          <w:rPr>
+            <w:noProof/>
+            <w:webHidden/>
+          </w:rPr>
+          <w:t>22</w:t>
+        </w:r>
+        <w:r>
+          <w:rPr>
+            <w:noProof/>
+            <w:webHidden/>
+          </w:rPr>
+          <w:fldChar w:fldCharType="end"/>
+        </w:r>
+      </w:hyperlink>
+    </w:p>
+    <w:p>
+      <w:pPr>
+        <w:pStyle w:val="Sumrio2"/>
+        <w:tabs>
+          <w:tab w:val="left" w:pos="800"/>
+          <w:tab w:val="right" w:leader="dot" w:pos="9062"/>
+        </w:tabs>
+        <w:rPr>
+          <w:rFonts w:eastAsiaTheme="minorEastAsia" w:cstheme="minorBidi"/>
+          <w:smallCaps w:val="0"/>
+          <w:noProof/>
+          <w:snapToGrid/>
+          <w:sz w:val="22"/>
+          <w:szCs w:val="22"/>
+          <w:lang w:eastAsia="pt-BR"/>
+        </w:rPr>
+      </w:pPr>
+      <w:hyperlink w:anchor="_Toc373408532" w:history="1">
+        <w:r>
+          <w:rPr>
+            <w:rStyle w:val="Hyperlink"/>
+            <w:noProof/>
+          </w:rPr>
+          <w:t>2.12</w:t>
+        </w:r>
+        <w:r>
+          <w:rPr>
+            <w:rFonts w:eastAsiaTheme="minorEastAsia" w:cstheme="minorBidi"/>
+            <w:smallCaps w:val="0"/>
+            <w:noProof/>
+            <w:snapToGrid/>
+            <w:sz w:val="22"/>
+            <w:szCs w:val="22"/>
+            <w:lang w:eastAsia="pt-BR"/>
+          </w:rPr>
+          <w:tab/>
+        </w:r>
+        <w:r>
+          <w:rPr>
+            <w:rStyle w:val="Hyperlink"/>
+            <w:noProof/>
+          </w:rPr>
+          <w:t>Caso de uso: UC12 - Manter Profissão</w:t>
+        </w:r>
+        <w:r>
+          <w:rPr>
+            <w:noProof/>
+            <w:webHidden/>
+          </w:rPr>
+          <w:tab/>
+        </w:r>
+        <w:r>
+          <w:rPr>
+            <w:noProof/>
+            <w:webHidden/>
+          </w:rPr>
+          <w:fldChar w:fldCharType="begin"/>
+        </w:r>
+        <w:r>
+          <w:rPr>
+            <w:noProof/>
+            <w:webHidden/>
+          </w:rPr>
+          <w:instrText xml:space="preserve"> PAGEREF _Toc373408532 \h </w:instrText>
         </w:r>
         <w:r>
           <w:rPr>
@@ -4831,13 +4941,13 @@
           <w:lang w:eastAsia="pt-BR"/>
         </w:rPr>
       </w:pPr>
-      <w:hyperlink w:anchor="_Toc372624150" w:history="1">
+      <w:hyperlink w:anchor="_Toc373408533" w:history="1">
         <w:r>
           <w:rPr>
             <w:rStyle w:val="Hyperlink"/>
             <w:noProof/>
           </w:rPr>
-          <w:t>2.11.4</w:t>
+          <w:t>2.12.1</w:t>
         </w:r>
         <w:r>
           <w:rPr>
@@ -4857,7 +4967,7 @@
             <w:rStyle w:val="Hyperlink"/>
             <w:noProof/>
           </w:rPr>
-          <w:t>Fluxo Alternativo A5</w:t>
+          <w:t>Fluxo Principal</w:t>
         </w:r>
         <w:r>
           <w:rPr>
@@ -4878,7 +4988,7 @@
             <w:noProof/>
             <w:webHidden/>
           </w:rPr>
-          <w:instrText xml:space="preserve"> PAGEREF _Toc372624150 \h </w:instrText>
+          <w:instrText xml:space="preserve"> PAGEREF _Toc373408533 \h </w:instrText>
         </w:r>
         <w:r>
           <w:rPr>
@@ -4899,100 +5009,6 @@
             <w:webHidden/>
           </w:rPr>
           <w:t>23</w:t>
-        </w:r>
-        <w:r>
-          <w:rPr>
-            <w:noProof/>
-            <w:webHidden/>
-          </w:rPr>
-          <w:fldChar w:fldCharType="end"/>
-        </w:r>
-      </w:hyperlink>
-    </w:p>
-    <w:p>
-      <w:pPr>
-        <w:pStyle w:val="Sumrio2"/>
-        <w:tabs>
-          <w:tab w:val="left" w:pos="800"/>
-          <w:tab w:val="right" w:leader="dot" w:pos="9062"/>
-        </w:tabs>
-        <w:rPr>
-          <w:rFonts w:eastAsiaTheme="minorEastAsia" w:cstheme="minorBidi"/>
-          <w:smallCaps w:val="0"/>
-          <w:noProof/>
-          <w:snapToGrid/>
-          <w:sz w:val="22"/>
-          <w:szCs w:val="22"/>
-          <w:lang w:eastAsia="pt-BR"/>
-        </w:rPr>
-      </w:pPr>
-      <w:hyperlink w:anchor="_Toc372624151" w:history="1">
-        <w:r>
-          <w:rPr>
-            <w:rStyle w:val="Hyperlink"/>
-            <w:noProof/>
-          </w:rPr>
-          <w:t>2.12</w:t>
-        </w:r>
-        <w:r>
-          <w:rPr>
-            <w:rFonts w:eastAsiaTheme="minorEastAsia" w:cstheme="minorBidi"/>
-            <w:smallCaps w:val="0"/>
-            <w:noProof/>
-            <w:snapToGrid/>
-            <w:sz w:val="22"/>
-            <w:szCs w:val="22"/>
-            <w:lang w:eastAsia="pt-BR"/>
-          </w:rPr>
-          <w:tab/>
-        </w:r>
-        <w:r>
-          <w:rPr>
-            <w:rStyle w:val="Hyperlink"/>
-            <w:noProof/>
-          </w:rPr>
-          <w:t>Caso de uso: UC12 - Manter Profissão</w:t>
-        </w:r>
-        <w:r>
-          <w:rPr>
-            <w:noProof/>
-            <w:webHidden/>
-          </w:rPr>
-          <w:tab/>
-        </w:r>
-        <w:r>
-          <w:rPr>
-            <w:noProof/>
-            <w:webHidden/>
-          </w:rPr>
-          <w:fldChar w:fldCharType="begin"/>
-        </w:r>
-        <w:r>
-          <w:rPr>
-            <w:noProof/>
-            <w:webHidden/>
-          </w:rPr>
-          <w:instrText xml:space="preserve"> PAGEREF _Toc372624151 \h </w:instrText>
-        </w:r>
-        <w:r>
-          <w:rPr>
-            <w:noProof/>
-            <w:webHidden/>
-          </w:rPr>
-        </w:r>
-        <w:r>
-          <w:rPr>
-            <w:noProof/>
-            <w:webHidden/>
-          </w:rPr>
-          <w:fldChar w:fldCharType="separate"/>
-        </w:r>
-        <w:r>
-          <w:rPr>
-            <w:noProof/>
-            <w:webHidden/>
-          </w:rPr>
-          <w:t>24</w:t>
         </w:r>
         <w:r>
           <w:rPr>
@@ -5021,13 +5037,13 @@
           <w:lang w:eastAsia="pt-BR"/>
         </w:rPr>
       </w:pPr>
-      <w:hyperlink w:anchor="_Toc372624152" w:history="1">
+      <w:hyperlink w:anchor="_Toc373408534" w:history="1">
         <w:r>
           <w:rPr>
             <w:rStyle w:val="Hyperlink"/>
             <w:noProof/>
           </w:rPr>
-          <w:t>2.12.1</w:t>
+          <w:t>2.12.2</w:t>
         </w:r>
         <w:r>
           <w:rPr>
@@ -5047,7 +5063,7 @@
             <w:rStyle w:val="Hyperlink"/>
             <w:noProof/>
           </w:rPr>
-          <w:t>Fluxo Principal</w:t>
+          <w:t>Fluxo Alternativo A2</w:t>
         </w:r>
         <w:r>
           <w:rPr>
@@ -5068,7 +5084,7 @@
             <w:noProof/>
             <w:webHidden/>
           </w:rPr>
-          <w:instrText xml:space="preserve"> PAGEREF _Toc372624152 \h </w:instrText>
+          <w:instrText xml:space="preserve"> PAGEREF _Toc373408534 \h </w:instrText>
         </w:r>
         <w:r>
           <w:rPr>
@@ -5088,7 +5104,7 @@
             <w:noProof/>
             <w:webHidden/>
           </w:rPr>
-          <w:t>24</w:t>
+          <w:t>23</w:t>
         </w:r>
         <w:r>
           <w:rPr>
@@ -5117,13 +5133,13 @@
           <w:lang w:eastAsia="pt-BR"/>
         </w:rPr>
       </w:pPr>
-      <w:hyperlink w:anchor="_Toc372624153" w:history="1">
+      <w:hyperlink w:anchor="_Toc373408535" w:history="1">
         <w:r>
           <w:rPr>
             <w:rStyle w:val="Hyperlink"/>
             <w:noProof/>
           </w:rPr>
-          <w:t>2.12.2</w:t>
+          <w:t>2.12.3</w:t>
         </w:r>
         <w:r>
           <w:rPr>
@@ -5143,7 +5159,7 @@
             <w:rStyle w:val="Hyperlink"/>
             <w:noProof/>
           </w:rPr>
-          <w:t>Fluxo Alternativo A2</w:t>
+          <w:t>Fluxo Alternativo A3</w:t>
         </w:r>
         <w:r>
           <w:rPr>
@@ -5164,7 +5180,7 @@
             <w:noProof/>
             <w:webHidden/>
           </w:rPr>
-          <w:instrText xml:space="preserve"> PAGEREF _Toc372624153 \h </w:instrText>
+          <w:instrText xml:space="preserve"> PAGEREF _Toc373408535 \h </w:instrText>
         </w:r>
         <w:r>
           <w:rPr>
@@ -5213,13 +5229,13 @@
           <w:lang w:eastAsia="pt-BR"/>
         </w:rPr>
       </w:pPr>
-      <w:hyperlink w:anchor="_Toc372624154" w:history="1">
+      <w:hyperlink w:anchor="_Toc373408536" w:history="1">
         <w:r>
           <w:rPr>
             <w:rStyle w:val="Hyperlink"/>
             <w:noProof/>
           </w:rPr>
-          <w:t>2.12.3</w:t>
+          <w:t>2.12.4</w:t>
         </w:r>
         <w:r>
           <w:rPr>
@@ -5239,7 +5255,7 @@
             <w:rStyle w:val="Hyperlink"/>
             <w:noProof/>
           </w:rPr>
-          <w:t>Fluxo Alternativo A3</w:t>
+          <w:t>Fluxo Alternativo A5</w:t>
         </w:r>
         <w:r>
           <w:rPr>
@@ -5260,7 +5276,101 @@
             <w:noProof/>
             <w:webHidden/>
           </w:rPr>
-          <w:instrText xml:space="preserve"> PAGEREF _Toc372624154 \h </w:instrText>
+          <w:instrText xml:space="preserve"> PAGEREF _Toc373408536 \h </w:instrText>
+        </w:r>
+        <w:r>
+          <w:rPr>
+            <w:noProof/>
+            <w:webHidden/>
+          </w:rPr>
+        </w:r>
+        <w:r>
+          <w:rPr>
+            <w:noProof/>
+            <w:webHidden/>
+          </w:rPr>
+          <w:fldChar w:fldCharType="separate"/>
+        </w:r>
+        <w:r>
+          <w:rPr>
+            <w:noProof/>
+            <w:webHidden/>
+          </w:rPr>
+          <w:t>24</w:t>
+        </w:r>
+        <w:r>
+          <w:rPr>
+            <w:noProof/>
+            <w:webHidden/>
+          </w:rPr>
+          <w:fldChar w:fldCharType="end"/>
+        </w:r>
+      </w:hyperlink>
+    </w:p>
+    <w:p>
+      <w:pPr>
+        <w:pStyle w:val="Sumrio2"/>
+        <w:tabs>
+          <w:tab w:val="left" w:pos="800"/>
+          <w:tab w:val="right" w:leader="dot" w:pos="9062"/>
+        </w:tabs>
+        <w:rPr>
+          <w:rFonts w:eastAsiaTheme="minorEastAsia" w:cstheme="minorBidi"/>
+          <w:smallCaps w:val="0"/>
+          <w:noProof/>
+          <w:snapToGrid/>
+          <w:sz w:val="22"/>
+          <w:szCs w:val="22"/>
+          <w:lang w:eastAsia="pt-BR"/>
+        </w:rPr>
+      </w:pPr>
+      <w:hyperlink w:anchor="_Toc373408537" w:history="1">
+        <w:r>
+          <w:rPr>
+            <w:rStyle w:val="Hyperlink"/>
+            <w:noProof/>
+          </w:rPr>
+          <w:t>2.13</w:t>
+        </w:r>
+        <w:r>
+          <w:rPr>
+            <w:rFonts w:eastAsiaTheme="minorEastAsia" w:cstheme="minorBidi"/>
+            <w:smallCaps w:val="0"/>
+            <w:noProof/>
+            <w:snapToGrid/>
+            <w:sz w:val="22"/>
+            <w:szCs w:val="22"/>
+            <w:lang w:eastAsia="pt-BR"/>
+          </w:rPr>
+          <w:tab/>
+        </w:r>
+        <w:r>
+          <w:rPr>
+            <w:rStyle w:val="Hyperlink"/>
+            <w:noProof/>
+          </w:rPr>
+          <w:t>Caso de Uso: UC13 - Manter Cor</w:t>
+        </w:r>
+        <w:r>
+          <w:rPr>
+            <w:noProof/>
+            <w:webHidden/>
+          </w:rPr>
+          <w:tab/>
+        </w:r>
+        <w:r>
+          <w:rPr>
+            <w:noProof/>
+            <w:webHidden/>
+          </w:rPr>
+          <w:fldChar w:fldCharType="begin"/>
+        </w:r>
+        <w:r>
+          <w:rPr>
+            <w:noProof/>
+            <w:webHidden/>
+          </w:rPr>
+          <w:instrText xml:space="preserve"> PAGEREF _Toc373408537 \h </w:instrText>
         </w:r>
         <w:r>
           <w:rPr>
@@ -5309,13 +5419,13 @@
           <w:lang w:eastAsia="pt-BR"/>
         </w:rPr>
       </w:pPr>
-      <w:hyperlink w:anchor="_Toc372624155" w:history="1">
+      <w:hyperlink w:anchor="_Toc373408538" w:history="1">
         <w:r>
           <w:rPr>
             <w:rStyle w:val="Hyperlink"/>
             <w:noProof/>
           </w:rPr>
-          <w:t>2.12.4</w:t>
+          <w:t>2.13.1</w:t>
         </w:r>
         <w:r>
           <w:rPr>
@@ -5335,7 +5445,7 @@
             <w:rStyle w:val="Hyperlink"/>
             <w:noProof/>
           </w:rPr>
-          <w:t>Fluxo Alternativo A5</w:t>
+          <w:t>Fluxo Principal</w:t>
         </w:r>
         <w:r>
           <w:rPr>
@@ -5356,7 +5466,7 @@
             <w:noProof/>
             <w:webHidden/>
           </w:rPr>
-          <w:instrText xml:space="preserve"> PAGEREF _Toc372624155 \h </w:instrText>
+          <w:instrText xml:space="preserve"> PAGEREF _Toc373408538 \h </w:instrText>
         </w:r>
         <w:r>
           <w:rPr>
@@ -5377,100 +5487,6 @@
             <w:webHidden/>
           </w:rPr>
           <w:t>25</w:t>
-        </w:r>
-        <w:r>
-          <w:rPr>
-            <w:noProof/>
-            <w:webHidden/>
-          </w:rPr>
-          <w:fldChar w:fldCharType="end"/>
-        </w:r>
-      </w:hyperlink>
-    </w:p>
-    <w:p>
-      <w:pPr>
-        <w:pStyle w:val="Sumrio2"/>
-        <w:tabs>
-          <w:tab w:val="left" w:pos="800"/>
-          <w:tab w:val="right" w:leader="dot" w:pos="9062"/>
-        </w:tabs>
-        <w:rPr>
-          <w:rFonts w:eastAsiaTheme="minorEastAsia" w:cstheme="minorBidi"/>
-          <w:smallCaps w:val="0"/>
-          <w:noProof/>
-          <w:snapToGrid/>
-          <w:sz w:val="22"/>
-          <w:szCs w:val="22"/>
-          <w:lang w:eastAsia="pt-BR"/>
-        </w:rPr>
-      </w:pPr>
-      <w:hyperlink w:anchor="_Toc372624156" w:history="1">
-        <w:r>
-          <w:rPr>
-            <w:rStyle w:val="Hyperlink"/>
-            <w:noProof/>
-          </w:rPr>
-          <w:t>2.13</w:t>
-        </w:r>
-        <w:r>
-          <w:rPr>
-            <w:rFonts w:eastAsiaTheme="minorEastAsia" w:cstheme="minorBidi"/>
-            <w:smallCaps w:val="0"/>
-            <w:noProof/>
-            <w:snapToGrid/>
-            <w:sz w:val="22"/>
-            <w:szCs w:val="22"/>
-            <w:lang w:eastAsia="pt-BR"/>
-          </w:rPr>
-          <w:tab/>
-        </w:r>
-        <w:r>
-          <w:rPr>
-            <w:rStyle w:val="Hyperlink"/>
-            <w:noProof/>
-          </w:rPr>
-          <w:t>Caso de Uso: UC13 - Manter Cor</w:t>
-        </w:r>
-        <w:r>
-          <w:rPr>
-            <w:noProof/>
-            <w:webHidden/>
-          </w:rPr>
-          <w:tab/>
-        </w:r>
-        <w:r>
-          <w:rPr>
-            <w:noProof/>
-            <w:webHidden/>
-          </w:rPr>
-          <w:fldChar w:fldCharType="begin"/>
-        </w:r>
-        <w:r>
-          <w:rPr>
-            <w:noProof/>
-            <w:webHidden/>
-          </w:rPr>
-          <w:instrText xml:space="preserve"> PAGEREF _Toc372624156 \h </w:instrText>
-        </w:r>
-        <w:r>
-          <w:rPr>
-            <w:noProof/>
-            <w:webHidden/>
-          </w:rPr>
-        </w:r>
-        <w:r>
-          <w:rPr>
-            <w:noProof/>
-            <w:webHidden/>
-          </w:rPr>
-          <w:fldChar w:fldCharType="separate"/>
-        </w:r>
-        <w:r>
-          <w:rPr>
-            <w:noProof/>
-            <w:webHidden/>
-          </w:rPr>
-          <w:t>26</w:t>
         </w:r>
         <w:r>
           <w:rPr>
@@ -5499,13 +5515,13 @@
           <w:lang w:eastAsia="pt-BR"/>
         </w:rPr>
       </w:pPr>
-      <w:hyperlink w:anchor="_Toc372624157" w:history="1">
+      <w:hyperlink w:anchor="_Toc373408539" w:history="1">
         <w:r>
           <w:rPr>
             <w:rStyle w:val="Hyperlink"/>
             <w:noProof/>
           </w:rPr>
-          <w:t>2.13.1</w:t>
+          <w:t>2.13.2</w:t>
         </w:r>
         <w:r>
           <w:rPr>
@@ -5525,7 +5541,7 @@
             <w:rStyle w:val="Hyperlink"/>
             <w:noProof/>
           </w:rPr>
-          <w:t>Fluxo Principal</w:t>
+          <w:t>Fluxo Alternativo A2</w:t>
         </w:r>
         <w:r>
           <w:rPr>
@@ -5546,7 +5562,7 @@
             <w:noProof/>
             <w:webHidden/>
           </w:rPr>
-          <w:instrText xml:space="preserve"> PAGEREF _Toc372624157 \h </w:instrText>
+          <w:instrText xml:space="preserve"> PAGEREF _Toc373408539 \h </w:instrText>
         </w:r>
         <w:r>
           <w:rPr>
@@ -5566,7 +5582,7 @@
             <w:noProof/>
             <w:webHidden/>
           </w:rPr>
-          <w:t>26</w:t>
+          <w:t>25</w:t>
         </w:r>
         <w:r>
           <w:rPr>
@@ -5595,13 +5611,13 @@
           <w:lang w:eastAsia="pt-BR"/>
         </w:rPr>
       </w:pPr>
-      <w:hyperlink w:anchor="_Toc372624158" w:history="1">
+      <w:hyperlink w:anchor="_Toc373408540" w:history="1">
         <w:r>
           <w:rPr>
             <w:rStyle w:val="Hyperlink"/>
             <w:noProof/>
           </w:rPr>
-          <w:t>2.13.2</w:t>
+          <w:t>2.13.3</w:t>
         </w:r>
         <w:r>
           <w:rPr>
@@ -5621,7 +5637,7 @@
             <w:rStyle w:val="Hyperlink"/>
             <w:noProof/>
           </w:rPr>
-          <w:t>Fluxo Alternativo A2</w:t>
+          <w:t>Fluxo Alternativo A3</w:t>
         </w:r>
         <w:r>
           <w:rPr>
@@ -5642,7 +5658,7 @@
             <w:noProof/>
             <w:webHidden/>
           </w:rPr>
-          <w:instrText xml:space="preserve"> PAGEREF _Toc372624158 \h </w:instrText>
+          <w:instrText xml:space="preserve"> PAGEREF _Toc373408540 \h </w:instrText>
         </w:r>
         <w:r>
           <w:rPr>
@@ -5691,13 +5707,13 @@
           <w:lang w:eastAsia="pt-BR"/>
         </w:rPr>
       </w:pPr>
-      <w:hyperlink w:anchor="_Toc372624159" w:history="1">
+      <w:hyperlink w:anchor="_Toc373408541" w:history="1">
         <w:r>
           <w:rPr>
             <w:rStyle w:val="Hyperlink"/>
             <w:noProof/>
           </w:rPr>
-          <w:t>2.13.3</w:t>
+          <w:t>2.13.4</w:t>
         </w:r>
         <w:r>
           <w:rPr>
@@ -5717,7 +5733,7 @@
             <w:rStyle w:val="Hyperlink"/>
             <w:noProof/>
           </w:rPr>
-          <w:t>Fluxo Alternativo A3</w:t>
+          <w:t>Fluxo Alternativo A5</w:t>
         </w:r>
         <w:r>
           <w:rPr>
@@ -5738,7 +5754,101 @@
             <w:noProof/>
             <w:webHidden/>
           </w:rPr>
-          <w:instrText xml:space="preserve"> PAGEREF _Toc372624159 \h </w:instrText>
+          <w:instrText xml:space="preserve"> PAGEREF _Toc373408541 \h </w:instrText>
+        </w:r>
+        <w:r>
+          <w:rPr>
+            <w:noProof/>
+            <w:webHidden/>
+          </w:rPr>
+        </w:r>
+        <w:r>
+          <w:rPr>
+            <w:noProof/>
+            <w:webHidden/>
+          </w:rPr>
+          <w:fldChar w:fldCharType="separate"/>
+        </w:r>
+        <w:r>
+          <w:rPr>
+            <w:noProof/>
+            <w:webHidden/>
+          </w:rPr>
+          <w:t>26</w:t>
+        </w:r>
+        <w:r>
+          <w:rPr>
+            <w:noProof/>
+            <w:webHidden/>
+          </w:rPr>
+          <w:fldChar w:fldCharType="end"/>
+        </w:r>
+      </w:hyperlink>
+    </w:p>
+    <w:p>
+      <w:pPr>
+        <w:pStyle w:val="Sumrio2"/>
+        <w:tabs>
+          <w:tab w:val="left" w:pos="800"/>
+          <w:tab w:val="right" w:leader="dot" w:pos="9062"/>
+        </w:tabs>
+        <w:rPr>
+          <w:rFonts w:eastAsiaTheme="minorEastAsia" w:cstheme="minorBidi"/>
+          <w:smallCaps w:val="0"/>
+          <w:noProof/>
+          <w:snapToGrid/>
+          <w:sz w:val="22"/>
+          <w:szCs w:val="22"/>
+          <w:lang w:eastAsia="pt-BR"/>
+        </w:rPr>
+      </w:pPr>
+      <w:hyperlink w:anchor="_Toc373408542" w:history="1">
+        <w:r>
+          <w:rPr>
+            <w:rStyle w:val="Hyperlink"/>
+            <w:noProof/>
+          </w:rPr>
+          <w:t>2.14</w:t>
+        </w:r>
+        <w:r>
+          <w:rPr>
+            <w:rFonts w:eastAsiaTheme="minorEastAsia" w:cstheme="minorBidi"/>
+            <w:smallCaps w:val="0"/>
+            <w:noProof/>
+            <w:snapToGrid/>
+            <w:sz w:val="22"/>
+            <w:szCs w:val="22"/>
+            <w:lang w:eastAsia="pt-BR"/>
+          </w:rPr>
+          <w:tab/>
+        </w:r>
+        <w:r>
+          <w:rPr>
+            <w:rStyle w:val="Hyperlink"/>
+            <w:noProof/>
+          </w:rPr>
+          <w:t>Caso de Uso: UC14 - Manter Marca</w:t>
+        </w:r>
+        <w:r>
+          <w:rPr>
+            <w:noProof/>
+            <w:webHidden/>
+          </w:rPr>
+          <w:tab/>
+        </w:r>
+        <w:r>
+          <w:rPr>
+            <w:noProof/>
+            <w:webHidden/>
+          </w:rPr>
+          <w:fldChar w:fldCharType="begin"/>
+        </w:r>
+        <w:r>
+          <w:rPr>
+            <w:noProof/>
+            <w:webHidden/>
+          </w:rPr>
+          <w:instrText xml:space="preserve"> PAGEREF _Toc373408542 \h </w:instrText>
         </w:r>
         <w:r>
           <w:rPr>
@@ -5787,13 +5897,13 @@
           <w:lang w:eastAsia="pt-BR"/>
         </w:rPr>
       </w:pPr>
-      <w:hyperlink w:anchor="_Toc372624160" w:history="1">
+      <w:hyperlink w:anchor="_Toc373408543" w:history="1">
         <w:r>
           <w:rPr>
             <w:rStyle w:val="Hyperlink"/>
             <w:noProof/>
           </w:rPr>
-          <w:t>2.13.4</w:t>
+          <w:t>2.14.1</w:t>
         </w:r>
         <w:r>
           <w:rPr>
@@ -5813,7 +5923,7 @@
             <w:rStyle w:val="Hyperlink"/>
             <w:noProof/>
           </w:rPr>
-          <w:t>Fluxo Alternativo A5</w:t>
+          <w:t>Fluxo Principal</w:t>
         </w:r>
         <w:r>
           <w:rPr>
@@ -5834,7 +5944,7 @@
             <w:noProof/>
             <w:webHidden/>
           </w:rPr>
-          <w:instrText xml:space="preserve"> PAGEREF _Toc372624160 \h </w:instrText>
+          <w:instrText xml:space="preserve"> PAGEREF _Toc373408543 \h </w:instrText>
         </w:r>
         <w:r>
           <w:rPr>
@@ -5855,100 +5965,6 @@
             <w:webHidden/>
           </w:rPr>
           <w:t>27</w:t>
-        </w:r>
-        <w:r>
-          <w:rPr>
-            <w:noProof/>
-            <w:webHidden/>
-          </w:rPr>
-          <w:fldChar w:fldCharType="end"/>
-        </w:r>
-      </w:hyperlink>
-    </w:p>
-    <w:p>
-      <w:pPr>
-        <w:pStyle w:val="Sumrio2"/>
-        <w:tabs>
-          <w:tab w:val="left" w:pos="800"/>
-          <w:tab w:val="right" w:leader="dot" w:pos="9062"/>
-        </w:tabs>
-        <w:rPr>
-          <w:rFonts w:eastAsiaTheme="minorEastAsia" w:cstheme="minorBidi"/>
-          <w:smallCaps w:val="0"/>
-          <w:noProof/>
-          <w:snapToGrid/>
-          <w:sz w:val="22"/>
-          <w:szCs w:val="22"/>
-          <w:lang w:eastAsia="pt-BR"/>
-        </w:rPr>
-      </w:pPr>
-      <w:hyperlink w:anchor="_Toc372624161" w:history="1">
-        <w:r>
-          <w:rPr>
-            <w:rStyle w:val="Hyperlink"/>
-            <w:noProof/>
-          </w:rPr>
-          <w:t>2.14</w:t>
-        </w:r>
-        <w:r>
-          <w:rPr>
-            <w:rFonts w:eastAsiaTheme="minorEastAsia" w:cstheme="minorBidi"/>
-            <w:smallCaps w:val="0"/>
-            <w:noProof/>
-            <w:snapToGrid/>
-            <w:sz w:val="22"/>
-            <w:szCs w:val="22"/>
-            <w:lang w:eastAsia="pt-BR"/>
-          </w:rPr>
-          <w:tab/>
-        </w:r>
-        <w:r>
-          <w:rPr>
-            <w:rStyle w:val="Hyperlink"/>
-            <w:noProof/>
-          </w:rPr>
-          <w:t>Caso de Uso: UC14 - Manter Marca</w:t>
-        </w:r>
-        <w:r>
-          <w:rPr>
-            <w:noProof/>
-            <w:webHidden/>
-          </w:rPr>
-          <w:tab/>
-        </w:r>
-        <w:r>
-          <w:rPr>
-            <w:noProof/>
-            <w:webHidden/>
-          </w:rPr>
-          <w:fldChar w:fldCharType="begin"/>
-        </w:r>
-        <w:r>
-          <w:rPr>
-            <w:noProof/>
-            <w:webHidden/>
-          </w:rPr>
-          <w:instrText xml:space="preserve"> PAGEREF _Toc372624161 \h </w:instrText>
-        </w:r>
-        <w:r>
-          <w:rPr>
-            <w:noProof/>
-            <w:webHidden/>
-          </w:rPr>
-        </w:r>
-        <w:r>
-          <w:rPr>
-            <w:noProof/>
-            <w:webHidden/>
-          </w:rPr>
-          <w:fldChar w:fldCharType="separate"/>
-        </w:r>
-        <w:r>
-          <w:rPr>
-            <w:noProof/>
-            <w:webHidden/>
-          </w:rPr>
-          <w:t>28</w:t>
         </w:r>
         <w:r>
           <w:rPr>
@@ -5977,13 +5993,13 @@
           <w:lang w:eastAsia="pt-BR"/>
         </w:rPr>
       </w:pPr>
-      <w:hyperlink w:anchor="_Toc372624162" w:history="1">
+      <w:hyperlink w:anchor="_Toc373408544" w:history="1">
         <w:r>
           <w:rPr>
             <w:rStyle w:val="Hyperlink"/>
             <w:noProof/>
           </w:rPr>
-          <w:t>2.14.1</w:t>
+          <w:t>2.14.2</w:t>
         </w:r>
         <w:r>
           <w:rPr>
@@ -6003,7 +6019,7 @@
             <w:rStyle w:val="Hyperlink"/>
             <w:noProof/>
           </w:rPr>
-          <w:t>Fluxo Principal</w:t>
+          <w:t>Fluxo Alternativo A2</w:t>
         </w:r>
         <w:r>
           <w:rPr>
@@ -6024,7 +6040,7 @@
             <w:noProof/>
             <w:webHidden/>
           </w:rPr>
-          <w:instrText xml:space="preserve"> PAGEREF _Toc372624162 \h </w:instrText>
+          <w:instrText xml:space="preserve"> PAGEREF _Toc373408544 \h </w:instrText>
         </w:r>
         <w:r>
           <w:rPr>
@@ -6044,7 +6060,7 @@
             <w:noProof/>
             <w:webHidden/>
           </w:rPr>
-          <w:t>28</w:t>
+          <w:t>27</w:t>
         </w:r>
         <w:r>
           <w:rPr>
@@ -6073,13 +6089,13 @@
           <w:lang w:eastAsia="pt-BR"/>
         </w:rPr>
       </w:pPr>
-      <w:hyperlink w:anchor="_Toc372624163" w:history="1">
+      <w:hyperlink w:anchor="_Toc373408545" w:history="1">
         <w:r>
           <w:rPr>
             <w:rStyle w:val="Hyperlink"/>
             <w:noProof/>
           </w:rPr>
-          <w:t>2.14.2</w:t>
+          <w:t>2.14.3</w:t>
         </w:r>
         <w:r>
           <w:rPr>
@@ -6099,7 +6115,7 @@
             <w:rStyle w:val="Hyperlink"/>
             <w:noProof/>
           </w:rPr>
-          <w:t>Fluxo Alternativo A2</w:t>
+          <w:t>Fluxo Alternativo A3</w:t>
         </w:r>
         <w:r>
           <w:rPr>
@@ -6120,7 +6136,7 @@
             <w:noProof/>
             <w:webHidden/>
           </w:rPr>
-          <w:instrText xml:space="preserve"> PAGEREF _Toc372624163 \h </w:instrText>
+          <w:instrText xml:space="preserve"> PAGEREF _Toc373408545 \h </w:instrText>
         </w:r>
         <w:r>
           <w:rPr>
@@ -6169,13 +6185,13 @@
           <w:lang w:eastAsia="pt-BR"/>
         </w:rPr>
       </w:pPr>
-      <w:hyperlink w:anchor="_Toc372624164" w:history="1">
+      <w:hyperlink w:anchor="_Toc373408546" w:history="1">
         <w:r>
           <w:rPr>
             <w:rStyle w:val="Hyperlink"/>
             <w:noProof/>
           </w:rPr>
-          <w:t>2.14.3</w:t>
+          <w:t>2.14.4</w:t>
         </w:r>
         <w:r>
           <w:rPr>
@@ -6195,7 +6211,7 @@
             <w:rStyle w:val="Hyperlink"/>
             <w:noProof/>
           </w:rPr>
-          <w:t>Fluxo Alternativo A3</w:t>
+          <w:t>Fluxo Alternativo A5</w:t>
         </w:r>
         <w:r>
           <w:rPr>
@@ -6216,7 +6232,101 @@
             <w:noProof/>
             <w:webHidden/>
           </w:rPr>
-          <w:instrText xml:space="preserve"> PAGEREF _Toc372624164 \h </w:instrText>
+          <w:instrText xml:space="preserve"> PAGEREF _Toc373408546 \h </w:instrText>
+        </w:r>
+        <w:r>
+          <w:rPr>
+            <w:noProof/>
+            <w:webHidden/>
+          </w:rPr>
+        </w:r>
+        <w:r>
+          <w:rPr>
+            <w:noProof/>
+            <w:webHidden/>
+          </w:rPr>
+          <w:fldChar w:fldCharType="separate"/>
+        </w:r>
+        <w:r>
+          <w:rPr>
+            <w:noProof/>
+            <w:webHidden/>
+          </w:rPr>
+          <w:t>28</w:t>
+        </w:r>
+        <w:r>
+          <w:rPr>
+            <w:noProof/>
+            <w:webHidden/>
+          </w:rPr>
+          <w:fldChar w:fldCharType="end"/>
+        </w:r>
+      </w:hyperlink>
+    </w:p>
+    <w:p>
+      <w:pPr>
+        <w:pStyle w:val="Sumrio2"/>
+        <w:tabs>
+          <w:tab w:val="left" w:pos="800"/>
+          <w:tab w:val="right" w:leader="dot" w:pos="9062"/>
+        </w:tabs>
+        <w:rPr>
+          <w:rFonts w:eastAsiaTheme="minorEastAsia" w:cstheme="minorBidi"/>
+          <w:smallCaps w:val="0"/>
+          <w:noProof/>
+          <w:snapToGrid/>
+          <w:sz w:val="22"/>
+          <w:szCs w:val="22"/>
+          <w:lang w:eastAsia="pt-BR"/>
+        </w:rPr>
+      </w:pPr>
+      <w:hyperlink w:anchor="_Toc373408547" w:history="1">
+        <w:r>
+          <w:rPr>
+            <w:rStyle w:val="Hyperlink"/>
+            <w:noProof/>
+          </w:rPr>
+          <w:t>2.15</w:t>
+        </w:r>
+        <w:r>
+          <w:rPr>
+            <w:rFonts w:eastAsiaTheme="minorEastAsia" w:cstheme="minorBidi"/>
+            <w:smallCaps w:val="0"/>
+            <w:noProof/>
+            <w:snapToGrid/>
+            <w:sz w:val="22"/>
+            <w:szCs w:val="22"/>
+            <w:lang w:eastAsia="pt-BR"/>
+          </w:rPr>
+          <w:tab/>
+        </w:r>
+        <w:r>
+          <w:rPr>
+            <w:rStyle w:val="Hyperlink"/>
+            <w:noProof/>
+          </w:rPr>
+          <w:t>Caso de Uso: UC15 - Manter Modelo</w:t>
+        </w:r>
+        <w:r>
+          <w:rPr>
+            <w:noProof/>
+            <w:webHidden/>
+          </w:rPr>
+          <w:tab/>
+        </w:r>
+        <w:r>
+          <w:rPr>
+            <w:noProof/>
+            <w:webHidden/>
+          </w:rPr>
+          <w:fldChar w:fldCharType="begin"/>
+        </w:r>
+        <w:r>
+          <w:rPr>
+            <w:noProof/>
+            <w:webHidden/>
+          </w:rPr>
+          <w:instrText xml:space="preserve"> PAGEREF _Toc373408547 \h </w:instrText>
         </w:r>
         <w:r>
           <w:rPr>
@@ -6265,13 +6375,13 @@
           <w:lang w:eastAsia="pt-BR"/>
         </w:rPr>
       </w:pPr>
-      <w:hyperlink w:anchor="_Toc372624165" w:history="1">
+      <w:hyperlink w:anchor="_Toc373408548" w:history="1">
         <w:r>
           <w:rPr>
             <w:rStyle w:val="Hyperlink"/>
             <w:noProof/>
           </w:rPr>
-          <w:t>2.14.4</w:t>
+          <w:t>2.15.1</w:t>
         </w:r>
         <w:r>
           <w:rPr>
@@ -6291,7 +6401,7 @@
             <w:rStyle w:val="Hyperlink"/>
             <w:noProof/>
           </w:rPr>
-          <w:t>Fluxo Alternativo A5</w:t>
+          <w:t>Fluxo Principal</w:t>
         </w:r>
         <w:r>
           <w:rPr>
@@ -6312,7 +6422,7 @@
             <w:noProof/>
             <w:webHidden/>
           </w:rPr>
-          <w:instrText xml:space="preserve"> PAGEREF _Toc372624165 \h </w:instrText>
+          <w:instrText xml:space="preserve"> PAGEREF _Toc373408548 \h </w:instrText>
         </w:r>
         <w:r>
           <w:rPr>
@@ -6333,100 +6443,6 @@
             <w:webHidden/>
           </w:rPr>
           <w:t>29</w:t>
-        </w:r>
-        <w:r>
-          <w:rPr>
-            <w:noProof/>
-            <w:webHidden/>
-          </w:rPr>
-          <w:fldChar w:fldCharType="end"/>
-        </w:r>
-      </w:hyperlink>
-    </w:p>
-    <w:p>
-      <w:pPr>
-        <w:pStyle w:val="Sumrio2"/>
-        <w:tabs>
-          <w:tab w:val="left" w:pos="800"/>
-          <w:tab w:val="right" w:leader="dot" w:pos="9062"/>
-        </w:tabs>
-        <w:rPr>
-          <w:rFonts w:eastAsiaTheme="minorEastAsia" w:cstheme="minorBidi"/>
-          <w:smallCaps w:val="0"/>
-          <w:noProof/>
-          <w:snapToGrid/>
-          <w:sz w:val="22"/>
-          <w:szCs w:val="22"/>
-          <w:lang w:eastAsia="pt-BR"/>
-        </w:rPr>
-      </w:pPr>
-      <w:hyperlink w:anchor="_Toc372624166" w:history="1">
-        <w:r>
-          <w:rPr>
-            <w:rStyle w:val="Hyperlink"/>
-            <w:noProof/>
-          </w:rPr>
-          <w:t>2.15</w:t>
-        </w:r>
-        <w:r>
-          <w:rPr>
-            <w:rFonts w:eastAsiaTheme="minorEastAsia" w:cstheme="minorBidi"/>
-            <w:smallCaps w:val="0"/>
-            <w:noProof/>
-            <w:snapToGrid/>
-            <w:sz w:val="22"/>
-            <w:szCs w:val="22"/>
-            <w:lang w:eastAsia="pt-BR"/>
-          </w:rPr>
-          <w:tab/>
-        </w:r>
-        <w:r>
-          <w:rPr>
-            <w:rStyle w:val="Hyperlink"/>
-            <w:noProof/>
-          </w:rPr>
-          <w:t>Caso de Uso: UC15 - Manter Modelo</w:t>
-        </w:r>
-        <w:r>
-          <w:rPr>
-            <w:noProof/>
-            <w:webHidden/>
-          </w:rPr>
-          <w:tab/>
-        </w:r>
-        <w:r>
-          <w:rPr>
-            <w:noProof/>
-            <w:webHidden/>
-          </w:rPr>
-          <w:fldChar w:fldCharType="begin"/>
-        </w:r>
-        <w:r>
-          <w:rPr>
-            <w:noProof/>
-            <w:webHidden/>
-          </w:rPr>
-          <w:instrText xml:space="preserve"> PAGEREF _Toc372624166 \h </w:instrText>
-        </w:r>
-        <w:r>
-          <w:rPr>
-            <w:noProof/>
-            <w:webHidden/>
-          </w:rPr>
-        </w:r>
-        <w:r>
-          <w:rPr>
-            <w:noProof/>
-            <w:webHidden/>
-          </w:rPr>
-          <w:fldChar w:fldCharType="separate"/>
-        </w:r>
-        <w:r>
-          <w:rPr>
-            <w:noProof/>
-            <w:webHidden/>
-          </w:rPr>
-          <w:t>30</w:t>
         </w:r>
         <w:r>
           <w:rPr>
@@ -6455,13 +6471,13 @@
           <w:lang w:eastAsia="pt-BR"/>
         </w:rPr>
       </w:pPr>
-      <w:hyperlink w:anchor="_Toc372624167" w:history="1">
+      <w:hyperlink w:anchor="_Toc373408549" w:history="1">
         <w:r>
           <w:rPr>
             <w:rStyle w:val="Hyperlink"/>
             <w:noProof/>
           </w:rPr>
-          <w:t>2.15.1</w:t>
+          <w:t>2.15.2</w:t>
         </w:r>
         <w:r>
           <w:rPr>
@@ -6481,7 +6497,7 @@
             <w:rStyle w:val="Hyperlink"/>
             <w:noProof/>
           </w:rPr>
-          <w:t>Fluxo Principal</w:t>
+          <w:t>Fluxo Alternativo A2</w:t>
         </w:r>
         <w:r>
           <w:rPr>
@@ -6502,7 +6518,7 @@
             <w:noProof/>
             <w:webHidden/>
           </w:rPr>
-          <w:instrText xml:space="preserve"> PAGEREF _Toc372624167 \h </w:instrText>
+          <w:instrText xml:space="preserve"> PAGEREF _Toc373408549 \h </w:instrText>
         </w:r>
         <w:r>
           <w:rPr>
@@ -6522,7 +6538,7 @@
             <w:noProof/>
             <w:webHidden/>
           </w:rPr>
-          <w:t>30</w:t>
+          <w:t>29</w:t>
         </w:r>
         <w:r>
           <w:rPr>
@@ -6551,13 +6567,13 @@
           <w:lang w:eastAsia="pt-BR"/>
         </w:rPr>
       </w:pPr>
-      <w:hyperlink w:anchor="_Toc372624168" w:history="1">
+      <w:hyperlink w:anchor="_Toc373408550" w:history="1">
         <w:r>
           <w:rPr>
             <w:rStyle w:val="Hyperlink"/>
             <w:noProof/>
           </w:rPr>
-          <w:t>2.15.2</w:t>
+          <w:t>2.15.3</w:t>
         </w:r>
         <w:r>
           <w:rPr>
@@ -6577,7 +6593,7 @@
             <w:rStyle w:val="Hyperlink"/>
             <w:noProof/>
           </w:rPr>
-          <w:t>Fluxo Alternativo A2</w:t>
+          <w:t>Fluxo Alternativo A3</w:t>
         </w:r>
         <w:r>
           <w:rPr>
@@ -6598,7 +6614,7 @@
             <w:noProof/>
             <w:webHidden/>
           </w:rPr>
-          <w:instrText xml:space="preserve"> PAGEREF _Toc372624168 \h </w:instrText>
+          <w:instrText xml:space="preserve"> PAGEREF _Toc373408550 \h </w:instrText>
         </w:r>
         <w:r>
           <w:rPr>
@@ -6647,13 +6663,13 @@
           <w:lang w:eastAsia="pt-BR"/>
         </w:rPr>
       </w:pPr>
-      <w:hyperlink w:anchor="_Toc372624169" w:history="1">
+      <w:hyperlink w:anchor="_Toc373408551" w:history="1">
         <w:r>
           <w:rPr>
             <w:rStyle w:val="Hyperlink"/>
             <w:noProof/>
           </w:rPr>
-          <w:t>2.15.3</w:t>
+          <w:t>2.15.4</w:t>
         </w:r>
         <w:r>
           <w:rPr>
@@ -6673,7 +6689,7 @@
             <w:rStyle w:val="Hyperlink"/>
             <w:noProof/>
           </w:rPr>
-          <w:t>Fluxo Alternativo A3</w:t>
+          <w:t>Fluxo Alternativo A5</w:t>
         </w:r>
         <w:r>
           <w:rPr>
@@ -6694,7 +6710,7 @@
             <w:noProof/>
             <w:webHidden/>
           </w:rPr>
-          <w:instrText xml:space="preserve"> PAGEREF _Toc372624169 \h </w:instrText>
+          <w:instrText xml:space="preserve"> PAGEREF _Toc373408551 \h </w:instrText>
         </w:r>
         <w:r>
           <w:rPr>
@@ -6714,103 +6730,7 @@
             <w:noProof/>
             <w:webHidden/>
           </w:rPr>
-          <w:t>31</w:t>
-        </w:r>
-        <w:r>
-          <w:rPr>
-            <w:noProof/>
-            <w:webHidden/>
-          </w:rPr>
-          <w:fldChar w:fldCharType="end"/>
-        </w:r>
-      </w:hyperlink>
-    </w:p>
-    <w:p>
-      <w:pPr>
-        <w:pStyle w:val="Sumrio3"/>
-        <w:tabs>
-          <w:tab w:val="left" w:pos="1200"/>
-          <w:tab w:val="right" w:leader="dot" w:pos="9062"/>
-        </w:tabs>
-        <w:rPr>
-          <w:rFonts w:eastAsiaTheme="minorEastAsia" w:cstheme="minorBidi"/>
-          <w:i w:val="0"/>
-          <w:iCs w:val="0"/>
-          <w:noProof/>
-          <w:snapToGrid/>
-          <w:sz w:val="22"/>
-          <w:szCs w:val="22"/>
-          <w:lang w:eastAsia="pt-BR"/>
-        </w:rPr>
-      </w:pPr>
-      <w:hyperlink w:anchor="_Toc372624170" w:history="1">
-        <w:r>
-          <w:rPr>
-            <w:rStyle w:val="Hyperlink"/>
-            <w:noProof/>
-          </w:rPr>
-          <w:t>2.15.4</w:t>
-        </w:r>
-        <w:r>
-          <w:rPr>
-            <w:rFonts w:eastAsiaTheme="minorEastAsia" w:cstheme="minorBidi"/>
-            <w:i w:val="0"/>
-            <w:iCs w:val="0"/>
-            <w:noProof/>
-            <w:snapToGrid/>
-            <w:sz w:val="22"/>
-            <w:szCs w:val="22"/>
-            <w:lang w:eastAsia="pt-BR"/>
-          </w:rPr>
-          <w:tab/>
-        </w:r>
-        <w:r>
-          <w:rPr>
-            <w:rStyle w:val="Hyperlink"/>
-            <w:noProof/>
-          </w:rPr>
-          <w:t>Fluxo Alternativo A5</w:t>
-        </w:r>
-        <w:r>
-          <w:rPr>
-            <w:noProof/>
-            <w:webHidden/>
-          </w:rPr>
-          <w:tab/>
-        </w:r>
-        <w:r>
-          <w:rPr>
-            <w:noProof/>
-            <w:webHidden/>
-          </w:rPr>
-          <w:fldChar w:fldCharType="begin"/>
-        </w:r>
-        <w:r>
-          <w:rPr>
-            <w:noProof/>
-            <w:webHidden/>
-          </w:rPr>
-          <w:instrText xml:space="preserve"> PAGEREF _Toc372624170 \h </w:instrText>
-        </w:r>
-        <w:r>
-          <w:rPr>
-            <w:noProof/>
-            <w:webHidden/>
-          </w:rPr>
-        </w:r>
-        <w:r>
-          <w:rPr>
-            <w:noProof/>
-            <w:webHidden/>
-          </w:rPr>
-          <w:fldChar w:fldCharType="separate"/>
-        </w:r>
-        <w:r>
-          <w:rPr>
-            <w:noProof/>
-            <w:webHidden/>
-          </w:rPr>
-          <w:t>31</w:t>
+          <w:t>30</w:t>
         </w:r>
         <w:r>
           <w:rPr>
@@ -6859,7 +6779,7 @@
       <w:bookmarkStart w:id="6" w:name="_Ref340936986"/>
       <w:bookmarkStart w:id="7" w:name="_Ref340936987"/>
       <w:bookmarkStart w:id="8" w:name="_Ref340936988"/>
-      <w:bookmarkStart w:id="9" w:name="_Toc372624104"/>
+      <w:bookmarkStart w:id="9" w:name="_Toc373408486"/>
       <w:r>
         <w:t>Introdução</w:t>
       </w:r>
@@ -6921,7 +6841,7 @@
         <w:spacing w:before="240" w:after="240" w:line="360" w:lineRule="auto"/>
         <w:ind w:left="567" w:hanging="567"/>
       </w:pPr>
-      <w:bookmarkStart w:id="10" w:name="_Toc372624105"/>
+      <w:bookmarkStart w:id="10" w:name="_Toc373408487"/>
       <w:r>
         <w:t>Diagramas de Sequência</w:t>
       </w:r>
@@ -6933,7 +6853,7 @@
         <w:spacing w:before="240" w:after="240" w:line="360" w:lineRule="auto"/>
         <w:ind w:left="567" w:hanging="567"/>
       </w:pPr>
-      <w:bookmarkStart w:id="11" w:name="_Toc372624106"/>
+      <w:bookmarkStart w:id="11" w:name="_Toc373408488"/>
       <w:r>
         <w:t xml:space="preserve">Caso de </w:t>
       </w:r>
@@ -6949,7 +6869,7 @@
       <w:pPr>
         <w:pStyle w:val="Ttulo3"/>
       </w:pPr>
-      <w:bookmarkStart w:id="12" w:name="_Toc372624107"/>
+      <w:bookmarkStart w:id="12" w:name="_Toc373408489"/>
       <w:r>
         <w:t>Fluxo Principal</w:t>
       </w:r>
@@ -7009,7 +6929,7 @@
       <w:pPr>
         <w:pStyle w:val="Ttulo3"/>
       </w:pPr>
-      <w:bookmarkStart w:id="13" w:name="_Toc372624108"/>
+      <w:bookmarkStart w:id="13" w:name="_Toc373408490"/>
       <w:r>
         <w:lastRenderedPageBreak/>
         <w:t>Fluxo Alternativo A2</w:t>
@@ -7070,7 +6990,7 @@
       <w:pPr>
         <w:pStyle w:val="Ttulo3"/>
       </w:pPr>
-      <w:bookmarkStart w:id="14" w:name="_Toc372624109"/>
+      <w:bookmarkStart w:id="14" w:name="_Toc373408491"/>
       <w:r>
         <w:t>Fluxo Alternativo A3</w:t>
       </w:r>
@@ -7130,7 +7050,7 @@
       <w:pPr>
         <w:pStyle w:val="Ttulo3"/>
       </w:pPr>
-      <w:bookmarkStart w:id="15" w:name="_Toc372624110"/>
+      <w:bookmarkStart w:id="15" w:name="_Toc373408492"/>
       <w:r>
         <w:lastRenderedPageBreak/>
         <w:t>Fluxo Alternativo A5</w:t>
@@ -7198,7 +7118,7 @@
         <w:spacing w:before="240" w:after="240" w:line="360" w:lineRule="auto"/>
         <w:ind w:left="567" w:hanging="567"/>
       </w:pPr>
-      <w:bookmarkStart w:id="16" w:name="_Toc372624111"/>
+      <w:bookmarkStart w:id="16" w:name="_Toc373408493"/>
       <w:r>
         <w:lastRenderedPageBreak/>
         <w:t>Caso de U</w:t>
@@ -7221,7 +7141,7 @@
       <w:pPr>
         <w:pStyle w:val="Ttulo3"/>
       </w:pPr>
-      <w:bookmarkStart w:id="17" w:name="_Toc372624112"/>
+      <w:bookmarkStart w:id="17" w:name="_Toc373408494"/>
       <w:r>
         <w:t>Fluxo Principal</w:t>
       </w:r>
@@ -7281,7 +7201,7 @@
       <w:pPr>
         <w:pStyle w:val="Ttulo3"/>
       </w:pPr>
-      <w:bookmarkStart w:id="18" w:name="_Toc372624113"/>
+      <w:bookmarkStart w:id="18" w:name="_Toc373408495"/>
       <w:r>
         <w:t>Fluxo Alternativo A2</w:t>
       </w:r>
@@ -7349,7 +7269,7 @@
       <w:pPr>
         <w:pStyle w:val="Ttulo3"/>
       </w:pPr>
-      <w:bookmarkStart w:id="19" w:name="_Toc372624114"/>
+      <w:bookmarkStart w:id="19" w:name="_Toc373408496"/>
       <w:r>
         <w:lastRenderedPageBreak/>
         <w:t>Fluxo Alternativo A3</w:t>
@@ -7410,7 +7330,7 @@
       <w:pPr>
         <w:pStyle w:val="Ttulo3"/>
       </w:pPr>
-      <w:bookmarkStart w:id="20" w:name="_Toc372624115"/>
+      <w:bookmarkStart w:id="20" w:name="_Toc373408497"/>
       <w:r>
         <w:t>Fluxo Alternativo A5</w:t>
       </w:r>
@@ -7472,7 +7392,7 @@
         <w:spacing w:before="240" w:after="240" w:line="360" w:lineRule="auto"/>
         <w:ind w:left="567" w:hanging="567"/>
       </w:pPr>
-      <w:bookmarkStart w:id="21" w:name="_Toc372624116"/>
+      <w:bookmarkStart w:id="21" w:name="_Toc373408498"/>
       <w:r>
         <w:lastRenderedPageBreak/>
         <w:t xml:space="preserve">Caso de </w:t>
@@ -7498,7 +7418,7 @@
       <w:pPr>
         <w:pStyle w:val="Ttulo3"/>
       </w:pPr>
-      <w:bookmarkStart w:id="22" w:name="_Toc372624117"/>
+      <w:bookmarkStart w:id="22" w:name="_Toc373408499"/>
       <w:r>
         <w:t>Fluxo Principal</w:t>
       </w:r>
@@ -7558,7 +7478,7 @@
       <w:pPr>
         <w:pStyle w:val="Ttulo3"/>
       </w:pPr>
-      <w:bookmarkStart w:id="23" w:name="_Toc372624118"/>
+      <w:bookmarkStart w:id="23" w:name="_Toc373408500"/>
       <w:r>
         <w:t>Fluxo Alternativo A2</w:t>
       </w:r>
@@ -7629,7 +7549,7 @@
       <w:pPr>
         <w:pStyle w:val="Ttulo3"/>
       </w:pPr>
-      <w:bookmarkStart w:id="24" w:name="_Toc372624119"/>
+      <w:bookmarkStart w:id="24" w:name="_Toc373408501"/>
       <w:r>
         <w:lastRenderedPageBreak/>
         <w:t>Fluxo Alternativo A3</w:t>
@@ -7690,7 +7610,7 @@
       <w:pPr>
         <w:pStyle w:val="Ttulo3"/>
       </w:pPr>
-      <w:bookmarkStart w:id="25" w:name="_Toc372624120"/>
+      <w:bookmarkStart w:id="25" w:name="_Toc373408502"/>
       <w:r>
         <w:t>Fluxo Alternativo A5</w:t>
       </w:r>
@@ -7753,7 +7673,7 @@
         <w:spacing w:before="240" w:after="240" w:line="360" w:lineRule="auto"/>
         <w:ind w:left="567" w:hanging="567"/>
       </w:pPr>
-      <w:bookmarkStart w:id="26" w:name="_Toc372624121"/>
+      <w:bookmarkStart w:id="26" w:name="_Toc373408503"/>
       <w:r>
         <w:lastRenderedPageBreak/>
         <w:t xml:space="preserve">Caso de </w:t>
@@ -7779,7 +7699,7 @@
       <w:pPr>
         <w:pStyle w:val="Ttulo3"/>
       </w:pPr>
-      <w:bookmarkStart w:id="27" w:name="_Toc372624122"/>
+      <w:bookmarkStart w:id="27" w:name="_Toc373408504"/>
       <w:r>
         <w:t>Fluxo Principal</w:t>
       </w:r>
@@ -7840,7 +7760,7 @@
       <w:pPr>
         <w:pStyle w:val="Ttulo3"/>
       </w:pPr>
-      <w:bookmarkStart w:id="28" w:name="_Toc372624123"/>
+      <w:bookmarkStart w:id="28" w:name="_Toc373408505"/>
       <w:r>
         <w:t>Fluxo Alternativo A2</w:t>
       </w:r>
@@ -7900,7 +7820,7 @@
       <w:pPr>
         <w:pStyle w:val="Ttulo3"/>
       </w:pPr>
-      <w:bookmarkStart w:id="29" w:name="_Toc372624124"/>
+      <w:bookmarkStart w:id="29" w:name="_Toc373408506"/>
       <w:r>
         <w:t>Fluxo Alternativo A3</w:t>
       </w:r>
@@ -7960,7 +7880,7 @@
       <w:pPr>
         <w:pStyle w:val="Ttulo3"/>
       </w:pPr>
-      <w:bookmarkStart w:id="30" w:name="_Toc372624125"/>
+      <w:bookmarkStart w:id="30" w:name="_Toc373408507"/>
       <w:r>
         <w:lastRenderedPageBreak/>
         <w:t>Fluxo Alternativo A5</w:t>
@@ -8034,7 +7954,7 @@
         <w:spacing w:before="240" w:after="240" w:line="360" w:lineRule="auto"/>
         <w:ind w:left="567" w:hanging="567"/>
       </w:pPr>
-      <w:bookmarkStart w:id="31" w:name="_Toc372624126"/>
+      <w:bookmarkStart w:id="31" w:name="_Toc373408508"/>
       <w:r>
         <w:lastRenderedPageBreak/>
         <w:t xml:space="preserve">Caso de </w:t>
@@ -8058,7 +7978,10 @@
         <w:t xml:space="preserve"> </w:t>
       </w:r>
       <w:r>
-        <w:t>Gerar Ordem de Serviço</w:t>
+        <w:t>Manter</w:t>
+      </w:r>
+      <w:r>
+        <w:t xml:space="preserve"> Ordem de Serviço</w:t>
       </w:r>
       <w:bookmarkEnd w:id="31"/>
     </w:p>
@@ -8066,7 +7989,7 @@
       <w:pPr>
         <w:pStyle w:val="Ttulo3"/>
       </w:pPr>
-      <w:bookmarkStart w:id="32" w:name="_Toc372624127"/>
+      <w:bookmarkStart w:id="32" w:name="_Toc373408509"/>
       <w:r>
         <w:t>Fluxo Principal</w:t>
       </w:r>
@@ -8128,7 +8051,7 @@
         <w:spacing w:before="240" w:after="240" w:line="360" w:lineRule="auto"/>
         <w:ind w:left="567" w:hanging="567"/>
       </w:pPr>
-      <w:bookmarkStart w:id="33" w:name="_Toc372624128"/>
+      <w:bookmarkStart w:id="33" w:name="_Toc373408510"/>
       <w:r>
         <w:t xml:space="preserve">Caso de </w:t>
       </w:r>
@@ -8153,16 +8076,16 @@
       <w:r>
         <w:t xml:space="preserve">Manter </w:t>
       </w:r>
+      <w:r>
+        <w:t>Atividade</w:t>
+      </w:r>
       <w:bookmarkEnd w:id="33"/>
-      <w:r>
-        <w:t>Atividade</w:t>
-      </w:r>
     </w:p>
     <w:p>
       <w:pPr>
         <w:pStyle w:val="Ttulo3"/>
       </w:pPr>
-      <w:bookmarkStart w:id="34" w:name="_Toc372624129"/>
+      <w:bookmarkStart w:id="34" w:name="_Toc373408511"/>
       <w:r>
         <w:t>Fluxo Principal</w:t>
       </w:r>
@@ -8222,7 +8145,7 @@
       <w:pPr>
         <w:pStyle w:val="Ttulo3"/>
       </w:pPr>
-      <w:bookmarkStart w:id="35" w:name="_Toc372624130"/>
+      <w:bookmarkStart w:id="35" w:name="_Toc373408512"/>
       <w:r>
         <w:lastRenderedPageBreak/>
         <w:t>Fluxo Alternativo A2</w:t>
@@ -8283,7 +8206,7 @@
       <w:pPr>
         <w:pStyle w:val="Ttulo3"/>
       </w:pPr>
-      <w:bookmarkStart w:id="36" w:name="_Toc372624131"/>
+      <w:bookmarkStart w:id="36" w:name="_Toc373408513"/>
       <w:r>
         <w:t>Fluxo Alternativo A3</w:t>
       </w:r>
@@ -8343,7 +8266,7 @@
       <w:pPr>
         <w:pStyle w:val="Ttulo3"/>
       </w:pPr>
-      <w:bookmarkStart w:id="37" w:name="_Toc372624132"/>
+      <w:bookmarkStart w:id="37" w:name="_Toc373408514"/>
       <w:r>
         <w:lastRenderedPageBreak/>
         <w:t>Fluxo Alternativo A5</w:t>
@@ -8412,7 +8335,6 @@
           <w:bCs/>
         </w:rPr>
       </w:pPr>
-      <w:bookmarkStart w:id="38" w:name="_Toc372624133"/>
       <w:r>
         <w:br w:type="page"/>
       </w:r>
@@ -8423,8 +8345,7 @@
         <w:spacing w:before="240" w:after="240" w:line="360" w:lineRule="auto"/>
         <w:ind w:left="567" w:hanging="567"/>
       </w:pPr>
-      <w:bookmarkStart w:id="39" w:name="_GoBack"/>
-      <w:bookmarkEnd w:id="39"/>
+      <w:bookmarkStart w:id="38" w:name="_Toc373408515"/>
       <w:r>
         <w:lastRenderedPageBreak/>
         <w:t xml:space="preserve">Caso de </w:t>
@@ -8447,20 +8368,20 @@
       <w:r>
         <w:t xml:space="preserve"> </w:t>
       </w:r>
+      <w:r>
+        <w:t>Manter Seguradora</w:t>
+      </w:r>
       <w:bookmarkEnd w:id="38"/>
-      <w:r>
-        <w:t>Manter Seguradora</w:t>
-      </w:r>
     </w:p>
     <w:p>
       <w:pPr>
         <w:pStyle w:val="Ttulo3"/>
       </w:pPr>
-      <w:bookmarkStart w:id="40" w:name="_Toc372624134"/>
+      <w:bookmarkStart w:id="39" w:name="_Toc373408516"/>
       <w:r>
         <w:t>Fluxo Principal</w:t>
       </w:r>
-      <w:bookmarkEnd w:id="40"/>
+      <w:bookmarkEnd w:id="39"/>
     </w:p>
     <w:p>
       <w:r>
@@ -8516,14 +8437,14 @@
       <w:pPr>
         <w:pStyle w:val="Ttulo3"/>
       </w:pPr>
-      <w:bookmarkStart w:id="41" w:name="_Toc372624136"/>
+      <w:bookmarkStart w:id="40" w:name="_Toc373408517"/>
       <w:r>
         <w:t>Fluxo Alternativo A</w:t>
       </w:r>
-      <w:bookmarkEnd w:id="41"/>
       <w:r>
         <w:t>2</w:t>
       </w:r>
+      <w:bookmarkEnd w:id="40"/>
     </w:p>
     <w:p>
       <w:pPr>
@@ -8582,15 +8503,15 @@
       <w:pPr>
         <w:pStyle w:val="Ttulo3"/>
       </w:pPr>
-      <w:bookmarkStart w:id="42" w:name="_Toc372624137"/>
+      <w:bookmarkStart w:id="41" w:name="_Toc373408518"/>
       <w:r>
         <w:lastRenderedPageBreak/>
         <w:t>Fluxo Alternativo A</w:t>
       </w:r>
-      <w:bookmarkEnd w:id="42"/>
       <w:r>
         <w:t>3</w:t>
       </w:r>
+      <w:bookmarkEnd w:id="41"/>
     </w:p>
     <w:p>
       <w:pPr>
@@ -8650,14 +8571,14 @@
       <w:pPr>
         <w:pStyle w:val="Ttulo3"/>
       </w:pPr>
-      <w:bookmarkStart w:id="43" w:name="_Toc372624138"/>
+      <w:bookmarkStart w:id="42" w:name="_Toc373408519"/>
       <w:r>
         <w:t>Fluxo Alternativo A</w:t>
       </w:r>
-      <w:bookmarkEnd w:id="43"/>
       <w:r>
         <w:t>5</w:t>
       </w:r>
+      <w:bookmarkEnd w:id="42"/>
     </w:p>
     <w:p>
       <w:pPr>
@@ -8730,7 +8651,7 @@
         <w:spacing w:before="240" w:after="240" w:line="360" w:lineRule="auto"/>
         <w:ind w:left="567" w:hanging="567"/>
       </w:pPr>
-      <w:bookmarkStart w:id="44" w:name="_Toc372624140"/>
+      <w:bookmarkStart w:id="43" w:name="_Toc373408520"/>
       <w:r>
         <w:lastRenderedPageBreak/>
         <w:t xml:space="preserve">Caso de </w:t>
@@ -8754,27 +8675,24 @@
         <w:t xml:space="preserve"> </w:t>
       </w:r>
       <w:r>
-        <w:t>Efetuar</w:t>
+        <w:t xml:space="preserve">Efetuar </w:t>
+      </w:r>
+      <w:proofErr w:type="spellStart"/>
+      <w:r>
+        <w:t>Login</w:t>
+      </w:r>
+      <w:bookmarkEnd w:id="43"/>
+      <w:proofErr w:type="spellEnd"/>
+    </w:p>
+    <w:p>
+      <w:pPr>
+        <w:pStyle w:val="Ttulo3"/>
+      </w:pPr>
+      <w:bookmarkStart w:id="44" w:name="_Toc373408521"/>
+      <w:r>
+        <w:t>Fluxo Principal</w:t>
       </w:r>
       <w:bookmarkEnd w:id="44"/>
-      <w:r>
-        <w:t xml:space="preserve"> </w:t>
-      </w:r>
-      <w:proofErr w:type="spellStart"/>
-      <w:r>
-        <w:t>Login</w:t>
-      </w:r>
-      <w:proofErr w:type="spellEnd"/>
-    </w:p>
-    <w:p>
-      <w:pPr>
-        <w:pStyle w:val="Ttulo3"/>
-      </w:pPr>
-      <w:bookmarkStart w:id="45" w:name="_Toc372624141"/>
-      <w:r>
-        <w:t>Fluxo Principal</w:t>
-      </w:r>
-      <w:bookmarkEnd w:id="45"/>
     </w:p>
     <w:p>
       <w:r>
@@ -8830,12 +8748,11 @@
       <w:pPr>
         <w:pStyle w:val="Ttulo3"/>
       </w:pPr>
-      <w:r>
-        <w:t xml:space="preserve">Fluxo </w:t>
-      </w:r>
-      <w:r>
-        <w:t>Alternativo A1</w:t>
-      </w:r>
+      <w:bookmarkStart w:id="45" w:name="_Toc373408522"/>
+      <w:r>
+        <w:t>Fluxo Alternativo A1</w:t>
+      </w:r>
+      <w:bookmarkEnd w:id="45"/>
     </w:p>
     <w:p>
       <w:r>
@@ -8889,11 +8806,81 @@
     </w:p>
     <w:p>
       <w:pPr>
+        <w:pStyle w:val="Ttulo3"/>
+      </w:pPr>
+      <w:r>
+        <w:lastRenderedPageBreak/>
+        <w:t>Fluxo Alternativo A</w:t>
+      </w:r>
+      <w:r>
+        <w:t>2</w:t>
+      </w:r>
+    </w:p>
+    <w:p>
+      <w:pPr>
+        <w:jc w:val="center"/>
+      </w:pPr>
+      <w:r>
+        <w:rPr>
+          <w:noProof/>
+          <w:snapToGrid/>
+          <w:lang w:eastAsia="pt-BR"/>
+        </w:rPr>
+        <w:drawing>
+          <wp:inline distT="0" distB="0" distL="0" distR="0" wp14:anchorId="3C75B488" wp14:editId="0A9BA0AC">
+            <wp:extent cx="4607239" cy="2649855"/>
+            <wp:effectExtent l="0" t="0" r="3175" b="0"/>
+            <wp:docPr id="47" name="Imagem 47"/>
+            <wp:cNvGraphicFramePr>
+              <a:graphicFrameLocks xmlns:a="http://schemas.openxmlformats.org/drawingml/2006/main" noChangeAspect="1"/>
+            </wp:cNvGraphicFramePr>
+            <a:graphic xmlns:a="http://schemas.openxmlformats.org/drawingml/2006/main">
+              <a:graphicData uri="http://schemas.openxmlformats.org/drawingml/2006/picture">
+                <pic:pic xmlns:pic="http://schemas.openxmlformats.org/drawingml/2006/picture">
+                  <pic:nvPicPr>
+                    <pic:cNvPr id="0" name="Fluxo Alternativo A2.jpg"/>
+                    <pic:cNvPicPr/>
+                  </pic:nvPicPr>
+                  <pic:blipFill>
+                    <a:blip r:embed="rId37">
+                      <a:extLst>
+                        <a:ext uri="{28A0092B-C50C-407E-A947-70E740481C1C}">
+                          <a14:useLocalDpi xmlns:a14="http://schemas.microsoft.com/office/drawing/2010/main" val="0"/>
+                        </a:ext>
+                      </a:extLst>
+                    </a:blip>
+                    <a:stretch>
+                      <a:fillRect/>
+                    </a:stretch>
+                  </pic:blipFill>
+                  <pic:spPr>
+                    <a:xfrm>
+                      <a:off x="0" y="0"/>
+                      <a:ext cx="4607239" cy="2649855"/>
+                    </a:xfrm>
+                    <a:prstGeom prst="rect">
+                      <a:avLst/>
+                    </a:prstGeom>
+                  </pic:spPr>
+                </pic:pic>
+              </a:graphicData>
+            </a:graphic>
+          </wp:inline>
+        </w:drawing>
+      </w:r>
+    </w:p>
+    <w:p>
+      <w:r>
+        <w:br w:type="page"/>
+      </w:r>
+    </w:p>
+    <w:p>
+      <w:pPr>
         <w:pStyle w:val="Ttulo2"/>
         <w:spacing w:before="240" w:after="240" w:line="360" w:lineRule="auto"/>
         <w:ind w:left="567" w:hanging="567"/>
       </w:pPr>
-      <w:bookmarkStart w:id="46" w:name="_Toc372624142"/>
+      <w:bookmarkStart w:id="46" w:name="_Toc373408523"/>
       <w:r>
         <w:lastRenderedPageBreak/>
         <w:t xml:space="preserve">Caso de </w:t>
@@ -8925,7 +8912,7 @@
       <w:pPr>
         <w:pStyle w:val="Ttulo3"/>
       </w:pPr>
-      <w:bookmarkStart w:id="47" w:name="_Toc372624143"/>
+      <w:bookmarkStart w:id="47" w:name="_Toc373408524"/>
       <w:r>
         <w:t>Fluxo Principal</w:t>
       </w:r>
@@ -8954,7 +8941,7 @@
                     <pic:cNvPicPr/>
                   </pic:nvPicPr>
                   <pic:blipFill>
-                    <a:blip r:embed="rId37" cstate="print">
+                    <a:blip r:embed="rId38" cstate="print">
                       <a:extLst>
                         <a:ext uri="{28A0092B-C50C-407E-A947-70E740481C1C}">
                           <a14:useLocalDpi xmlns:a14="http://schemas.microsoft.com/office/drawing/2010/main" val="0"/>
@@ -8981,15 +8968,26 @@
         </w:drawing>
       </w:r>
     </w:p>
-    <w:p/>
+    <w:p>
+      <w:pPr>
+        <w:widowControl/>
+        <w:autoSpaceDE/>
+        <w:autoSpaceDN/>
+        <w:spacing w:line="240" w:lineRule="auto"/>
+      </w:pPr>
+      <w:r>
+        <w:br w:type="page"/>
+      </w:r>
+    </w:p>
     <w:p>
       <w:pPr>
         <w:pStyle w:val="Ttulo2"/>
         <w:spacing w:before="240" w:after="240" w:line="360" w:lineRule="auto"/>
         <w:ind w:left="567" w:hanging="567"/>
       </w:pPr>
-      <w:bookmarkStart w:id="48" w:name="_Toc372624144"/>
-      <w:r>
+      <w:bookmarkStart w:id="48" w:name="_Toc373408525"/>
+      <w:r>
+        <w:lastRenderedPageBreak/>
         <w:t>Caso de uso: UC</w:t>
       </w:r>
       <w:r>
@@ -9005,7 +9003,10 @@
         <w:t xml:space="preserve"> </w:t>
       </w:r>
       <w:r>
-        <w:t>Monitorar Trânsito da Oficina</w:t>
+        <w:t xml:space="preserve">Monitorar </w:t>
+      </w:r>
+      <w:r>
+        <w:t>Pátio</w:t>
       </w:r>
       <w:bookmarkEnd w:id="48"/>
     </w:p>
@@ -9013,7 +9014,7 @@
       <w:pPr>
         <w:pStyle w:val="Ttulo3"/>
       </w:pPr>
-      <w:bookmarkStart w:id="49" w:name="_Toc372624145"/>
+      <w:bookmarkStart w:id="49" w:name="_Toc373408526"/>
       <w:r>
         <w:t>Fluxo Principal</w:t>
       </w:r>
@@ -9033,9 +9034,9 @@
           <w:lang w:eastAsia="pt-BR"/>
         </w:rPr>
         <w:drawing>
-          <wp:inline distT="0" distB="0" distL="0" distR="0" wp14:anchorId="317678CD" wp14:editId="290522F8">
-            <wp:extent cx="5943600" cy="2788920"/>
-            <wp:effectExtent l="0" t="0" r="0" b="0"/>
+          <wp:inline distT="0" distB="0" distL="0" distR="0" wp14:anchorId="69ED821C" wp14:editId="57A54CAE">
+            <wp:extent cx="5943600" cy="2068175"/>
+            <wp:effectExtent l="0" t="0" r="0" b="8890"/>
             <wp:docPr id="50" name="Imagem 50"/>
             <wp:cNvGraphicFramePr>
               <a:graphicFrameLocks xmlns:a="http://schemas.openxmlformats.org/drawingml/2006/main" noChangeAspect="1"/>
@@ -9048,7 +9049,7 @@
                     <pic:cNvPicPr/>
                   </pic:nvPicPr>
                   <pic:blipFill>
-                    <a:blip r:embed="rId38">
+                    <a:blip r:embed="rId39" cstate="print">
                       <a:extLst>
                         <a:ext uri="{28A0092B-C50C-407E-A947-70E740481C1C}">
                           <a14:useLocalDpi xmlns:a14="http://schemas.microsoft.com/office/drawing/2010/main" val="0"/>
@@ -9062,7 +9063,7 @@
                   <pic:spPr>
                     <a:xfrm>
                       <a:off x="0" y="0"/>
-                      <a:ext cx="5943600" cy="2788920"/>
+                      <a:ext cx="5943600" cy="2068175"/>
                     </a:xfrm>
                     <a:prstGeom prst="rect">
                       <a:avLst/>
@@ -9074,6 +9075,143 @@
           </wp:inline>
         </w:drawing>
       </w:r>
+    </w:p>
+    <w:p>
+      <w:pPr>
+        <w:pStyle w:val="Ttulo3"/>
+      </w:pPr>
+      <w:r>
+        <w:t>Fluxo Alternativo A</w:t>
+      </w:r>
+      <w:r>
+        <w:t>1</w:t>
+      </w:r>
+    </w:p>
+    <w:p>
+      <w:r>
+        <w:rPr>
+          <w:noProof/>
+          <w:snapToGrid/>
+          <w:lang w:eastAsia="pt-BR"/>
+        </w:rPr>
+        <w:drawing>
+          <wp:inline distT="0" distB="0" distL="0" distR="0">
+            <wp:extent cx="5760720" cy="2343785"/>
+            <wp:effectExtent l="0" t="0" r="0" b="0"/>
+            <wp:docPr id="52" name="Imagem 52"/>
+            <wp:cNvGraphicFramePr>
+              <a:graphicFrameLocks xmlns:a="http://schemas.openxmlformats.org/drawingml/2006/main" noChangeAspect="1"/>
+            </wp:cNvGraphicFramePr>
+            <a:graphic xmlns:a="http://schemas.openxmlformats.org/drawingml/2006/main">
+              <a:graphicData uri="http://schemas.openxmlformats.org/drawingml/2006/picture">
+                <pic:pic xmlns:pic="http://schemas.openxmlformats.org/drawingml/2006/picture">
+                  <pic:nvPicPr>
+                    <pic:cNvPr id="0" name="Fluxo Alternativo A1.jpg"/>
+                    <pic:cNvPicPr/>
+                  </pic:nvPicPr>
+                  <pic:blipFill>
+                    <a:blip r:embed="rId40" cstate="print">
+                      <a:extLst>
+                        <a:ext uri="{28A0092B-C50C-407E-A947-70E740481C1C}">
+                          <a14:useLocalDpi xmlns:a14="http://schemas.microsoft.com/office/drawing/2010/main" val="0"/>
+                        </a:ext>
+                      </a:extLst>
+                    </a:blip>
+                    <a:stretch>
+                      <a:fillRect/>
+                    </a:stretch>
+                  </pic:blipFill>
+                  <pic:spPr>
+                    <a:xfrm>
+                      <a:off x="0" y="0"/>
+                      <a:ext cx="5760720" cy="2343785"/>
+                    </a:xfrm>
+                    <a:prstGeom prst="rect">
+                      <a:avLst/>
+                    </a:prstGeom>
+                  </pic:spPr>
+                </pic:pic>
+              </a:graphicData>
+            </a:graphic>
+          </wp:inline>
+        </w:drawing>
+      </w:r>
+    </w:p>
+    <w:p>
+      <w:pPr>
+        <w:pStyle w:val="Ttulo3"/>
+      </w:pPr>
+      <w:r>
+        <w:t>Fluxo Alternativo A2</w:t>
+      </w:r>
+    </w:p>
+    <w:p>
+      <w:bookmarkStart w:id="50" w:name="_GoBack"/>
+      <w:r>
+        <w:rPr>
+          <w:noProof/>
+          <w:snapToGrid/>
+          <w:lang w:eastAsia="pt-BR"/>
+        </w:rPr>
+        <w:drawing>
+          <wp:inline distT="0" distB="0" distL="0" distR="0">
+            <wp:extent cx="5760720" cy="2342515"/>
+            <wp:effectExtent l="0" t="0" r="0" b="635"/>
+            <wp:docPr id="53" name="Imagem 53"/>
+            <wp:cNvGraphicFramePr>
+              <a:graphicFrameLocks xmlns:a="http://schemas.openxmlformats.org/drawingml/2006/main" noChangeAspect="1"/>
+            </wp:cNvGraphicFramePr>
+            <a:graphic xmlns:a="http://schemas.openxmlformats.org/drawingml/2006/main">
+              <a:graphicData uri="http://schemas.openxmlformats.org/drawingml/2006/picture">
+                <pic:pic xmlns:pic="http://schemas.openxmlformats.org/drawingml/2006/picture">
+                  <pic:nvPicPr>
+                    <pic:cNvPr id="0" name="Fluxo Alternativo A2.jpg"/>
+                    <pic:cNvPicPr/>
+                  </pic:nvPicPr>
+                  <pic:blipFill>
+                    <a:blip r:embed="rId41" cstate="print">
+                      <a:extLst>
+                        <a:ext uri="{28A0092B-C50C-407E-A947-70E740481C1C}">
+                          <a14:useLocalDpi xmlns:a14="http://schemas.microsoft.com/office/drawing/2010/main" val="0"/>
+                        </a:ext>
+                      </a:extLst>
+                    </a:blip>
+                    <a:stretch>
+                      <a:fillRect/>
+                    </a:stretch>
+                  </pic:blipFill>
+                  <pic:spPr>
+                    <a:xfrm>
+                      <a:off x="0" y="0"/>
+                      <a:ext cx="5760720" cy="2342515"/>
+                    </a:xfrm>
+                    <a:prstGeom prst="rect">
+                      <a:avLst/>
+                    </a:prstGeom>
+                  </pic:spPr>
+                </pic:pic>
+              </a:graphicData>
+            </a:graphic>
+          </wp:inline>
+        </w:drawing>
+      </w:r>
+      <w:bookmarkEnd w:id="50"/>
+    </w:p>
+    <w:p>
+      <w:pPr>
+        <w:widowControl/>
+        <w:autoSpaceDE/>
+        <w:autoSpaceDN/>
+        <w:spacing w:line="240" w:lineRule="auto"/>
+      </w:pPr>
+    </w:p>
+    <w:p>
+      <w:pPr>
+        <w:widowControl/>
+        <w:autoSpaceDE/>
+        <w:autoSpaceDN/>
+        <w:spacing w:line="240" w:lineRule="auto"/>
+      </w:pPr>
       <w:r>
         <w:br w:type="page"/>
       </w:r>
@@ -9084,7 +9222,7 @@
         <w:spacing w:before="240" w:after="240" w:line="360" w:lineRule="auto"/>
         <w:ind w:left="567" w:hanging="567"/>
       </w:pPr>
-      <w:bookmarkStart w:id="50" w:name="_Toc372624146"/>
+      <w:bookmarkStart w:id="51" w:name="_Toc373408527"/>
       <w:r>
         <w:lastRenderedPageBreak/>
         <w:t xml:space="preserve">Caso de </w:t>
@@ -9104,17 +9242,17 @@
       <w:r>
         <w:t>Tipo Serviço</w:t>
       </w:r>
-      <w:bookmarkEnd w:id="50"/>
+      <w:bookmarkEnd w:id="51"/>
     </w:p>
     <w:p>
       <w:pPr>
         <w:pStyle w:val="Ttulo3"/>
       </w:pPr>
-      <w:bookmarkStart w:id="51" w:name="_Toc372624147"/>
+      <w:bookmarkStart w:id="52" w:name="_Toc373408528"/>
       <w:r>
         <w:t>Fluxo Principal</w:t>
       </w:r>
-      <w:bookmarkEnd w:id="51"/>
+      <w:bookmarkEnd w:id="52"/>
     </w:p>
     <w:p>
       <w:pPr>
@@ -9142,7 +9280,7 @@
                     <pic:cNvPicPr/>
                   </pic:nvPicPr>
                   <pic:blipFill>
-                    <a:blip r:embed="rId39">
+                    <a:blip r:embed="rId42">
                       <a:extLst>
                         <a:ext uri="{28A0092B-C50C-407E-A947-70E740481C1C}">
                           <a14:useLocalDpi xmlns:a14="http://schemas.microsoft.com/office/drawing/2010/main" val="0"/>
@@ -9173,11 +9311,11 @@
       <w:pPr>
         <w:pStyle w:val="Ttulo3"/>
       </w:pPr>
-      <w:bookmarkStart w:id="52" w:name="_Toc372624148"/>
+      <w:bookmarkStart w:id="53" w:name="_Toc373408529"/>
       <w:r>
         <w:t>Fluxo Alternativo A2</w:t>
       </w:r>
-      <w:bookmarkEnd w:id="52"/>
+      <w:bookmarkEnd w:id="53"/>
     </w:p>
     <w:p>
       <w:pPr>
@@ -9205,7 +9343,7 @@
                     <pic:cNvPicPr/>
                   </pic:nvPicPr>
                   <pic:blipFill>
-                    <a:blip r:embed="rId40">
+                    <a:blip r:embed="rId43">
                       <a:extLst>
                         <a:ext uri="{28A0092B-C50C-407E-A947-70E740481C1C}">
                           <a14:useLocalDpi xmlns:a14="http://schemas.microsoft.com/office/drawing/2010/main" val="0"/>
@@ -9236,12 +9374,12 @@
       <w:pPr>
         <w:pStyle w:val="Ttulo3"/>
       </w:pPr>
-      <w:bookmarkStart w:id="53" w:name="_Toc372624149"/>
+      <w:bookmarkStart w:id="54" w:name="_Toc373408530"/>
       <w:r>
         <w:lastRenderedPageBreak/>
         <w:t>Fluxo Alternativo A3</w:t>
       </w:r>
-      <w:bookmarkEnd w:id="53"/>
+      <w:bookmarkEnd w:id="54"/>
     </w:p>
     <w:p>
       <w:pPr>
@@ -9269,7 +9407,7 @@
                     <pic:cNvPicPr/>
                   </pic:nvPicPr>
                   <pic:blipFill>
-                    <a:blip r:embed="rId41" cstate="print">
+                    <a:blip r:embed="rId44" cstate="print">
                       <a:extLst>
                         <a:ext uri="{28A0092B-C50C-407E-A947-70E740481C1C}">
                           <a14:useLocalDpi xmlns:a14="http://schemas.microsoft.com/office/drawing/2010/main" val="0"/>
@@ -9300,11 +9438,11 @@
       <w:pPr>
         <w:pStyle w:val="Ttulo3"/>
       </w:pPr>
-      <w:bookmarkStart w:id="54" w:name="_Toc372624150"/>
+      <w:bookmarkStart w:id="55" w:name="_Toc373408531"/>
       <w:r>
         <w:t>Fluxo Alternativo A5</w:t>
       </w:r>
-      <w:bookmarkEnd w:id="54"/>
+      <w:bookmarkEnd w:id="55"/>
     </w:p>
     <w:p>
       <w:pPr>
@@ -9335,7 +9473,7 @@
                     <pic:cNvPicPr/>
                   </pic:nvPicPr>
                   <pic:blipFill>
-                    <a:blip r:embed="rId42">
+                    <a:blip r:embed="rId45">
                       <a:extLst>
                         <a:ext uri="{28A0092B-C50C-407E-A947-70E740481C1C}">
                           <a14:useLocalDpi xmlns:a14="http://schemas.microsoft.com/office/drawing/2010/main" val="0"/>
@@ -9368,7 +9506,7 @@
         <w:spacing w:before="240" w:after="240" w:line="360" w:lineRule="auto"/>
         <w:ind w:left="567" w:hanging="567"/>
       </w:pPr>
-      <w:bookmarkStart w:id="55" w:name="_Toc372624151"/>
+      <w:bookmarkStart w:id="56" w:name="_Toc373408532"/>
       <w:r>
         <w:lastRenderedPageBreak/>
         <w:t>Caso de uso: UC1</w:t>
@@ -9382,17 +9520,17 @@
       <w:r>
         <w:t>Profissão</w:t>
       </w:r>
-      <w:bookmarkEnd w:id="55"/>
+      <w:bookmarkEnd w:id="56"/>
     </w:p>
     <w:p>
       <w:pPr>
         <w:pStyle w:val="Ttulo3"/>
       </w:pPr>
-      <w:bookmarkStart w:id="56" w:name="_Toc372624152"/>
+      <w:bookmarkStart w:id="57" w:name="_Toc373408533"/>
       <w:r>
         <w:t>Fluxo Principal</w:t>
       </w:r>
-      <w:bookmarkEnd w:id="56"/>
+      <w:bookmarkEnd w:id="57"/>
     </w:p>
     <w:p>
       <w:pPr>
@@ -9420,7 +9558,7 @@
                     <pic:cNvPicPr/>
                   </pic:nvPicPr>
                   <pic:blipFill>
-                    <a:blip r:embed="rId43">
+                    <a:blip r:embed="rId46">
                       <a:extLst>
                         <a:ext uri="{28A0092B-C50C-407E-A947-70E740481C1C}">
                           <a14:useLocalDpi xmlns:a14="http://schemas.microsoft.com/office/drawing/2010/main" val="0"/>
@@ -9451,11 +9589,11 @@
       <w:pPr>
         <w:pStyle w:val="Ttulo3"/>
       </w:pPr>
-      <w:bookmarkStart w:id="57" w:name="_Toc372624153"/>
+      <w:bookmarkStart w:id="58" w:name="_Toc373408534"/>
       <w:r>
         <w:t>Fluxo Alternativo A2</w:t>
       </w:r>
-      <w:bookmarkEnd w:id="57"/>
+      <w:bookmarkEnd w:id="58"/>
     </w:p>
     <w:p>
       <w:pPr>
@@ -9483,7 +9621,7 @@
                     <pic:cNvPicPr/>
                   </pic:nvPicPr>
                   <pic:blipFill>
-                    <a:blip r:embed="rId44">
+                    <a:blip r:embed="rId47">
                       <a:extLst>
                         <a:ext uri="{28A0092B-C50C-407E-A947-70E740481C1C}">
                           <a14:useLocalDpi xmlns:a14="http://schemas.microsoft.com/office/drawing/2010/main" val="0"/>
@@ -9516,12 +9654,12 @@
       <w:pPr>
         <w:pStyle w:val="Ttulo3"/>
       </w:pPr>
-      <w:bookmarkStart w:id="58" w:name="_Toc372624154"/>
+      <w:bookmarkStart w:id="59" w:name="_Toc373408535"/>
       <w:r>
         <w:lastRenderedPageBreak/>
         <w:t>Fluxo Alternativo A3</w:t>
       </w:r>
-      <w:bookmarkEnd w:id="58"/>
+      <w:bookmarkEnd w:id="59"/>
     </w:p>
     <w:p>
       <w:pPr>
@@ -9549,7 +9687,7 @@
                     <pic:cNvPicPr/>
                   </pic:nvPicPr>
                   <pic:blipFill>
-                    <a:blip r:embed="rId45">
+                    <a:blip r:embed="rId48">
                       <a:extLst>
                         <a:ext uri="{28A0092B-C50C-407E-A947-70E740481C1C}">
                           <a14:useLocalDpi xmlns:a14="http://schemas.microsoft.com/office/drawing/2010/main" val="0"/>
@@ -9580,11 +9718,11 @@
       <w:pPr>
         <w:pStyle w:val="Ttulo3"/>
       </w:pPr>
-      <w:bookmarkStart w:id="59" w:name="_Toc372624155"/>
+      <w:bookmarkStart w:id="60" w:name="_Toc373408536"/>
       <w:r>
         <w:t>Fluxo Alternativo A5</w:t>
       </w:r>
-      <w:bookmarkEnd w:id="59"/>
+      <w:bookmarkEnd w:id="60"/>
     </w:p>
     <w:p>
       <w:pPr>
@@ -9612,7 +9750,7 @@
                     <pic:cNvPicPr/>
                   </pic:nvPicPr>
                   <pic:blipFill>
-                    <a:blip r:embed="rId46">
+                    <a:blip r:embed="rId49">
                       <a:extLst>
                         <a:ext uri="{28A0092B-C50C-407E-A947-70E740481C1C}">
                           <a14:useLocalDpi xmlns:a14="http://schemas.microsoft.com/office/drawing/2010/main" val="0"/>
@@ -9646,8 +9784,8 @@
         <w:spacing w:before="240" w:after="240" w:line="360" w:lineRule="auto"/>
         <w:ind w:left="567" w:hanging="567"/>
       </w:pPr>
-      <w:bookmarkStart w:id="60" w:name="_Toc340930735"/>
-      <w:bookmarkStart w:id="61" w:name="_Toc372624156"/>
+      <w:bookmarkStart w:id="61" w:name="_Toc340930735"/>
+      <w:bookmarkStart w:id="62" w:name="_Toc373408537"/>
       <w:r>
         <w:lastRenderedPageBreak/>
         <w:t xml:space="preserve">Caso de </w:t>
@@ -9658,18 +9796,18 @@
       <w:r>
         <w:t>so: UC13 - Manter Cor</w:t>
       </w:r>
-      <w:bookmarkEnd w:id="60"/>
       <w:bookmarkEnd w:id="61"/>
+      <w:bookmarkEnd w:id="62"/>
     </w:p>
     <w:p>
       <w:pPr>
         <w:pStyle w:val="Ttulo3"/>
       </w:pPr>
-      <w:bookmarkStart w:id="62" w:name="_Toc372624157"/>
+      <w:bookmarkStart w:id="63" w:name="_Toc373408538"/>
       <w:r>
         <w:t>Fluxo Principal</w:t>
       </w:r>
-      <w:bookmarkEnd w:id="62"/>
+      <w:bookmarkEnd w:id="63"/>
     </w:p>
     <w:p>
       <w:pPr>
@@ -9697,7 +9835,7 @@
                     <pic:cNvPicPr/>
                   </pic:nvPicPr>
                   <pic:blipFill>
-                    <a:blip r:embed="rId47">
+                    <a:blip r:embed="rId50">
                       <a:extLst>
                         <a:ext uri="{28A0092B-C50C-407E-A947-70E740481C1C}">
                           <a14:useLocalDpi xmlns:a14="http://schemas.microsoft.com/office/drawing/2010/main" val="0"/>
@@ -9728,11 +9866,11 @@
       <w:pPr>
         <w:pStyle w:val="Ttulo3"/>
       </w:pPr>
-      <w:bookmarkStart w:id="63" w:name="_Toc372624158"/>
+      <w:bookmarkStart w:id="64" w:name="_Toc373408539"/>
       <w:r>
         <w:t>Fluxo Alternativo A2</w:t>
       </w:r>
-      <w:bookmarkEnd w:id="63"/>
+      <w:bookmarkEnd w:id="64"/>
     </w:p>
     <w:p>
       <w:pPr>
@@ -9760,7 +9898,7 @@
                     <pic:cNvPicPr/>
                   </pic:nvPicPr>
                   <pic:blipFill>
-                    <a:blip r:embed="rId48">
+                    <a:blip r:embed="rId51">
                       <a:extLst>
                         <a:ext uri="{28A0092B-C50C-407E-A947-70E740481C1C}">
                           <a14:useLocalDpi xmlns:a14="http://schemas.microsoft.com/office/drawing/2010/main" val="0"/>
@@ -9791,12 +9929,12 @@
       <w:pPr>
         <w:pStyle w:val="Ttulo3"/>
       </w:pPr>
-      <w:bookmarkStart w:id="64" w:name="_Toc372624159"/>
+      <w:bookmarkStart w:id="65" w:name="_Toc373408540"/>
       <w:r>
         <w:lastRenderedPageBreak/>
         <w:t>Fluxo Alternativo A3</w:t>
       </w:r>
-      <w:bookmarkEnd w:id="64"/>
+      <w:bookmarkEnd w:id="65"/>
     </w:p>
     <w:p>
       <w:pPr>
@@ -9824,7 +9962,7 @@
                     <pic:cNvPicPr/>
                   </pic:nvPicPr>
                   <pic:blipFill>
-                    <a:blip r:embed="rId49">
+                    <a:blip r:embed="rId52">
                       <a:extLst>
                         <a:ext uri="{28A0092B-C50C-407E-A947-70E740481C1C}">
                           <a14:useLocalDpi xmlns:a14="http://schemas.microsoft.com/office/drawing/2010/main" val="0"/>
@@ -9855,11 +9993,11 @@
       <w:pPr>
         <w:pStyle w:val="Ttulo3"/>
       </w:pPr>
-      <w:bookmarkStart w:id="65" w:name="_Toc372624160"/>
+      <w:bookmarkStart w:id="66" w:name="_Toc373408541"/>
       <w:r>
         <w:t>Fluxo Alternativo A5</w:t>
       </w:r>
-      <w:bookmarkEnd w:id="65"/>
+      <w:bookmarkEnd w:id="66"/>
     </w:p>
     <w:p>
       <w:pPr>
@@ -9887,7 +10025,7 @@
                     <pic:cNvPicPr/>
                   </pic:nvPicPr>
                   <pic:blipFill>
-                    <a:blip r:embed="rId50">
+                    <a:blip r:embed="rId53">
                       <a:extLst>
                         <a:ext uri="{28A0092B-C50C-407E-A947-70E740481C1C}">
                           <a14:useLocalDpi xmlns:a14="http://schemas.microsoft.com/office/drawing/2010/main" val="0"/>
@@ -9920,7 +10058,7 @@
         <w:spacing w:before="240" w:after="240" w:line="360" w:lineRule="auto"/>
         <w:ind w:left="567" w:hanging="567"/>
       </w:pPr>
-      <w:bookmarkStart w:id="66" w:name="_Toc372624161"/>
+      <w:bookmarkStart w:id="67" w:name="_Toc373408542"/>
       <w:r>
         <w:lastRenderedPageBreak/>
         <w:t xml:space="preserve">Caso de </w:t>
@@ -9940,17 +10078,17 @@
       <w:r>
         <w:t>Marca</w:t>
       </w:r>
-      <w:bookmarkEnd w:id="66"/>
+      <w:bookmarkEnd w:id="67"/>
     </w:p>
     <w:p>
       <w:pPr>
         <w:pStyle w:val="Ttulo3"/>
       </w:pPr>
-      <w:bookmarkStart w:id="67" w:name="_Toc372624162"/>
+      <w:bookmarkStart w:id="68" w:name="_Toc373408543"/>
       <w:r>
         <w:t>Fluxo Principal</w:t>
       </w:r>
-      <w:bookmarkEnd w:id="67"/>
+      <w:bookmarkEnd w:id="68"/>
     </w:p>
     <w:p>
       <w:pPr>
@@ -9978,7 +10116,7 @@
                     <pic:cNvPicPr/>
                   </pic:nvPicPr>
                   <pic:blipFill>
-                    <a:blip r:embed="rId51">
+                    <a:blip r:embed="rId54">
                       <a:extLst>
                         <a:ext uri="{28A0092B-C50C-407E-A947-70E740481C1C}">
                           <a14:useLocalDpi xmlns:a14="http://schemas.microsoft.com/office/drawing/2010/main" val="0"/>
@@ -10009,11 +10147,11 @@
       <w:pPr>
         <w:pStyle w:val="Ttulo3"/>
       </w:pPr>
-      <w:bookmarkStart w:id="68" w:name="_Toc372624163"/>
+      <w:bookmarkStart w:id="69" w:name="_Toc373408544"/>
       <w:r>
         <w:t>Fluxo Alternativo A2</w:t>
       </w:r>
-      <w:bookmarkEnd w:id="68"/>
+      <w:bookmarkEnd w:id="69"/>
     </w:p>
     <w:p>
       <w:pPr>
@@ -10041,7 +10179,7 @@
                     <pic:cNvPicPr/>
                   </pic:nvPicPr>
                   <pic:blipFill>
-                    <a:blip r:embed="rId52">
+                    <a:blip r:embed="rId55">
                       <a:extLst>
                         <a:ext uri="{28A0092B-C50C-407E-A947-70E740481C1C}">
                           <a14:useLocalDpi xmlns:a14="http://schemas.microsoft.com/office/drawing/2010/main" val="0"/>
@@ -10072,12 +10210,12 @@
       <w:pPr>
         <w:pStyle w:val="Ttulo3"/>
       </w:pPr>
-      <w:bookmarkStart w:id="69" w:name="_Toc372624164"/>
+      <w:bookmarkStart w:id="70" w:name="_Toc373408545"/>
       <w:r>
         <w:lastRenderedPageBreak/>
         <w:t>Fluxo Alternativo A3</w:t>
       </w:r>
-      <w:bookmarkEnd w:id="69"/>
+      <w:bookmarkEnd w:id="70"/>
     </w:p>
     <w:p>
       <w:pPr>
@@ -10105,7 +10243,7 @@
                     <pic:cNvPicPr/>
                   </pic:nvPicPr>
                   <pic:blipFill>
-                    <a:blip r:embed="rId53">
+                    <a:blip r:embed="rId56">
                       <a:extLst>
                         <a:ext uri="{28A0092B-C50C-407E-A947-70E740481C1C}">
                           <a14:useLocalDpi xmlns:a14="http://schemas.microsoft.com/office/drawing/2010/main" val="0"/>
@@ -10136,11 +10274,11 @@
       <w:pPr>
         <w:pStyle w:val="Ttulo3"/>
       </w:pPr>
-      <w:bookmarkStart w:id="70" w:name="_Toc372624165"/>
+      <w:bookmarkStart w:id="71" w:name="_Toc373408546"/>
       <w:r>
         <w:t>Fluxo Alternativo A5</w:t>
       </w:r>
-      <w:bookmarkEnd w:id="70"/>
+      <w:bookmarkEnd w:id="71"/>
     </w:p>
     <w:p>
       <w:r>
@@ -10165,7 +10303,7 @@
                     <pic:cNvPicPr/>
                   </pic:nvPicPr>
                   <pic:blipFill>
-                    <a:blip r:embed="rId54">
+                    <a:blip r:embed="rId57">
                       <a:extLst>
                         <a:ext uri="{28A0092B-C50C-407E-A947-70E740481C1C}">
                           <a14:useLocalDpi xmlns:a14="http://schemas.microsoft.com/office/drawing/2010/main" val="0"/>
@@ -10198,7 +10336,7 @@
         <w:spacing w:before="240" w:after="240" w:line="360" w:lineRule="auto"/>
         <w:ind w:left="567" w:hanging="567"/>
       </w:pPr>
-      <w:bookmarkStart w:id="71" w:name="_Toc372624166"/>
+      <w:bookmarkStart w:id="72" w:name="_Toc373408547"/>
       <w:r>
         <w:lastRenderedPageBreak/>
         <w:t xml:space="preserve">Caso de </w:t>
@@ -10218,17 +10356,17 @@
       <w:r>
         <w:t>Modelo</w:t>
       </w:r>
-      <w:bookmarkEnd w:id="71"/>
+      <w:bookmarkEnd w:id="72"/>
     </w:p>
     <w:p>
       <w:pPr>
         <w:pStyle w:val="Ttulo3"/>
       </w:pPr>
-      <w:bookmarkStart w:id="72" w:name="_Toc372624167"/>
+      <w:bookmarkStart w:id="73" w:name="_Toc373408548"/>
       <w:r>
         <w:t>Fluxo Principal</w:t>
       </w:r>
-      <w:bookmarkEnd w:id="72"/>
+      <w:bookmarkEnd w:id="73"/>
     </w:p>
     <w:p>
       <w:pPr>
@@ -10256,7 +10394,7 @@
                     <pic:cNvPicPr/>
                   </pic:nvPicPr>
                   <pic:blipFill>
-                    <a:blip r:embed="rId55">
+                    <a:blip r:embed="rId58">
                       <a:extLst>
                         <a:ext uri="{28A0092B-C50C-407E-A947-70E740481C1C}">
                           <a14:useLocalDpi xmlns:a14="http://schemas.microsoft.com/office/drawing/2010/main" val="0"/>
@@ -10287,11 +10425,11 @@
       <w:pPr>
         <w:pStyle w:val="Ttulo3"/>
       </w:pPr>
-      <w:bookmarkStart w:id="73" w:name="_Toc372624168"/>
+      <w:bookmarkStart w:id="74" w:name="_Toc373408549"/>
       <w:r>
         <w:t>Fluxo Alternativo A2</w:t>
       </w:r>
-      <w:bookmarkEnd w:id="73"/>
+      <w:bookmarkEnd w:id="74"/>
     </w:p>
     <w:p>
       <w:pPr>
@@ -10319,7 +10457,7 @@
                     <pic:cNvPicPr/>
                   </pic:nvPicPr>
                   <pic:blipFill>
-                    <a:blip r:embed="rId56" cstate="print">
+                    <a:blip r:embed="rId59" cstate="print">
                       <a:extLst>
                         <a:ext uri="{28A0092B-C50C-407E-A947-70E740481C1C}">
                           <a14:useLocalDpi xmlns:a14="http://schemas.microsoft.com/office/drawing/2010/main" val="0"/>
@@ -10350,12 +10488,12 @@
       <w:pPr>
         <w:pStyle w:val="Ttulo3"/>
       </w:pPr>
-      <w:bookmarkStart w:id="74" w:name="_Toc372624169"/>
+      <w:bookmarkStart w:id="75" w:name="_Toc373408550"/>
       <w:r>
         <w:lastRenderedPageBreak/>
         <w:t>Fluxo Alternativo A3</w:t>
       </w:r>
-      <w:bookmarkEnd w:id="74"/>
+      <w:bookmarkEnd w:id="75"/>
     </w:p>
     <w:p>
       <w:r>
@@ -10380,7 +10518,7 @@
                     <pic:cNvPicPr/>
                   </pic:nvPicPr>
                   <pic:blipFill>
-                    <a:blip r:embed="rId57">
+                    <a:blip r:embed="rId60">
                       <a:extLst>
                         <a:ext uri="{28A0092B-C50C-407E-A947-70E740481C1C}">
                           <a14:useLocalDpi xmlns:a14="http://schemas.microsoft.com/office/drawing/2010/main" val="0"/>
@@ -10411,11 +10549,11 @@
       <w:pPr>
         <w:pStyle w:val="Ttulo3"/>
       </w:pPr>
-      <w:bookmarkStart w:id="75" w:name="_Toc372624170"/>
+      <w:bookmarkStart w:id="76" w:name="_Toc373408551"/>
       <w:r>
         <w:t>Fluxo Alternativo A5</w:t>
       </w:r>
-      <w:bookmarkEnd w:id="75"/>
+      <w:bookmarkEnd w:id="76"/>
     </w:p>
     <w:p>
       <w:pPr>
@@ -10443,7 +10581,7 @@
                     <pic:cNvPicPr/>
                   </pic:nvPicPr>
                   <pic:blipFill>
-                    <a:blip r:embed="rId58">
+                    <a:blip r:embed="rId61">
                       <a:extLst>
                         <a:ext uri="{28A0092B-C50C-407E-A947-70E740481C1C}">
                           <a14:useLocalDpi xmlns:a14="http://schemas.microsoft.com/office/drawing/2010/main" val="0"/>
@@ -10470,9 +10608,128 @@
         </w:drawing>
       </w:r>
     </w:p>
+    <w:p>
+      <w:pPr>
+        <w:jc w:val="center"/>
+      </w:pPr>
+    </w:p>
+    <w:p>
+      <w:pPr>
+        <w:pStyle w:val="Ttulo2"/>
+        <w:spacing w:before="240" w:after="240" w:line="360" w:lineRule="auto"/>
+        <w:ind w:left="567" w:hanging="567"/>
+      </w:pPr>
+      <w:r>
+        <w:lastRenderedPageBreak/>
+        <w:t>Caso de U</w:t>
+      </w:r>
+      <w:r>
+        <w:t>so: UC16</w:t>
+      </w:r>
+      <w:r>
+        <w:t xml:space="preserve"> – </w:t>
+      </w:r>
+      <w:r>
+        <w:t>Visualizar Andamento do Serviço</w:t>
+      </w:r>
+    </w:p>
+    <w:p>
+      <w:pPr>
+        <w:pStyle w:val="Ttulo3"/>
+      </w:pPr>
+      <w:r>
+        <w:t>Fluxo Principal</w:t>
+      </w:r>
+    </w:p>
+    <w:p/>
+    <w:p>
+      <w:pPr>
+        <w:pStyle w:val="Ttulo2"/>
+        <w:spacing w:before="240" w:after="240" w:line="360" w:lineRule="auto"/>
+        <w:ind w:left="567" w:hanging="567"/>
+      </w:pPr>
+      <w:r>
+        <w:t>Caso de Uso: UC</w:t>
+      </w:r>
+      <w:r>
+        <w:t>1</w:t>
+      </w:r>
+      <w:r>
+        <w:t>7</w:t>
+      </w:r>
+      <w:r>
+        <w:t xml:space="preserve"> – </w:t>
+      </w:r>
+      <w:r>
+        <w:t>Manter Configurações</w:t>
+      </w:r>
+    </w:p>
+    <w:p>
+      <w:pPr>
+        <w:pStyle w:val="Ttulo3"/>
+      </w:pPr>
+      <w:r>
+        <w:t>Fluxo Principal</w:t>
+      </w:r>
+    </w:p>
+    <w:p>
+      <w:r>
+        <w:rPr>
+          <w:noProof/>
+          <w:snapToGrid/>
+          <w:lang w:eastAsia="pt-BR"/>
+        </w:rPr>
+        <w:drawing>
+          <wp:inline distT="0" distB="0" distL="0" distR="0">
+            <wp:extent cx="5615345" cy="2984500"/>
+            <wp:effectExtent l="0" t="0" r="4445" b="6350"/>
+            <wp:docPr id="51" name="Imagem 51"/>
+            <wp:cNvGraphicFramePr>
+              <a:graphicFrameLocks xmlns:a="http://schemas.openxmlformats.org/drawingml/2006/main" noChangeAspect="1"/>
+            </wp:cNvGraphicFramePr>
+            <a:graphic xmlns:a="http://schemas.openxmlformats.org/drawingml/2006/main">
+              <a:graphicData uri="http://schemas.openxmlformats.org/drawingml/2006/picture">
+                <pic:pic xmlns:pic="http://schemas.openxmlformats.org/drawingml/2006/picture">
+                  <pic:nvPicPr>
+                    <pic:cNvPr id="0" name="Fluxo Principal.jpg"/>
+                    <pic:cNvPicPr/>
+                  </pic:nvPicPr>
+                  <pic:blipFill>
+                    <a:blip r:embed="rId62">
+                      <a:extLst>
+                        <a:ext uri="{28A0092B-C50C-407E-A947-70E740481C1C}">
+                          <a14:useLocalDpi xmlns:a14="http://schemas.microsoft.com/office/drawing/2010/main" val="0"/>
+                        </a:ext>
+                      </a:extLst>
+                    </a:blip>
+                    <a:stretch>
+                      <a:fillRect/>
+                    </a:stretch>
+                  </pic:blipFill>
+                  <pic:spPr>
+                    <a:xfrm>
+                      <a:off x="0" y="0"/>
+                      <a:ext cx="5615345" cy="2984500"/>
+                    </a:xfrm>
+                    <a:prstGeom prst="rect">
+                      <a:avLst/>
+                    </a:prstGeom>
+                  </pic:spPr>
+                </pic:pic>
+              </a:graphicData>
+            </a:graphic>
+          </wp:inline>
+        </w:drawing>
+      </w:r>
+    </w:p>
+    <w:p>
+      <w:pPr>
+        <w:jc w:val="center"/>
+      </w:pPr>
+    </w:p>
     <w:sectPr>
-      <w:headerReference w:type="default" r:id="rId59"/>
-      <w:footerReference w:type="default" r:id="rId60"/>
+      <w:headerReference w:type="default" r:id="rId63"/>
+      <w:footerReference w:type="default" r:id="rId64"/>
       <w:pgSz w:w="11907" w:h="16840" w:code="9"/>
       <w:pgMar w:top="1701" w:right="1134" w:bottom="1134" w:left="1701" w:header="720" w:footer="720" w:gutter="0"/>
       <w:cols w:space="720"/>
@@ -10609,7 +10866,7 @@
               <w:rStyle w:val="Nmerodepgina"/>
               <w:noProof/>
             </w:rPr>
-            <w:t>14</w:t>
+            <w:t>21</w:t>
           </w:r>
           <w:r>
             <w:rPr>
@@ -10912,7 +11169,7 @@
               <w:bCs/>
               <w:noProof/>
             </w:rPr>
-            <w:t>19/11/2013 21:57:00</w:t>
+            <w:t>23/11/2013 10:50:00</w:t>
           </w:r>
           <w:r>
             <w:rPr>
@@ -17370,7 +17627,7 @@
 </file>
 
 <file path=customXml/itemProps1.xml><?xml version="1.0" encoding="utf-8"?>
-<ds:datastoreItem xmlns:ds="http://schemas.openxmlformats.org/officeDocument/2006/customXml" ds:itemID="{BC79F2F9-D849-4938-8E3A-859048B36205}">
+<ds:datastoreItem xmlns:ds="http://schemas.openxmlformats.org/officeDocument/2006/customXml" ds:itemID="{F52488B9-5CE7-4082-84F4-CA0077549B47}">
   <ds:schemaRefs>
     <ds:schemaRef ds:uri="http://schemas.openxmlformats.org/officeDocument/2006/bibliography"/>
   </ds:schemaRefs>

--- a/SGOA/docs/Interação 2/11 - Diagramas de Sequência.docx
+++ b/SGOA/docs/Interação 2/11 - Diagramas de Sequência.docx
@@ -2567,21 +2567,7 @@
             <w:rStyle w:val="Hyperlink"/>
             <w:noProof/>
           </w:rPr>
-          <w:t>Caso de Uso: UC05 – Gerar Ordem d</w:t>
-        </w:r>
-        <w:r>
-          <w:rPr>
-            <w:rStyle w:val="Hyperlink"/>
-            <w:noProof/>
-          </w:rPr>
-          <w:t>e</w:t>
-        </w:r>
-        <w:r>
-          <w:rPr>
-            <w:rStyle w:val="Hyperlink"/>
-            <w:noProof/>
-          </w:rPr>
-          <w:t xml:space="preserve"> Serviço</w:t>
+          <w:t>Caso de Uso: UC05 – Gerar Ordem de Serviço</w:t>
         </w:r>
         <w:r>
           <w:rPr>
@@ -8810,10 +8796,7 @@
       </w:pPr>
       <w:r>
         <w:lastRenderedPageBreak/>
-        <w:t>Fluxo Alternativo A</w:t>
-      </w:r>
-      <w:r>
-        <w:t>2</w:t>
+        <w:t>Fluxo Alternativo A2</w:t>
       </w:r>
     </w:p>
     <w:p>
@@ -8986,6 +8969,8 @@
         <w:ind w:left="567" w:hanging="567"/>
       </w:pPr>
       <w:bookmarkStart w:id="48" w:name="_Toc373408525"/>
+      <w:bookmarkStart w:id="49" w:name="_GoBack"/>
+      <w:bookmarkEnd w:id="49"/>
       <w:r>
         <w:lastRenderedPageBreak/>
         <w:t>Caso de uso: UC</w:t>
@@ -9014,11 +8999,11 @@
       <w:pPr>
         <w:pStyle w:val="Ttulo3"/>
       </w:pPr>
-      <w:bookmarkStart w:id="49" w:name="_Toc373408526"/>
+      <w:bookmarkStart w:id="50" w:name="_Toc373408526"/>
       <w:r>
         <w:t>Fluxo Principal</w:t>
       </w:r>
-      <w:bookmarkEnd w:id="49"/>
+      <w:bookmarkEnd w:id="50"/>
     </w:p>
     <w:p>
       <w:pPr>
@@ -9081,10 +9066,7 @@
         <w:pStyle w:val="Ttulo3"/>
       </w:pPr>
       <w:r>
-        <w:t>Fluxo Alternativo A</w:t>
-      </w:r>
-      <w:r>
-        <w:t>1</w:t>
+        <w:t>Fluxo Alternativo A1</w:t>
       </w:r>
     </w:p>
     <w:p>
@@ -9146,7 +9128,6 @@
       </w:r>
     </w:p>
     <w:p>
-      <w:bookmarkStart w:id="50" w:name="_GoBack"/>
       <w:r>
         <w:rPr>
           <w:noProof/>
@@ -9195,7 +9176,6 @@
           </wp:inline>
         </w:drawing>
       </w:r>
-      <w:bookmarkEnd w:id="50"/>
     </w:p>
     <w:p>
       <w:pPr>
@@ -10621,13 +10601,7 @@
       </w:pPr>
       <w:r>
         <w:lastRenderedPageBreak/>
-        <w:t>Caso de U</w:t>
-      </w:r>
-      <w:r>
-        <w:t>so: UC16</w:t>
-      </w:r>
-      <w:r>
-        <w:t xml:space="preserve"> – </w:t>
+        <w:t xml:space="preserve">Caso de Uso: UC16 – </w:t>
       </w:r>
       <w:r>
         <w:t>Visualizar Andamento do Serviço</w:t>
@@ -10649,19 +10623,13 @@
         <w:ind w:left="567" w:hanging="567"/>
       </w:pPr>
       <w:r>
-        <w:t>Caso de Uso: UC</w:t>
-      </w:r>
-      <w:r>
-        <w:t>1</w:t>
+        <w:t>Caso de Uso: UC1</w:t>
       </w:r>
       <w:r>
         <w:t>7</w:t>
       </w:r>
       <w:r>
-        <w:t xml:space="preserve"> – </w:t>
-      </w:r>
-      <w:r>
-        <w:t>Manter Configurações</w:t>
+        <w:t xml:space="preserve"> – Manter Configurações</w:t>
       </w:r>
     </w:p>
     <w:p>
@@ -10866,7 +10834,7 @@
               <w:rStyle w:val="Nmerodepgina"/>
               <w:noProof/>
             </w:rPr>
-            <w:t>21</w:t>
+            <w:t>4</w:t>
           </w:r>
           <w:r>
             <w:rPr>
@@ -11169,7 +11137,7 @@
               <w:bCs/>
               <w:noProof/>
             </w:rPr>
-            <w:t>23/11/2013 10:50:00</w:t>
+            <w:t>28/11/2013 14:14:00</w:t>
           </w:r>
           <w:r>
             <w:rPr>
@@ -17627,7 +17595,7 @@
 </file>
 
 <file path=customXml/itemProps1.xml><?xml version="1.0" encoding="utf-8"?>
-<ds:datastoreItem xmlns:ds="http://schemas.openxmlformats.org/officeDocument/2006/customXml" ds:itemID="{F52488B9-5CE7-4082-84F4-CA0077549B47}">
+<ds:datastoreItem xmlns:ds="http://schemas.openxmlformats.org/officeDocument/2006/customXml" ds:itemID="{7A637B61-E482-4D79-84BD-C65AD8718331}">
   <ds:schemaRefs>
     <ds:schemaRef ds:uri="http://schemas.openxmlformats.org/officeDocument/2006/bibliography"/>
   </ds:schemaRefs>

--- a/SGOA/docs/Interação 2/11 - Diagramas de Sequência.docx
+++ b/SGOA/docs/Interação 2/11 - Diagramas de Sequência.docx
@@ -436,7 +436,7 @@
         </w:rPr>
         <w:fldChar w:fldCharType="separate"/>
       </w:r>
-      <w:hyperlink w:anchor="_Toc373408486" w:history="1">
+      <w:hyperlink w:anchor="_Toc374528810" w:history="1">
         <w:r>
           <w:rPr>
             <w:rStyle w:val="Hyperlink"/>
@@ -484,7 +484,7 @@
             <w:noProof/>
             <w:webHidden/>
           </w:rPr>
-          <w:instrText xml:space="preserve"> PAGEREF _Toc373408486 \h </w:instrText>
+          <w:instrText xml:space="preserve"> PAGEREF _Toc374528810 \h </w:instrText>
         </w:r>
         <w:r>
           <w:rPr>
@@ -534,7 +534,7 @@
           <w:lang w:eastAsia="pt-BR"/>
         </w:rPr>
       </w:pPr>
-      <w:hyperlink w:anchor="_Toc373408487" w:history="1">
+      <w:hyperlink w:anchor="_Toc374528811" w:history="1">
         <w:r>
           <w:rPr>
             <w:rStyle w:val="Hyperlink"/>
@@ -582,7 +582,7 @@
             <w:noProof/>
             <w:webHidden/>
           </w:rPr>
-          <w:instrText xml:space="preserve"> PAGEREF _Toc373408487 \h </w:instrText>
+          <w:instrText xml:space="preserve"> PAGEREF _Toc374528811 \h </w:instrText>
         </w:r>
         <w:r>
           <w:rPr>
@@ -630,7 +630,7 @@
           <w:lang w:eastAsia="pt-BR"/>
         </w:rPr>
       </w:pPr>
-      <w:hyperlink w:anchor="_Toc373408488" w:history="1">
+      <w:hyperlink w:anchor="_Toc374528812" w:history="1">
         <w:r>
           <w:rPr>
             <w:rStyle w:val="Hyperlink"/>
@@ -676,7 +676,7 @@
             <w:noProof/>
             <w:webHidden/>
           </w:rPr>
-          <w:instrText xml:space="preserve"> PAGEREF _Toc373408488 \h </w:instrText>
+          <w:instrText xml:space="preserve"> PAGEREF _Toc374528812 \h </w:instrText>
         </w:r>
         <w:r>
           <w:rPr>
@@ -725,7 +725,7 @@
           <w:lang w:eastAsia="pt-BR"/>
         </w:rPr>
       </w:pPr>
-      <w:hyperlink w:anchor="_Toc373408489" w:history="1">
+      <w:hyperlink w:anchor="_Toc374528813" w:history="1">
         <w:r>
           <w:rPr>
             <w:rStyle w:val="Hyperlink"/>
@@ -772,7 +772,7 @@
             <w:noProof/>
             <w:webHidden/>
           </w:rPr>
-          <w:instrText xml:space="preserve"> PAGEREF _Toc373408489 \h </w:instrText>
+          <w:instrText xml:space="preserve"> PAGEREF _Toc374528813 \h </w:instrText>
         </w:r>
         <w:r>
           <w:rPr>
@@ -821,7 +821,7 @@
           <w:lang w:eastAsia="pt-BR"/>
         </w:rPr>
       </w:pPr>
-      <w:hyperlink w:anchor="_Toc373408490" w:history="1">
+      <w:hyperlink w:anchor="_Toc374528814" w:history="1">
         <w:r>
           <w:rPr>
             <w:rStyle w:val="Hyperlink"/>
@@ -868,7 +868,7 @@
             <w:noProof/>
             <w:webHidden/>
           </w:rPr>
-          <w:instrText xml:space="preserve"> PAGEREF _Toc373408490 \h </w:instrText>
+          <w:instrText xml:space="preserve"> PAGEREF _Toc374528814 \h </w:instrText>
         </w:r>
         <w:r>
           <w:rPr>
@@ -917,7 +917,7 @@
           <w:lang w:eastAsia="pt-BR"/>
         </w:rPr>
       </w:pPr>
-      <w:hyperlink w:anchor="_Toc373408491" w:history="1">
+      <w:hyperlink w:anchor="_Toc374528815" w:history="1">
         <w:r>
           <w:rPr>
             <w:rStyle w:val="Hyperlink"/>
@@ -964,7 +964,7 @@
             <w:noProof/>
             <w:webHidden/>
           </w:rPr>
-          <w:instrText xml:space="preserve"> PAGEREF _Toc373408491 \h </w:instrText>
+          <w:instrText xml:space="preserve"> PAGEREF _Toc374528815 \h </w:instrText>
         </w:r>
         <w:r>
           <w:rPr>
@@ -1013,7 +1013,7 @@
           <w:lang w:eastAsia="pt-BR"/>
         </w:rPr>
       </w:pPr>
-      <w:hyperlink w:anchor="_Toc373408492" w:history="1">
+      <w:hyperlink w:anchor="_Toc374528816" w:history="1">
         <w:r>
           <w:rPr>
             <w:rStyle w:val="Hyperlink"/>
@@ -1060,7 +1060,7 @@
             <w:noProof/>
             <w:webHidden/>
           </w:rPr>
-          <w:instrText xml:space="preserve"> PAGEREF _Toc373408492 \h </w:instrText>
+          <w:instrText xml:space="preserve"> PAGEREF _Toc374528816 \h </w:instrText>
         </w:r>
         <w:r>
           <w:rPr>
@@ -1108,7 +1108,7 @@
           <w:lang w:eastAsia="pt-BR"/>
         </w:rPr>
       </w:pPr>
-      <w:hyperlink w:anchor="_Toc373408493" w:history="1">
+      <w:hyperlink w:anchor="_Toc374528817" w:history="1">
         <w:r>
           <w:rPr>
             <w:rStyle w:val="Hyperlink"/>
@@ -1154,7 +1154,7 @@
             <w:noProof/>
             <w:webHidden/>
           </w:rPr>
-          <w:instrText xml:space="preserve"> PAGEREF _Toc373408493 \h </w:instrText>
+          <w:instrText xml:space="preserve"> PAGEREF _Toc374528817 \h </w:instrText>
         </w:r>
         <w:r>
           <w:rPr>
@@ -1203,7 +1203,7 @@
           <w:lang w:eastAsia="pt-BR"/>
         </w:rPr>
       </w:pPr>
-      <w:hyperlink w:anchor="_Toc373408494" w:history="1">
+      <w:hyperlink w:anchor="_Toc374528818" w:history="1">
         <w:r>
           <w:rPr>
             <w:rStyle w:val="Hyperlink"/>
@@ -1250,7 +1250,7 @@
             <w:noProof/>
             <w:webHidden/>
           </w:rPr>
-          <w:instrText xml:space="preserve"> PAGEREF _Toc373408494 \h </w:instrText>
+          <w:instrText xml:space="preserve"> PAGEREF _Toc374528818 \h </w:instrText>
         </w:r>
         <w:r>
           <w:rPr>
@@ -1299,7 +1299,7 @@
           <w:lang w:eastAsia="pt-BR"/>
         </w:rPr>
       </w:pPr>
-      <w:hyperlink w:anchor="_Toc373408495" w:history="1">
+      <w:hyperlink w:anchor="_Toc374528819" w:history="1">
         <w:r>
           <w:rPr>
             <w:rStyle w:val="Hyperlink"/>
@@ -1346,7 +1346,7 @@
             <w:noProof/>
             <w:webHidden/>
           </w:rPr>
-          <w:instrText xml:space="preserve"> PAGEREF _Toc373408495 \h </w:instrText>
+          <w:instrText xml:space="preserve"> PAGEREF _Toc374528819 \h </w:instrText>
         </w:r>
         <w:r>
           <w:rPr>
@@ -1395,7 +1395,7 @@
           <w:lang w:eastAsia="pt-BR"/>
         </w:rPr>
       </w:pPr>
-      <w:hyperlink w:anchor="_Toc373408496" w:history="1">
+      <w:hyperlink w:anchor="_Toc374528820" w:history="1">
         <w:r>
           <w:rPr>
             <w:rStyle w:val="Hyperlink"/>
@@ -1442,7 +1442,7 @@
             <w:noProof/>
             <w:webHidden/>
           </w:rPr>
-          <w:instrText xml:space="preserve"> PAGEREF _Toc373408496 \h </w:instrText>
+          <w:instrText xml:space="preserve"> PAGEREF _Toc374528820 \h </w:instrText>
         </w:r>
         <w:r>
           <w:rPr>
@@ -1491,7 +1491,7 @@
           <w:lang w:eastAsia="pt-BR"/>
         </w:rPr>
       </w:pPr>
-      <w:hyperlink w:anchor="_Toc373408497" w:history="1">
+      <w:hyperlink w:anchor="_Toc374528821" w:history="1">
         <w:r>
           <w:rPr>
             <w:rStyle w:val="Hyperlink"/>
@@ -1538,7 +1538,7 @@
             <w:noProof/>
             <w:webHidden/>
           </w:rPr>
-          <w:instrText xml:space="preserve"> PAGEREF _Toc373408497 \h </w:instrText>
+          <w:instrText xml:space="preserve"> PAGEREF _Toc374528821 \h </w:instrText>
         </w:r>
         <w:r>
           <w:rPr>
@@ -1586,7 +1586,7 @@
           <w:lang w:eastAsia="pt-BR"/>
         </w:rPr>
       </w:pPr>
-      <w:hyperlink w:anchor="_Toc373408498" w:history="1">
+      <w:hyperlink w:anchor="_Toc374528822" w:history="1">
         <w:r>
           <w:rPr>
             <w:rStyle w:val="Hyperlink"/>
@@ -1632,7 +1632,7 @@
             <w:noProof/>
             <w:webHidden/>
           </w:rPr>
-          <w:instrText xml:space="preserve"> PAGEREF _Toc373408498 \h </w:instrText>
+          <w:instrText xml:space="preserve"> PAGEREF _Toc374528822 \h </w:instrText>
         </w:r>
         <w:r>
           <w:rPr>
@@ -1681,7 +1681,7 @@
           <w:lang w:eastAsia="pt-BR"/>
         </w:rPr>
       </w:pPr>
-      <w:hyperlink w:anchor="_Toc373408499" w:history="1">
+      <w:hyperlink w:anchor="_Toc374528823" w:history="1">
         <w:r>
           <w:rPr>
             <w:rStyle w:val="Hyperlink"/>
@@ -1728,7 +1728,7 @@
             <w:noProof/>
             <w:webHidden/>
           </w:rPr>
-          <w:instrText xml:space="preserve"> PAGEREF _Toc373408499 \h </w:instrText>
+          <w:instrText xml:space="preserve"> PAGEREF _Toc374528823 \h </w:instrText>
         </w:r>
         <w:r>
           <w:rPr>
@@ -1777,7 +1777,7 @@
           <w:lang w:eastAsia="pt-BR"/>
         </w:rPr>
       </w:pPr>
-      <w:hyperlink w:anchor="_Toc373408500" w:history="1">
+      <w:hyperlink w:anchor="_Toc374528824" w:history="1">
         <w:r>
           <w:rPr>
             <w:rStyle w:val="Hyperlink"/>
@@ -1824,7 +1824,7 @@
             <w:noProof/>
             <w:webHidden/>
           </w:rPr>
-          <w:instrText xml:space="preserve"> PAGEREF _Toc373408500 \h </w:instrText>
+          <w:instrText xml:space="preserve"> PAGEREF _Toc374528824 \h </w:instrText>
         </w:r>
         <w:r>
           <w:rPr>
@@ -1873,7 +1873,7 @@
           <w:lang w:eastAsia="pt-BR"/>
         </w:rPr>
       </w:pPr>
-      <w:hyperlink w:anchor="_Toc373408501" w:history="1">
+      <w:hyperlink w:anchor="_Toc374528825" w:history="1">
         <w:r>
           <w:rPr>
             <w:rStyle w:val="Hyperlink"/>
@@ -1920,7 +1920,7 @@
             <w:noProof/>
             <w:webHidden/>
           </w:rPr>
-          <w:instrText xml:space="preserve"> PAGEREF _Toc373408501 \h </w:instrText>
+          <w:instrText xml:space="preserve"> PAGEREF _Toc374528825 \h </w:instrText>
         </w:r>
         <w:r>
           <w:rPr>
@@ -1969,7 +1969,7 @@
           <w:lang w:eastAsia="pt-BR"/>
         </w:rPr>
       </w:pPr>
-      <w:hyperlink w:anchor="_Toc373408502" w:history="1">
+      <w:hyperlink w:anchor="_Toc374528826" w:history="1">
         <w:r>
           <w:rPr>
             <w:rStyle w:val="Hyperlink"/>
@@ -2016,7 +2016,7 @@
             <w:noProof/>
             <w:webHidden/>
           </w:rPr>
-          <w:instrText xml:space="preserve"> PAGEREF _Toc373408502 \h </w:instrText>
+          <w:instrText xml:space="preserve"> PAGEREF _Toc374528826 \h </w:instrText>
         </w:r>
         <w:r>
           <w:rPr>
@@ -2064,7 +2064,7 @@
           <w:lang w:eastAsia="pt-BR"/>
         </w:rPr>
       </w:pPr>
-      <w:hyperlink w:anchor="_Toc373408503" w:history="1">
+      <w:hyperlink w:anchor="_Toc374528827" w:history="1">
         <w:r>
           <w:rPr>
             <w:rStyle w:val="Hyperlink"/>
@@ -2110,7 +2110,7 @@
             <w:noProof/>
             <w:webHidden/>
           </w:rPr>
-          <w:instrText xml:space="preserve"> PAGEREF _Toc373408503 \h </w:instrText>
+          <w:instrText xml:space="preserve"> PAGEREF _Toc374528827 \h </w:instrText>
         </w:r>
         <w:r>
           <w:rPr>
@@ -2159,7 +2159,7 @@
           <w:lang w:eastAsia="pt-BR"/>
         </w:rPr>
       </w:pPr>
-      <w:hyperlink w:anchor="_Toc373408504" w:history="1">
+      <w:hyperlink w:anchor="_Toc374528828" w:history="1">
         <w:r>
           <w:rPr>
             <w:rStyle w:val="Hyperlink"/>
@@ -2206,7 +2206,7 @@
             <w:noProof/>
             <w:webHidden/>
           </w:rPr>
-          <w:instrText xml:space="preserve"> PAGEREF _Toc373408504 \h </w:instrText>
+          <w:instrText xml:space="preserve"> PAGEREF _Toc374528828 \h </w:instrText>
         </w:r>
         <w:r>
           <w:rPr>
@@ -2255,7 +2255,7 @@
           <w:lang w:eastAsia="pt-BR"/>
         </w:rPr>
       </w:pPr>
-      <w:hyperlink w:anchor="_Toc373408505" w:history="1">
+      <w:hyperlink w:anchor="_Toc374528829" w:history="1">
         <w:r>
           <w:rPr>
             <w:rStyle w:val="Hyperlink"/>
@@ -2302,7 +2302,7 @@
             <w:noProof/>
             <w:webHidden/>
           </w:rPr>
-          <w:instrText xml:space="preserve"> PAGEREF _Toc373408505 \h </w:instrText>
+          <w:instrText xml:space="preserve"> PAGEREF _Toc374528829 \h </w:instrText>
         </w:r>
         <w:r>
           <w:rPr>
@@ -2351,7 +2351,7 @@
           <w:lang w:eastAsia="pt-BR"/>
         </w:rPr>
       </w:pPr>
-      <w:hyperlink w:anchor="_Toc373408506" w:history="1">
+      <w:hyperlink w:anchor="_Toc374528830" w:history="1">
         <w:r>
           <w:rPr>
             <w:rStyle w:val="Hyperlink"/>
@@ -2398,7 +2398,7 @@
             <w:noProof/>
             <w:webHidden/>
           </w:rPr>
-          <w:instrText xml:space="preserve"> PAGEREF _Toc373408506 \h </w:instrText>
+          <w:instrText xml:space="preserve"> PAGEREF _Toc374528830 \h </w:instrText>
         </w:r>
         <w:r>
           <w:rPr>
@@ -2447,7 +2447,7 @@
           <w:lang w:eastAsia="pt-BR"/>
         </w:rPr>
       </w:pPr>
-      <w:hyperlink w:anchor="_Toc373408507" w:history="1">
+      <w:hyperlink w:anchor="_Toc374528831" w:history="1">
         <w:r>
           <w:rPr>
             <w:rStyle w:val="Hyperlink"/>
@@ -2494,7 +2494,7 @@
             <w:noProof/>
             <w:webHidden/>
           </w:rPr>
-          <w:instrText xml:space="preserve"> PAGEREF _Toc373408507 \h </w:instrText>
+          <w:instrText xml:space="preserve"> PAGEREF _Toc374528831 \h </w:instrText>
         </w:r>
         <w:r>
           <w:rPr>
@@ -2542,7 +2542,7 @@
           <w:lang w:eastAsia="pt-BR"/>
         </w:rPr>
       </w:pPr>
-      <w:hyperlink w:anchor="_Toc373408508" w:history="1">
+      <w:hyperlink w:anchor="_Toc374528832" w:history="1">
         <w:r>
           <w:rPr>
             <w:rStyle w:val="Hyperlink"/>
@@ -2567,7 +2567,7 @@
             <w:rStyle w:val="Hyperlink"/>
             <w:noProof/>
           </w:rPr>
-          <w:t>Caso de Uso: UC05 – Gerar Ordem de Serviço</w:t>
+          <w:t>Caso de Uso: UC05 – Manter Ordem de Serviço</w:t>
         </w:r>
         <w:r>
           <w:rPr>
@@ -2588,7 +2588,7 @@
             <w:noProof/>
             <w:webHidden/>
           </w:rPr>
-          <w:instrText xml:space="preserve"> PAGEREF _Toc373408508 \h </w:instrText>
+          <w:instrText xml:space="preserve"> PAGEREF _Toc374528832 \h </w:instrText>
         </w:r>
         <w:r>
           <w:rPr>
@@ -2637,7 +2637,7 @@
           <w:lang w:eastAsia="pt-BR"/>
         </w:rPr>
       </w:pPr>
-      <w:hyperlink w:anchor="_Toc373408509" w:history="1">
+      <w:hyperlink w:anchor="_Toc374528833" w:history="1">
         <w:r>
           <w:rPr>
             <w:rStyle w:val="Hyperlink"/>
@@ -2684,7 +2684,7 @@
             <w:noProof/>
             <w:webHidden/>
           </w:rPr>
-          <w:instrText xml:space="preserve"> PAGEREF _Toc373408509 \h </w:instrText>
+          <w:instrText xml:space="preserve"> PAGEREF _Toc374528833 \h </w:instrText>
         </w:r>
         <w:r>
           <w:rPr>
@@ -2732,7 +2732,7 @@
           <w:lang w:eastAsia="pt-BR"/>
         </w:rPr>
       </w:pPr>
-      <w:hyperlink w:anchor="_Toc373408510" w:history="1">
+      <w:hyperlink w:anchor="_Toc374528834" w:history="1">
         <w:r>
           <w:rPr>
             <w:rStyle w:val="Hyperlink"/>
@@ -2778,7 +2778,7 @@
             <w:noProof/>
             <w:webHidden/>
           </w:rPr>
-          <w:instrText xml:space="preserve"> PAGEREF _Toc373408510 \h </w:instrText>
+          <w:instrText xml:space="preserve"> PAGEREF _Toc374528834 \h </w:instrText>
         </w:r>
         <w:r>
           <w:rPr>
@@ -2827,7 +2827,7 @@
           <w:lang w:eastAsia="pt-BR"/>
         </w:rPr>
       </w:pPr>
-      <w:hyperlink w:anchor="_Toc373408511" w:history="1">
+      <w:hyperlink w:anchor="_Toc374528835" w:history="1">
         <w:r>
           <w:rPr>
             <w:rStyle w:val="Hyperlink"/>
@@ -2874,7 +2874,7 @@
             <w:noProof/>
             <w:webHidden/>
           </w:rPr>
-          <w:instrText xml:space="preserve"> PAGEREF _Toc373408511 \h </w:instrText>
+          <w:instrText xml:space="preserve"> PAGEREF _Toc374528835 \h </w:instrText>
         </w:r>
         <w:r>
           <w:rPr>
@@ -2923,7 +2923,7 @@
           <w:lang w:eastAsia="pt-BR"/>
         </w:rPr>
       </w:pPr>
-      <w:hyperlink w:anchor="_Toc373408512" w:history="1">
+      <w:hyperlink w:anchor="_Toc374528836" w:history="1">
         <w:r>
           <w:rPr>
             <w:rStyle w:val="Hyperlink"/>
@@ -2970,7 +2970,7 @@
             <w:noProof/>
             <w:webHidden/>
           </w:rPr>
-          <w:instrText xml:space="preserve"> PAGEREF _Toc373408512 \h </w:instrText>
+          <w:instrText xml:space="preserve"> PAGEREF _Toc374528836 \h </w:instrText>
         </w:r>
         <w:r>
           <w:rPr>
@@ -3019,7 +3019,7 @@
           <w:lang w:eastAsia="pt-BR"/>
         </w:rPr>
       </w:pPr>
-      <w:hyperlink w:anchor="_Toc373408513" w:history="1">
+      <w:hyperlink w:anchor="_Toc374528837" w:history="1">
         <w:r>
           <w:rPr>
             <w:rStyle w:val="Hyperlink"/>
@@ -3066,7 +3066,7 @@
             <w:noProof/>
             <w:webHidden/>
           </w:rPr>
-          <w:instrText xml:space="preserve"> PAGEREF _Toc373408513 \h </w:instrText>
+          <w:instrText xml:space="preserve"> PAGEREF _Toc374528837 \h </w:instrText>
         </w:r>
         <w:r>
           <w:rPr>
@@ -3115,7 +3115,7 @@
           <w:lang w:eastAsia="pt-BR"/>
         </w:rPr>
       </w:pPr>
-      <w:hyperlink w:anchor="_Toc373408514" w:history="1">
+      <w:hyperlink w:anchor="_Toc374528838" w:history="1">
         <w:r>
           <w:rPr>
             <w:rStyle w:val="Hyperlink"/>
@@ -3162,7 +3162,7 @@
             <w:noProof/>
             <w:webHidden/>
           </w:rPr>
-          <w:instrText xml:space="preserve"> PAGEREF _Toc373408514 \h </w:instrText>
+          <w:instrText xml:space="preserve"> PAGEREF _Toc374528838 \h </w:instrText>
         </w:r>
         <w:r>
           <w:rPr>
@@ -3210,7 +3210,7 @@
           <w:lang w:eastAsia="pt-BR"/>
         </w:rPr>
       </w:pPr>
-      <w:hyperlink w:anchor="_Toc373408515" w:history="1">
+      <w:hyperlink w:anchor="_Toc374528839" w:history="1">
         <w:r>
           <w:rPr>
             <w:rStyle w:val="Hyperlink"/>
@@ -3256,7 +3256,7 @@
             <w:noProof/>
             <w:webHidden/>
           </w:rPr>
-          <w:instrText xml:space="preserve"> PAGEREF _Toc373408515 \h </w:instrText>
+          <w:instrText xml:space="preserve"> PAGEREF _Toc374528839 \h </w:instrText>
         </w:r>
         <w:r>
           <w:rPr>
@@ -3305,7 +3305,7 @@
           <w:lang w:eastAsia="pt-BR"/>
         </w:rPr>
       </w:pPr>
-      <w:hyperlink w:anchor="_Toc373408516" w:history="1">
+      <w:hyperlink w:anchor="_Toc374528840" w:history="1">
         <w:r>
           <w:rPr>
             <w:rStyle w:val="Hyperlink"/>
@@ -3352,7 +3352,7 @@
             <w:noProof/>
             <w:webHidden/>
           </w:rPr>
-          <w:instrText xml:space="preserve"> PAGEREF _Toc373408516 \h </w:instrText>
+          <w:instrText xml:space="preserve"> PAGEREF _Toc374528840 \h </w:instrText>
         </w:r>
         <w:r>
           <w:rPr>
@@ -3401,7 +3401,7 @@
           <w:lang w:eastAsia="pt-BR"/>
         </w:rPr>
       </w:pPr>
-      <w:hyperlink w:anchor="_Toc373408517" w:history="1">
+      <w:hyperlink w:anchor="_Toc374528841" w:history="1">
         <w:r>
           <w:rPr>
             <w:rStyle w:val="Hyperlink"/>
@@ -3448,7 +3448,7 @@
             <w:noProof/>
             <w:webHidden/>
           </w:rPr>
-          <w:instrText xml:space="preserve"> PAGEREF _Toc373408517 \h </w:instrText>
+          <w:instrText xml:space="preserve"> PAGEREF _Toc374528841 \h </w:instrText>
         </w:r>
         <w:r>
           <w:rPr>
@@ -3497,7 +3497,7 @@
           <w:lang w:eastAsia="pt-BR"/>
         </w:rPr>
       </w:pPr>
-      <w:hyperlink w:anchor="_Toc373408518" w:history="1">
+      <w:hyperlink w:anchor="_Toc374528842" w:history="1">
         <w:r>
           <w:rPr>
             <w:rStyle w:val="Hyperlink"/>
@@ -3544,7 +3544,7 @@
             <w:noProof/>
             <w:webHidden/>
           </w:rPr>
-          <w:instrText xml:space="preserve"> PAGEREF _Toc373408518 \h </w:instrText>
+          <w:instrText xml:space="preserve"> PAGEREF _Toc374528842 \h </w:instrText>
         </w:r>
         <w:r>
           <w:rPr>
@@ -3593,7 +3593,7 @@
           <w:lang w:eastAsia="pt-BR"/>
         </w:rPr>
       </w:pPr>
-      <w:hyperlink w:anchor="_Toc373408519" w:history="1">
+      <w:hyperlink w:anchor="_Toc374528843" w:history="1">
         <w:r>
           <w:rPr>
             <w:rStyle w:val="Hyperlink"/>
@@ -3640,7 +3640,7 @@
             <w:noProof/>
             <w:webHidden/>
           </w:rPr>
-          <w:instrText xml:space="preserve"> PAGEREF _Toc373408519 \h </w:instrText>
+          <w:instrText xml:space="preserve"> PAGEREF _Toc374528843 \h </w:instrText>
         </w:r>
         <w:r>
           <w:rPr>
@@ -3688,7 +3688,7 @@
           <w:lang w:eastAsia="pt-BR"/>
         </w:rPr>
       </w:pPr>
-      <w:hyperlink w:anchor="_Toc373408520" w:history="1">
+      <w:hyperlink w:anchor="_Toc374528844" w:history="1">
         <w:r>
           <w:rPr>
             <w:rStyle w:val="Hyperlink"/>
@@ -3734,7 +3734,7 @@
             <w:noProof/>
             <w:webHidden/>
           </w:rPr>
-          <w:instrText xml:space="preserve"> PAGEREF _Toc373408520 \h </w:instrText>
+          <w:instrText xml:space="preserve"> PAGEREF _Toc374528844 \h </w:instrText>
         </w:r>
         <w:r>
           <w:rPr>
@@ -3783,7 +3783,7 @@
           <w:lang w:eastAsia="pt-BR"/>
         </w:rPr>
       </w:pPr>
-      <w:hyperlink w:anchor="_Toc373408521" w:history="1">
+      <w:hyperlink w:anchor="_Toc374528845" w:history="1">
         <w:r>
           <w:rPr>
             <w:rStyle w:val="Hyperlink"/>
@@ -3830,7 +3830,7 @@
             <w:noProof/>
             <w:webHidden/>
           </w:rPr>
-          <w:instrText xml:space="preserve"> PAGEREF _Toc373408521 \h </w:instrText>
+          <w:instrText xml:space="preserve"> PAGEREF _Toc374528845 \h </w:instrText>
         </w:r>
         <w:r>
           <w:rPr>
@@ -3879,7 +3879,7 @@
           <w:lang w:eastAsia="pt-BR"/>
         </w:rPr>
       </w:pPr>
-      <w:hyperlink w:anchor="_Toc373408522" w:history="1">
+      <w:hyperlink w:anchor="_Toc374528846" w:history="1">
         <w:r>
           <w:rPr>
             <w:rStyle w:val="Hyperlink"/>
@@ -3926,7 +3926,7 @@
             <w:noProof/>
             <w:webHidden/>
           </w:rPr>
-          <w:instrText xml:space="preserve"> PAGEREF _Toc373408522 \h </w:instrText>
+          <w:instrText xml:space="preserve"> PAGEREF _Toc374528846 \h </w:instrText>
         </w:r>
         <w:r>
           <w:rPr>
@@ -3947,100 +3947,6 @@
             <w:webHidden/>
           </w:rPr>
           <w:t>19</w:t>
-        </w:r>
-        <w:r>
-          <w:rPr>
-            <w:noProof/>
-            <w:webHidden/>
-          </w:rPr>
-          <w:fldChar w:fldCharType="end"/>
-        </w:r>
-      </w:hyperlink>
-    </w:p>
-    <w:p>
-      <w:pPr>
-        <w:pStyle w:val="Sumrio2"/>
-        <w:tabs>
-          <w:tab w:val="left" w:pos="800"/>
-          <w:tab w:val="right" w:leader="dot" w:pos="9062"/>
-        </w:tabs>
-        <w:rPr>
-          <w:rFonts w:eastAsiaTheme="minorEastAsia" w:cstheme="minorBidi"/>
-          <w:smallCaps w:val="0"/>
-          <w:noProof/>
-          <w:snapToGrid/>
-          <w:sz w:val="22"/>
-          <w:szCs w:val="22"/>
-          <w:lang w:eastAsia="pt-BR"/>
-        </w:rPr>
-      </w:pPr>
-      <w:hyperlink w:anchor="_Toc373408523" w:history="1">
-        <w:r>
-          <w:rPr>
-            <w:rStyle w:val="Hyperlink"/>
-            <w:noProof/>
-          </w:rPr>
-          <w:t>2.9</w:t>
-        </w:r>
-        <w:r>
-          <w:rPr>
-            <w:rFonts w:eastAsiaTheme="minorEastAsia" w:cstheme="minorBidi"/>
-            <w:smallCaps w:val="0"/>
-            <w:noProof/>
-            <w:snapToGrid/>
-            <w:sz w:val="22"/>
-            <w:szCs w:val="22"/>
-            <w:lang w:eastAsia="pt-BR"/>
-          </w:rPr>
-          <w:tab/>
-        </w:r>
-        <w:r>
-          <w:rPr>
-            <w:rStyle w:val="Hyperlink"/>
-            <w:noProof/>
-          </w:rPr>
-          <w:t>Caso de Uso: UC09 – Controlar Serviço</w:t>
-        </w:r>
-        <w:r>
-          <w:rPr>
-            <w:noProof/>
-            <w:webHidden/>
-          </w:rPr>
-          <w:tab/>
-        </w:r>
-        <w:r>
-          <w:rPr>
-            <w:noProof/>
-            <w:webHidden/>
-          </w:rPr>
-          <w:fldChar w:fldCharType="begin"/>
-        </w:r>
-        <w:r>
-          <w:rPr>
-            <w:noProof/>
-            <w:webHidden/>
-          </w:rPr>
-          <w:instrText xml:space="preserve"> PAGEREF _Toc373408523 \h </w:instrText>
-        </w:r>
-        <w:r>
-          <w:rPr>
-            <w:noProof/>
-            <w:webHidden/>
-          </w:rPr>
-        </w:r>
-        <w:r>
-          <w:rPr>
-            <w:noProof/>
-            <w:webHidden/>
-          </w:rPr>
-          <w:fldChar w:fldCharType="separate"/>
-        </w:r>
-        <w:r>
-          <w:rPr>
-            <w:noProof/>
-            <w:webHidden/>
-          </w:rPr>
-          <w:t>20</w:t>
         </w:r>
         <w:r>
           <w:rPr>
@@ -4069,13 +3975,13 @@
           <w:lang w:eastAsia="pt-BR"/>
         </w:rPr>
       </w:pPr>
-      <w:hyperlink w:anchor="_Toc373408524" w:history="1">
+      <w:hyperlink w:anchor="_Toc374528847" w:history="1">
         <w:r>
           <w:rPr>
             <w:rStyle w:val="Hyperlink"/>
             <w:noProof/>
           </w:rPr>
-          <w:t>2.9.1</w:t>
+          <w:t>2.8.3</w:t>
         </w:r>
         <w:r>
           <w:rPr>
@@ -4095,7 +4001,7 @@
             <w:rStyle w:val="Hyperlink"/>
             <w:noProof/>
           </w:rPr>
-          <w:t>Fluxo Principal</w:t>
+          <w:t>Fluxo Alternativo A2</w:t>
         </w:r>
         <w:r>
           <w:rPr>
@@ -4116,7 +4022,7 @@
             <w:noProof/>
             <w:webHidden/>
           </w:rPr>
-          <w:instrText xml:space="preserve"> PAGEREF _Toc373408524 \h </w:instrText>
+          <w:instrText xml:space="preserve"> PAGEREF _Toc374528847 \h </w:instrText>
         </w:r>
         <w:r>
           <w:rPr>
@@ -4164,13 +4070,13 @@
           <w:lang w:eastAsia="pt-BR"/>
         </w:rPr>
       </w:pPr>
-      <w:hyperlink w:anchor="_Toc373408525" w:history="1">
+      <w:hyperlink w:anchor="_Toc374528848" w:history="1">
         <w:r>
           <w:rPr>
             <w:rStyle w:val="Hyperlink"/>
             <w:noProof/>
           </w:rPr>
-          <w:t>2.10</w:t>
+          <w:t>2.9</w:t>
         </w:r>
         <w:r>
           <w:rPr>
@@ -4189,7 +4095,7 @@
             <w:rStyle w:val="Hyperlink"/>
             <w:noProof/>
           </w:rPr>
-          <w:t>Caso de uso: UC10 – Monitorar Trânsito da Oficina</w:t>
+          <w:t>Caso de Uso: UC09 – Controlar Serviço</w:t>
         </w:r>
         <w:r>
           <w:rPr>
@@ -4210,7 +4116,7 @@
             <w:noProof/>
             <w:webHidden/>
           </w:rPr>
-          <w:instrText xml:space="preserve"> PAGEREF _Toc373408525 \h </w:instrText>
+          <w:instrText xml:space="preserve"> PAGEREF _Toc374528848 \h </w:instrText>
         </w:r>
         <w:r>
           <w:rPr>
@@ -4230,7 +4136,7 @@
             <w:noProof/>
             <w:webHidden/>
           </w:rPr>
-          <w:t>20</w:t>
+          <w:t>21</w:t>
         </w:r>
         <w:r>
           <w:rPr>
@@ -4259,13 +4165,13 @@
           <w:lang w:eastAsia="pt-BR"/>
         </w:rPr>
       </w:pPr>
-      <w:hyperlink w:anchor="_Toc373408526" w:history="1">
+      <w:hyperlink w:anchor="_Toc374528849" w:history="1">
         <w:r>
           <w:rPr>
             <w:rStyle w:val="Hyperlink"/>
             <w:noProof/>
           </w:rPr>
-          <w:t>2.10.1</w:t>
+          <w:t>2.9.1</w:t>
         </w:r>
         <w:r>
           <w:rPr>
@@ -4306,7 +4212,7 @@
             <w:noProof/>
             <w:webHidden/>
           </w:rPr>
-          <w:instrText xml:space="preserve"> PAGEREF _Toc373408526 \h </w:instrText>
+          <w:instrText xml:space="preserve"> PAGEREF _Toc374528849 \h </w:instrText>
         </w:r>
         <w:r>
           <w:rPr>
@@ -4326,7 +4232,7 @@
             <w:noProof/>
             <w:webHidden/>
           </w:rPr>
-          <w:t>20</w:t>
+          <w:t>21</w:t>
         </w:r>
         <w:r>
           <w:rPr>
@@ -4354,13 +4260,13 @@
           <w:lang w:eastAsia="pt-BR"/>
         </w:rPr>
       </w:pPr>
-      <w:hyperlink w:anchor="_Toc373408527" w:history="1">
+      <w:hyperlink w:anchor="_Toc374528850" w:history="1">
         <w:r>
           <w:rPr>
             <w:rStyle w:val="Hyperlink"/>
             <w:noProof/>
           </w:rPr>
-          <w:t>2.11</w:t>
+          <w:t>2.10</w:t>
         </w:r>
         <w:r>
           <w:rPr>
@@ -4379,7 +4285,7 @@
             <w:rStyle w:val="Hyperlink"/>
             <w:noProof/>
           </w:rPr>
-          <w:t>Caso de Uso: UC11 - Manter Tipo Serviço</w:t>
+          <w:t>Caso de uso: UC10 – Monitorar Pátio</w:t>
         </w:r>
         <w:r>
           <w:rPr>
@@ -4400,7 +4306,7 @@
             <w:noProof/>
             <w:webHidden/>
           </w:rPr>
-          <w:instrText xml:space="preserve"> PAGEREF _Toc373408527 \h </w:instrText>
+          <w:instrText xml:space="preserve"> PAGEREF _Toc374528850 \h </w:instrText>
         </w:r>
         <w:r>
           <w:rPr>
@@ -4420,7 +4326,7 @@
             <w:noProof/>
             <w:webHidden/>
           </w:rPr>
-          <w:t>21</w:t>
+          <w:t>22</w:t>
         </w:r>
         <w:r>
           <w:rPr>
@@ -4449,13 +4355,13 @@
           <w:lang w:eastAsia="pt-BR"/>
         </w:rPr>
       </w:pPr>
-      <w:hyperlink w:anchor="_Toc373408528" w:history="1">
+      <w:hyperlink w:anchor="_Toc374528851" w:history="1">
         <w:r>
           <w:rPr>
             <w:rStyle w:val="Hyperlink"/>
             <w:noProof/>
           </w:rPr>
-          <w:t>2.11.1</w:t>
+          <w:t>2.10.1</w:t>
         </w:r>
         <w:r>
           <w:rPr>
@@ -4496,7 +4402,7 @@
             <w:noProof/>
             <w:webHidden/>
           </w:rPr>
-          <w:instrText xml:space="preserve"> PAGEREF _Toc373408528 \h </w:instrText>
+          <w:instrText xml:space="preserve"> PAGEREF _Toc374528851 \h </w:instrText>
         </w:r>
         <w:r>
           <w:rPr>
@@ -4516,7 +4422,7 @@
             <w:noProof/>
             <w:webHidden/>
           </w:rPr>
-          <w:t>21</w:t>
+          <w:t>22</w:t>
         </w:r>
         <w:r>
           <w:rPr>
@@ -4545,13 +4451,13 @@
           <w:lang w:eastAsia="pt-BR"/>
         </w:rPr>
       </w:pPr>
-      <w:hyperlink w:anchor="_Toc373408529" w:history="1">
+      <w:hyperlink w:anchor="_Toc374528852" w:history="1">
         <w:r>
           <w:rPr>
             <w:rStyle w:val="Hyperlink"/>
             <w:noProof/>
           </w:rPr>
-          <w:t>2.11.2</w:t>
+          <w:t>2.10.2</w:t>
         </w:r>
         <w:r>
           <w:rPr>
@@ -4571,7 +4477,7 @@
             <w:rStyle w:val="Hyperlink"/>
             <w:noProof/>
           </w:rPr>
-          <w:t>Fluxo Alternativo A2</w:t>
+          <w:t>Fluxo Alternativo A1</w:t>
         </w:r>
         <w:r>
           <w:rPr>
@@ -4592,7 +4498,7 @@
             <w:noProof/>
             <w:webHidden/>
           </w:rPr>
-          <w:instrText xml:space="preserve"> PAGEREF _Toc373408529 \h </w:instrText>
+          <w:instrText xml:space="preserve"> PAGEREF _Toc374528852 \h </w:instrText>
         </w:r>
         <w:r>
           <w:rPr>
@@ -4612,7 +4518,7 @@
             <w:noProof/>
             <w:webHidden/>
           </w:rPr>
-          <w:t>21</w:t>
+          <w:t>22</w:t>
         </w:r>
         <w:r>
           <w:rPr>
@@ -4641,13 +4547,13 @@
           <w:lang w:eastAsia="pt-BR"/>
         </w:rPr>
       </w:pPr>
-      <w:hyperlink w:anchor="_Toc373408530" w:history="1">
+      <w:hyperlink w:anchor="_Toc374528853" w:history="1">
         <w:r>
           <w:rPr>
             <w:rStyle w:val="Hyperlink"/>
             <w:noProof/>
           </w:rPr>
-          <w:t>2.11.3</w:t>
+          <w:t>2.10.3</w:t>
         </w:r>
         <w:r>
           <w:rPr>
@@ -4667,7 +4573,7 @@
             <w:rStyle w:val="Hyperlink"/>
             <w:noProof/>
           </w:rPr>
-          <w:t>Fluxo Alternativo A3</w:t>
+          <w:t>Fluxo Alternativo A2</w:t>
         </w:r>
         <w:r>
           <w:rPr>
@@ -4688,7 +4594,7 @@
             <w:noProof/>
             <w:webHidden/>
           </w:rPr>
-          <w:instrText xml:space="preserve"> PAGEREF _Toc373408530 \h </w:instrText>
+          <w:instrText xml:space="preserve"> PAGEREF _Toc374528853 \h </w:instrText>
         </w:r>
         <w:r>
           <w:rPr>
@@ -4709,6 +4615,100 @@
             <w:webHidden/>
           </w:rPr>
           <w:t>22</w:t>
+        </w:r>
+        <w:r>
+          <w:rPr>
+            <w:noProof/>
+            <w:webHidden/>
+          </w:rPr>
+          <w:fldChar w:fldCharType="end"/>
+        </w:r>
+      </w:hyperlink>
+    </w:p>
+    <w:p>
+      <w:pPr>
+        <w:pStyle w:val="Sumrio2"/>
+        <w:tabs>
+          <w:tab w:val="left" w:pos="800"/>
+          <w:tab w:val="right" w:leader="dot" w:pos="9062"/>
+        </w:tabs>
+        <w:rPr>
+          <w:rFonts w:eastAsiaTheme="minorEastAsia" w:cstheme="minorBidi"/>
+          <w:smallCaps w:val="0"/>
+          <w:noProof/>
+          <w:snapToGrid/>
+          <w:sz w:val="22"/>
+          <w:szCs w:val="22"/>
+          <w:lang w:eastAsia="pt-BR"/>
+        </w:rPr>
+      </w:pPr>
+      <w:hyperlink w:anchor="_Toc374528854" w:history="1">
+        <w:r>
+          <w:rPr>
+            <w:rStyle w:val="Hyperlink"/>
+            <w:noProof/>
+          </w:rPr>
+          <w:t>2.11</w:t>
+        </w:r>
+        <w:r>
+          <w:rPr>
+            <w:rFonts w:eastAsiaTheme="minorEastAsia" w:cstheme="minorBidi"/>
+            <w:smallCaps w:val="0"/>
+            <w:noProof/>
+            <w:snapToGrid/>
+            <w:sz w:val="22"/>
+            <w:szCs w:val="22"/>
+            <w:lang w:eastAsia="pt-BR"/>
+          </w:rPr>
+          <w:tab/>
+        </w:r>
+        <w:r>
+          <w:rPr>
+            <w:rStyle w:val="Hyperlink"/>
+            <w:noProof/>
+          </w:rPr>
+          <w:t>Caso de Uso: UC11 - Manter Tipo Serviço</w:t>
+        </w:r>
+        <w:r>
+          <w:rPr>
+            <w:noProof/>
+            <w:webHidden/>
+          </w:rPr>
+          <w:tab/>
+        </w:r>
+        <w:r>
+          <w:rPr>
+            <w:noProof/>
+            <w:webHidden/>
+          </w:rPr>
+          <w:fldChar w:fldCharType="begin"/>
+        </w:r>
+        <w:r>
+          <w:rPr>
+            <w:noProof/>
+            <w:webHidden/>
+          </w:rPr>
+          <w:instrText xml:space="preserve"> PAGEREF _Toc374528854 \h </w:instrText>
+        </w:r>
+        <w:r>
+          <w:rPr>
+            <w:noProof/>
+            <w:webHidden/>
+          </w:rPr>
+        </w:r>
+        <w:r>
+          <w:rPr>
+            <w:noProof/>
+            <w:webHidden/>
+          </w:rPr>
+          <w:fldChar w:fldCharType="separate"/>
+        </w:r>
+        <w:r>
+          <w:rPr>
+            <w:noProof/>
+            <w:webHidden/>
+          </w:rPr>
+          <w:t>23</w:t>
         </w:r>
         <w:r>
           <w:rPr>
@@ -4737,13 +4737,13 @@
           <w:lang w:eastAsia="pt-BR"/>
         </w:rPr>
       </w:pPr>
-      <w:hyperlink w:anchor="_Toc373408531" w:history="1">
+      <w:hyperlink w:anchor="_Toc374528855" w:history="1">
         <w:r>
           <w:rPr>
             <w:rStyle w:val="Hyperlink"/>
             <w:noProof/>
           </w:rPr>
-          <w:t>2.11.4</w:t>
+          <w:t>2.11.1</w:t>
         </w:r>
         <w:r>
           <w:rPr>
@@ -4763,7 +4763,7 @@
             <w:rStyle w:val="Hyperlink"/>
             <w:noProof/>
           </w:rPr>
-          <w:t>Fluxo Alternativo A5</w:t>
+          <w:t>Fluxo Principal</w:t>
         </w:r>
         <w:r>
           <w:rPr>
@@ -4784,101 +4784,7 @@
             <w:noProof/>
             <w:webHidden/>
           </w:rPr>
-          <w:instrText xml:space="preserve"> PAGEREF _Toc373408531 \h </w:instrText>
-        </w:r>
-        <w:r>
-          <w:rPr>
-            <w:noProof/>
-            <w:webHidden/>
-          </w:rPr>
-        </w:r>
-        <w:r>
-          <w:rPr>
-            <w:noProof/>
-            <w:webHidden/>
-          </w:rPr>
-          <w:fldChar w:fldCharType="separate"/>
-        </w:r>
-        <w:r>
-          <w:rPr>
-            <w:noProof/>
-            <w:webHidden/>
-          </w:rPr>
-          <w:t>22</w:t>
-        </w:r>
-        <w:r>
-          <w:rPr>
-            <w:noProof/>
-            <w:webHidden/>
-          </w:rPr>
-          <w:fldChar w:fldCharType="end"/>
-        </w:r>
-      </w:hyperlink>
-    </w:p>
-    <w:p>
-      <w:pPr>
-        <w:pStyle w:val="Sumrio2"/>
-        <w:tabs>
-          <w:tab w:val="left" w:pos="800"/>
-          <w:tab w:val="right" w:leader="dot" w:pos="9062"/>
-        </w:tabs>
-        <w:rPr>
-          <w:rFonts w:eastAsiaTheme="minorEastAsia" w:cstheme="minorBidi"/>
-          <w:smallCaps w:val="0"/>
-          <w:noProof/>
-          <w:snapToGrid/>
-          <w:sz w:val="22"/>
-          <w:szCs w:val="22"/>
-          <w:lang w:eastAsia="pt-BR"/>
-        </w:rPr>
-      </w:pPr>
-      <w:hyperlink w:anchor="_Toc373408532" w:history="1">
-        <w:r>
-          <w:rPr>
-            <w:rStyle w:val="Hyperlink"/>
-            <w:noProof/>
-          </w:rPr>
-          <w:t>2.12</w:t>
-        </w:r>
-        <w:r>
-          <w:rPr>
-            <w:rFonts w:eastAsiaTheme="minorEastAsia" w:cstheme="minorBidi"/>
-            <w:smallCaps w:val="0"/>
-            <w:noProof/>
-            <w:snapToGrid/>
-            <w:sz w:val="22"/>
-            <w:szCs w:val="22"/>
-            <w:lang w:eastAsia="pt-BR"/>
-          </w:rPr>
-          <w:tab/>
-        </w:r>
-        <w:r>
-          <w:rPr>
-            <w:rStyle w:val="Hyperlink"/>
-            <w:noProof/>
-          </w:rPr>
-          <w:t>Caso de uso: UC12 - Manter Profissão</w:t>
-        </w:r>
-        <w:r>
-          <w:rPr>
-            <w:noProof/>
-            <w:webHidden/>
-          </w:rPr>
-          <w:tab/>
-        </w:r>
-        <w:r>
-          <w:rPr>
-            <w:noProof/>
-            <w:webHidden/>
-          </w:rPr>
-          <w:fldChar w:fldCharType="begin"/>
-        </w:r>
-        <w:r>
-          <w:rPr>
-            <w:noProof/>
-            <w:webHidden/>
-          </w:rPr>
-          <w:instrText xml:space="preserve"> PAGEREF _Toc373408532 \h </w:instrText>
+          <w:instrText xml:space="preserve"> PAGEREF _Toc374528855 \h </w:instrText>
         </w:r>
         <w:r>
           <w:rPr>
@@ -4927,13 +4833,13 @@
           <w:lang w:eastAsia="pt-BR"/>
         </w:rPr>
       </w:pPr>
-      <w:hyperlink w:anchor="_Toc373408533" w:history="1">
+      <w:hyperlink w:anchor="_Toc374528856" w:history="1">
         <w:r>
           <w:rPr>
             <w:rStyle w:val="Hyperlink"/>
             <w:noProof/>
           </w:rPr>
-          <w:t>2.12.1</w:t>
+          <w:t>2.11.2</w:t>
         </w:r>
         <w:r>
           <w:rPr>
@@ -4953,7 +4859,7 @@
             <w:rStyle w:val="Hyperlink"/>
             <w:noProof/>
           </w:rPr>
-          <w:t>Fluxo Principal</w:t>
+          <w:t>Fluxo Alternativo A2</w:t>
         </w:r>
         <w:r>
           <w:rPr>
@@ -4974,7 +4880,7 @@
             <w:noProof/>
             <w:webHidden/>
           </w:rPr>
-          <w:instrText xml:space="preserve"> PAGEREF _Toc373408533 \h </w:instrText>
+          <w:instrText xml:space="preserve"> PAGEREF _Toc374528856 \h </w:instrText>
         </w:r>
         <w:r>
           <w:rPr>
@@ -5023,13 +4929,13 @@
           <w:lang w:eastAsia="pt-BR"/>
         </w:rPr>
       </w:pPr>
-      <w:hyperlink w:anchor="_Toc373408534" w:history="1">
+      <w:hyperlink w:anchor="_Toc374528857" w:history="1">
         <w:r>
           <w:rPr>
             <w:rStyle w:val="Hyperlink"/>
             <w:noProof/>
           </w:rPr>
-          <w:t>2.12.2</w:t>
+          <w:t>2.11.3</w:t>
         </w:r>
         <w:r>
           <w:rPr>
@@ -5049,7 +4955,7 @@
             <w:rStyle w:val="Hyperlink"/>
             <w:noProof/>
           </w:rPr>
-          <w:t>Fluxo Alternativo A2</w:t>
+          <w:t>Fluxo Alternativo A3</w:t>
         </w:r>
         <w:r>
           <w:rPr>
@@ -5070,7 +4976,7 @@
             <w:noProof/>
             <w:webHidden/>
           </w:rPr>
-          <w:instrText xml:space="preserve"> PAGEREF _Toc373408534 \h </w:instrText>
+          <w:instrText xml:space="preserve"> PAGEREF _Toc374528857 \h </w:instrText>
         </w:r>
         <w:r>
           <w:rPr>
@@ -5090,7 +4996,7 @@
             <w:noProof/>
             <w:webHidden/>
           </w:rPr>
-          <w:t>23</w:t>
+          <w:t>24</w:t>
         </w:r>
         <w:r>
           <w:rPr>
@@ -5119,13 +5025,13 @@
           <w:lang w:eastAsia="pt-BR"/>
         </w:rPr>
       </w:pPr>
-      <w:hyperlink w:anchor="_Toc373408535" w:history="1">
+      <w:hyperlink w:anchor="_Toc374528858" w:history="1">
         <w:r>
           <w:rPr>
             <w:rStyle w:val="Hyperlink"/>
             <w:noProof/>
           </w:rPr>
-          <w:t>2.12.3</w:t>
+          <w:t>2.11.4</w:t>
         </w:r>
         <w:r>
           <w:rPr>
@@ -5145,7 +5051,7 @@
             <w:rStyle w:val="Hyperlink"/>
             <w:noProof/>
           </w:rPr>
-          <w:t>Fluxo Alternativo A3</w:t>
+          <w:t>Fluxo Alternativo A5</w:t>
         </w:r>
         <w:r>
           <w:rPr>
@@ -5166,7 +5072,7 @@
             <w:noProof/>
             <w:webHidden/>
           </w:rPr>
-          <w:instrText xml:space="preserve"> PAGEREF _Toc373408535 \h </w:instrText>
+          <w:instrText xml:space="preserve"> PAGEREF _Toc374528858 \h </w:instrText>
         </w:r>
         <w:r>
           <w:rPr>
@@ -5187,6 +5093,100 @@
             <w:webHidden/>
           </w:rPr>
           <w:t>24</w:t>
+        </w:r>
+        <w:r>
+          <w:rPr>
+            <w:noProof/>
+            <w:webHidden/>
+          </w:rPr>
+          <w:fldChar w:fldCharType="end"/>
+        </w:r>
+      </w:hyperlink>
+    </w:p>
+    <w:p>
+      <w:pPr>
+        <w:pStyle w:val="Sumrio2"/>
+        <w:tabs>
+          <w:tab w:val="left" w:pos="800"/>
+          <w:tab w:val="right" w:leader="dot" w:pos="9062"/>
+        </w:tabs>
+        <w:rPr>
+          <w:rFonts w:eastAsiaTheme="minorEastAsia" w:cstheme="minorBidi"/>
+          <w:smallCaps w:val="0"/>
+          <w:noProof/>
+          <w:snapToGrid/>
+          <w:sz w:val="22"/>
+          <w:szCs w:val="22"/>
+          <w:lang w:eastAsia="pt-BR"/>
+        </w:rPr>
+      </w:pPr>
+      <w:hyperlink w:anchor="_Toc374528859" w:history="1">
+        <w:r>
+          <w:rPr>
+            <w:rStyle w:val="Hyperlink"/>
+            <w:noProof/>
+          </w:rPr>
+          <w:t>2.12</w:t>
+        </w:r>
+        <w:r>
+          <w:rPr>
+            <w:rFonts w:eastAsiaTheme="minorEastAsia" w:cstheme="minorBidi"/>
+            <w:smallCaps w:val="0"/>
+            <w:noProof/>
+            <w:snapToGrid/>
+            <w:sz w:val="22"/>
+            <w:szCs w:val="22"/>
+            <w:lang w:eastAsia="pt-BR"/>
+          </w:rPr>
+          <w:tab/>
+        </w:r>
+        <w:r>
+          <w:rPr>
+            <w:rStyle w:val="Hyperlink"/>
+            <w:noProof/>
+          </w:rPr>
+          <w:t>Caso de uso: UC12 - Manter Profissão</w:t>
+        </w:r>
+        <w:r>
+          <w:rPr>
+            <w:noProof/>
+            <w:webHidden/>
+          </w:rPr>
+          <w:tab/>
+        </w:r>
+        <w:r>
+          <w:rPr>
+            <w:noProof/>
+            <w:webHidden/>
+          </w:rPr>
+          <w:fldChar w:fldCharType="begin"/>
+        </w:r>
+        <w:r>
+          <w:rPr>
+            <w:noProof/>
+            <w:webHidden/>
+          </w:rPr>
+          <w:instrText xml:space="preserve"> PAGEREF _Toc374528859 \h </w:instrText>
+        </w:r>
+        <w:r>
+          <w:rPr>
+            <w:noProof/>
+            <w:webHidden/>
+          </w:rPr>
+        </w:r>
+        <w:r>
+          <w:rPr>
+            <w:noProof/>
+            <w:webHidden/>
+          </w:rPr>
+          <w:fldChar w:fldCharType="separate"/>
+        </w:r>
+        <w:r>
+          <w:rPr>
+            <w:noProof/>
+            <w:webHidden/>
+          </w:rPr>
+          <w:t>25</w:t>
         </w:r>
         <w:r>
           <w:rPr>
@@ -5215,13 +5215,13 @@
           <w:lang w:eastAsia="pt-BR"/>
         </w:rPr>
       </w:pPr>
-      <w:hyperlink w:anchor="_Toc373408536" w:history="1">
+      <w:hyperlink w:anchor="_Toc374528860" w:history="1">
         <w:r>
           <w:rPr>
             <w:rStyle w:val="Hyperlink"/>
             <w:noProof/>
           </w:rPr>
-          <w:t>2.12.4</w:t>
+          <w:t>2.12.1</w:t>
         </w:r>
         <w:r>
           <w:rPr>
@@ -5241,7 +5241,7 @@
             <w:rStyle w:val="Hyperlink"/>
             <w:noProof/>
           </w:rPr>
-          <w:t>Fluxo Alternativo A5</w:t>
+          <w:t>Fluxo Principal</w:t>
         </w:r>
         <w:r>
           <w:rPr>
@@ -5262,101 +5262,7 @@
             <w:noProof/>
             <w:webHidden/>
           </w:rPr>
-          <w:instrText xml:space="preserve"> PAGEREF _Toc373408536 \h </w:instrText>
-        </w:r>
-        <w:r>
-          <w:rPr>
-            <w:noProof/>
-            <w:webHidden/>
-          </w:rPr>
-        </w:r>
-        <w:r>
-          <w:rPr>
-            <w:noProof/>
-            <w:webHidden/>
-          </w:rPr>
-          <w:fldChar w:fldCharType="separate"/>
-        </w:r>
-        <w:r>
-          <w:rPr>
-            <w:noProof/>
-            <w:webHidden/>
-          </w:rPr>
-          <w:t>24</w:t>
-        </w:r>
-        <w:r>
-          <w:rPr>
-            <w:noProof/>
-            <w:webHidden/>
-          </w:rPr>
-          <w:fldChar w:fldCharType="end"/>
-        </w:r>
-      </w:hyperlink>
-    </w:p>
-    <w:p>
-      <w:pPr>
-        <w:pStyle w:val="Sumrio2"/>
-        <w:tabs>
-          <w:tab w:val="left" w:pos="800"/>
-          <w:tab w:val="right" w:leader="dot" w:pos="9062"/>
-        </w:tabs>
-        <w:rPr>
-          <w:rFonts w:eastAsiaTheme="minorEastAsia" w:cstheme="minorBidi"/>
-          <w:smallCaps w:val="0"/>
-          <w:noProof/>
-          <w:snapToGrid/>
-          <w:sz w:val="22"/>
-          <w:szCs w:val="22"/>
-          <w:lang w:eastAsia="pt-BR"/>
-        </w:rPr>
-      </w:pPr>
-      <w:hyperlink w:anchor="_Toc373408537" w:history="1">
-        <w:r>
-          <w:rPr>
-            <w:rStyle w:val="Hyperlink"/>
-            <w:noProof/>
-          </w:rPr>
-          <w:t>2.13</w:t>
-        </w:r>
-        <w:r>
-          <w:rPr>
-            <w:rFonts w:eastAsiaTheme="minorEastAsia" w:cstheme="minorBidi"/>
-            <w:smallCaps w:val="0"/>
-            <w:noProof/>
-            <w:snapToGrid/>
-            <w:sz w:val="22"/>
-            <w:szCs w:val="22"/>
-            <w:lang w:eastAsia="pt-BR"/>
-          </w:rPr>
-          <w:tab/>
-        </w:r>
-        <w:r>
-          <w:rPr>
-            <w:rStyle w:val="Hyperlink"/>
-            <w:noProof/>
-          </w:rPr>
-          <w:t>Caso de Uso: UC13 - Manter Cor</w:t>
-        </w:r>
-        <w:r>
-          <w:rPr>
-            <w:noProof/>
-            <w:webHidden/>
-          </w:rPr>
-          <w:tab/>
-        </w:r>
-        <w:r>
-          <w:rPr>
-            <w:noProof/>
-            <w:webHidden/>
-          </w:rPr>
-          <w:fldChar w:fldCharType="begin"/>
-        </w:r>
-        <w:r>
-          <w:rPr>
-            <w:noProof/>
-            <w:webHidden/>
-          </w:rPr>
-          <w:instrText xml:space="preserve"> PAGEREF _Toc373408537 \h </w:instrText>
+          <w:instrText xml:space="preserve"> PAGEREF _Toc374528860 \h </w:instrText>
         </w:r>
         <w:r>
           <w:rPr>
@@ -5405,13 +5311,13 @@
           <w:lang w:eastAsia="pt-BR"/>
         </w:rPr>
       </w:pPr>
-      <w:hyperlink w:anchor="_Toc373408538" w:history="1">
+      <w:hyperlink w:anchor="_Toc374528861" w:history="1">
         <w:r>
           <w:rPr>
             <w:rStyle w:val="Hyperlink"/>
             <w:noProof/>
           </w:rPr>
-          <w:t>2.13.1</w:t>
+          <w:t>2.12.2</w:t>
         </w:r>
         <w:r>
           <w:rPr>
@@ -5431,7 +5337,7 @@
             <w:rStyle w:val="Hyperlink"/>
             <w:noProof/>
           </w:rPr>
-          <w:t>Fluxo Principal</w:t>
+          <w:t>Fluxo Alternativo A2</w:t>
         </w:r>
         <w:r>
           <w:rPr>
@@ -5452,7 +5358,7 @@
             <w:noProof/>
             <w:webHidden/>
           </w:rPr>
-          <w:instrText xml:space="preserve"> PAGEREF _Toc373408538 \h </w:instrText>
+          <w:instrText xml:space="preserve"> PAGEREF _Toc374528861 \h </w:instrText>
         </w:r>
         <w:r>
           <w:rPr>
@@ -5501,13 +5407,13 @@
           <w:lang w:eastAsia="pt-BR"/>
         </w:rPr>
       </w:pPr>
-      <w:hyperlink w:anchor="_Toc373408539" w:history="1">
+      <w:hyperlink w:anchor="_Toc374528862" w:history="1">
         <w:r>
           <w:rPr>
             <w:rStyle w:val="Hyperlink"/>
             <w:noProof/>
           </w:rPr>
-          <w:t>2.13.2</w:t>
+          <w:t>2.12.3</w:t>
         </w:r>
         <w:r>
           <w:rPr>
@@ -5527,7 +5433,7 @@
             <w:rStyle w:val="Hyperlink"/>
             <w:noProof/>
           </w:rPr>
-          <w:t>Fluxo Alternativo A2</w:t>
+          <w:t>Fluxo Alternativo A3</w:t>
         </w:r>
         <w:r>
           <w:rPr>
@@ -5548,7 +5454,7 @@
             <w:noProof/>
             <w:webHidden/>
           </w:rPr>
-          <w:instrText xml:space="preserve"> PAGEREF _Toc373408539 \h </w:instrText>
+          <w:instrText xml:space="preserve"> PAGEREF _Toc374528862 \h </w:instrText>
         </w:r>
         <w:r>
           <w:rPr>
@@ -5568,7 +5474,7 @@
             <w:noProof/>
             <w:webHidden/>
           </w:rPr>
-          <w:t>25</w:t>
+          <w:t>26</w:t>
         </w:r>
         <w:r>
           <w:rPr>
@@ -5597,13 +5503,13 @@
           <w:lang w:eastAsia="pt-BR"/>
         </w:rPr>
       </w:pPr>
-      <w:hyperlink w:anchor="_Toc373408540" w:history="1">
+      <w:hyperlink w:anchor="_Toc374528863" w:history="1">
         <w:r>
           <w:rPr>
             <w:rStyle w:val="Hyperlink"/>
             <w:noProof/>
           </w:rPr>
-          <w:t>2.13.3</w:t>
+          <w:t>2.12.4</w:t>
         </w:r>
         <w:r>
           <w:rPr>
@@ -5623,7 +5529,7 @@
             <w:rStyle w:val="Hyperlink"/>
             <w:noProof/>
           </w:rPr>
-          <w:t>Fluxo Alternativo A3</w:t>
+          <w:t>Fluxo Alternativo A5</w:t>
         </w:r>
         <w:r>
           <w:rPr>
@@ -5644,7 +5550,7 @@
             <w:noProof/>
             <w:webHidden/>
           </w:rPr>
-          <w:instrText xml:space="preserve"> PAGEREF _Toc373408540 \h </w:instrText>
+          <w:instrText xml:space="preserve"> PAGEREF _Toc374528863 \h </w:instrText>
         </w:r>
         <w:r>
           <w:rPr>
@@ -5665,6 +5571,100 @@
             <w:webHidden/>
           </w:rPr>
           <w:t>26</w:t>
+        </w:r>
+        <w:r>
+          <w:rPr>
+            <w:noProof/>
+            <w:webHidden/>
+          </w:rPr>
+          <w:fldChar w:fldCharType="end"/>
+        </w:r>
+      </w:hyperlink>
+    </w:p>
+    <w:p>
+      <w:pPr>
+        <w:pStyle w:val="Sumrio2"/>
+        <w:tabs>
+          <w:tab w:val="left" w:pos="800"/>
+          <w:tab w:val="right" w:leader="dot" w:pos="9062"/>
+        </w:tabs>
+        <w:rPr>
+          <w:rFonts w:eastAsiaTheme="minorEastAsia" w:cstheme="minorBidi"/>
+          <w:smallCaps w:val="0"/>
+          <w:noProof/>
+          <w:snapToGrid/>
+          <w:sz w:val="22"/>
+          <w:szCs w:val="22"/>
+          <w:lang w:eastAsia="pt-BR"/>
+        </w:rPr>
+      </w:pPr>
+      <w:hyperlink w:anchor="_Toc374528864" w:history="1">
+        <w:r>
+          <w:rPr>
+            <w:rStyle w:val="Hyperlink"/>
+            <w:noProof/>
+          </w:rPr>
+          <w:t>2.13</w:t>
+        </w:r>
+        <w:r>
+          <w:rPr>
+            <w:rFonts w:eastAsiaTheme="minorEastAsia" w:cstheme="minorBidi"/>
+            <w:smallCaps w:val="0"/>
+            <w:noProof/>
+            <w:snapToGrid/>
+            <w:sz w:val="22"/>
+            <w:szCs w:val="22"/>
+            <w:lang w:eastAsia="pt-BR"/>
+          </w:rPr>
+          <w:tab/>
+        </w:r>
+        <w:r>
+          <w:rPr>
+            <w:rStyle w:val="Hyperlink"/>
+            <w:noProof/>
+          </w:rPr>
+          <w:t>Caso de Uso: UC13 - Manter Cor</w:t>
+        </w:r>
+        <w:r>
+          <w:rPr>
+            <w:noProof/>
+            <w:webHidden/>
+          </w:rPr>
+          <w:tab/>
+        </w:r>
+        <w:r>
+          <w:rPr>
+            <w:noProof/>
+            <w:webHidden/>
+          </w:rPr>
+          <w:fldChar w:fldCharType="begin"/>
+        </w:r>
+        <w:r>
+          <w:rPr>
+            <w:noProof/>
+            <w:webHidden/>
+          </w:rPr>
+          <w:instrText xml:space="preserve"> PAGEREF _Toc374528864 \h </w:instrText>
+        </w:r>
+        <w:r>
+          <w:rPr>
+            <w:noProof/>
+            <w:webHidden/>
+          </w:rPr>
+        </w:r>
+        <w:r>
+          <w:rPr>
+            <w:noProof/>
+            <w:webHidden/>
+          </w:rPr>
+          <w:fldChar w:fldCharType="separate"/>
+        </w:r>
+        <w:r>
+          <w:rPr>
+            <w:noProof/>
+            <w:webHidden/>
+          </w:rPr>
+          <w:t>27</w:t>
         </w:r>
         <w:r>
           <w:rPr>
@@ -5693,13 +5693,13 @@
           <w:lang w:eastAsia="pt-BR"/>
         </w:rPr>
       </w:pPr>
-      <w:hyperlink w:anchor="_Toc373408541" w:history="1">
+      <w:hyperlink w:anchor="_Toc374528865" w:history="1">
         <w:r>
           <w:rPr>
             <w:rStyle w:val="Hyperlink"/>
             <w:noProof/>
           </w:rPr>
-          <w:t>2.13.4</w:t>
+          <w:t>2.13.1</w:t>
         </w:r>
         <w:r>
           <w:rPr>
@@ -5719,7 +5719,7 @@
             <w:rStyle w:val="Hyperlink"/>
             <w:noProof/>
           </w:rPr>
-          <w:t>Fluxo Alternativo A5</w:t>
+          <w:t>Fluxo Principal</w:t>
         </w:r>
         <w:r>
           <w:rPr>
@@ -5740,101 +5740,7 @@
             <w:noProof/>
             <w:webHidden/>
           </w:rPr>
-          <w:instrText xml:space="preserve"> PAGEREF _Toc373408541 \h </w:instrText>
-        </w:r>
-        <w:r>
-          <w:rPr>
-            <w:noProof/>
-            <w:webHidden/>
-          </w:rPr>
-        </w:r>
-        <w:r>
-          <w:rPr>
-            <w:noProof/>
-            <w:webHidden/>
-          </w:rPr>
-          <w:fldChar w:fldCharType="separate"/>
-        </w:r>
-        <w:r>
-          <w:rPr>
-            <w:noProof/>
-            <w:webHidden/>
-          </w:rPr>
-          <w:t>26</w:t>
-        </w:r>
-        <w:r>
-          <w:rPr>
-            <w:noProof/>
-            <w:webHidden/>
-          </w:rPr>
-          <w:fldChar w:fldCharType="end"/>
-        </w:r>
-      </w:hyperlink>
-    </w:p>
-    <w:p>
-      <w:pPr>
-        <w:pStyle w:val="Sumrio2"/>
-        <w:tabs>
-          <w:tab w:val="left" w:pos="800"/>
-          <w:tab w:val="right" w:leader="dot" w:pos="9062"/>
-        </w:tabs>
-        <w:rPr>
-          <w:rFonts w:eastAsiaTheme="minorEastAsia" w:cstheme="minorBidi"/>
-          <w:smallCaps w:val="0"/>
-          <w:noProof/>
-          <w:snapToGrid/>
-          <w:sz w:val="22"/>
-          <w:szCs w:val="22"/>
-          <w:lang w:eastAsia="pt-BR"/>
-        </w:rPr>
-      </w:pPr>
-      <w:hyperlink w:anchor="_Toc373408542" w:history="1">
-        <w:r>
-          <w:rPr>
-            <w:rStyle w:val="Hyperlink"/>
-            <w:noProof/>
-          </w:rPr>
-          <w:t>2.14</w:t>
-        </w:r>
-        <w:r>
-          <w:rPr>
-            <w:rFonts w:eastAsiaTheme="minorEastAsia" w:cstheme="minorBidi"/>
-            <w:smallCaps w:val="0"/>
-            <w:noProof/>
-            <w:snapToGrid/>
-            <w:sz w:val="22"/>
-            <w:szCs w:val="22"/>
-            <w:lang w:eastAsia="pt-BR"/>
-          </w:rPr>
-          <w:tab/>
-        </w:r>
-        <w:r>
-          <w:rPr>
-            <w:rStyle w:val="Hyperlink"/>
-            <w:noProof/>
-          </w:rPr>
-          <w:t>Caso de Uso: UC14 - Manter Marca</w:t>
-        </w:r>
-        <w:r>
-          <w:rPr>
-            <w:noProof/>
-            <w:webHidden/>
-          </w:rPr>
-          <w:tab/>
-        </w:r>
-        <w:r>
-          <w:rPr>
-            <w:noProof/>
-            <w:webHidden/>
-          </w:rPr>
-          <w:fldChar w:fldCharType="begin"/>
-        </w:r>
-        <w:r>
-          <w:rPr>
-            <w:noProof/>
-            <w:webHidden/>
-          </w:rPr>
-          <w:instrText xml:space="preserve"> PAGEREF _Toc373408542 \h </w:instrText>
+          <w:instrText xml:space="preserve"> PAGEREF _Toc374528865 \h </w:instrText>
         </w:r>
         <w:r>
           <w:rPr>
@@ -5883,13 +5789,13 @@
           <w:lang w:eastAsia="pt-BR"/>
         </w:rPr>
       </w:pPr>
-      <w:hyperlink w:anchor="_Toc373408543" w:history="1">
+      <w:hyperlink w:anchor="_Toc374528866" w:history="1">
         <w:r>
           <w:rPr>
             <w:rStyle w:val="Hyperlink"/>
             <w:noProof/>
           </w:rPr>
-          <w:t>2.14.1</w:t>
+          <w:t>2.13.2</w:t>
         </w:r>
         <w:r>
           <w:rPr>
@@ -5909,7 +5815,7 @@
             <w:rStyle w:val="Hyperlink"/>
             <w:noProof/>
           </w:rPr>
-          <w:t>Fluxo Principal</w:t>
+          <w:t>Fluxo Alternativo A2</w:t>
         </w:r>
         <w:r>
           <w:rPr>
@@ -5930,7 +5836,7 @@
             <w:noProof/>
             <w:webHidden/>
           </w:rPr>
-          <w:instrText xml:space="preserve"> PAGEREF _Toc373408543 \h </w:instrText>
+          <w:instrText xml:space="preserve"> PAGEREF _Toc374528866 \h </w:instrText>
         </w:r>
         <w:r>
           <w:rPr>
@@ -5979,13 +5885,13 @@
           <w:lang w:eastAsia="pt-BR"/>
         </w:rPr>
       </w:pPr>
-      <w:hyperlink w:anchor="_Toc373408544" w:history="1">
+      <w:hyperlink w:anchor="_Toc374528867" w:history="1">
         <w:r>
           <w:rPr>
             <w:rStyle w:val="Hyperlink"/>
             <w:noProof/>
           </w:rPr>
-          <w:t>2.14.2</w:t>
+          <w:t>2.13.3</w:t>
         </w:r>
         <w:r>
           <w:rPr>
@@ -6005,7 +5911,7 @@
             <w:rStyle w:val="Hyperlink"/>
             <w:noProof/>
           </w:rPr>
-          <w:t>Fluxo Alternativo A2</w:t>
+          <w:t>Fluxo Alternativo A3</w:t>
         </w:r>
         <w:r>
           <w:rPr>
@@ -6026,7 +5932,7 @@
             <w:noProof/>
             <w:webHidden/>
           </w:rPr>
-          <w:instrText xml:space="preserve"> PAGEREF _Toc373408544 \h </w:instrText>
+          <w:instrText xml:space="preserve"> PAGEREF _Toc374528867 \h </w:instrText>
         </w:r>
         <w:r>
           <w:rPr>
@@ -6046,7 +5952,7 @@
             <w:noProof/>
             <w:webHidden/>
           </w:rPr>
-          <w:t>27</w:t>
+          <w:t>28</w:t>
         </w:r>
         <w:r>
           <w:rPr>
@@ -6075,13 +5981,13 @@
           <w:lang w:eastAsia="pt-BR"/>
         </w:rPr>
       </w:pPr>
-      <w:hyperlink w:anchor="_Toc373408545" w:history="1">
+      <w:hyperlink w:anchor="_Toc374528868" w:history="1">
         <w:r>
           <w:rPr>
             <w:rStyle w:val="Hyperlink"/>
             <w:noProof/>
           </w:rPr>
-          <w:t>2.14.3</w:t>
+          <w:t>2.13.4</w:t>
         </w:r>
         <w:r>
           <w:rPr>
@@ -6101,7 +6007,7 @@
             <w:rStyle w:val="Hyperlink"/>
             <w:noProof/>
           </w:rPr>
-          <w:t>Fluxo Alternativo A3</w:t>
+          <w:t>Fluxo Alternativo A5</w:t>
         </w:r>
         <w:r>
           <w:rPr>
@@ -6122,7 +6028,7 @@
             <w:noProof/>
             <w:webHidden/>
           </w:rPr>
-          <w:instrText xml:space="preserve"> PAGEREF _Toc373408545 \h </w:instrText>
+          <w:instrText xml:space="preserve"> PAGEREF _Toc374528868 \h </w:instrText>
         </w:r>
         <w:r>
           <w:rPr>
@@ -6143,6 +6049,100 @@
             <w:webHidden/>
           </w:rPr>
           <w:t>28</w:t>
+        </w:r>
+        <w:r>
+          <w:rPr>
+            <w:noProof/>
+            <w:webHidden/>
+          </w:rPr>
+          <w:fldChar w:fldCharType="end"/>
+        </w:r>
+      </w:hyperlink>
+    </w:p>
+    <w:p>
+      <w:pPr>
+        <w:pStyle w:val="Sumrio2"/>
+        <w:tabs>
+          <w:tab w:val="left" w:pos="800"/>
+          <w:tab w:val="right" w:leader="dot" w:pos="9062"/>
+        </w:tabs>
+        <w:rPr>
+          <w:rFonts w:eastAsiaTheme="minorEastAsia" w:cstheme="minorBidi"/>
+          <w:smallCaps w:val="0"/>
+          <w:noProof/>
+          <w:snapToGrid/>
+          <w:sz w:val="22"/>
+          <w:szCs w:val="22"/>
+          <w:lang w:eastAsia="pt-BR"/>
+        </w:rPr>
+      </w:pPr>
+      <w:hyperlink w:anchor="_Toc374528869" w:history="1">
+        <w:r>
+          <w:rPr>
+            <w:rStyle w:val="Hyperlink"/>
+            <w:noProof/>
+          </w:rPr>
+          <w:t>2.14</w:t>
+        </w:r>
+        <w:r>
+          <w:rPr>
+            <w:rFonts w:eastAsiaTheme="minorEastAsia" w:cstheme="minorBidi"/>
+            <w:smallCaps w:val="0"/>
+            <w:noProof/>
+            <w:snapToGrid/>
+            <w:sz w:val="22"/>
+            <w:szCs w:val="22"/>
+            <w:lang w:eastAsia="pt-BR"/>
+          </w:rPr>
+          <w:tab/>
+        </w:r>
+        <w:r>
+          <w:rPr>
+            <w:rStyle w:val="Hyperlink"/>
+            <w:noProof/>
+          </w:rPr>
+          <w:t>Caso de Uso: UC14 - Manter Marca</w:t>
+        </w:r>
+        <w:r>
+          <w:rPr>
+            <w:noProof/>
+            <w:webHidden/>
+          </w:rPr>
+          <w:tab/>
+        </w:r>
+        <w:r>
+          <w:rPr>
+            <w:noProof/>
+            <w:webHidden/>
+          </w:rPr>
+          <w:fldChar w:fldCharType="begin"/>
+        </w:r>
+        <w:r>
+          <w:rPr>
+            <w:noProof/>
+            <w:webHidden/>
+          </w:rPr>
+          <w:instrText xml:space="preserve"> PAGEREF _Toc374528869 \h </w:instrText>
+        </w:r>
+        <w:r>
+          <w:rPr>
+            <w:noProof/>
+            <w:webHidden/>
+          </w:rPr>
+        </w:r>
+        <w:r>
+          <w:rPr>
+            <w:noProof/>
+            <w:webHidden/>
+          </w:rPr>
+          <w:fldChar w:fldCharType="separate"/>
+        </w:r>
+        <w:r>
+          <w:rPr>
+            <w:noProof/>
+            <w:webHidden/>
+          </w:rPr>
+          <w:t>29</w:t>
         </w:r>
         <w:r>
           <w:rPr>
@@ -6171,13 +6171,13 @@
           <w:lang w:eastAsia="pt-BR"/>
         </w:rPr>
       </w:pPr>
-      <w:hyperlink w:anchor="_Toc373408546" w:history="1">
+      <w:hyperlink w:anchor="_Toc374528870" w:history="1">
         <w:r>
           <w:rPr>
             <w:rStyle w:val="Hyperlink"/>
             <w:noProof/>
           </w:rPr>
-          <w:t>2.14.4</w:t>
+          <w:t>2.14.1</w:t>
         </w:r>
         <w:r>
           <w:rPr>
@@ -6197,7 +6197,7 @@
             <w:rStyle w:val="Hyperlink"/>
             <w:noProof/>
           </w:rPr>
-          <w:t>Fluxo Alternativo A5</w:t>
+          <w:t>Fluxo Principal</w:t>
         </w:r>
         <w:r>
           <w:rPr>
@@ -6218,101 +6218,7 @@
             <w:noProof/>
             <w:webHidden/>
           </w:rPr>
-          <w:instrText xml:space="preserve"> PAGEREF _Toc373408546 \h </w:instrText>
-        </w:r>
-        <w:r>
-          <w:rPr>
-            <w:noProof/>
-            <w:webHidden/>
-          </w:rPr>
-        </w:r>
-        <w:r>
-          <w:rPr>
-            <w:noProof/>
-            <w:webHidden/>
-          </w:rPr>
-          <w:fldChar w:fldCharType="separate"/>
-        </w:r>
-        <w:r>
-          <w:rPr>
-            <w:noProof/>
-            <w:webHidden/>
-          </w:rPr>
-          <w:t>28</w:t>
-        </w:r>
-        <w:r>
-          <w:rPr>
-            <w:noProof/>
-            <w:webHidden/>
-          </w:rPr>
-          <w:fldChar w:fldCharType="end"/>
-        </w:r>
-      </w:hyperlink>
-    </w:p>
-    <w:p>
-      <w:pPr>
-        <w:pStyle w:val="Sumrio2"/>
-        <w:tabs>
-          <w:tab w:val="left" w:pos="800"/>
-          <w:tab w:val="right" w:leader="dot" w:pos="9062"/>
-        </w:tabs>
-        <w:rPr>
-          <w:rFonts w:eastAsiaTheme="minorEastAsia" w:cstheme="minorBidi"/>
-          <w:smallCaps w:val="0"/>
-          <w:noProof/>
-          <w:snapToGrid/>
-          <w:sz w:val="22"/>
-          <w:szCs w:val="22"/>
-          <w:lang w:eastAsia="pt-BR"/>
-        </w:rPr>
-      </w:pPr>
-      <w:hyperlink w:anchor="_Toc373408547" w:history="1">
-        <w:r>
-          <w:rPr>
-            <w:rStyle w:val="Hyperlink"/>
-            <w:noProof/>
-          </w:rPr>
-          <w:t>2.15</w:t>
-        </w:r>
-        <w:r>
-          <w:rPr>
-            <w:rFonts w:eastAsiaTheme="minorEastAsia" w:cstheme="minorBidi"/>
-            <w:smallCaps w:val="0"/>
-            <w:noProof/>
-            <w:snapToGrid/>
-            <w:sz w:val="22"/>
-            <w:szCs w:val="22"/>
-            <w:lang w:eastAsia="pt-BR"/>
-          </w:rPr>
-          <w:tab/>
-        </w:r>
-        <w:r>
-          <w:rPr>
-            <w:rStyle w:val="Hyperlink"/>
-            <w:noProof/>
-          </w:rPr>
-          <w:t>Caso de Uso: UC15 - Manter Modelo</w:t>
-        </w:r>
-        <w:r>
-          <w:rPr>
-            <w:noProof/>
-            <w:webHidden/>
-          </w:rPr>
-          <w:tab/>
-        </w:r>
-        <w:r>
-          <w:rPr>
-            <w:noProof/>
-            <w:webHidden/>
-          </w:rPr>
-          <w:fldChar w:fldCharType="begin"/>
-        </w:r>
-        <w:r>
-          <w:rPr>
-            <w:noProof/>
-            <w:webHidden/>
-          </w:rPr>
-          <w:instrText xml:space="preserve"> PAGEREF _Toc373408547 \h </w:instrText>
+          <w:instrText xml:space="preserve"> PAGEREF _Toc374528870 \h </w:instrText>
         </w:r>
         <w:r>
           <w:rPr>
@@ -6361,13 +6267,13 @@
           <w:lang w:eastAsia="pt-BR"/>
         </w:rPr>
       </w:pPr>
-      <w:hyperlink w:anchor="_Toc373408548" w:history="1">
+      <w:hyperlink w:anchor="_Toc374528871" w:history="1">
         <w:r>
           <w:rPr>
             <w:rStyle w:val="Hyperlink"/>
             <w:noProof/>
           </w:rPr>
-          <w:t>2.15.1</w:t>
+          <w:t>2.14.2</w:t>
         </w:r>
         <w:r>
           <w:rPr>
@@ -6387,7 +6293,7 @@
             <w:rStyle w:val="Hyperlink"/>
             <w:noProof/>
           </w:rPr>
-          <w:t>Fluxo Principal</w:t>
+          <w:t>Fluxo Alternativo A2</w:t>
         </w:r>
         <w:r>
           <w:rPr>
@@ -6408,7 +6314,7 @@
             <w:noProof/>
             <w:webHidden/>
           </w:rPr>
-          <w:instrText xml:space="preserve"> PAGEREF _Toc373408548 \h </w:instrText>
+          <w:instrText xml:space="preserve"> PAGEREF _Toc374528871 \h </w:instrText>
         </w:r>
         <w:r>
           <w:rPr>
@@ -6457,13 +6363,13 @@
           <w:lang w:eastAsia="pt-BR"/>
         </w:rPr>
       </w:pPr>
-      <w:hyperlink w:anchor="_Toc373408549" w:history="1">
+      <w:hyperlink w:anchor="_Toc374528872" w:history="1">
         <w:r>
           <w:rPr>
             <w:rStyle w:val="Hyperlink"/>
             <w:noProof/>
           </w:rPr>
-          <w:t>2.15.2</w:t>
+          <w:t>2.14.3</w:t>
         </w:r>
         <w:r>
           <w:rPr>
@@ -6483,7 +6389,7 @@
             <w:rStyle w:val="Hyperlink"/>
             <w:noProof/>
           </w:rPr>
-          <w:t>Fluxo Alternativo A2</w:t>
+          <w:t>Fluxo Alternativo A3</w:t>
         </w:r>
         <w:r>
           <w:rPr>
@@ -6504,7 +6410,7 @@
             <w:noProof/>
             <w:webHidden/>
           </w:rPr>
-          <w:instrText xml:space="preserve"> PAGEREF _Toc373408549 \h </w:instrText>
+          <w:instrText xml:space="preserve"> PAGEREF _Toc374528872 \h </w:instrText>
         </w:r>
         <w:r>
           <w:rPr>
@@ -6524,7 +6430,7 @@
             <w:noProof/>
             <w:webHidden/>
           </w:rPr>
-          <w:t>29</w:t>
+          <w:t>30</w:t>
         </w:r>
         <w:r>
           <w:rPr>
@@ -6553,13 +6459,13 @@
           <w:lang w:eastAsia="pt-BR"/>
         </w:rPr>
       </w:pPr>
-      <w:hyperlink w:anchor="_Toc373408550" w:history="1">
+      <w:hyperlink w:anchor="_Toc374528873" w:history="1">
         <w:r>
           <w:rPr>
             <w:rStyle w:val="Hyperlink"/>
             <w:noProof/>
           </w:rPr>
-          <w:t>2.15.3</w:t>
+          <w:t>2.14.4</w:t>
         </w:r>
         <w:r>
           <w:rPr>
@@ -6579,7 +6485,7 @@
             <w:rStyle w:val="Hyperlink"/>
             <w:noProof/>
           </w:rPr>
-          <w:t>Fluxo Alternativo A3</w:t>
+          <w:t>Fluxo Alternativo A5</w:t>
         </w:r>
         <w:r>
           <w:rPr>
@@ -6600,7 +6506,7 @@
             <w:noProof/>
             <w:webHidden/>
           </w:rPr>
-          <w:instrText xml:space="preserve"> PAGEREF _Toc373408550 \h </w:instrText>
+          <w:instrText xml:space="preserve"> PAGEREF _Toc374528873 \h </w:instrText>
         </w:r>
         <w:r>
           <w:rPr>
@@ -6621,6 +6527,100 @@
             <w:webHidden/>
           </w:rPr>
           <w:t>30</w:t>
+        </w:r>
+        <w:r>
+          <w:rPr>
+            <w:noProof/>
+            <w:webHidden/>
+          </w:rPr>
+          <w:fldChar w:fldCharType="end"/>
+        </w:r>
+      </w:hyperlink>
+    </w:p>
+    <w:p>
+      <w:pPr>
+        <w:pStyle w:val="Sumrio2"/>
+        <w:tabs>
+          <w:tab w:val="left" w:pos="800"/>
+          <w:tab w:val="right" w:leader="dot" w:pos="9062"/>
+        </w:tabs>
+        <w:rPr>
+          <w:rFonts w:eastAsiaTheme="minorEastAsia" w:cstheme="minorBidi"/>
+          <w:smallCaps w:val="0"/>
+          <w:noProof/>
+          <w:snapToGrid/>
+          <w:sz w:val="22"/>
+          <w:szCs w:val="22"/>
+          <w:lang w:eastAsia="pt-BR"/>
+        </w:rPr>
+      </w:pPr>
+      <w:hyperlink w:anchor="_Toc374528874" w:history="1">
+        <w:r>
+          <w:rPr>
+            <w:rStyle w:val="Hyperlink"/>
+            <w:noProof/>
+          </w:rPr>
+          <w:t>2.15</w:t>
+        </w:r>
+        <w:r>
+          <w:rPr>
+            <w:rFonts w:eastAsiaTheme="minorEastAsia" w:cstheme="minorBidi"/>
+            <w:smallCaps w:val="0"/>
+            <w:noProof/>
+            <w:snapToGrid/>
+            <w:sz w:val="22"/>
+            <w:szCs w:val="22"/>
+            <w:lang w:eastAsia="pt-BR"/>
+          </w:rPr>
+          <w:tab/>
+        </w:r>
+        <w:r>
+          <w:rPr>
+            <w:rStyle w:val="Hyperlink"/>
+            <w:noProof/>
+          </w:rPr>
+          <w:t>Caso de Uso: UC15 - Manter Modelo</w:t>
+        </w:r>
+        <w:r>
+          <w:rPr>
+            <w:noProof/>
+            <w:webHidden/>
+          </w:rPr>
+          <w:tab/>
+        </w:r>
+        <w:r>
+          <w:rPr>
+            <w:noProof/>
+            <w:webHidden/>
+          </w:rPr>
+          <w:fldChar w:fldCharType="begin"/>
+        </w:r>
+        <w:r>
+          <w:rPr>
+            <w:noProof/>
+            <w:webHidden/>
+          </w:rPr>
+          <w:instrText xml:space="preserve"> PAGEREF _Toc374528874 \h </w:instrText>
+        </w:r>
+        <w:r>
+          <w:rPr>
+            <w:noProof/>
+            <w:webHidden/>
+          </w:rPr>
+        </w:r>
+        <w:r>
+          <w:rPr>
+            <w:noProof/>
+            <w:webHidden/>
+          </w:rPr>
+          <w:fldChar w:fldCharType="separate"/>
+        </w:r>
+        <w:r>
+          <w:rPr>
+            <w:noProof/>
+            <w:webHidden/>
+          </w:rPr>
+          <w:t>31</w:t>
         </w:r>
         <w:r>
           <w:rPr>
@@ -6649,13 +6649,13 @@
           <w:lang w:eastAsia="pt-BR"/>
         </w:rPr>
       </w:pPr>
-      <w:hyperlink w:anchor="_Toc373408551" w:history="1">
+      <w:hyperlink w:anchor="_Toc374528875" w:history="1">
         <w:r>
           <w:rPr>
             <w:rStyle w:val="Hyperlink"/>
             <w:noProof/>
           </w:rPr>
-          <w:t>2.15.4</w:t>
+          <w:t>2.15.1</w:t>
         </w:r>
         <w:r>
           <w:rPr>
@@ -6675,6 +6675,294 @@
             <w:rStyle w:val="Hyperlink"/>
             <w:noProof/>
           </w:rPr>
+          <w:t>Fluxo Principal</w:t>
+        </w:r>
+        <w:r>
+          <w:rPr>
+            <w:noProof/>
+            <w:webHidden/>
+          </w:rPr>
+          <w:tab/>
+        </w:r>
+        <w:r>
+          <w:rPr>
+            <w:noProof/>
+            <w:webHidden/>
+          </w:rPr>
+          <w:fldChar w:fldCharType="begin"/>
+        </w:r>
+        <w:r>
+          <w:rPr>
+            <w:noProof/>
+            <w:webHidden/>
+          </w:rPr>
+          <w:instrText xml:space="preserve"> PAGEREF _Toc374528875 \h </w:instrText>
+        </w:r>
+        <w:r>
+          <w:rPr>
+            <w:noProof/>
+            <w:webHidden/>
+          </w:rPr>
+        </w:r>
+        <w:r>
+          <w:rPr>
+            <w:noProof/>
+            <w:webHidden/>
+          </w:rPr>
+          <w:fldChar w:fldCharType="separate"/>
+        </w:r>
+        <w:r>
+          <w:rPr>
+            <w:noProof/>
+            <w:webHidden/>
+          </w:rPr>
+          <w:t>31</w:t>
+        </w:r>
+        <w:r>
+          <w:rPr>
+            <w:noProof/>
+            <w:webHidden/>
+          </w:rPr>
+          <w:fldChar w:fldCharType="end"/>
+        </w:r>
+      </w:hyperlink>
+    </w:p>
+    <w:p>
+      <w:pPr>
+        <w:pStyle w:val="Sumrio3"/>
+        <w:tabs>
+          <w:tab w:val="left" w:pos="1200"/>
+          <w:tab w:val="right" w:leader="dot" w:pos="9062"/>
+        </w:tabs>
+        <w:rPr>
+          <w:rFonts w:eastAsiaTheme="minorEastAsia" w:cstheme="minorBidi"/>
+          <w:i w:val="0"/>
+          <w:iCs w:val="0"/>
+          <w:noProof/>
+          <w:snapToGrid/>
+          <w:sz w:val="22"/>
+          <w:szCs w:val="22"/>
+          <w:lang w:eastAsia="pt-BR"/>
+        </w:rPr>
+      </w:pPr>
+      <w:hyperlink w:anchor="_Toc374528876" w:history="1">
+        <w:r>
+          <w:rPr>
+            <w:rStyle w:val="Hyperlink"/>
+            <w:noProof/>
+          </w:rPr>
+          <w:t>2.15.2</w:t>
+        </w:r>
+        <w:r>
+          <w:rPr>
+            <w:rFonts w:eastAsiaTheme="minorEastAsia" w:cstheme="minorBidi"/>
+            <w:i w:val="0"/>
+            <w:iCs w:val="0"/>
+            <w:noProof/>
+            <w:snapToGrid/>
+            <w:sz w:val="22"/>
+            <w:szCs w:val="22"/>
+            <w:lang w:eastAsia="pt-BR"/>
+          </w:rPr>
+          <w:tab/>
+        </w:r>
+        <w:r>
+          <w:rPr>
+            <w:rStyle w:val="Hyperlink"/>
+            <w:noProof/>
+          </w:rPr>
+          <w:t>Fluxo Alternativo A2</w:t>
+        </w:r>
+        <w:r>
+          <w:rPr>
+            <w:noProof/>
+            <w:webHidden/>
+          </w:rPr>
+          <w:tab/>
+        </w:r>
+        <w:r>
+          <w:rPr>
+            <w:noProof/>
+            <w:webHidden/>
+          </w:rPr>
+          <w:fldChar w:fldCharType="begin"/>
+        </w:r>
+        <w:r>
+          <w:rPr>
+            <w:noProof/>
+            <w:webHidden/>
+          </w:rPr>
+          <w:instrText xml:space="preserve"> PAGEREF _Toc374528876 \h </w:instrText>
+        </w:r>
+        <w:r>
+          <w:rPr>
+            <w:noProof/>
+            <w:webHidden/>
+          </w:rPr>
+        </w:r>
+        <w:r>
+          <w:rPr>
+            <w:noProof/>
+            <w:webHidden/>
+          </w:rPr>
+          <w:fldChar w:fldCharType="separate"/>
+        </w:r>
+        <w:r>
+          <w:rPr>
+            <w:noProof/>
+            <w:webHidden/>
+          </w:rPr>
+          <w:t>31</w:t>
+        </w:r>
+        <w:r>
+          <w:rPr>
+            <w:noProof/>
+            <w:webHidden/>
+          </w:rPr>
+          <w:fldChar w:fldCharType="end"/>
+        </w:r>
+      </w:hyperlink>
+    </w:p>
+    <w:p>
+      <w:pPr>
+        <w:pStyle w:val="Sumrio3"/>
+        <w:tabs>
+          <w:tab w:val="left" w:pos="1200"/>
+          <w:tab w:val="right" w:leader="dot" w:pos="9062"/>
+        </w:tabs>
+        <w:rPr>
+          <w:rFonts w:eastAsiaTheme="minorEastAsia" w:cstheme="minorBidi"/>
+          <w:i w:val="0"/>
+          <w:iCs w:val="0"/>
+          <w:noProof/>
+          <w:snapToGrid/>
+          <w:sz w:val="22"/>
+          <w:szCs w:val="22"/>
+          <w:lang w:eastAsia="pt-BR"/>
+        </w:rPr>
+      </w:pPr>
+      <w:hyperlink w:anchor="_Toc374528877" w:history="1">
+        <w:r>
+          <w:rPr>
+            <w:rStyle w:val="Hyperlink"/>
+            <w:noProof/>
+          </w:rPr>
+          <w:t>2.15.3</w:t>
+        </w:r>
+        <w:r>
+          <w:rPr>
+            <w:rFonts w:eastAsiaTheme="minorEastAsia" w:cstheme="minorBidi"/>
+            <w:i w:val="0"/>
+            <w:iCs w:val="0"/>
+            <w:noProof/>
+            <w:snapToGrid/>
+            <w:sz w:val="22"/>
+            <w:szCs w:val="22"/>
+            <w:lang w:eastAsia="pt-BR"/>
+          </w:rPr>
+          <w:tab/>
+        </w:r>
+        <w:r>
+          <w:rPr>
+            <w:rStyle w:val="Hyperlink"/>
+            <w:noProof/>
+          </w:rPr>
+          <w:t>Fluxo Alternativo A3</w:t>
+        </w:r>
+        <w:r>
+          <w:rPr>
+            <w:noProof/>
+            <w:webHidden/>
+          </w:rPr>
+          <w:tab/>
+        </w:r>
+        <w:r>
+          <w:rPr>
+            <w:noProof/>
+            <w:webHidden/>
+          </w:rPr>
+          <w:fldChar w:fldCharType="begin"/>
+        </w:r>
+        <w:r>
+          <w:rPr>
+            <w:noProof/>
+            <w:webHidden/>
+          </w:rPr>
+          <w:instrText xml:space="preserve"> PAGEREF _Toc374528877 \h </w:instrText>
+        </w:r>
+        <w:r>
+          <w:rPr>
+            <w:noProof/>
+            <w:webHidden/>
+          </w:rPr>
+        </w:r>
+        <w:r>
+          <w:rPr>
+            <w:noProof/>
+            <w:webHidden/>
+          </w:rPr>
+          <w:fldChar w:fldCharType="separate"/>
+        </w:r>
+        <w:r>
+          <w:rPr>
+            <w:noProof/>
+            <w:webHidden/>
+          </w:rPr>
+          <w:t>32</w:t>
+        </w:r>
+        <w:r>
+          <w:rPr>
+            <w:noProof/>
+            <w:webHidden/>
+          </w:rPr>
+          <w:fldChar w:fldCharType="end"/>
+        </w:r>
+      </w:hyperlink>
+    </w:p>
+    <w:p>
+      <w:pPr>
+        <w:pStyle w:val="Sumrio3"/>
+        <w:tabs>
+          <w:tab w:val="left" w:pos="1200"/>
+          <w:tab w:val="right" w:leader="dot" w:pos="9062"/>
+        </w:tabs>
+        <w:rPr>
+          <w:rFonts w:eastAsiaTheme="minorEastAsia" w:cstheme="minorBidi"/>
+          <w:i w:val="0"/>
+          <w:iCs w:val="0"/>
+          <w:noProof/>
+          <w:snapToGrid/>
+          <w:sz w:val="22"/>
+          <w:szCs w:val="22"/>
+          <w:lang w:eastAsia="pt-BR"/>
+        </w:rPr>
+      </w:pPr>
+      <w:hyperlink w:anchor="_Toc374528878" w:history="1">
+        <w:r>
+          <w:rPr>
+            <w:rStyle w:val="Hyperlink"/>
+            <w:noProof/>
+          </w:rPr>
+          <w:t>2.15.4</w:t>
+        </w:r>
+        <w:r>
+          <w:rPr>
+            <w:rFonts w:eastAsiaTheme="minorEastAsia" w:cstheme="minorBidi"/>
+            <w:i w:val="0"/>
+            <w:iCs w:val="0"/>
+            <w:noProof/>
+            <w:snapToGrid/>
+            <w:sz w:val="22"/>
+            <w:szCs w:val="22"/>
+            <w:lang w:eastAsia="pt-BR"/>
+          </w:rPr>
+          <w:tab/>
+        </w:r>
+        <w:r>
+          <w:rPr>
+            <w:rStyle w:val="Hyperlink"/>
+            <w:noProof/>
+          </w:rPr>
           <w:t>Fluxo Alternativo A5</w:t>
         </w:r>
         <w:r>
@@ -6696,7 +6984,7 @@
             <w:noProof/>
             <w:webHidden/>
           </w:rPr>
-          <w:instrText xml:space="preserve"> PAGEREF _Toc373408551 \h </w:instrText>
+          <w:instrText xml:space="preserve"> PAGEREF _Toc374528878 \h </w:instrText>
         </w:r>
         <w:r>
           <w:rPr>
@@ -6716,7 +7004,401 @@
             <w:noProof/>
             <w:webHidden/>
           </w:rPr>
-          <w:t>30</w:t>
+          <w:t>32</w:t>
+        </w:r>
+        <w:r>
+          <w:rPr>
+            <w:noProof/>
+            <w:webHidden/>
+          </w:rPr>
+          <w:fldChar w:fldCharType="end"/>
+        </w:r>
+      </w:hyperlink>
+    </w:p>
+    <w:p>
+      <w:pPr>
+        <w:pStyle w:val="Sumrio2"/>
+        <w:tabs>
+          <w:tab w:val="left" w:pos="800"/>
+          <w:tab w:val="right" w:leader="dot" w:pos="9062"/>
+        </w:tabs>
+        <w:rPr>
+          <w:rFonts w:eastAsiaTheme="minorEastAsia" w:cstheme="minorBidi"/>
+          <w:smallCaps w:val="0"/>
+          <w:noProof/>
+          <w:snapToGrid/>
+          <w:sz w:val="22"/>
+          <w:szCs w:val="22"/>
+          <w:lang w:eastAsia="pt-BR"/>
+        </w:rPr>
+      </w:pPr>
+      <w:hyperlink w:anchor="_Toc374528879" w:history="1">
+        <w:r>
+          <w:rPr>
+            <w:rStyle w:val="Hyperlink"/>
+            <w:noProof/>
+          </w:rPr>
+          <w:t>2.16</w:t>
+        </w:r>
+        <w:r>
+          <w:rPr>
+            <w:rFonts w:eastAsiaTheme="minorEastAsia" w:cstheme="minorBidi"/>
+            <w:smallCaps w:val="0"/>
+            <w:noProof/>
+            <w:snapToGrid/>
+            <w:sz w:val="22"/>
+            <w:szCs w:val="22"/>
+            <w:lang w:eastAsia="pt-BR"/>
+          </w:rPr>
+          <w:tab/>
+        </w:r>
+        <w:r>
+          <w:rPr>
+            <w:rStyle w:val="Hyperlink"/>
+            <w:noProof/>
+          </w:rPr>
+          <w:t>Caso de Uso: UC16 – Visualizar Andamento do Serviço</w:t>
+        </w:r>
+        <w:r>
+          <w:rPr>
+            <w:noProof/>
+            <w:webHidden/>
+          </w:rPr>
+          <w:tab/>
+        </w:r>
+        <w:r>
+          <w:rPr>
+            <w:noProof/>
+            <w:webHidden/>
+          </w:rPr>
+          <w:fldChar w:fldCharType="begin"/>
+        </w:r>
+        <w:r>
+          <w:rPr>
+            <w:noProof/>
+            <w:webHidden/>
+          </w:rPr>
+          <w:instrText xml:space="preserve"> PAGEREF _Toc374528879 \h </w:instrText>
+        </w:r>
+        <w:r>
+          <w:rPr>
+            <w:noProof/>
+            <w:webHidden/>
+          </w:rPr>
+        </w:r>
+        <w:r>
+          <w:rPr>
+            <w:noProof/>
+            <w:webHidden/>
+          </w:rPr>
+          <w:fldChar w:fldCharType="separate"/>
+        </w:r>
+        <w:r>
+          <w:rPr>
+            <w:noProof/>
+            <w:webHidden/>
+          </w:rPr>
+          <w:t>33</w:t>
+        </w:r>
+        <w:r>
+          <w:rPr>
+            <w:noProof/>
+            <w:webHidden/>
+          </w:rPr>
+          <w:fldChar w:fldCharType="end"/>
+        </w:r>
+      </w:hyperlink>
+    </w:p>
+    <w:p>
+      <w:pPr>
+        <w:pStyle w:val="Sumrio3"/>
+        <w:tabs>
+          <w:tab w:val="left" w:pos="1200"/>
+          <w:tab w:val="right" w:leader="dot" w:pos="9062"/>
+        </w:tabs>
+        <w:rPr>
+          <w:rFonts w:eastAsiaTheme="minorEastAsia" w:cstheme="minorBidi"/>
+          <w:i w:val="0"/>
+          <w:iCs w:val="0"/>
+          <w:noProof/>
+          <w:snapToGrid/>
+          <w:sz w:val="22"/>
+          <w:szCs w:val="22"/>
+          <w:lang w:eastAsia="pt-BR"/>
+        </w:rPr>
+      </w:pPr>
+      <w:hyperlink w:anchor="_Toc374528880" w:history="1">
+        <w:r>
+          <w:rPr>
+            <w:rStyle w:val="Hyperlink"/>
+            <w:noProof/>
+          </w:rPr>
+          <w:t>2.16.1</w:t>
+        </w:r>
+        <w:r>
+          <w:rPr>
+            <w:rFonts w:eastAsiaTheme="minorEastAsia" w:cstheme="minorBidi"/>
+            <w:i w:val="0"/>
+            <w:iCs w:val="0"/>
+            <w:noProof/>
+            <w:snapToGrid/>
+            <w:sz w:val="22"/>
+            <w:szCs w:val="22"/>
+            <w:lang w:eastAsia="pt-BR"/>
+          </w:rPr>
+          <w:tab/>
+        </w:r>
+        <w:r>
+          <w:rPr>
+            <w:rStyle w:val="Hyperlink"/>
+            <w:noProof/>
+          </w:rPr>
+          <w:t>Fluxo</w:t>
+        </w:r>
+        <w:r>
+          <w:rPr>
+            <w:rStyle w:val="Hyperlink"/>
+            <w:noProof/>
+          </w:rPr>
+          <w:t xml:space="preserve"> </w:t>
+        </w:r>
+        <w:r>
+          <w:rPr>
+            <w:rStyle w:val="Hyperlink"/>
+            <w:noProof/>
+          </w:rPr>
+          <w:t>Principal</w:t>
+        </w:r>
+        <w:r>
+          <w:rPr>
+            <w:noProof/>
+            <w:webHidden/>
+          </w:rPr>
+          <w:tab/>
+        </w:r>
+        <w:r>
+          <w:rPr>
+            <w:noProof/>
+            <w:webHidden/>
+          </w:rPr>
+          <w:fldChar w:fldCharType="begin"/>
+        </w:r>
+        <w:r>
+          <w:rPr>
+            <w:noProof/>
+            <w:webHidden/>
+          </w:rPr>
+          <w:instrText xml:space="preserve"> PAGEREF _Toc374528880 \h </w:instrText>
+        </w:r>
+        <w:r>
+          <w:rPr>
+            <w:noProof/>
+            <w:webHidden/>
+          </w:rPr>
+        </w:r>
+        <w:r>
+          <w:rPr>
+            <w:noProof/>
+            <w:webHidden/>
+          </w:rPr>
+          <w:fldChar w:fldCharType="separate"/>
+        </w:r>
+        <w:r>
+          <w:rPr>
+            <w:noProof/>
+            <w:webHidden/>
+          </w:rPr>
+          <w:t>33</w:t>
+        </w:r>
+        <w:r>
+          <w:rPr>
+            <w:noProof/>
+            <w:webHidden/>
+          </w:rPr>
+          <w:fldChar w:fldCharType="end"/>
+        </w:r>
+      </w:hyperlink>
+    </w:p>
+    <w:p>
+      <w:pPr>
+        <w:pStyle w:val="Sumrio2"/>
+        <w:tabs>
+          <w:tab w:val="left" w:pos="800"/>
+          <w:tab w:val="right" w:leader="dot" w:pos="9062"/>
+        </w:tabs>
+        <w:rPr>
+          <w:rFonts w:eastAsiaTheme="minorEastAsia" w:cstheme="minorBidi"/>
+          <w:smallCaps w:val="0"/>
+          <w:noProof/>
+          <w:snapToGrid/>
+          <w:sz w:val="22"/>
+          <w:szCs w:val="22"/>
+          <w:lang w:eastAsia="pt-BR"/>
+        </w:rPr>
+      </w:pPr>
+      <w:hyperlink w:anchor="_Toc374528881" w:history="1">
+        <w:r>
+          <w:rPr>
+            <w:rStyle w:val="Hyperlink"/>
+            <w:noProof/>
+          </w:rPr>
+          <w:t>2.17</w:t>
+        </w:r>
+        <w:r>
+          <w:rPr>
+            <w:rFonts w:eastAsiaTheme="minorEastAsia" w:cstheme="minorBidi"/>
+            <w:smallCaps w:val="0"/>
+            <w:noProof/>
+            <w:snapToGrid/>
+            <w:sz w:val="22"/>
+            <w:szCs w:val="22"/>
+            <w:lang w:eastAsia="pt-BR"/>
+          </w:rPr>
+          <w:tab/>
+        </w:r>
+        <w:r>
+          <w:rPr>
+            <w:rStyle w:val="Hyperlink"/>
+            <w:noProof/>
+          </w:rPr>
+          <w:t>Caso de Uso: UC17 – Manter Configurações</w:t>
+        </w:r>
+        <w:r>
+          <w:rPr>
+            <w:noProof/>
+            <w:webHidden/>
+          </w:rPr>
+          <w:tab/>
+        </w:r>
+        <w:r>
+          <w:rPr>
+            <w:noProof/>
+            <w:webHidden/>
+          </w:rPr>
+          <w:fldChar w:fldCharType="begin"/>
+        </w:r>
+        <w:r>
+          <w:rPr>
+            <w:noProof/>
+            <w:webHidden/>
+          </w:rPr>
+          <w:instrText xml:space="preserve"> PAGEREF _Toc374528881 \h </w:instrText>
+        </w:r>
+        <w:r>
+          <w:rPr>
+            <w:noProof/>
+            <w:webHidden/>
+          </w:rPr>
+        </w:r>
+        <w:r>
+          <w:rPr>
+            <w:noProof/>
+            <w:webHidden/>
+          </w:rPr>
+          <w:fldChar w:fldCharType="separate"/>
+        </w:r>
+        <w:r>
+          <w:rPr>
+            <w:noProof/>
+            <w:webHidden/>
+          </w:rPr>
+          <w:t>33</w:t>
+        </w:r>
+        <w:r>
+          <w:rPr>
+            <w:noProof/>
+            <w:webHidden/>
+          </w:rPr>
+          <w:fldChar w:fldCharType="end"/>
+        </w:r>
+      </w:hyperlink>
+    </w:p>
+    <w:p>
+      <w:pPr>
+        <w:pStyle w:val="Sumrio3"/>
+        <w:tabs>
+          <w:tab w:val="left" w:pos="1200"/>
+          <w:tab w:val="right" w:leader="dot" w:pos="9062"/>
+        </w:tabs>
+        <w:rPr>
+          <w:rFonts w:eastAsiaTheme="minorEastAsia" w:cstheme="minorBidi"/>
+          <w:i w:val="0"/>
+          <w:iCs w:val="0"/>
+          <w:noProof/>
+          <w:snapToGrid/>
+          <w:sz w:val="22"/>
+          <w:szCs w:val="22"/>
+          <w:lang w:eastAsia="pt-BR"/>
+        </w:rPr>
+      </w:pPr>
+      <w:hyperlink w:anchor="_Toc374528882" w:history="1">
+        <w:r>
+          <w:rPr>
+            <w:rStyle w:val="Hyperlink"/>
+            <w:noProof/>
+          </w:rPr>
+          <w:t>2.17.1</w:t>
+        </w:r>
+        <w:r>
+          <w:rPr>
+            <w:rFonts w:eastAsiaTheme="minorEastAsia" w:cstheme="minorBidi"/>
+            <w:i w:val="0"/>
+            <w:iCs w:val="0"/>
+            <w:noProof/>
+            <w:snapToGrid/>
+            <w:sz w:val="22"/>
+            <w:szCs w:val="22"/>
+            <w:lang w:eastAsia="pt-BR"/>
+          </w:rPr>
+          <w:tab/>
+        </w:r>
+        <w:r>
+          <w:rPr>
+            <w:rStyle w:val="Hyperlink"/>
+            <w:noProof/>
+          </w:rPr>
+          <w:t>Fluxo Principal</w:t>
+        </w:r>
+        <w:r>
+          <w:rPr>
+            <w:noProof/>
+            <w:webHidden/>
+          </w:rPr>
+          <w:tab/>
+        </w:r>
+        <w:r>
+          <w:rPr>
+            <w:noProof/>
+            <w:webHidden/>
+          </w:rPr>
+          <w:fldChar w:fldCharType="begin"/>
+        </w:r>
+        <w:r>
+          <w:rPr>
+            <w:noProof/>
+            <w:webHidden/>
+          </w:rPr>
+          <w:instrText xml:space="preserve"> PAGEREF _Toc374528882 \h </w:instrText>
+        </w:r>
+        <w:r>
+          <w:rPr>
+            <w:noProof/>
+            <w:webHidden/>
+          </w:rPr>
+        </w:r>
+        <w:r>
+          <w:rPr>
+            <w:noProof/>
+            <w:webHidden/>
+          </w:rPr>
+          <w:fldChar w:fldCharType="separate"/>
+        </w:r>
+        <w:r>
+          <w:rPr>
+            <w:noProof/>
+            <w:webHidden/>
+          </w:rPr>
+          <w:t>33</w:t>
         </w:r>
         <w:r>
           <w:rPr>
@@ -6765,7 +7447,7 @@
       <w:bookmarkStart w:id="6" w:name="_Ref340936986"/>
       <w:bookmarkStart w:id="7" w:name="_Ref340936987"/>
       <w:bookmarkStart w:id="8" w:name="_Ref340936988"/>
-      <w:bookmarkStart w:id="9" w:name="_Toc373408486"/>
+      <w:bookmarkStart w:id="9" w:name="_Toc374528810"/>
       <w:r>
         <w:t>Introdução</w:t>
       </w:r>
@@ -6827,7 +7509,7 @@
         <w:spacing w:before="240" w:after="240" w:line="360" w:lineRule="auto"/>
         <w:ind w:left="567" w:hanging="567"/>
       </w:pPr>
-      <w:bookmarkStart w:id="10" w:name="_Toc373408487"/>
+      <w:bookmarkStart w:id="10" w:name="_Toc374528811"/>
       <w:r>
         <w:t>Diagramas de Sequência</w:t>
       </w:r>
@@ -6839,7 +7521,7 @@
         <w:spacing w:before="240" w:after="240" w:line="360" w:lineRule="auto"/>
         <w:ind w:left="567" w:hanging="567"/>
       </w:pPr>
-      <w:bookmarkStart w:id="11" w:name="_Toc373408488"/>
+      <w:bookmarkStart w:id="11" w:name="_Toc374528812"/>
       <w:r>
         <w:t xml:space="preserve">Caso de </w:t>
       </w:r>
@@ -6855,7 +7537,7 @@
       <w:pPr>
         <w:pStyle w:val="Ttulo3"/>
       </w:pPr>
-      <w:bookmarkStart w:id="12" w:name="_Toc373408489"/>
+      <w:bookmarkStart w:id="12" w:name="_Toc374528813"/>
       <w:r>
         <w:t>Fluxo Principal</w:t>
       </w:r>
@@ -6915,7 +7597,7 @@
       <w:pPr>
         <w:pStyle w:val="Ttulo3"/>
       </w:pPr>
-      <w:bookmarkStart w:id="13" w:name="_Toc373408490"/>
+      <w:bookmarkStart w:id="13" w:name="_Toc374528814"/>
       <w:r>
         <w:lastRenderedPageBreak/>
         <w:t>Fluxo Alternativo A2</w:t>
@@ -6976,7 +7658,7 @@
       <w:pPr>
         <w:pStyle w:val="Ttulo3"/>
       </w:pPr>
-      <w:bookmarkStart w:id="14" w:name="_Toc373408491"/>
+      <w:bookmarkStart w:id="14" w:name="_Toc374528815"/>
       <w:r>
         <w:t>Fluxo Alternativo A3</w:t>
       </w:r>
@@ -7036,7 +7718,7 @@
       <w:pPr>
         <w:pStyle w:val="Ttulo3"/>
       </w:pPr>
-      <w:bookmarkStart w:id="15" w:name="_Toc373408492"/>
+      <w:bookmarkStart w:id="15" w:name="_Toc374528816"/>
       <w:r>
         <w:lastRenderedPageBreak/>
         <w:t>Fluxo Alternativo A5</w:t>
@@ -7104,7 +7786,7 @@
         <w:spacing w:before="240" w:after="240" w:line="360" w:lineRule="auto"/>
         <w:ind w:left="567" w:hanging="567"/>
       </w:pPr>
-      <w:bookmarkStart w:id="16" w:name="_Toc373408493"/>
+      <w:bookmarkStart w:id="16" w:name="_Toc374528817"/>
       <w:r>
         <w:lastRenderedPageBreak/>
         <w:t>Caso de U</w:t>
@@ -7127,7 +7809,7 @@
       <w:pPr>
         <w:pStyle w:val="Ttulo3"/>
       </w:pPr>
-      <w:bookmarkStart w:id="17" w:name="_Toc373408494"/>
+      <w:bookmarkStart w:id="17" w:name="_Toc374528818"/>
       <w:r>
         <w:t>Fluxo Principal</w:t>
       </w:r>
@@ -7187,7 +7869,7 @@
       <w:pPr>
         <w:pStyle w:val="Ttulo3"/>
       </w:pPr>
-      <w:bookmarkStart w:id="18" w:name="_Toc373408495"/>
+      <w:bookmarkStart w:id="18" w:name="_Toc374528819"/>
       <w:r>
         <w:t>Fluxo Alternativo A2</w:t>
       </w:r>
@@ -7255,7 +7937,7 @@
       <w:pPr>
         <w:pStyle w:val="Ttulo3"/>
       </w:pPr>
-      <w:bookmarkStart w:id="19" w:name="_Toc373408496"/>
+      <w:bookmarkStart w:id="19" w:name="_Toc374528820"/>
       <w:r>
         <w:lastRenderedPageBreak/>
         <w:t>Fluxo Alternativo A3</w:t>
@@ -7316,7 +7998,7 @@
       <w:pPr>
         <w:pStyle w:val="Ttulo3"/>
       </w:pPr>
-      <w:bookmarkStart w:id="20" w:name="_Toc373408497"/>
+      <w:bookmarkStart w:id="20" w:name="_Toc374528821"/>
       <w:r>
         <w:t>Fluxo Alternativo A5</w:t>
       </w:r>
@@ -7378,7 +8060,7 @@
         <w:spacing w:before="240" w:after="240" w:line="360" w:lineRule="auto"/>
         <w:ind w:left="567" w:hanging="567"/>
       </w:pPr>
-      <w:bookmarkStart w:id="21" w:name="_Toc373408498"/>
+      <w:bookmarkStart w:id="21" w:name="_Toc374528822"/>
       <w:r>
         <w:lastRenderedPageBreak/>
         <w:t xml:space="preserve">Caso de </w:t>
@@ -7404,7 +8086,7 @@
       <w:pPr>
         <w:pStyle w:val="Ttulo3"/>
       </w:pPr>
-      <w:bookmarkStart w:id="22" w:name="_Toc373408499"/>
+      <w:bookmarkStart w:id="22" w:name="_Toc374528823"/>
       <w:r>
         <w:t>Fluxo Principal</w:t>
       </w:r>
@@ -7464,7 +8146,7 @@
       <w:pPr>
         <w:pStyle w:val="Ttulo3"/>
       </w:pPr>
-      <w:bookmarkStart w:id="23" w:name="_Toc373408500"/>
+      <w:bookmarkStart w:id="23" w:name="_Toc374528824"/>
       <w:r>
         <w:t>Fluxo Alternativo A2</w:t>
       </w:r>
@@ -7535,7 +8217,7 @@
       <w:pPr>
         <w:pStyle w:val="Ttulo3"/>
       </w:pPr>
-      <w:bookmarkStart w:id="24" w:name="_Toc373408501"/>
+      <w:bookmarkStart w:id="24" w:name="_Toc374528825"/>
       <w:r>
         <w:lastRenderedPageBreak/>
         <w:t>Fluxo Alternativo A3</w:t>
@@ -7596,7 +8278,7 @@
       <w:pPr>
         <w:pStyle w:val="Ttulo3"/>
       </w:pPr>
-      <w:bookmarkStart w:id="25" w:name="_Toc373408502"/>
+      <w:bookmarkStart w:id="25" w:name="_Toc374528826"/>
       <w:r>
         <w:t>Fluxo Alternativo A5</w:t>
       </w:r>
@@ -7659,7 +8341,7 @@
         <w:spacing w:before="240" w:after="240" w:line="360" w:lineRule="auto"/>
         <w:ind w:left="567" w:hanging="567"/>
       </w:pPr>
-      <w:bookmarkStart w:id="26" w:name="_Toc373408503"/>
+      <w:bookmarkStart w:id="26" w:name="_Toc374528827"/>
       <w:r>
         <w:lastRenderedPageBreak/>
         <w:t xml:space="preserve">Caso de </w:t>
@@ -7685,7 +8367,7 @@
       <w:pPr>
         <w:pStyle w:val="Ttulo3"/>
       </w:pPr>
-      <w:bookmarkStart w:id="27" w:name="_Toc373408504"/>
+      <w:bookmarkStart w:id="27" w:name="_Toc374528828"/>
       <w:r>
         <w:t>Fluxo Principal</w:t>
       </w:r>
@@ -7746,7 +8428,7 @@
       <w:pPr>
         <w:pStyle w:val="Ttulo3"/>
       </w:pPr>
-      <w:bookmarkStart w:id="28" w:name="_Toc373408505"/>
+      <w:bookmarkStart w:id="28" w:name="_Toc374528829"/>
       <w:r>
         <w:t>Fluxo Alternativo A2</w:t>
       </w:r>
@@ -7806,7 +8488,7 @@
       <w:pPr>
         <w:pStyle w:val="Ttulo3"/>
       </w:pPr>
-      <w:bookmarkStart w:id="29" w:name="_Toc373408506"/>
+      <w:bookmarkStart w:id="29" w:name="_Toc374528830"/>
       <w:r>
         <w:t>Fluxo Alternativo A3</w:t>
       </w:r>
@@ -7866,7 +8548,7 @@
       <w:pPr>
         <w:pStyle w:val="Ttulo3"/>
       </w:pPr>
-      <w:bookmarkStart w:id="30" w:name="_Toc373408507"/>
+      <w:bookmarkStart w:id="30" w:name="_Toc374528831"/>
       <w:r>
         <w:lastRenderedPageBreak/>
         <w:t>Fluxo Alternativo A5</w:t>
@@ -7940,7 +8622,7 @@
         <w:spacing w:before="240" w:after="240" w:line="360" w:lineRule="auto"/>
         <w:ind w:left="567" w:hanging="567"/>
       </w:pPr>
-      <w:bookmarkStart w:id="31" w:name="_Toc373408508"/>
+      <w:bookmarkStart w:id="31" w:name="_Toc374528832"/>
       <w:r>
         <w:lastRenderedPageBreak/>
         <w:t xml:space="preserve">Caso de </w:t>
@@ -7975,7 +8657,7 @@
       <w:pPr>
         <w:pStyle w:val="Ttulo3"/>
       </w:pPr>
-      <w:bookmarkStart w:id="32" w:name="_Toc373408509"/>
+      <w:bookmarkStart w:id="32" w:name="_Toc374528833"/>
       <w:r>
         <w:t>Fluxo Principal</w:t>
       </w:r>
@@ -8037,7 +8719,7 @@
         <w:spacing w:before="240" w:after="240" w:line="360" w:lineRule="auto"/>
         <w:ind w:left="567" w:hanging="567"/>
       </w:pPr>
-      <w:bookmarkStart w:id="33" w:name="_Toc373408510"/>
+      <w:bookmarkStart w:id="33" w:name="_Toc374528834"/>
       <w:r>
         <w:t xml:space="preserve">Caso de </w:t>
       </w:r>
@@ -8071,7 +8753,7 @@
       <w:pPr>
         <w:pStyle w:val="Ttulo3"/>
       </w:pPr>
-      <w:bookmarkStart w:id="34" w:name="_Toc373408511"/>
+      <w:bookmarkStart w:id="34" w:name="_Toc374528835"/>
       <w:r>
         <w:t>Fluxo Principal</w:t>
       </w:r>
@@ -8131,7 +8813,7 @@
       <w:pPr>
         <w:pStyle w:val="Ttulo3"/>
       </w:pPr>
-      <w:bookmarkStart w:id="35" w:name="_Toc373408512"/>
+      <w:bookmarkStart w:id="35" w:name="_Toc374528836"/>
       <w:r>
         <w:lastRenderedPageBreak/>
         <w:t>Fluxo Alternativo A2</w:t>
@@ -8192,7 +8874,7 @@
       <w:pPr>
         <w:pStyle w:val="Ttulo3"/>
       </w:pPr>
-      <w:bookmarkStart w:id="36" w:name="_Toc373408513"/>
+      <w:bookmarkStart w:id="36" w:name="_Toc374528837"/>
       <w:r>
         <w:t>Fluxo Alternativo A3</w:t>
       </w:r>
@@ -8252,7 +8934,7 @@
       <w:pPr>
         <w:pStyle w:val="Ttulo3"/>
       </w:pPr>
-      <w:bookmarkStart w:id="37" w:name="_Toc373408514"/>
+      <w:bookmarkStart w:id="37" w:name="_Toc374528838"/>
       <w:r>
         <w:lastRenderedPageBreak/>
         <w:t>Fluxo Alternativo A5</w:t>
@@ -8331,7 +9013,7 @@
         <w:spacing w:before="240" w:after="240" w:line="360" w:lineRule="auto"/>
         <w:ind w:left="567" w:hanging="567"/>
       </w:pPr>
-      <w:bookmarkStart w:id="38" w:name="_Toc373408515"/>
+      <w:bookmarkStart w:id="38" w:name="_Toc374528839"/>
       <w:r>
         <w:lastRenderedPageBreak/>
         <w:t xml:space="preserve">Caso de </w:t>
@@ -8363,7 +9045,7 @@
       <w:pPr>
         <w:pStyle w:val="Ttulo3"/>
       </w:pPr>
-      <w:bookmarkStart w:id="39" w:name="_Toc373408516"/>
+      <w:bookmarkStart w:id="39" w:name="_Toc374528840"/>
       <w:r>
         <w:t>Fluxo Principal</w:t>
       </w:r>
@@ -8423,7 +9105,7 @@
       <w:pPr>
         <w:pStyle w:val="Ttulo3"/>
       </w:pPr>
-      <w:bookmarkStart w:id="40" w:name="_Toc373408517"/>
+      <w:bookmarkStart w:id="40" w:name="_Toc374528841"/>
       <w:r>
         <w:t>Fluxo Alternativo A</w:t>
       </w:r>
@@ -8489,7 +9171,7 @@
       <w:pPr>
         <w:pStyle w:val="Ttulo3"/>
       </w:pPr>
-      <w:bookmarkStart w:id="41" w:name="_Toc373408518"/>
+      <w:bookmarkStart w:id="41" w:name="_Toc374528842"/>
       <w:r>
         <w:lastRenderedPageBreak/>
         <w:t>Fluxo Alternativo A</w:t>
@@ -8557,7 +9239,7 @@
       <w:pPr>
         <w:pStyle w:val="Ttulo3"/>
       </w:pPr>
-      <w:bookmarkStart w:id="42" w:name="_Toc373408519"/>
+      <w:bookmarkStart w:id="42" w:name="_Toc374528843"/>
       <w:r>
         <w:t>Fluxo Alternativo A</w:t>
       </w:r>
@@ -8637,7 +9319,7 @@
         <w:spacing w:before="240" w:after="240" w:line="360" w:lineRule="auto"/>
         <w:ind w:left="567" w:hanging="567"/>
       </w:pPr>
-      <w:bookmarkStart w:id="43" w:name="_Toc373408520"/>
+      <w:bookmarkStart w:id="43" w:name="_Toc374528844"/>
       <w:r>
         <w:lastRenderedPageBreak/>
         <w:t xml:space="preserve">Caso de </w:t>
@@ -8674,7 +9356,7 @@
       <w:pPr>
         <w:pStyle w:val="Ttulo3"/>
       </w:pPr>
-      <w:bookmarkStart w:id="44" w:name="_Toc373408521"/>
+      <w:bookmarkStart w:id="44" w:name="_Toc374528845"/>
       <w:r>
         <w:t>Fluxo Principal</w:t>
       </w:r>
@@ -8734,7 +9416,7 @@
       <w:pPr>
         <w:pStyle w:val="Ttulo3"/>
       </w:pPr>
-      <w:bookmarkStart w:id="45" w:name="_Toc373408522"/>
+      <w:bookmarkStart w:id="45" w:name="_Toc374528846"/>
       <w:r>
         <w:t>Fluxo Alternativo A1</w:t>
       </w:r>
@@ -8794,10 +9476,12 @@
       <w:pPr>
         <w:pStyle w:val="Ttulo3"/>
       </w:pPr>
+      <w:bookmarkStart w:id="46" w:name="_Toc374528847"/>
       <w:r>
         <w:lastRenderedPageBreak/>
         <w:t>Fluxo Alternativo A2</w:t>
       </w:r>
+      <w:bookmarkEnd w:id="46"/>
     </w:p>
     <w:p>
       <w:pPr>
@@ -8863,7 +9547,7 @@
         <w:spacing w:before="240" w:after="240" w:line="360" w:lineRule="auto"/>
         <w:ind w:left="567" w:hanging="567"/>
       </w:pPr>
-      <w:bookmarkStart w:id="46" w:name="_Toc373408523"/>
+      <w:bookmarkStart w:id="47" w:name="_Toc374528848"/>
       <w:r>
         <w:lastRenderedPageBreak/>
         <w:t xml:space="preserve">Caso de </w:t>
@@ -8889,17 +9573,17 @@
       <w:r>
         <w:t>Controlar Serviço</w:t>
       </w:r>
-      <w:bookmarkEnd w:id="46"/>
+      <w:bookmarkEnd w:id="47"/>
     </w:p>
     <w:p>
       <w:pPr>
         <w:pStyle w:val="Ttulo3"/>
       </w:pPr>
-      <w:bookmarkStart w:id="47" w:name="_Toc373408524"/>
+      <w:bookmarkStart w:id="48" w:name="_Toc374528849"/>
       <w:r>
         <w:t>Fluxo Principal</w:t>
       </w:r>
-      <w:bookmarkEnd w:id="47"/>
+      <w:bookmarkEnd w:id="48"/>
     </w:p>
     <w:p>
       <w:r>
@@ -8968,9 +9652,7 @@
         <w:spacing w:before="240" w:after="240" w:line="360" w:lineRule="auto"/>
         <w:ind w:left="567" w:hanging="567"/>
       </w:pPr>
-      <w:bookmarkStart w:id="48" w:name="_Toc373408525"/>
-      <w:bookmarkStart w:id="49" w:name="_GoBack"/>
-      <w:bookmarkEnd w:id="49"/>
+      <w:bookmarkStart w:id="49" w:name="_Toc374528850"/>
       <w:r>
         <w:lastRenderedPageBreak/>
         <w:t>Caso de uso: UC</w:t>
@@ -8993,13 +9675,15 @@
       <w:r>
         <w:t>Pátio</w:t>
       </w:r>
-      <w:bookmarkEnd w:id="48"/>
+      <w:bookmarkEnd w:id="49"/>
     </w:p>
     <w:p>
       <w:pPr>
         <w:pStyle w:val="Ttulo3"/>
       </w:pPr>
-      <w:bookmarkStart w:id="50" w:name="_Toc373408526"/>
+      <w:bookmarkStart w:id="50" w:name="_Toc374528851"/>
+      <w:bookmarkStart w:id="51" w:name="_GoBack"/>
+      <w:bookmarkEnd w:id="51"/>
       <w:r>
         <w:t>Fluxo Principal</w:t>
       </w:r>
@@ -9065,9 +9749,11 @@
       <w:pPr>
         <w:pStyle w:val="Ttulo3"/>
       </w:pPr>
+      <w:bookmarkStart w:id="52" w:name="_Toc374528852"/>
       <w:r>
         <w:t>Fluxo Alternativo A1</w:t>
       </w:r>
+      <w:bookmarkEnd w:id="52"/>
     </w:p>
     <w:p>
       <w:r>
@@ -9123,9 +9809,11 @@
       <w:pPr>
         <w:pStyle w:val="Ttulo3"/>
       </w:pPr>
+      <w:bookmarkStart w:id="53" w:name="_Toc374528853"/>
       <w:r>
         <w:t>Fluxo Alternativo A2</w:t>
       </w:r>
+      <w:bookmarkEnd w:id="53"/>
     </w:p>
     <w:p>
       <w:r>
@@ -9202,7 +9890,7 @@
         <w:spacing w:before="240" w:after="240" w:line="360" w:lineRule="auto"/>
         <w:ind w:left="567" w:hanging="567"/>
       </w:pPr>
-      <w:bookmarkStart w:id="51" w:name="_Toc373408527"/>
+      <w:bookmarkStart w:id="54" w:name="_Toc374528854"/>
       <w:r>
         <w:lastRenderedPageBreak/>
         <w:t xml:space="preserve">Caso de </w:t>
@@ -9222,17 +9910,17 @@
       <w:r>
         <w:t>Tipo Serviço</w:t>
       </w:r>
-      <w:bookmarkEnd w:id="51"/>
+      <w:bookmarkEnd w:id="54"/>
     </w:p>
     <w:p>
       <w:pPr>
         <w:pStyle w:val="Ttulo3"/>
       </w:pPr>
-      <w:bookmarkStart w:id="52" w:name="_Toc373408528"/>
+      <w:bookmarkStart w:id="55" w:name="_Toc374528855"/>
       <w:r>
         <w:t>Fluxo Principal</w:t>
       </w:r>
-      <w:bookmarkEnd w:id="52"/>
+      <w:bookmarkEnd w:id="55"/>
     </w:p>
     <w:p>
       <w:pPr>
@@ -9291,11 +9979,11 @@
       <w:pPr>
         <w:pStyle w:val="Ttulo3"/>
       </w:pPr>
-      <w:bookmarkStart w:id="53" w:name="_Toc373408529"/>
+      <w:bookmarkStart w:id="56" w:name="_Toc374528856"/>
       <w:r>
         <w:t>Fluxo Alternativo A2</w:t>
       </w:r>
-      <w:bookmarkEnd w:id="53"/>
+      <w:bookmarkEnd w:id="56"/>
     </w:p>
     <w:p>
       <w:pPr>
@@ -9354,12 +10042,12 @@
       <w:pPr>
         <w:pStyle w:val="Ttulo3"/>
       </w:pPr>
-      <w:bookmarkStart w:id="54" w:name="_Toc373408530"/>
+      <w:bookmarkStart w:id="57" w:name="_Toc374528857"/>
       <w:r>
         <w:lastRenderedPageBreak/>
         <w:t>Fluxo Alternativo A3</w:t>
       </w:r>
-      <w:bookmarkEnd w:id="54"/>
+      <w:bookmarkEnd w:id="57"/>
     </w:p>
     <w:p>
       <w:pPr>
@@ -9418,11 +10106,11 @@
       <w:pPr>
         <w:pStyle w:val="Ttulo3"/>
       </w:pPr>
-      <w:bookmarkStart w:id="55" w:name="_Toc373408531"/>
+      <w:bookmarkStart w:id="58" w:name="_Toc374528858"/>
       <w:r>
         <w:t>Fluxo Alternativo A5</w:t>
       </w:r>
-      <w:bookmarkEnd w:id="55"/>
+      <w:bookmarkEnd w:id="58"/>
     </w:p>
     <w:p>
       <w:pPr>
@@ -9486,7 +10174,7 @@
         <w:spacing w:before="240" w:after="240" w:line="360" w:lineRule="auto"/>
         <w:ind w:left="567" w:hanging="567"/>
       </w:pPr>
-      <w:bookmarkStart w:id="56" w:name="_Toc373408532"/>
+      <w:bookmarkStart w:id="59" w:name="_Toc374528859"/>
       <w:r>
         <w:lastRenderedPageBreak/>
         <w:t>Caso de uso: UC1</w:t>
@@ -9500,17 +10188,17 @@
       <w:r>
         <w:t>Profissão</w:t>
       </w:r>
-      <w:bookmarkEnd w:id="56"/>
+      <w:bookmarkEnd w:id="59"/>
     </w:p>
     <w:p>
       <w:pPr>
         <w:pStyle w:val="Ttulo3"/>
       </w:pPr>
-      <w:bookmarkStart w:id="57" w:name="_Toc373408533"/>
+      <w:bookmarkStart w:id="60" w:name="_Toc374528860"/>
       <w:r>
         <w:t>Fluxo Principal</w:t>
       </w:r>
-      <w:bookmarkEnd w:id="57"/>
+      <w:bookmarkEnd w:id="60"/>
     </w:p>
     <w:p>
       <w:pPr>
@@ -9569,11 +10257,11 @@
       <w:pPr>
         <w:pStyle w:val="Ttulo3"/>
       </w:pPr>
-      <w:bookmarkStart w:id="58" w:name="_Toc373408534"/>
+      <w:bookmarkStart w:id="61" w:name="_Toc374528861"/>
       <w:r>
         <w:t>Fluxo Alternativo A2</w:t>
       </w:r>
-      <w:bookmarkEnd w:id="58"/>
+      <w:bookmarkEnd w:id="61"/>
     </w:p>
     <w:p>
       <w:pPr>
@@ -9634,12 +10322,12 @@
       <w:pPr>
         <w:pStyle w:val="Ttulo3"/>
       </w:pPr>
-      <w:bookmarkStart w:id="59" w:name="_Toc373408535"/>
+      <w:bookmarkStart w:id="62" w:name="_Toc374528862"/>
       <w:r>
         <w:lastRenderedPageBreak/>
         <w:t>Fluxo Alternativo A3</w:t>
       </w:r>
-      <w:bookmarkEnd w:id="59"/>
+      <w:bookmarkEnd w:id="62"/>
     </w:p>
     <w:p>
       <w:pPr>
@@ -9698,11 +10386,11 @@
       <w:pPr>
         <w:pStyle w:val="Ttulo3"/>
       </w:pPr>
-      <w:bookmarkStart w:id="60" w:name="_Toc373408536"/>
+      <w:bookmarkStart w:id="63" w:name="_Toc374528863"/>
       <w:r>
         <w:t>Fluxo Alternativo A5</w:t>
       </w:r>
-      <w:bookmarkEnd w:id="60"/>
+      <w:bookmarkEnd w:id="63"/>
     </w:p>
     <w:p>
       <w:pPr>
@@ -9764,8 +10452,8 @@
         <w:spacing w:before="240" w:after="240" w:line="360" w:lineRule="auto"/>
         <w:ind w:left="567" w:hanging="567"/>
       </w:pPr>
-      <w:bookmarkStart w:id="61" w:name="_Toc340930735"/>
-      <w:bookmarkStart w:id="62" w:name="_Toc373408537"/>
+      <w:bookmarkStart w:id="64" w:name="_Toc340930735"/>
+      <w:bookmarkStart w:id="65" w:name="_Toc374528864"/>
       <w:r>
         <w:lastRenderedPageBreak/>
         <w:t xml:space="preserve">Caso de </w:t>
@@ -9776,18 +10464,18 @@
       <w:r>
         <w:t>so: UC13 - Manter Cor</w:t>
       </w:r>
-      <w:bookmarkEnd w:id="61"/>
-      <w:bookmarkEnd w:id="62"/>
+      <w:bookmarkEnd w:id="64"/>
+      <w:bookmarkEnd w:id="65"/>
     </w:p>
     <w:p>
       <w:pPr>
         <w:pStyle w:val="Ttulo3"/>
       </w:pPr>
-      <w:bookmarkStart w:id="63" w:name="_Toc373408538"/>
+      <w:bookmarkStart w:id="66" w:name="_Toc374528865"/>
       <w:r>
         <w:t>Fluxo Principal</w:t>
       </w:r>
-      <w:bookmarkEnd w:id="63"/>
+      <w:bookmarkEnd w:id="66"/>
     </w:p>
     <w:p>
       <w:pPr>
@@ -9846,11 +10534,11 @@
       <w:pPr>
         <w:pStyle w:val="Ttulo3"/>
       </w:pPr>
-      <w:bookmarkStart w:id="64" w:name="_Toc373408539"/>
+      <w:bookmarkStart w:id="67" w:name="_Toc374528866"/>
       <w:r>
         <w:t>Fluxo Alternativo A2</w:t>
       </w:r>
-      <w:bookmarkEnd w:id="64"/>
+      <w:bookmarkEnd w:id="67"/>
     </w:p>
     <w:p>
       <w:pPr>
@@ -9909,12 +10597,12 @@
       <w:pPr>
         <w:pStyle w:val="Ttulo3"/>
       </w:pPr>
-      <w:bookmarkStart w:id="65" w:name="_Toc373408540"/>
+      <w:bookmarkStart w:id="68" w:name="_Toc374528867"/>
       <w:r>
         <w:lastRenderedPageBreak/>
         <w:t>Fluxo Alternativo A3</w:t>
       </w:r>
-      <w:bookmarkEnd w:id="65"/>
+      <w:bookmarkEnd w:id="68"/>
     </w:p>
     <w:p>
       <w:pPr>
@@ -9973,11 +10661,11 @@
       <w:pPr>
         <w:pStyle w:val="Ttulo3"/>
       </w:pPr>
-      <w:bookmarkStart w:id="66" w:name="_Toc373408541"/>
+      <w:bookmarkStart w:id="69" w:name="_Toc374528868"/>
       <w:r>
         <w:t>Fluxo Alternativo A5</w:t>
       </w:r>
-      <w:bookmarkEnd w:id="66"/>
+      <w:bookmarkEnd w:id="69"/>
     </w:p>
     <w:p>
       <w:pPr>
@@ -10038,7 +10726,7 @@
         <w:spacing w:before="240" w:after="240" w:line="360" w:lineRule="auto"/>
         <w:ind w:left="567" w:hanging="567"/>
       </w:pPr>
-      <w:bookmarkStart w:id="67" w:name="_Toc373408542"/>
+      <w:bookmarkStart w:id="70" w:name="_Toc374528869"/>
       <w:r>
         <w:lastRenderedPageBreak/>
         <w:t xml:space="preserve">Caso de </w:t>
@@ -10058,17 +10746,17 @@
       <w:r>
         <w:t>Marca</w:t>
       </w:r>
-      <w:bookmarkEnd w:id="67"/>
+      <w:bookmarkEnd w:id="70"/>
     </w:p>
     <w:p>
       <w:pPr>
         <w:pStyle w:val="Ttulo3"/>
       </w:pPr>
-      <w:bookmarkStart w:id="68" w:name="_Toc373408543"/>
+      <w:bookmarkStart w:id="71" w:name="_Toc374528870"/>
       <w:r>
         <w:t>Fluxo Principal</w:t>
       </w:r>
-      <w:bookmarkEnd w:id="68"/>
+      <w:bookmarkEnd w:id="71"/>
     </w:p>
     <w:p>
       <w:pPr>
@@ -10127,11 +10815,11 @@
       <w:pPr>
         <w:pStyle w:val="Ttulo3"/>
       </w:pPr>
-      <w:bookmarkStart w:id="69" w:name="_Toc373408544"/>
+      <w:bookmarkStart w:id="72" w:name="_Toc374528871"/>
       <w:r>
         <w:t>Fluxo Alternativo A2</w:t>
       </w:r>
-      <w:bookmarkEnd w:id="69"/>
+      <w:bookmarkEnd w:id="72"/>
     </w:p>
     <w:p>
       <w:pPr>
@@ -10190,12 +10878,12 @@
       <w:pPr>
         <w:pStyle w:val="Ttulo3"/>
       </w:pPr>
-      <w:bookmarkStart w:id="70" w:name="_Toc373408545"/>
+      <w:bookmarkStart w:id="73" w:name="_Toc374528872"/>
       <w:r>
         <w:lastRenderedPageBreak/>
         <w:t>Fluxo Alternativo A3</w:t>
       </w:r>
-      <w:bookmarkEnd w:id="70"/>
+      <w:bookmarkEnd w:id="73"/>
     </w:p>
     <w:p>
       <w:pPr>
@@ -10254,11 +10942,11 @@
       <w:pPr>
         <w:pStyle w:val="Ttulo3"/>
       </w:pPr>
-      <w:bookmarkStart w:id="71" w:name="_Toc373408546"/>
+      <w:bookmarkStart w:id="74" w:name="_Toc374528873"/>
       <w:r>
         <w:t>Fluxo Alternativo A5</w:t>
       </w:r>
-      <w:bookmarkEnd w:id="71"/>
+      <w:bookmarkEnd w:id="74"/>
     </w:p>
     <w:p>
       <w:r>
@@ -10316,7 +11004,7 @@
         <w:spacing w:before="240" w:after="240" w:line="360" w:lineRule="auto"/>
         <w:ind w:left="567" w:hanging="567"/>
       </w:pPr>
-      <w:bookmarkStart w:id="72" w:name="_Toc373408547"/>
+      <w:bookmarkStart w:id="75" w:name="_Toc374528874"/>
       <w:r>
         <w:lastRenderedPageBreak/>
         <w:t xml:space="preserve">Caso de </w:t>
@@ -10336,17 +11024,17 @@
       <w:r>
         <w:t>Modelo</w:t>
       </w:r>
-      <w:bookmarkEnd w:id="72"/>
+      <w:bookmarkEnd w:id="75"/>
     </w:p>
     <w:p>
       <w:pPr>
         <w:pStyle w:val="Ttulo3"/>
       </w:pPr>
-      <w:bookmarkStart w:id="73" w:name="_Toc373408548"/>
+      <w:bookmarkStart w:id="76" w:name="_Toc374528875"/>
       <w:r>
         <w:t>Fluxo Principal</w:t>
       </w:r>
-      <w:bookmarkEnd w:id="73"/>
+      <w:bookmarkEnd w:id="76"/>
     </w:p>
     <w:p>
       <w:pPr>
@@ -10405,11 +11093,11 @@
       <w:pPr>
         <w:pStyle w:val="Ttulo3"/>
       </w:pPr>
-      <w:bookmarkStart w:id="74" w:name="_Toc373408549"/>
+      <w:bookmarkStart w:id="77" w:name="_Toc374528876"/>
       <w:r>
         <w:t>Fluxo Alternativo A2</w:t>
       </w:r>
-      <w:bookmarkEnd w:id="74"/>
+      <w:bookmarkEnd w:id="77"/>
     </w:p>
     <w:p>
       <w:pPr>
@@ -10468,12 +11156,12 @@
       <w:pPr>
         <w:pStyle w:val="Ttulo3"/>
       </w:pPr>
-      <w:bookmarkStart w:id="75" w:name="_Toc373408550"/>
+      <w:bookmarkStart w:id="78" w:name="_Toc374528877"/>
       <w:r>
         <w:lastRenderedPageBreak/>
         <w:t>Fluxo Alternativo A3</w:t>
       </w:r>
-      <w:bookmarkEnd w:id="75"/>
+      <w:bookmarkEnd w:id="78"/>
     </w:p>
     <w:p>
       <w:r>
@@ -10529,11 +11217,11 @@
       <w:pPr>
         <w:pStyle w:val="Ttulo3"/>
       </w:pPr>
-      <w:bookmarkStart w:id="76" w:name="_Toc373408551"/>
+      <w:bookmarkStart w:id="79" w:name="_Toc374528878"/>
       <w:r>
         <w:t>Fluxo Alternativo A5</w:t>
       </w:r>
-      <w:bookmarkEnd w:id="76"/>
+      <w:bookmarkEnd w:id="79"/>
     </w:p>
     <w:p>
       <w:pPr>
@@ -10599,6 +11287,7 @@
         <w:spacing w:before="240" w:after="240" w:line="360" w:lineRule="auto"/>
         <w:ind w:left="567" w:hanging="567"/>
       </w:pPr>
+      <w:bookmarkStart w:id="80" w:name="_Toc374528879"/>
       <w:r>
         <w:lastRenderedPageBreak/>
         <w:t xml:space="preserve">Caso de Uso: UC16 – </w:t>
@@ -10606,13 +11295,123 @@
       <w:r>
         <w:t>Visualizar Andamento do Serviço</w:t>
       </w:r>
+      <w:bookmarkEnd w:id="80"/>
     </w:p>
     <w:p>
       <w:pPr>
         <w:pStyle w:val="Ttulo3"/>
       </w:pPr>
+      <w:bookmarkStart w:id="81" w:name="_Toc374528880"/>
       <w:r>
         <w:t>Fluxo Principal</w:t>
+      </w:r>
+      <w:bookmarkEnd w:id="81"/>
+    </w:p>
+    <w:p>
+      <w:pPr>
+        <w:jc w:val="center"/>
+      </w:pPr>
+      <w:r>
+        <w:drawing>
+          <wp:inline distT="0" distB="0" distL="0" distR="0" wp14:anchorId="7F394128" wp14:editId="52859BCF">
+            <wp:extent cx="5757062" cy="2713939"/>
+            <wp:effectExtent l="0" t="0" r="0" b="0"/>
+            <wp:docPr id="54" name="Imagem 54"/>
+            <wp:cNvGraphicFramePr>
+              <a:graphicFrameLocks xmlns:a="http://schemas.openxmlformats.org/drawingml/2006/main" noChangeAspect="1"/>
+            </wp:cNvGraphicFramePr>
+            <a:graphic xmlns:a="http://schemas.openxmlformats.org/drawingml/2006/main">
+              <a:graphicData uri="http://schemas.openxmlformats.org/drawingml/2006/picture">
+                <pic:pic xmlns:pic="http://schemas.openxmlformats.org/drawingml/2006/picture">
+                  <pic:nvPicPr>
+                    <pic:cNvPr id="0" name="Fluxo Principal.jpg"/>
+                    <pic:cNvPicPr/>
+                  </pic:nvPicPr>
+                  <pic:blipFill>
+                    <a:blip r:embed="rId62" cstate="print">
+                      <a:extLst>
+                        <a:ext uri="{28A0092B-C50C-407E-A947-70E740481C1C}">
+                          <a14:useLocalDpi xmlns:a14="http://schemas.microsoft.com/office/drawing/2010/main" val="0"/>
+                        </a:ext>
+                      </a:extLst>
+                    </a:blip>
+                    <a:stretch>
+                      <a:fillRect/>
+                    </a:stretch>
+                  </pic:blipFill>
+                  <pic:spPr>
+                    <a:xfrm>
+                      <a:off x="0" y="0"/>
+                      <a:ext cx="5760720" cy="2715663"/>
+                    </a:xfrm>
+                    <a:prstGeom prst="rect">
+                      <a:avLst/>
+                    </a:prstGeom>
+                  </pic:spPr>
+                </pic:pic>
+              </a:graphicData>
+            </a:graphic>
+          </wp:inline>
+        </w:drawing>
+      </w:r>
+    </w:p>
+    <w:p>
+      <w:pPr>
+        <w:pStyle w:val="Ttulo3"/>
+      </w:pPr>
+      <w:r>
+        <w:t>Fluxo Alternativo A</w:t>
+      </w:r>
+      <w:r>
+        <w:t>1</w:t>
+      </w:r>
+    </w:p>
+    <w:p>
+      <w:pPr>
+        <w:jc w:val="center"/>
+      </w:pPr>
+      <w:r>
+        <w:drawing>
+          <wp:inline distT="0" distB="0" distL="0" distR="0" wp14:anchorId="3D31EE8D" wp14:editId="3F9974F5">
+            <wp:extent cx="5757062" cy="2362809"/>
+            <wp:effectExtent l="0" t="0" r="0" b="0"/>
+            <wp:docPr id="55" name="Imagem 55"/>
+            <wp:cNvGraphicFramePr>
+              <a:graphicFrameLocks xmlns:a="http://schemas.openxmlformats.org/drawingml/2006/main" noChangeAspect="1"/>
+            </wp:cNvGraphicFramePr>
+            <a:graphic xmlns:a="http://schemas.openxmlformats.org/drawingml/2006/main">
+              <a:graphicData uri="http://schemas.openxmlformats.org/drawingml/2006/picture">
+                <pic:pic xmlns:pic="http://schemas.openxmlformats.org/drawingml/2006/picture">
+                  <pic:nvPicPr>
+                    <pic:cNvPr id="0" name="Fluxo Alternativo A1.jpg"/>
+                    <pic:cNvPicPr/>
+                  </pic:nvPicPr>
+                  <pic:blipFill>
+                    <a:blip r:embed="rId63" cstate="print">
+                      <a:extLst>
+                        <a:ext uri="{28A0092B-C50C-407E-A947-70E740481C1C}">
+                          <a14:useLocalDpi xmlns:a14="http://schemas.microsoft.com/office/drawing/2010/main" val="0"/>
+                        </a:ext>
+                      </a:extLst>
+                    </a:blip>
+                    <a:stretch>
+                      <a:fillRect/>
+                    </a:stretch>
+                  </pic:blipFill>
+                  <pic:spPr>
+                    <a:xfrm>
+                      <a:off x="0" y="0"/>
+                      <a:ext cx="5760720" cy="2364310"/>
+                    </a:xfrm>
+                    <a:prstGeom prst="rect">
+                      <a:avLst/>
+                    </a:prstGeom>
+                  </pic:spPr>
+                </pic:pic>
+              </a:graphicData>
+            </a:graphic>
+          </wp:inline>
+        </w:drawing>
       </w:r>
     </w:p>
     <w:p/>
@@ -10622,7 +11421,9 @@
         <w:spacing w:before="240" w:after="240" w:line="360" w:lineRule="auto"/>
         <w:ind w:left="567" w:hanging="567"/>
       </w:pPr>
-      <w:r>
+      <w:bookmarkStart w:id="82" w:name="_Toc374528881"/>
+      <w:r>
+        <w:lastRenderedPageBreak/>
         <w:t>Caso de Uso: UC1</w:t>
       </w:r>
       <w:r>
@@ -10631,14 +11432,17 @@
       <w:r>
         <w:t xml:space="preserve"> – Manter Configurações</w:t>
       </w:r>
+      <w:bookmarkEnd w:id="82"/>
     </w:p>
     <w:p>
       <w:pPr>
         <w:pStyle w:val="Ttulo3"/>
       </w:pPr>
+      <w:bookmarkStart w:id="83" w:name="_Toc374528882"/>
       <w:r>
         <w:t>Fluxo Principal</w:t>
       </w:r>
+      <w:bookmarkEnd w:id="83"/>
     </w:p>
     <w:p>
       <w:r>
@@ -10663,7 +11467,7 @@
                     <pic:cNvPicPr/>
                   </pic:nvPicPr>
                   <pic:blipFill>
-                    <a:blip r:embed="rId62">
+                    <a:blip r:embed="rId64">
                       <a:extLst>
                         <a:ext uri="{28A0092B-C50C-407E-A947-70E740481C1C}">
                           <a14:useLocalDpi xmlns:a14="http://schemas.microsoft.com/office/drawing/2010/main" val="0"/>
@@ -10696,8 +11500,8 @@
       </w:pPr>
     </w:p>
     <w:sectPr>
-      <w:headerReference w:type="default" r:id="rId63"/>
-      <w:footerReference w:type="default" r:id="rId64"/>
+      <w:headerReference w:type="default" r:id="rId65"/>
+      <w:footerReference w:type="default" r:id="rId66"/>
       <w:pgSz w:w="11907" w:h="16840" w:code="9"/>
       <w:pgMar w:top="1701" w:right="1134" w:bottom="1134" w:left="1701" w:header="720" w:footer="720" w:gutter="0"/>
       <w:cols w:space="720"/>
@@ -10834,7 +11638,7 @@
               <w:rStyle w:val="Nmerodepgina"/>
               <w:noProof/>
             </w:rPr>
-            <w:t>4</w:t>
+            <w:t>22</w:t>
           </w:r>
           <w:r>
             <w:rPr>
@@ -11137,7 +11941,7 @@
               <w:bCs/>
               <w:noProof/>
             </w:rPr>
-            <w:t>28/11/2013 14:14:00</w:t>
+            <w:t>04/12/2013 14:40:00</w:t>
           </w:r>
           <w:r>
             <w:rPr>
@@ -17595,7 +18399,7 @@
 </file>
 
 <file path=customXml/itemProps1.xml><?xml version="1.0" encoding="utf-8"?>
-<ds:datastoreItem xmlns:ds="http://schemas.openxmlformats.org/officeDocument/2006/customXml" ds:itemID="{7A637B61-E482-4D79-84BD-C65AD8718331}">
+<ds:datastoreItem xmlns:ds="http://schemas.openxmlformats.org/officeDocument/2006/customXml" ds:itemID="{2A3B48FD-B236-446E-BD37-3034194F66E8}">
   <ds:schemaRefs>
     <ds:schemaRef ds:uri="http://schemas.openxmlformats.org/officeDocument/2006/bibliography"/>
   </ds:schemaRefs>
